--- a/20240425. Задание 05о. ЧеркасНВ,РодинКП.docx
+++ b/20240425. Задание 05о. ЧеркасНВ,РодинКП.docx
@@ -1,6 +1,6 @@
 
 <file path=word/document.xml><?xml version="1.0" encoding="utf-8"?>
-<w:document xmlns:wpc="http://schemas.microsoft.com/office/word/2010/wordprocessingCanvas" xmlns:cx="http://schemas.microsoft.com/office/drawing/2014/chartex" xmlns:cx1="http://schemas.microsoft.com/office/drawing/2015/9/8/chartex" xmlns:cx2="http://schemas.microsoft.com/office/drawing/2015/10/21/chartex" xmlns:cx3="http://schemas.microsoft.com/office/drawing/2016/5/9/chartex" xmlns:cx4="http://schemas.microsoft.com/office/drawing/2016/5/10/chartex" xmlns:cx5="http://schemas.microsoft.com/office/drawing/2016/5/11/chartex" xmlns:cx6="http://schemas.microsoft.com/office/drawing/2016/5/12/chartex" xmlns:cx7="http://schemas.microsoft.com/office/drawing/2016/5/13/chartex" xmlns:cx8="http://schemas.microsoft.com/office/drawing/2016/5/14/chartex" xmlns:mc="http://schemas.openxmlformats.org/markup-compatibility/2006" xmlns:aink="http://schemas.microsoft.com/office/drawing/2016/ink" xmlns:am3d="http://schemas.microsoft.com/office/drawing/2017/model3d" xmlns:o="urn:schemas-microsoft-com:office:office" xmlns:r="http://schemas.openxmlformats.org/officeDocument/2006/relationships" xmlns:m="http://schemas.openxmlformats.org/officeDocument/2006/math" xmlns:v="urn:schemas-microsoft-com:vml" xmlns:wp14="http://schemas.microsoft.com/office/word/2010/wordprocessingDrawing" xmlns:wp="http://schemas.openxmlformats.org/drawingml/2006/wordprocessingDrawing" xmlns:w10="urn:schemas-microsoft-com:office:word" xmlns:w="http://schemas.openxmlformats.org/wordprocessingml/2006/main" xmlns:w14="http://schemas.microsoft.com/office/word/2010/wordml" xmlns:w15="http://schemas.microsoft.com/office/word/2012/wordml" xmlns:w16cex="http://schemas.microsoft.com/office/word/2018/wordml/cex" xmlns:w16cid="http://schemas.microsoft.com/office/word/2016/wordml/cid" xmlns:w16="http://schemas.microsoft.com/office/word/2018/wordml" xmlns:w16sdtdh="http://schemas.microsoft.com/office/word/2020/wordml/sdtdatahash" xmlns:w16se="http://schemas.microsoft.com/office/word/2015/wordml/symex" xmlns:wpg="http://schemas.microsoft.com/office/word/2010/wordprocessingGroup" xmlns:wpi="http://schemas.microsoft.com/office/word/2010/wordprocessingInk" xmlns:wne="http://schemas.microsoft.com/office/word/2006/wordml" xmlns:wps="http://schemas.microsoft.com/office/word/2010/wordprocessingShape" mc:Ignorable="w14 w15 w16se w16cid w16 w16cex w16sdtdh wp14">
+<w:document xmlns:wpc="http://schemas.microsoft.com/office/word/2010/wordprocessingCanvas" xmlns:cx="http://schemas.microsoft.com/office/drawing/2014/chartex" xmlns:cx1="http://schemas.microsoft.com/office/drawing/2015/9/8/chartex" xmlns:mc="http://schemas.openxmlformats.org/markup-compatibility/2006" xmlns:o="urn:schemas-microsoft-com:office:office" xmlns:r="http://schemas.openxmlformats.org/officeDocument/2006/relationships" xmlns:m="http://schemas.openxmlformats.org/officeDocument/2006/math" xmlns:v="urn:schemas-microsoft-com:vml" xmlns:wp14="http://schemas.microsoft.com/office/word/2010/wordprocessingDrawing" xmlns:wp="http://schemas.openxmlformats.org/drawingml/2006/wordprocessingDrawing" xmlns:w10="urn:schemas-microsoft-com:office:word" xmlns:w="http://schemas.openxmlformats.org/wordprocessingml/2006/main" xmlns:w14="http://schemas.microsoft.com/office/word/2010/wordml" xmlns:w15="http://schemas.microsoft.com/office/word/2012/wordml" xmlns:w16se="http://schemas.microsoft.com/office/word/2015/wordml/symex" xmlns:wpg="http://schemas.microsoft.com/office/word/2010/wordprocessingGroup" xmlns:wpi="http://schemas.microsoft.com/office/word/2010/wordprocessingInk" xmlns:wne="http://schemas.microsoft.com/office/word/2006/wordml" xmlns:wps="http://schemas.microsoft.com/office/word/2010/wordprocessingShape" mc:Ignorable="w14 w15 w16se wp14">
   <w:body>
     <w:p>
       <w:pPr>
@@ -129,7 +129,7 @@
               </wp:anchor>
             </w:drawing>
           </mc:Choice>
-          <mc:Fallback>
+          <mc:Fallback xmlns:w16sdtdh="http://schemas.microsoft.com/office/word/2020/wordml/sdtdatahash" xmlns:w16="http://schemas.microsoft.com/office/word/2018/wordml" xmlns:w16cid="http://schemas.microsoft.com/office/word/2016/wordml/cid" xmlns:w16cex="http://schemas.microsoft.com/office/word/2018/wordml/cex" xmlns:am3d="http://schemas.microsoft.com/office/drawing/2017/model3d" xmlns:aink="http://schemas.microsoft.com/office/drawing/2016/ink" xmlns:cx8="http://schemas.microsoft.com/office/drawing/2016/5/14/chartex" xmlns:cx7="http://schemas.microsoft.com/office/drawing/2016/5/13/chartex" xmlns:cx6="http://schemas.microsoft.com/office/drawing/2016/5/12/chartex" xmlns:cx5="http://schemas.microsoft.com/office/drawing/2016/5/11/chartex" xmlns:cx4="http://schemas.microsoft.com/office/drawing/2016/5/10/chartex" xmlns:cx3="http://schemas.microsoft.com/office/drawing/2016/5/9/chartex" xmlns:cx2="http://schemas.microsoft.com/office/drawing/2015/10/21/chartex">
             <w:pict>
               <v:line w14:anchorId="1BC8F8A6" id="Прямая соединительная линия 1" o:spid="_x0000_s1026" style="position:absolute;z-index:251659264;visibility:visible;mso-wrap-style:square;mso-width-percent:0;mso-height-percent:0;mso-wrap-distance-left:9pt;mso-wrap-distance-top:0;mso-wrap-distance-right:9pt;mso-wrap-distance-bottom:0;mso-position-horizontal:absolute;mso-position-horizontal-relative:margin;mso-position-vertical:absolute;mso-position-vertical-relative:text;mso-width-percent:0;mso-height-percent:0;mso-width-relative:margin;mso-height-relative:margin" from="63.45pt,18.7pt" to="400.2pt,19.45pt" o:gfxdata="UEsDBBQABgAIAAAAIQC2gziS/gAAAOEBAAATAAAAW0NvbnRlbnRfVHlwZXNdLnhtbJSRQU7DMBBF&#10;90jcwfIWJU67QAgl6YK0S0CoHGBkTxKLZGx5TGhvj5O2G0SRWNoz/78nu9wcxkFMGNg6quQqL6RA&#10;0s5Y6ir5vt9lD1JwBDIwOMJKHpHlpr69KfdHjyxSmriSfYz+USnWPY7AufNIadK6MEJMx9ApD/oD&#10;OlTrorhX2lFEilmcO2RdNtjC5xDF9pCuTyYBB5bi6bQ4syoJ3g9WQ0ymaiLzg5KdCXlKLjvcW893&#10;SUOqXwnz5DrgnHtJTxOsQfEKIT7DmDSUCaxw7Rqn8787ZsmRM9e2VmPeBN4uqYvTtW7jvijg9N/y&#10;JsXecLq0q+WD6m8AAAD//wMAUEsDBBQABgAIAAAAIQA4/SH/1gAAAJQBAAALAAAAX3JlbHMvLnJl&#10;bHOkkMFqwzAMhu+DvYPRfXGawxijTi+j0GvpHsDYimMaW0Yy2fr2M4PBMnrbUb/Q94l/f/hMi1qR&#10;JVI2sOt6UJgd+ZiDgffL8ekFlFSbvV0oo4EbChzGx4f9GRdb25HMsYhqlCwG5lrLq9biZkxWOiqY&#10;22YiTra2kYMu1l1tQD30/bPm3wwYN0x18gb45AdQl1tp5j/sFB2T0FQ7R0nTNEV3j6o9feQzro1i&#10;OWA14Fm+Q8a1a8+Bvu/d/dMb2JY5uiPbhG/ktn4cqGU/er3pcvwCAAD//wMAUEsDBBQABgAIAAAA&#10;IQBvFzg35gEAANwDAAAOAAAAZHJzL2Uyb0RvYy54bWysU8tu1DAU3SPxD5b3TDIj2kI0mS5awQbB&#10;iMcHuI49sfBLtplkdsAaaT6BX2BRpEqFfkPyR712MikChBBi41zb95x7z/HN8rRVEm2Z88LoEs9n&#10;OUZMU1MJvSnxm9dPHjzCyAeiKyKNZiXeMY9PV/fvLRtbsIWpjayYQ0CifdHYEtch2CLLPK2ZIn5m&#10;LNNwyY1TJMDWbbLKkQbYlcwWeX6cNcZV1hnKvIfT8+ESrxI/54yGF5x7FpAsMfQW0urSehHXbLUk&#10;xcYRWws6tkH+oQtFhIaiE9U5CQS9c+IXKiWoM97wMKNGZYZzQVnSAGrm+U9qXtXEsqQFzPF2ssn/&#10;P1r6fLt2SFTwdhhpouCJus/9+37ffeu+9HvUf+huuq/dZXfVfe+u+o8QX/efII6X3fV4vEfz6GRj&#10;fQGEZ3rtxp23axdtablT8QuCUZvc303uszYgCocPFyfHJ4sjjCjcPT6CCEiyO6x1PjxlRqEYlFgK&#10;Hb0hBdk+82FIPaQALvYyVE9R2EkWk6V+yTjohXrzhE6Txs6kQ1sCM1K9TUqgbMqMEC6knED5n0Fj&#10;boSxNH1/C5yyU0WjwwRUQhv3u6qhPbTKh/yD6kFrlH1hql16i2QHjFAydBz3OKM/7hP87qdc3QIA&#10;AP//AwBQSwMEFAAGAAgAAAAhAEeRYD3eAAAACQEAAA8AAABkcnMvZG93bnJldi54bWxMj8FOwzAQ&#10;RO9I/IO1SNyoTUAhDXGqqhJCXBBN4e7GrhOI15HtpOHvWU5w29kdzb6pNosb2GxC7D1KuF0JYAZb&#10;r3u0Et4PTzcFsJgUajV4NBK+TYRNfXlRqVL7M+7N3CTLKARjqSR0KY0l57HtjFNx5UeDdDv54FQi&#10;GSzXQZ0p3A08EyLnTvVIHzo1ml1n2q9mchKGlzB/2J3dxul5nzefb6fs9TBLeX21bB+BJbOkPzP8&#10;4hM61MR09BPqyAbSWb4mq4S7h3tgZCiEoOFIi2INvK74/wb1DwAAAP//AwBQSwECLQAUAAYACAAA&#10;ACEAtoM4kv4AAADhAQAAEwAAAAAAAAAAAAAAAAAAAAAAW0NvbnRlbnRfVHlwZXNdLnhtbFBLAQIt&#10;ABQABgAIAAAAIQA4/SH/1gAAAJQBAAALAAAAAAAAAAAAAAAAAC8BAABfcmVscy8ucmVsc1BLAQIt&#10;ABQABgAIAAAAIQBvFzg35gEAANwDAAAOAAAAAAAAAAAAAAAAAC4CAABkcnMvZTJvRG9jLnhtbFBL&#10;AQItABQABgAIAAAAIQBHkWA93gAAAAkBAAAPAAAAAAAAAAAAAAAAAEAEAABkcnMvZG93bnJldi54&#10;bWxQSwUGAAAAAAQABADzAAAASwUAAAAA&#10;" strokecolor="black [3200]" strokeweight=".5pt">
                 <v:stroke joinstyle="miter"/>
@@ -1878,6 +1878,7 @@
           <w:noProof/>
           <w:sz w:val="28"/>
           <w:szCs w:val="28"/>
+          <w:lang w:eastAsia="ru-RU"/>
         </w:rPr>
         <w:drawing>
           <wp:inline distT="0" distB="0" distL="0" distR="0" wp14:anchorId="58372497" wp14:editId="568386E7">
@@ -1938,6 +1939,7 @@
           <w:noProof/>
           <w:sz w:val="28"/>
           <w:szCs w:val="28"/>
+          <w:lang w:eastAsia="ru-RU"/>
         </w:rPr>
         <w:drawing>
           <wp:inline distT="0" distB="0" distL="0" distR="0" wp14:anchorId="0EDB21CA" wp14:editId="07ABFC02">
@@ -1998,6 +2000,7 @@
           <w:noProof/>
           <w:sz w:val="28"/>
           <w:szCs w:val="28"/>
+          <w:lang w:eastAsia="ru-RU"/>
         </w:rPr>
         <w:drawing>
           <wp:inline distT="0" distB="0" distL="0" distR="0" wp14:anchorId="6BEF7FFD" wp14:editId="5E0DEDA4">
@@ -2103,6 +2106,7 @@
           <w:noProof/>
           <w:sz w:val="28"/>
           <w:szCs w:val="28"/>
+          <w:lang w:eastAsia="ru-RU"/>
         </w:rPr>
         <w:drawing>
           <wp:inline distT="0" distB="0" distL="0" distR="0" wp14:anchorId="57629999" wp14:editId="7CAB676F">
@@ -2272,23 +2276,7 @@
           <w:sz w:val="28"/>
           <w:szCs w:val="28"/>
         </w:rPr>
-        <w:t>1</w:t>
-      </w:r>
-      <w:r>
-        <w:rPr>
-          <w:rFonts w:ascii="Times New Roman" w:hAnsi="Times New Roman" w:cs="Times New Roman"/>
-          <w:sz w:val="28"/>
-          <w:szCs w:val="28"/>
-        </w:rPr>
-        <w:t>2</w:t>
-      </w:r>
-      <w:r>
-        <w:rPr>
-          <w:rFonts w:ascii="Times New Roman" w:hAnsi="Times New Roman" w:cs="Times New Roman"/>
-          <w:sz w:val="28"/>
-          <w:szCs w:val="28"/>
-        </w:rPr>
-        <w:t xml:space="preserve">. </w:t>
+        <w:t xml:space="preserve">12. </w:t>
       </w:r>
       <w:r>
         <w:rPr>
@@ -2352,6 +2340,7 @@
       <w:r>
         <w:rPr>
           <w:noProof/>
+          <w:lang w:eastAsia="ru-RU"/>
         </w:rPr>
         <w:drawing>
           <wp:inline distT="0" distB="0" distL="0" distR="0" wp14:anchorId="62A372D4" wp14:editId="33791E83">
@@ -2411,24 +2400,14 @@
       <w:r>
         <w:t xml:space="preserve">Рисунок </w:t>
       </w:r>
-      <w:r>
-        <w:fldChar w:fldCharType="begin"/>
-      </w:r>
-      <w:r>
-        <w:instrText xml:space="preserve"> SEQ Рисунок \* ARABIC </w:instrText>
-      </w:r>
-      <w:r>
-        <w:fldChar w:fldCharType="separate"/>
-      </w:r>
-      <w:r>
-        <w:rPr>
-          <w:noProof/>
-        </w:rPr>
-        <w:t>1</w:t>
-      </w:r>
-      <w:r>
-        <w:fldChar w:fldCharType="end"/>
-      </w:r>
+      <w:fldSimple w:instr=" SEQ Рисунок \* ARABIC ">
+        <w:r>
+          <w:rPr>
+            <w:noProof/>
+          </w:rPr>
+          <w:t>1</w:t>
+        </w:r>
+      </w:fldSimple>
       <w:r>
         <w:t xml:space="preserve"> - Изображение индивидуального задания</w:t>
       </w:r>
@@ -2460,6 +2439,7 @@
       <w:r>
         <w:rPr>
           <w:noProof/>
+          <w:lang w:eastAsia="ru-RU"/>
         </w:rPr>
         <w:drawing>
           <wp:inline distT="0" distB="0" distL="0" distR="0" wp14:anchorId="3A871D04" wp14:editId="2CE76C95">
@@ -2580,6 +2560,7 @@
       <w:r>
         <w:rPr>
           <w:noProof/>
+          <w:lang w:eastAsia="ru-RU"/>
         </w:rPr>
         <w:drawing>
           <wp:inline distT="0" distB="0" distL="0" distR="0" wp14:anchorId="7519700E" wp14:editId="413797A7">
@@ -3667,7 +3648,7 @@
               </wp:inline>
             </w:drawing>
           </mc:Choice>
-          <mc:Fallback>
+          <mc:Fallback xmlns:w16sdtdh="http://schemas.microsoft.com/office/word/2020/wordml/sdtdatahash" xmlns:w16="http://schemas.microsoft.com/office/word/2018/wordml" xmlns:w16cid="http://schemas.microsoft.com/office/word/2016/wordml/cid" xmlns:w16cex="http://schemas.microsoft.com/office/word/2018/wordml/cex" xmlns:am3d="http://schemas.microsoft.com/office/drawing/2017/model3d" xmlns:aink="http://schemas.microsoft.com/office/drawing/2016/ink" xmlns:cx8="http://schemas.microsoft.com/office/drawing/2016/5/14/chartex" xmlns:cx7="http://schemas.microsoft.com/office/drawing/2016/5/13/chartex" xmlns:cx6="http://schemas.microsoft.com/office/drawing/2016/5/12/chartex" xmlns:cx5="http://schemas.microsoft.com/office/drawing/2016/5/11/chartex" xmlns:cx4="http://schemas.microsoft.com/office/drawing/2016/5/10/chartex" xmlns:cx3="http://schemas.microsoft.com/office/drawing/2016/5/9/chartex" xmlns:cx2="http://schemas.microsoft.com/office/drawing/2015/10/21/chartex">
             <w:pict>
               <v:rect w14:anchorId="713CDD95" id="Прямоугольник 5" o:spid="_x0000_s1026" style="width:9.2pt;height:10.5pt;visibility:visible;mso-wrap-style:square;mso-left-percent:-10001;mso-top-percent:-10001;mso-position-horizontal:absolute;mso-position-horizontal-relative:char;mso-position-vertical:absolute;mso-position-vertical-relative:line;mso-left-percent:-10001;mso-top-percent:-10001;v-text-anchor:top" o:gfxdata="UEsDBBQABgAIAAAAIQC2gziS/gAAAOEBAAATAAAAW0NvbnRlbnRfVHlwZXNdLnhtbJSRQU7DMBBF&#10;90jcwfIWJU67QAgl6YK0S0CoHGBkTxKLZGx5TGhvj5O2G0SRWNoz/78nu9wcxkFMGNg6quQqL6RA&#10;0s5Y6ir5vt9lD1JwBDIwOMJKHpHlpr69KfdHjyxSmriSfYz+USnWPY7AufNIadK6MEJMx9ApD/oD&#10;OlTrorhX2lFEilmcO2RdNtjC5xDF9pCuTyYBB5bi6bQ4syoJ3g9WQ0ymaiLzg5KdCXlKLjvcW893&#10;SUOqXwnz5DrgnHtJTxOsQfEKIT7DmDSUCaxw7Rqn8787ZsmRM9e2VmPeBN4uqYvTtW7jvijg9N/y&#10;JsXecLq0q+WD6m8AAAD//wMAUEsDBBQABgAIAAAAIQA4/SH/1gAAAJQBAAALAAAAX3JlbHMvLnJl&#10;bHOkkMFqwzAMhu+DvYPRfXGawxijTi+j0GvpHsDYimMaW0Yy2fr2M4PBMnrbUb/Q94l/f/hMi1qR&#10;JVI2sOt6UJgd+ZiDgffL8ekFlFSbvV0oo4EbChzGx4f9GRdb25HMsYhqlCwG5lrLq9biZkxWOiqY&#10;22YiTra2kYMu1l1tQD30/bPm3wwYN0x18gb45AdQl1tp5j/sFB2T0FQ7R0nTNEV3j6o9feQzro1i&#10;OWA14Fm+Q8a1a8+Bvu/d/dMb2JY5uiPbhG/ktn4cqGU/er3pcvwCAAD//wMAUEsDBBQABgAIAAAA&#10;IQBpzITeWQIAALoEAAAOAAAAZHJzL2Uyb0RvYy54bWy0VM2O0zAQviPxDpbvNE3bLN2o6WrVZRHS&#10;AistPIDrOI2F/7DdpuWEtFckHoGH4IL42WdI34ix05Yu3BDkYHk8nm8+zzeTydlaCrRi1nGtCpz2&#10;+hgxRXXJ1aLAr19dPhpj5DxRJRFasQJvmMNn04cPJo3J2UDXWpTMIgBRLm9MgWvvTZ4kjtZMEtfT&#10;hilwVtpK4sG0i6S0pAF0KZJBv3+SNNqWxmrKnIPTi86JpxG/qhj1L6vKMY9EgYGbj6uN6zysyXRC&#10;8oUlpuZ0R4P8BQtJuIKkB6gL4glaWv4HlOTUaqcr36NaJrqqOGXxDfCatP/ba25qYlh8CxTHmUOZ&#10;3L+DpS9W1xbxssAZRopIkKj9tH2//dh+b++2t+3n9q79tv3Q/mi/tF9RFurVGJdD2I25tuHFzlxp&#10;+sYhpWc1UQt2bq1uakZKYJmG+8m9gGA4CEXz5rkuIR1Zeh1Lt66sDIBQFLSOCm0OCrG1RxQO0/Rk&#10;PAIdKbjS4XCYRQUTku+DjXX+KdMShU2BLTRABCerK+cDGZLvr0TyWvDykgsRjdB0bCYsWhFoF79O&#10;Y6hYSmDanaX98HVdA+fQW935nkbs2wARM7ljdKFQU+DTbJBF1Hu+Q9h/ySy5hxkTXBZ4fMQ/aPRE&#10;lXECPOGi20OBhNqJFnTq9J7rcgOaWd0NEAw8bGpt32HUwPAU2L1dEsswEs8U6H6ajoJKPhqj7PEA&#10;DHvsmR97iKIABQXHqNvOfDehS2P5ooZMnRBKn0OvVDzqGPqoY7UjCwMSi74b5jCBx3a89euXM/0J&#10;AAD//wMAUEsDBBQABgAIAAAAIQCfVPxP2QAAAAMBAAAPAAAAZHJzL2Rvd25yZXYueG1sTI/BTsMw&#10;EETvSPyDtUjcqN2AqirEqRAFDpwglLsbL0movY5iN0n/ni0XuIy0mtXMm2IzeydGHGIXSMNyoUAg&#10;1cF21GjYfTzfrEHEZMgaFwg1nDDCpry8KExuw0TvOFapERxCMTca2pT6XMpYt+hNXIQeib2vMHiT&#10;+BwaaQczcbh3MlNqJb3piBta0+Nji/WhOnru/c6m6vXlNludtp+7p7etGw/KaX19NT/cg0g4p79n&#10;OOMzOpTMtA9HslE4DTwk/erZW9+B2GvIlgpkWcj/7OUPAAAA//8DAFBLAQItABQABgAIAAAAIQC2&#10;gziS/gAAAOEBAAATAAAAAAAAAAAAAAAAAAAAAABbQ29udGVudF9UeXBlc10ueG1sUEsBAi0AFAAG&#10;AAgAAAAhADj9If/WAAAAlAEAAAsAAAAAAAAAAAAAAAAALwEAAF9yZWxzLy5yZWxzUEsBAi0AFAAG&#10;AAgAAAAhAGnMhN5ZAgAAugQAAA4AAAAAAAAAAAAAAAAALgIAAGRycy9lMm9Eb2MueG1sUEsBAi0A&#10;FAAGAAgAAAAhAJ9U/E/ZAAAAAwEAAA8AAAAAAAAAAAAAAAAAswQAAGRycy9kb3ducmV2LnhtbFBL&#10;BQYAAAAABAAEAPMAAAC5BQAAAAA=&#10;" fillcolor="black [3213]" strokecolor="black [3213]">
                 <w10:anchorlock/>
@@ -5664,6 +5645,121 @@
           <w:szCs w:val="19"/>
           <w:lang w:val="en-US"/>
         </w:rPr>
+        <w:t xml:space="preserve">        }</w:t>
+      </w:r>
+    </w:p>
+    <w:p>
+      <w:pPr>
+        <w:autoSpaceDE w:val="0"/>
+        <w:autoSpaceDN w:val="0"/>
+        <w:adjustRightInd w:val="0"/>
+        <w:spacing w:after="0" w:line="240" w:lineRule="auto"/>
+        <w:rPr>
+          <w:rFonts w:ascii="Cascadia Mono" w:hAnsi="Cascadia Mono" w:cs="Cascadia Mono"/>
+          <w:color w:val="000000"/>
+          <w:sz w:val="19"/>
+          <w:szCs w:val="19"/>
+          <w:lang w:val="en-US"/>
+        </w:rPr>
+      </w:pPr>
+    </w:p>
+    <w:p>
+      <w:pPr>
+        <w:autoSpaceDE w:val="0"/>
+        <w:autoSpaceDN w:val="0"/>
+        <w:adjustRightInd w:val="0"/>
+        <w:spacing w:after="0" w:line="240" w:lineRule="auto"/>
+        <w:rPr>
+          <w:rFonts w:ascii="Cascadia Mono" w:hAnsi="Cascadia Mono" w:cs="Cascadia Mono"/>
+          <w:color w:val="000000"/>
+          <w:sz w:val="19"/>
+          <w:szCs w:val="19"/>
+          <w:lang w:val="en-US"/>
+        </w:rPr>
+      </w:pPr>
+      <w:r>
+        <w:rPr>
+          <w:rFonts w:ascii="Cascadia Mono" w:hAnsi="Cascadia Mono" w:cs="Cascadia Mono"/>
+          <w:color w:val="000000"/>
+          <w:sz w:val="19"/>
+          <w:szCs w:val="19"/>
+          <w:lang w:val="en-US"/>
+        </w:rPr>
+        <w:t xml:space="preserve">        private void btnSave_Click(object sender, EventArgs e)</w:t>
+      </w:r>
+    </w:p>
+    <w:p>
+      <w:pPr>
+        <w:autoSpaceDE w:val="0"/>
+        <w:autoSpaceDN w:val="0"/>
+        <w:adjustRightInd w:val="0"/>
+        <w:spacing w:after="0" w:line="240" w:lineRule="auto"/>
+        <w:rPr>
+          <w:rFonts w:ascii="Cascadia Mono" w:hAnsi="Cascadia Mono" w:cs="Cascadia Mono"/>
+          <w:color w:val="000000"/>
+          <w:sz w:val="19"/>
+          <w:szCs w:val="19"/>
+          <w:lang w:val="en-US"/>
+        </w:rPr>
+      </w:pPr>
+      <w:r>
+        <w:rPr>
+          <w:rFonts w:ascii="Cascadia Mono" w:hAnsi="Cascadia Mono" w:cs="Cascadia Mono"/>
+          <w:color w:val="000000"/>
+          <w:sz w:val="19"/>
+          <w:szCs w:val="19"/>
+          <w:lang w:val="en-US"/>
+        </w:rPr>
+        <w:t xml:space="preserve">        {</w:t>
+      </w:r>
+    </w:p>
+    <w:p>
+      <w:pPr>
+        <w:autoSpaceDE w:val="0"/>
+        <w:autoSpaceDN w:val="0"/>
+        <w:adjustRightInd w:val="0"/>
+        <w:spacing w:after="0" w:line="240" w:lineRule="auto"/>
+        <w:rPr>
+          <w:rFonts w:ascii="Cascadia Mono" w:hAnsi="Cascadia Mono" w:cs="Cascadia Mono"/>
+          <w:color w:val="000000"/>
+          <w:sz w:val="19"/>
+          <w:szCs w:val="19"/>
+          <w:lang w:val="en-US"/>
+        </w:rPr>
+      </w:pPr>
+      <w:r>
+        <w:rPr>
+          <w:rFonts w:ascii="Cascadia Mono" w:hAnsi="Cascadia Mono" w:cs="Cascadia Mono"/>
+          <w:color w:val="000000"/>
+          <w:sz w:val="19"/>
+          <w:szCs w:val="19"/>
+          <w:lang w:val="en-US"/>
+        </w:rPr>
+        <w:t xml:space="preserve">            this.SaveInfo();</w:t>
+      </w:r>
+    </w:p>
+    <w:p>
+      <w:pPr>
+        <w:autoSpaceDE w:val="0"/>
+        <w:autoSpaceDN w:val="0"/>
+        <w:adjustRightInd w:val="0"/>
+        <w:spacing w:after="0" w:line="240" w:lineRule="auto"/>
+        <w:rPr>
+          <w:rFonts w:ascii="Cascadia Mono" w:hAnsi="Cascadia Mono" w:cs="Cascadia Mono"/>
+          <w:color w:val="000000"/>
+          <w:sz w:val="19"/>
+          <w:szCs w:val="19"/>
+          <w:lang w:val="en-US"/>
+        </w:rPr>
+      </w:pPr>
+      <w:r>
+        <w:rPr>
+          <w:rFonts w:ascii="Cascadia Mono" w:hAnsi="Cascadia Mono" w:cs="Cascadia Mono"/>
+          <w:color w:val="000000"/>
+          <w:sz w:val="19"/>
+          <w:szCs w:val="19"/>
+          <w:lang w:val="en-US"/>
+        </w:rPr>
         <w:lastRenderedPageBreak/>
         <w:t xml:space="preserve">        }</w:t>
       </w:r>
@@ -5682,30 +5778,15 @@
           <w:lang w:val="en-US"/>
         </w:rPr>
       </w:pPr>
-    </w:p>
-    <w:p>
-      <w:pPr>
-        <w:autoSpaceDE w:val="0"/>
-        <w:autoSpaceDN w:val="0"/>
-        <w:adjustRightInd w:val="0"/>
-        <w:spacing w:after="0" w:line="240" w:lineRule="auto"/>
-        <w:rPr>
-          <w:rFonts w:ascii="Cascadia Mono" w:hAnsi="Cascadia Mono" w:cs="Cascadia Mono"/>
-          <w:color w:val="000000"/>
-          <w:sz w:val="19"/>
-          <w:szCs w:val="19"/>
-          <w:lang w:val="en-US"/>
-        </w:rPr>
-      </w:pPr>
-      <w:r>
-        <w:rPr>
-          <w:rFonts w:ascii="Cascadia Mono" w:hAnsi="Cascadia Mono" w:cs="Cascadia Mono"/>
-          <w:color w:val="000000"/>
-          <w:sz w:val="19"/>
-          <w:szCs w:val="19"/>
-          <w:lang w:val="en-US"/>
-        </w:rPr>
-        <w:t xml:space="preserve">        private void btnSave_Click(object sender, EventArgs e)</w:t>
+      <w:r>
+        <w:rPr>
+          <w:rFonts w:ascii="Cascadia Mono" w:hAnsi="Cascadia Mono" w:cs="Cascadia Mono"/>
+          <w:color w:val="000000"/>
+          <w:sz w:val="19"/>
+          <w:szCs w:val="19"/>
+          <w:lang w:val="en-US"/>
+        </w:rPr>
+        <w:t xml:space="preserve">        private void btnPrint_Click(object sender, EventArgs e)</w:t>
       </w:r>
     </w:p>
     <w:p>
@@ -5755,7 +5836,32 @@
           <w:szCs w:val="19"/>
           <w:lang w:val="en-US"/>
         </w:rPr>
-        <w:t xml:space="preserve">            this.SaveInfo();</w:t>
+        <w:t xml:space="preserve">            frmPrint fp = new frmPrint();</w:t>
+      </w:r>
+    </w:p>
+    <w:p>
+      <w:pPr>
+        <w:autoSpaceDE w:val="0"/>
+        <w:autoSpaceDN w:val="0"/>
+        <w:adjustRightInd w:val="0"/>
+        <w:spacing w:after="0" w:line="240" w:lineRule="auto"/>
+        <w:rPr>
+          <w:rFonts w:ascii="Cascadia Mono" w:hAnsi="Cascadia Mono" w:cs="Cascadia Mono"/>
+          <w:color w:val="000000"/>
+          <w:sz w:val="19"/>
+          <w:szCs w:val="19"/>
+          <w:lang w:val="en-US"/>
+        </w:rPr>
+      </w:pPr>
+      <w:r>
+        <w:rPr>
+          <w:rFonts w:ascii="Cascadia Mono" w:hAnsi="Cascadia Mono" w:cs="Cascadia Mono"/>
+          <w:color w:val="000000"/>
+          <w:sz w:val="19"/>
+          <w:szCs w:val="19"/>
+          <w:lang w:val="en-US"/>
+        </w:rPr>
+        <w:t xml:space="preserve">            fp.Show();</w:t>
       </w:r>
     </w:p>
     <w:p>
@@ -5805,7 +5911,7 @@
           <w:szCs w:val="19"/>
           <w:lang w:val="en-US"/>
         </w:rPr>
-        <w:t xml:space="preserve">        private void btnPrint_Click(object sender, EventArgs e)</w:t>
+        <w:t xml:space="preserve">        private void LoadInfo()</w:t>
       </w:r>
     </w:p>
     <w:p>
@@ -5855,32 +5961,2224 @@
           <w:szCs w:val="19"/>
           <w:lang w:val="en-US"/>
         </w:rPr>
-        <w:t xml:space="preserve">            frmPrint fp = new frmPrint();</w:t>
-      </w:r>
-    </w:p>
-    <w:p>
-      <w:pPr>
-        <w:autoSpaceDE w:val="0"/>
-        <w:autoSpaceDN w:val="0"/>
-        <w:adjustRightInd w:val="0"/>
-        <w:spacing w:after="0" w:line="240" w:lineRule="auto"/>
-        <w:rPr>
-          <w:rFonts w:ascii="Cascadia Mono" w:hAnsi="Cascadia Mono" w:cs="Cascadia Mono"/>
-          <w:color w:val="000000"/>
-          <w:sz w:val="19"/>
-          <w:szCs w:val="19"/>
-          <w:lang w:val="en-US"/>
-        </w:rPr>
-      </w:pPr>
-      <w:r>
-        <w:rPr>
-          <w:rFonts w:ascii="Cascadia Mono" w:hAnsi="Cascadia Mono" w:cs="Cascadia Mono"/>
-          <w:color w:val="000000"/>
-          <w:sz w:val="19"/>
-          <w:szCs w:val="19"/>
-          <w:lang w:val="en-US"/>
-        </w:rPr>
-        <w:t xml:space="preserve">            fp.Show();</w:t>
+        <w:t xml:space="preserve">            const int yearOfAdmission = 2021;</w:t>
+      </w:r>
+    </w:p>
+    <w:p>
+      <w:pPr>
+        <w:autoSpaceDE w:val="0"/>
+        <w:autoSpaceDN w:val="0"/>
+        <w:adjustRightInd w:val="0"/>
+        <w:spacing w:after="0" w:line="240" w:lineRule="auto"/>
+        <w:rPr>
+          <w:rFonts w:ascii="Cascadia Mono" w:hAnsi="Cascadia Mono" w:cs="Cascadia Mono"/>
+          <w:color w:val="000000"/>
+          <w:sz w:val="19"/>
+          <w:szCs w:val="19"/>
+          <w:lang w:val="en-US"/>
+        </w:rPr>
+      </w:pPr>
+      <w:r>
+        <w:rPr>
+          <w:rFonts w:ascii="Cascadia Mono" w:hAnsi="Cascadia Mono" w:cs="Cascadia Mono"/>
+          <w:color w:val="000000"/>
+          <w:sz w:val="19"/>
+          <w:szCs w:val="19"/>
+          <w:lang w:val="en-US"/>
+        </w:rPr>
+        <w:t xml:space="preserve">            int currentYear = DateTime.Now.Year;</w:t>
+      </w:r>
+    </w:p>
+    <w:p>
+      <w:pPr>
+        <w:autoSpaceDE w:val="0"/>
+        <w:autoSpaceDN w:val="0"/>
+        <w:adjustRightInd w:val="0"/>
+        <w:spacing w:after="0" w:line="240" w:lineRule="auto"/>
+        <w:rPr>
+          <w:rFonts w:ascii="Cascadia Mono" w:hAnsi="Cascadia Mono" w:cs="Cascadia Mono"/>
+          <w:color w:val="000000"/>
+          <w:sz w:val="19"/>
+          <w:szCs w:val="19"/>
+          <w:lang w:val="en-US"/>
+        </w:rPr>
+      </w:pPr>
+      <w:r>
+        <w:rPr>
+          <w:rFonts w:ascii="Cascadia Mono" w:hAnsi="Cascadia Mono" w:cs="Cascadia Mono"/>
+          <w:color w:val="000000"/>
+          <w:sz w:val="19"/>
+          <w:szCs w:val="19"/>
+          <w:lang w:val="en-US"/>
+        </w:rPr>
+        <w:t xml:space="preserve">            int currentMonth = DateTime.Now.Month;</w:t>
+      </w:r>
+    </w:p>
+    <w:p>
+      <w:pPr>
+        <w:autoSpaceDE w:val="0"/>
+        <w:autoSpaceDN w:val="0"/>
+        <w:adjustRightInd w:val="0"/>
+        <w:spacing w:after="0" w:line="240" w:lineRule="auto"/>
+        <w:rPr>
+          <w:rFonts w:ascii="Cascadia Mono" w:hAnsi="Cascadia Mono" w:cs="Cascadia Mono"/>
+          <w:color w:val="000000"/>
+          <w:sz w:val="19"/>
+          <w:szCs w:val="19"/>
+          <w:lang w:val="en-US"/>
+        </w:rPr>
+      </w:pPr>
+      <w:r>
+        <w:rPr>
+          <w:rFonts w:ascii="Cascadia Mono" w:hAnsi="Cascadia Mono" w:cs="Cascadia Mono"/>
+          <w:color w:val="000000"/>
+          <w:sz w:val="19"/>
+          <w:szCs w:val="19"/>
+          <w:lang w:val="en-US"/>
+        </w:rPr>
+        <w:t xml:space="preserve">            int course = currentYear - yearOfAdmission + (currentMonth &gt;= 9 ? 1 : 0);</w:t>
+      </w:r>
+    </w:p>
+    <w:p>
+      <w:pPr>
+        <w:autoSpaceDE w:val="0"/>
+        <w:autoSpaceDN w:val="0"/>
+        <w:adjustRightInd w:val="0"/>
+        <w:spacing w:after="0" w:line="240" w:lineRule="auto"/>
+        <w:rPr>
+          <w:rFonts w:ascii="Cascadia Mono" w:hAnsi="Cascadia Mono" w:cs="Cascadia Mono"/>
+          <w:color w:val="000000"/>
+          <w:sz w:val="19"/>
+          <w:szCs w:val="19"/>
+          <w:lang w:val="en-US"/>
+        </w:rPr>
+      </w:pPr>
+    </w:p>
+    <w:p>
+      <w:pPr>
+        <w:autoSpaceDE w:val="0"/>
+        <w:autoSpaceDN w:val="0"/>
+        <w:adjustRightInd w:val="0"/>
+        <w:spacing w:after="0" w:line="240" w:lineRule="auto"/>
+        <w:rPr>
+          <w:rFonts w:ascii="Cascadia Mono" w:hAnsi="Cascadia Mono" w:cs="Cascadia Mono"/>
+          <w:color w:val="000000"/>
+          <w:sz w:val="19"/>
+          <w:szCs w:val="19"/>
+          <w:lang w:val="en-US"/>
+        </w:rPr>
+      </w:pPr>
+      <w:r>
+        <w:rPr>
+          <w:rFonts w:ascii="Cascadia Mono" w:hAnsi="Cascadia Mono" w:cs="Cascadia Mono"/>
+          <w:color w:val="000000"/>
+          <w:sz w:val="19"/>
+          <w:szCs w:val="19"/>
+          <w:lang w:val="en-US"/>
+        </w:rPr>
+        <w:t xml:space="preserve">            StreamReader sr = new StreamReader(Application.StartupPath + "\\TextInfo.txt");</w:t>
+      </w:r>
+    </w:p>
+    <w:p>
+      <w:pPr>
+        <w:autoSpaceDE w:val="0"/>
+        <w:autoSpaceDN w:val="0"/>
+        <w:adjustRightInd w:val="0"/>
+        <w:spacing w:after="0" w:line="240" w:lineRule="auto"/>
+        <w:rPr>
+          <w:rFonts w:ascii="Cascadia Mono" w:hAnsi="Cascadia Mono" w:cs="Cascadia Mono"/>
+          <w:color w:val="000000"/>
+          <w:sz w:val="19"/>
+          <w:szCs w:val="19"/>
+          <w:lang w:val="en-US"/>
+        </w:rPr>
+      </w:pPr>
+      <w:r>
+        <w:rPr>
+          <w:rFonts w:ascii="Cascadia Mono" w:hAnsi="Cascadia Mono" w:cs="Cascadia Mono"/>
+          <w:color w:val="000000"/>
+          <w:sz w:val="19"/>
+          <w:szCs w:val="19"/>
+          <w:lang w:val="en-US"/>
+        </w:rPr>
+        <w:t xml:space="preserve">            string[] args = sr.ReadLine().Split(';');</w:t>
+      </w:r>
+    </w:p>
+    <w:p>
+      <w:pPr>
+        <w:autoSpaceDE w:val="0"/>
+        <w:autoSpaceDN w:val="0"/>
+        <w:adjustRightInd w:val="0"/>
+        <w:spacing w:after="0" w:line="240" w:lineRule="auto"/>
+        <w:rPr>
+          <w:rFonts w:ascii="Cascadia Mono" w:hAnsi="Cascadia Mono" w:cs="Cascadia Mono"/>
+          <w:color w:val="000000"/>
+          <w:sz w:val="19"/>
+          <w:szCs w:val="19"/>
+          <w:lang w:val="en-US"/>
+        </w:rPr>
+      </w:pPr>
+      <w:r>
+        <w:rPr>
+          <w:rFonts w:ascii="Cascadia Mono" w:hAnsi="Cascadia Mono" w:cs="Cascadia Mono"/>
+          <w:color w:val="000000"/>
+          <w:sz w:val="19"/>
+          <w:szCs w:val="19"/>
+          <w:lang w:val="en-US"/>
+        </w:rPr>
+        <w:t xml:space="preserve">            this.txtMinstr.Text = args[0].Trim();</w:t>
+      </w:r>
+    </w:p>
+    <w:p>
+      <w:pPr>
+        <w:autoSpaceDE w:val="0"/>
+        <w:autoSpaceDN w:val="0"/>
+        <w:adjustRightInd w:val="0"/>
+        <w:spacing w:after="0" w:line="240" w:lineRule="auto"/>
+        <w:rPr>
+          <w:rFonts w:ascii="Cascadia Mono" w:hAnsi="Cascadia Mono" w:cs="Cascadia Mono"/>
+          <w:color w:val="000000"/>
+          <w:sz w:val="19"/>
+          <w:szCs w:val="19"/>
+          <w:lang w:val="en-US"/>
+        </w:rPr>
+      </w:pPr>
+      <w:r>
+        <w:rPr>
+          <w:rFonts w:ascii="Cascadia Mono" w:hAnsi="Cascadia Mono" w:cs="Cascadia Mono"/>
+          <w:color w:val="000000"/>
+          <w:sz w:val="19"/>
+          <w:szCs w:val="19"/>
+          <w:lang w:val="en-US"/>
+        </w:rPr>
+        <w:t xml:space="preserve">            this.cbFMn.SelectedItem = args[2];</w:t>
+      </w:r>
+    </w:p>
+    <w:p>
+      <w:pPr>
+        <w:autoSpaceDE w:val="0"/>
+        <w:autoSpaceDN w:val="0"/>
+        <w:adjustRightInd w:val="0"/>
+        <w:spacing w:after="0" w:line="240" w:lineRule="auto"/>
+        <w:rPr>
+          <w:rFonts w:ascii="Cascadia Mono" w:hAnsi="Cascadia Mono" w:cs="Cascadia Mono"/>
+          <w:color w:val="000000"/>
+          <w:sz w:val="19"/>
+          <w:szCs w:val="19"/>
+          <w:lang w:val="en-US"/>
+        </w:rPr>
+      </w:pPr>
+      <w:r>
+        <w:rPr>
+          <w:rFonts w:ascii="Cascadia Mono" w:hAnsi="Cascadia Mono" w:cs="Cascadia Mono"/>
+          <w:color w:val="000000"/>
+          <w:sz w:val="19"/>
+          <w:szCs w:val="19"/>
+          <w:lang w:val="en-US"/>
+        </w:rPr>
+        <w:t xml:space="preserve">            this.nupMn.Value = decimal.Parse(args[3]);</w:t>
+      </w:r>
+    </w:p>
+    <w:p>
+      <w:pPr>
+        <w:autoSpaceDE w:val="0"/>
+        <w:autoSpaceDN w:val="0"/>
+        <w:adjustRightInd w:val="0"/>
+        <w:spacing w:after="0" w:line="240" w:lineRule="auto"/>
+        <w:rPr>
+          <w:rFonts w:ascii="Cascadia Mono" w:hAnsi="Cascadia Mono" w:cs="Cascadia Mono"/>
+          <w:color w:val="000000"/>
+          <w:sz w:val="19"/>
+          <w:szCs w:val="19"/>
+          <w:lang w:val="en-US"/>
+        </w:rPr>
+      </w:pPr>
+      <w:r>
+        <w:rPr>
+          <w:rFonts w:ascii="Cascadia Mono" w:hAnsi="Cascadia Mono" w:cs="Cascadia Mono"/>
+          <w:color w:val="000000"/>
+          <w:sz w:val="19"/>
+          <w:szCs w:val="19"/>
+          <w:lang w:val="en-US"/>
+        </w:rPr>
+        <w:t xml:space="preserve">            this.cbAMn.SelectedIndex = int.Parse(args[4]);</w:t>
+      </w:r>
+    </w:p>
+    <w:p>
+      <w:pPr>
+        <w:autoSpaceDE w:val="0"/>
+        <w:autoSpaceDN w:val="0"/>
+        <w:adjustRightInd w:val="0"/>
+        <w:spacing w:after="0" w:line="240" w:lineRule="auto"/>
+        <w:rPr>
+          <w:rFonts w:ascii="Cascadia Mono" w:hAnsi="Cascadia Mono" w:cs="Cascadia Mono"/>
+          <w:color w:val="000000"/>
+          <w:sz w:val="19"/>
+          <w:szCs w:val="19"/>
+          <w:lang w:val="en-US"/>
+        </w:rPr>
+      </w:pPr>
+      <w:r>
+        <w:rPr>
+          <w:rFonts w:ascii="Cascadia Mono" w:hAnsi="Cascadia Mono" w:cs="Cascadia Mono"/>
+          <w:color w:val="000000"/>
+          <w:sz w:val="19"/>
+          <w:szCs w:val="19"/>
+          <w:lang w:val="en-US"/>
+        </w:rPr>
+        <w:t xml:space="preserve">            args = sr.ReadLine().Split(';');</w:t>
+      </w:r>
+    </w:p>
+    <w:p>
+      <w:pPr>
+        <w:autoSpaceDE w:val="0"/>
+        <w:autoSpaceDN w:val="0"/>
+        <w:adjustRightInd w:val="0"/>
+        <w:spacing w:after="0" w:line="240" w:lineRule="auto"/>
+        <w:rPr>
+          <w:rFonts w:ascii="Cascadia Mono" w:hAnsi="Cascadia Mono" w:cs="Cascadia Mono"/>
+          <w:color w:val="000000"/>
+          <w:sz w:val="19"/>
+          <w:szCs w:val="19"/>
+          <w:lang w:val="en-US"/>
+        </w:rPr>
+      </w:pPr>
+      <w:r>
+        <w:rPr>
+          <w:rFonts w:ascii="Cascadia Mono" w:hAnsi="Cascadia Mono" w:cs="Cascadia Mono"/>
+          <w:color w:val="000000"/>
+          <w:sz w:val="19"/>
+          <w:szCs w:val="19"/>
+          <w:lang w:val="en-US"/>
+        </w:rPr>
+        <w:t xml:space="preserve">            this.txtRegalia.Text = args[0].Trim();</w:t>
+      </w:r>
+    </w:p>
+    <w:p>
+      <w:pPr>
+        <w:autoSpaceDE w:val="0"/>
+        <w:autoSpaceDN w:val="0"/>
+        <w:adjustRightInd w:val="0"/>
+        <w:spacing w:after="0" w:line="240" w:lineRule="auto"/>
+        <w:rPr>
+          <w:rFonts w:ascii="Cascadia Mono" w:hAnsi="Cascadia Mono" w:cs="Cascadia Mono"/>
+          <w:color w:val="000000"/>
+          <w:sz w:val="19"/>
+          <w:szCs w:val="19"/>
+          <w:lang w:val="en-US"/>
+        </w:rPr>
+      </w:pPr>
+      <w:r>
+        <w:rPr>
+          <w:rFonts w:ascii="Cascadia Mono" w:hAnsi="Cascadia Mono" w:cs="Cascadia Mono"/>
+          <w:color w:val="000000"/>
+          <w:sz w:val="19"/>
+          <w:szCs w:val="19"/>
+          <w:lang w:val="en-US"/>
+        </w:rPr>
+        <w:t xml:space="preserve">            this.cbFRe.SelectedItem = args[2];</w:t>
+      </w:r>
+    </w:p>
+    <w:p>
+      <w:pPr>
+        <w:autoSpaceDE w:val="0"/>
+        <w:autoSpaceDN w:val="0"/>
+        <w:adjustRightInd w:val="0"/>
+        <w:spacing w:after="0" w:line="240" w:lineRule="auto"/>
+        <w:rPr>
+          <w:rFonts w:ascii="Cascadia Mono" w:hAnsi="Cascadia Mono" w:cs="Cascadia Mono"/>
+          <w:color w:val="000000"/>
+          <w:sz w:val="19"/>
+          <w:szCs w:val="19"/>
+          <w:lang w:val="en-US"/>
+        </w:rPr>
+      </w:pPr>
+      <w:r>
+        <w:rPr>
+          <w:rFonts w:ascii="Cascadia Mono" w:hAnsi="Cascadia Mono" w:cs="Cascadia Mono"/>
+          <w:color w:val="000000"/>
+          <w:sz w:val="19"/>
+          <w:szCs w:val="19"/>
+          <w:lang w:val="en-US"/>
+        </w:rPr>
+        <w:t xml:space="preserve">            this.nupRe.Value = decimal.Parse(args[3]);</w:t>
+      </w:r>
+    </w:p>
+    <w:p>
+      <w:pPr>
+        <w:autoSpaceDE w:val="0"/>
+        <w:autoSpaceDN w:val="0"/>
+        <w:adjustRightInd w:val="0"/>
+        <w:spacing w:after="0" w:line="240" w:lineRule="auto"/>
+        <w:rPr>
+          <w:rFonts w:ascii="Cascadia Mono" w:hAnsi="Cascadia Mono" w:cs="Cascadia Mono"/>
+          <w:color w:val="000000"/>
+          <w:sz w:val="19"/>
+          <w:szCs w:val="19"/>
+          <w:lang w:val="en-US"/>
+        </w:rPr>
+      </w:pPr>
+      <w:r>
+        <w:rPr>
+          <w:rFonts w:ascii="Cascadia Mono" w:hAnsi="Cascadia Mono" w:cs="Cascadia Mono"/>
+          <w:color w:val="000000"/>
+          <w:sz w:val="19"/>
+          <w:szCs w:val="19"/>
+          <w:lang w:val="en-US"/>
+        </w:rPr>
+        <w:t xml:space="preserve">            this.cbARe.SelectedIndex = int.Parse(args[4]);</w:t>
+      </w:r>
+    </w:p>
+    <w:p>
+      <w:pPr>
+        <w:autoSpaceDE w:val="0"/>
+        <w:autoSpaceDN w:val="0"/>
+        <w:adjustRightInd w:val="0"/>
+        <w:spacing w:after="0" w:line="240" w:lineRule="auto"/>
+        <w:rPr>
+          <w:rFonts w:ascii="Cascadia Mono" w:hAnsi="Cascadia Mono" w:cs="Cascadia Mono"/>
+          <w:color w:val="000000"/>
+          <w:sz w:val="19"/>
+          <w:szCs w:val="19"/>
+          <w:lang w:val="en-US"/>
+        </w:rPr>
+      </w:pPr>
+      <w:r>
+        <w:rPr>
+          <w:rFonts w:ascii="Cascadia Mono" w:hAnsi="Cascadia Mono" w:cs="Cascadia Mono"/>
+          <w:color w:val="000000"/>
+          <w:sz w:val="19"/>
+          <w:szCs w:val="19"/>
+          <w:lang w:val="en-US"/>
+        </w:rPr>
+        <w:t xml:space="preserve">            args = sr.ReadLine().Split(';');</w:t>
+      </w:r>
+    </w:p>
+    <w:p>
+      <w:pPr>
+        <w:autoSpaceDE w:val="0"/>
+        <w:autoSpaceDN w:val="0"/>
+        <w:adjustRightInd w:val="0"/>
+        <w:spacing w:after="0" w:line="240" w:lineRule="auto"/>
+        <w:rPr>
+          <w:rFonts w:ascii="Cascadia Mono" w:hAnsi="Cascadia Mono" w:cs="Cascadia Mono"/>
+          <w:color w:val="000000"/>
+          <w:sz w:val="19"/>
+          <w:szCs w:val="19"/>
+          <w:lang w:val="en-US"/>
+        </w:rPr>
+      </w:pPr>
+      <w:r>
+        <w:rPr>
+          <w:rFonts w:ascii="Cascadia Mono" w:hAnsi="Cascadia Mono" w:cs="Cascadia Mono"/>
+          <w:color w:val="000000"/>
+          <w:sz w:val="19"/>
+          <w:szCs w:val="19"/>
+          <w:lang w:val="en-US"/>
+        </w:rPr>
+        <w:t xml:space="preserve">            this.txtUni.Text = args[0].Trim();</w:t>
+      </w:r>
+    </w:p>
+    <w:p>
+      <w:pPr>
+        <w:autoSpaceDE w:val="0"/>
+        <w:autoSpaceDN w:val="0"/>
+        <w:adjustRightInd w:val="0"/>
+        <w:spacing w:after="0" w:line="240" w:lineRule="auto"/>
+        <w:rPr>
+          <w:rFonts w:ascii="Cascadia Mono" w:hAnsi="Cascadia Mono" w:cs="Cascadia Mono"/>
+          <w:color w:val="000000"/>
+          <w:sz w:val="19"/>
+          <w:szCs w:val="19"/>
+          <w:lang w:val="en-US"/>
+        </w:rPr>
+      </w:pPr>
+      <w:r>
+        <w:rPr>
+          <w:rFonts w:ascii="Cascadia Mono" w:hAnsi="Cascadia Mono" w:cs="Cascadia Mono"/>
+          <w:color w:val="000000"/>
+          <w:sz w:val="19"/>
+          <w:szCs w:val="19"/>
+          <w:lang w:val="en-US"/>
+        </w:rPr>
+        <w:t xml:space="preserve">            this.cbFUn.SelectedItem = args[2];</w:t>
+      </w:r>
+    </w:p>
+    <w:p>
+      <w:pPr>
+        <w:autoSpaceDE w:val="0"/>
+        <w:autoSpaceDN w:val="0"/>
+        <w:adjustRightInd w:val="0"/>
+        <w:spacing w:after="0" w:line="240" w:lineRule="auto"/>
+        <w:rPr>
+          <w:rFonts w:ascii="Cascadia Mono" w:hAnsi="Cascadia Mono" w:cs="Cascadia Mono"/>
+          <w:color w:val="000000"/>
+          <w:sz w:val="19"/>
+          <w:szCs w:val="19"/>
+          <w:lang w:val="en-US"/>
+        </w:rPr>
+      </w:pPr>
+      <w:r>
+        <w:rPr>
+          <w:rFonts w:ascii="Cascadia Mono" w:hAnsi="Cascadia Mono" w:cs="Cascadia Mono"/>
+          <w:color w:val="000000"/>
+          <w:sz w:val="19"/>
+          <w:szCs w:val="19"/>
+          <w:lang w:val="en-US"/>
+        </w:rPr>
+        <w:t xml:space="preserve">            this.nupUn.Value = decimal.Parse(args[3]);</w:t>
+      </w:r>
+    </w:p>
+    <w:p>
+      <w:pPr>
+        <w:autoSpaceDE w:val="0"/>
+        <w:autoSpaceDN w:val="0"/>
+        <w:adjustRightInd w:val="0"/>
+        <w:spacing w:after="0" w:line="240" w:lineRule="auto"/>
+        <w:rPr>
+          <w:rFonts w:ascii="Cascadia Mono" w:hAnsi="Cascadia Mono" w:cs="Cascadia Mono"/>
+          <w:color w:val="000000"/>
+          <w:sz w:val="19"/>
+          <w:szCs w:val="19"/>
+          <w:lang w:val="en-US"/>
+        </w:rPr>
+      </w:pPr>
+      <w:r>
+        <w:rPr>
+          <w:rFonts w:ascii="Cascadia Mono" w:hAnsi="Cascadia Mono" w:cs="Cascadia Mono"/>
+          <w:color w:val="000000"/>
+          <w:sz w:val="19"/>
+          <w:szCs w:val="19"/>
+          <w:lang w:val="en-US"/>
+        </w:rPr>
+        <w:t xml:space="preserve">            this.cbAUn.SelectedIndex = int.Parse(args[4]);</w:t>
+      </w:r>
+    </w:p>
+    <w:p>
+      <w:pPr>
+        <w:autoSpaceDE w:val="0"/>
+        <w:autoSpaceDN w:val="0"/>
+        <w:adjustRightInd w:val="0"/>
+        <w:spacing w:after="0" w:line="240" w:lineRule="auto"/>
+        <w:rPr>
+          <w:rFonts w:ascii="Cascadia Mono" w:hAnsi="Cascadia Mono" w:cs="Cascadia Mono"/>
+          <w:color w:val="000000"/>
+          <w:sz w:val="19"/>
+          <w:szCs w:val="19"/>
+          <w:lang w:val="en-US"/>
+        </w:rPr>
+      </w:pPr>
+      <w:r>
+        <w:rPr>
+          <w:rFonts w:ascii="Cascadia Mono" w:hAnsi="Cascadia Mono" w:cs="Cascadia Mono"/>
+          <w:color w:val="000000"/>
+          <w:sz w:val="19"/>
+          <w:szCs w:val="19"/>
+          <w:lang w:val="en-US"/>
+        </w:rPr>
+        <w:t xml:space="preserve">            args = sr.ReadLine().Split(';');</w:t>
+      </w:r>
+    </w:p>
+    <w:p>
+      <w:pPr>
+        <w:autoSpaceDE w:val="0"/>
+        <w:autoSpaceDN w:val="0"/>
+        <w:adjustRightInd w:val="0"/>
+        <w:spacing w:after="0" w:line="240" w:lineRule="auto"/>
+        <w:rPr>
+          <w:rFonts w:ascii="Cascadia Mono" w:hAnsi="Cascadia Mono" w:cs="Cascadia Mono"/>
+          <w:color w:val="000000"/>
+          <w:sz w:val="19"/>
+          <w:szCs w:val="19"/>
+          <w:lang w:val="en-US"/>
+        </w:rPr>
+      </w:pPr>
+      <w:r>
+        <w:rPr>
+          <w:rFonts w:ascii="Cascadia Mono" w:hAnsi="Cascadia Mono" w:cs="Cascadia Mono"/>
+          <w:color w:val="000000"/>
+          <w:sz w:val="19"/>
+          <w:szCs w:val="19"/>
+          <w:lang w:val="en-US"/>
+        </w:rPr>
+        <w:t xml:space="preserve">            this.txtInst.Text = args[0].Trim();</w:t>
+      </w:r>
+    </w:p>
+    <w:p>
+      <w:pPr>
+        <w:autoSpaceDE w:val="0"/>
+        <w:autoSpaceDN w:val="0"/>
+        <w:adjustRightInd w:val="0"/>
+        <w:spacing w:after="0" w:line="240" w:lineRule="auto"/>
+        <w:rPr>
+          <w:rFonts w:ascii="Cascadia Mono" w:hAnsi="Cascadia Mono" w:cs="Cascadia Mono"/>
+          <w:color w:val="000000"/>
+          <w:sz w:val="19"/>
+          <w:szCs w:val="19"/>
+          <w:lang w:val="en-US"/>
+        </w:rPr>
+      </w:pPr>
+      <w:r>
+        <w:rPr>
+          <w:rFonts w:ascii="Cascadia Mono" w:hAnsi="Cascadia Mono" w:cs="Cascadia Mono"/>
+          <w:color w:val="000000"/>
+          <w:sz w:val="19"/>
+          <w:szCs w:val="19"/>
+          <w:lang w:val="en-US"/>
+        </w:rPr>
+        <w:t xml:space="preserve">            this.cbFIn.SelectedItem = args[2];</w:t>
+      </w:r>
+    </w:p>
+    <w:p>
+      <w:pPr>
+        <w:autoSpaceDE w:val="0"/>
+        <w:autoSpaceDN w:val="0"/>
+        <w:adjustRightInd w:val="0"/>
+        <w:spacing w:after="0" w:line="240" w:lineRule="auto"/>
+        <w:rPr>
+          <w:rFonts w:ascii="Cascadia Mono" w:hAnsi="Cascadia Mono" w:cs="Cascadia Mono"/>
+          <w:color w:val="000000"/>
+          <w:sz w:val="19"/>
+          <w:szCs w:val="19"/>
+          <w:lang w:val="en-US"/>
+        </w:rPr>
+      </w:pPr>
+      <w:r>
+        <w:rPr>
+          <w:rFonts w:ascii="Cascadia Mono" w:hAnsi="Cascadia Mono" w:cs="Cascadia Mono"/>
+          <w:color w:val="000000"/>
+          <w:sz w:val="19"/>
+          <w:szCs w:val="19"/>
+          <w:lang w:val="en-US"/>
+        </w:rPr>
+        <w:t xml:space="preserve">            this.nupIn.Value = decimal.Parse(args[3]);</w:t>
+      </w:r>
+    </w:p>
+    <w:p>
+      <w:pPr>
+        <w:autoSpaceDE w:val="0"/>
+        <w:autoSpaceDN w:val="0"/>
+        <w:adjustRightInd w:val="0"/>
+        <w:spacing w:after="0" w:line="240" w:lineRule="auto"/>
+        <w:rPr>
+          <w:rFonts w:ascii="Cascadia Mono" w:hAnsi="Cascadia Mono" w:cs="Cascadia Mono"/>
+          <w:color w:val="000000"/>
+          <w:sz w:val="19"/>
+          <w:szCs w:val="19"/>
+          <w:lang w:val="en-US"/>
+        </w:rPr>
+      </w:pPr>
+      <w:r>
+        <w:rPr>
+          <w:rFonts w:ascii="Cascadia Mono" w:hAnsi="Cascadia Mono" w:cs="Cascadia Mono"/>
+          <w:color w:val="000000"/>
+          <w:sz w:val="19"/>
+          <w:szCs w:val="19"/>
+          <w:lang w:val="en-US"/>
+        </w:rPr>
+        <w:t xml:space="preserve">            this.cbAIn.SelectedIndex = int.Parse(args[4]);</w:t>
+      </w:r>
+    </w:p>
+    <w:p>
+      <w:pPr>
+        <w:autoSpaceDE w:val="0"/>
+        <w:autoSpaceDN w:val="0"/>
+        <w:adjustRightInd w:val="0"/>
+        <w:spacing w:after="0" w:line="240" w:lineRule="auto"/>
+        <w:rPr>
+          <w:rFonts w:ascii="Cascadia Mono" w:hAnsi="Cascadia Mono" w:cs="Cascadia Mono"/>
+          <w:color w:val="000000"/>
+          <w:sz w:val="19"/>
+          <w:szCs w:val="19"/>
+          <w:lang w:val="en-US"/>
+        </w:rPr>
+      </w:pPr>
+      <w:r>
+        <w:rPr>
+          <w:rFonts w:ascii="Cascadia Mono" w:hAnsi="Cascadia Mono" w:cs="Cascadia Mono"/>
+          <w:color w:val="000000"/>
+          <w:sz w:val="19"/>
+          <w:szCs w:val="19"/>
+          <w:lang w:val="en-US"/>
+        </w:rPr>
+        <w:t xml:space="preserve">            args = sr.ReadLine().Split(';');</w:t>
+      </w:r>
+    </w:p>
+    <w:p>
+      <w:pPr>
+        <w:autoSpaceDE w:val="0"/>
+        <w:autoSpaceDN w:val="0"/>
+        <w:adjustRightInd w:val="0"/>
+        <w:spacing w:after="0" w:line="240" w:lineRule="auto"/>
+        <w:rPr>
+          <w:rFonts w:ascii="Cascadia Mono" w:hAnsi="Cascadia Mono" w:cs="Cascadia Mono"/>
+          <w:color w:val="000000"/>
+          <w:sz w:val="19"/>
+          <w:szCs w:val="19"/>
+          <w:lang w:val="en-US"/>
+        </w:rPr>
+      </w:pPr>
+      <w:r>
+        <w:rPr>
+          <w:rFonts w:ascii="Cascadia Mono" w:hAnsi="Cascadia Mono" w:cs="Cascadia Mono"/>
+          <w:color w:val="000000"/>
+          <w:sz w:val="19"/>
+          <w:szCs w:val="19"/>
+          <w:lang w:val="en-US"/>
+        </w:rPr>
+        <w:t xml:space="preserve">            this.txtDep.Text = args[0].Trim();</w:t>
+      </w:r>
+    </w:p>
+    <w:p>
+      <w:pPr>
+        <w:autoSpaceDE w:val="0"/>
+        <w:autoSpaceDN w:val="0"/>
+        <w:adjustRightInd w:val="0"/>
+        <w:spacing w:after="0" w:line="240" w:lineRule="auto"/>
+        <w:rPr>
+          <w:rFonts w:ascii="Cascadia Mono" w:hAnsi="Cascadia Mono" w:cs="Cascadia Mono"/>
+          <w:color w:val="000000"/>
+          <w:sz w:val="19"/>
+          <w:szCs w:val="19"/>
+          <w:lang w:val="en-US"/>
+        </w:rPr>
+      </w:pPr>
+      <w:r>
+        <w:rPr>
+          <w:rFonts w:ascii="Cascadia Mono" w:hAnsi="Cascadia Mono" w:cs="Cascadia Mono"/>
+          <w:color w:val="000000"/>
+          <w:sz w:val="19"/>
+          <w:szCs w:val="19"/>
+          <w:lang w:val="en-US"/>
+        </w:rPr>
+        <w:t xml:space="preserve">            this.cbFDe.SelectedItem = args[2];</w:t>
+      </w:r>
+    </w:p>
+    <w:p>
+      <w:pPr>
+        <w:autoSpaceDE w:val="0"/>
+        <w:autoSpaceDN w:val="0"/>
+        <w:adjustRightInd w:val="0"/>
+        <w:spacing w:after="0" w:line="240" w:lineRule="auto"/>
+        <w:rPr>
+          <w:rFonts w:ascii="Cascadia Mono" w:hAnsi="Cascadia Mono" w:cs="Cascadia Mono"/>
+          <w:color w:val="000000"/>
+          <w:sz w:val="19"/>
+          <w:szCs w:val="19"/>
+          <w:lang w:val="en-US"/>
+        </w:rPr>
+      </w:pPr>
+      <w:r>
+        <w:rPr>
+          <w:rFonts w:ascii="Cascadia Mono" w:hAnsi="Cascadia Mono" w:cs="Cascadia Mono"/>
+          <w:color w:val="000000"/>
+          <w:sz w:val="19"/>
+          <w:szCs w:val="19"/>
+          <w:lang w:val="en-US"/>
+        </w:rPr>
+        <w:t xml:space="preserve">            this.nupDe.Value = decimal.Parse(args[3]);</w:t>
+      </w:r>
+    </w:p>
+    <w:p>
+      <w:pPr>
+        <w:autoSpaceDE w:val="0"/>
+        <w:autoSpaceDN w:val="0"/>
+        <w:adjustRightInd w:val="0"/>
+        <w:spacing w:after="0" w:line="240" w:lineRule="auto"/>
+        <w:rPr>
+          <w:rFonts w:ascii="Cascadia Mono" w:hAnsi="Cascadia Mono" w:cs="Cascadia Mono"/>
+          <w:color w:val="000000"/>
+          <w:sz w:val="19"/>
+          <w:szCs w:val="19"/>
+          <w:lang w:val="en-US"/>
+        </w:rPr>
+      </w:pPr>
+      <w:r>
+        <w:rPr>
+          <w:rFonts w:ascii="Cascadia Mono" w:hAnsi="Cascadia Mono" w:cs="Cascadia Mono"/>
+          <w:color w:val="000000"/>
+          <w:sz w:val="19"/>
+          <w:szCs w:val="19"/>
+          <w:lang w:val="en-US"/>
+        </w:rPr>
+        <w:t xml:space="preserve">            this.cbADe.SelectedIndex = int.Parse(args[4]);</w:t>
+      </w:r>
+    </w:p>
+    <w:p>
+      <w:pPr>
+        <w:autoSpaceDE w:val="0"/>
+        <w:autoSpaceDN w:val="0"/>
+        <w:adjustRightInd w:val="0"/>
+        <w:spacing w:after="0" w:line="240" w:lineRule="auto"/>
+        <w:rPr>
+          <w:rFonts w:ascii="Cascadia Mono" w:hAnsi="Cascadia Mono" w:cs="Cascadia Mono"/>
+          <w:color w:val="000000"/>
+          <w:sz w:val="19"/>
+          <w:szCs w:val="19"/>
+          <w:lang w:val="en-US"/>
+        </w:rPr>
+      </w:pPr>
+      <w:r>
+        <w:rPr>
+          <w:rFonts w:ascii="Cascadia Mono" w:hAnsi="Cascadia Mono" w:cs="Cascadia Mono"/>
+          <w:color w:val="000000"/>
+          <w:sz w:val="19"/>
+          <w:szCs w:val="19"/>
+          <w:lang w:val="en-US"/>
+        </w:rPr>
+        <w:t xml:space="preserve">            args = sr.ReadLine().Split(';');</w:t>
+      </w:r>
+    </w:p>
+    <w:p>
+      <w:pPr>
+        <w:autoSpaceDE w:val="0"/>
+        <w:autoSpaceDN w:val="0"/>
+        <w:adjustRightInd w:val="0"/>
+        <w:spacing w:after="0" w:line="240" w:lineRule="auto"/>
+        <w:rPr>
+          <w:rFonts w:ascii="Cascadia Mono" w:hAnsi="Cascadia Mono" w:cs="Cascadia Mono"/>
+          <w:color w:val="000000"/>
+          <w:sz w:val="19"/>
+          <w:szCs w:val="19"/>
+          <w:lang w:val="en-US"/>
+        </w:rPr>
+      </w:pPr>
+      <w:r>
+        <w:rPr>
+          <w:rFonts w:ascii="Cascadia Mono" w:hAnsi="Cascadia Mono" w:cs="Cascadia Mono"/>
+          <w:color w:val="000000"/>
+          <w:sz w:val="19"/>
+          <w:szCs w:val="19"/>
+          <w:lang w:val="en-US"/>
+        </w:rPr>
+        <w:t xml:space="preserve">            this.cbDocType.Text = args[0].Trim();</w:t>
+      </w:r>
+    </w:p>
+    <w:p>
+      <w:pPr>
+        <w:autoSpaceDE w:val="0"/>
+        <w:autoSpaceDN w:val="0"/>
+        <w:adjustRightInd w:val="0"/>
+        <w:spacing w:after="0" w:line="240" w:lineRule="auto"/>
+        <w:rPr>
+          <w:rFonts w:ascii="Cascadia Mono" w:hAnsi="Cascadia Mono" w:cs="Cascadia Mono"/>
+          <w:color w:val="000000"/>
+          <w:sz w:val="19"/>
+          <w:szCs w:val="19"/>
+          <w:lang w:val="en-US"/>
+        </w:rPr>
+      </w:pPr>
+      <w:r>
+        <w:rPr>
+          <w:rFonts w:ascii="Cascadia Mono" w:hAnsi="Cascadia Mono" w:cs="Cascadia Mono"/>
+          <w:color w:val="000000"/>
+          <w:sz w:val="19"/>
+          <w:szCs w:val="19"/>
+          <w:lang w:val="en-US"/>
+        </w:rPr>
+        <w:t xml:space="preserve">            this.cbFDt.SelectedItem = args[2];</w:t>
+      </w:r>
+    </w:p>
+    <w:p>
+      <w:pPr>
+        <w:autoSpaceDE w:val="0"/>
+        <w:autoSpaceDN w:val="0"/>
+        <w:adjustRightInd w:val="0"/>
+        <w:spacing w:after="0" w:line="240" w:lineRule="auto"/>
+        <w:rPr>
+          <w:rFonts w:ascii="Cascadia Mono" w:hAnsi="Cascadia Mono" w:cs="Cascadia Mono"/>
+          <w:color w:val="000000"/>
+          <w:sz w:val="19"/>
+          <w:szCs w:val="19"/>
+          <w:lang w:val="en-US"/>
+        </w:rPr>
+      </w:pPr>
+      <w:r>
+        <w:rPr>
+          <w:rFonts w:ascii="Cascadia Mono" w:hAnsi="Cascadia Mono" w:cs="Cascadia Mono"/>
+          <w:color w:val="000000"/>
+          <w:sz w:val="19"/>
+          <w:szCs w:val="19"/>
+          <w:lang w:val="en-US"/>
+        </w:rPr>
+        <w:t xml:space="preserve">            this.nupDt.Value = decimal.Parse(args[3]);</w:t>
+      </w:r>
+    </w:p>
+    <w:p>
+      <w:pPr>
+        <w:autoSpaceDE w:val="0"/>
+        <w:autoSpaceDN w:val="0"/>
+        <w:adjustRightInd w:val="0"/>
+        <w:spacing w:after="0" w:line="240" w:lineRule="auto"/>
+        <w:rPr>
+          <w:rFonts w:ascii="Cascadia Mono" w:hAnsi="Cascadia Mono" w:cs="Cascadia Mono"/>
+          <w:color w:val="000000"/>
+          <w:sz w:val="19"/>
+          <w:szCs w:val="19"/>
+          <w:lang w:val="en-US"/>
+        </w:rPr>
+      </w:pPr>
+      <w:r>
+        <w:rPr>
+          <w:rFonts w:ascii="Cascadia Mono" w:hAnsi="Cascadia Mono" w:cs="Cascadia Mono"/>
+          <w:color w:val="000000"/>
+          <w:sz w:val="19"/>
+          <w:szCs w:val="19"/>
+          <w:lang w:val="en-US"/>
+        </w:rPr>
+        <w:t xml:space="preserve">            this.cbADt.SelectedIndex = int.Parse(args[4]);</w:t>
+      </w:r>
+    </w:p>
+    <w:p>
+      <w:pPr>
+        <w:autoSpaceDE w:val="0"/>
+        <w:autoSpaceDN w:val="0"/>
+        <w:adjustRightInd w:val="0"/>
+        <w:spacing w:after="0" w:line="240" w:lineRule="auto"/>
+        <w:rPr>
+          <w:rFonts w:ascii="Cascadia Mono" w:hAnsi="Cascadia Mono" w:cs="Cascadia Mono"/>
+          <w:color w:val="000000"/>
+          <w:sz w:val="19"/>
+          <w:szCs w:val="19"/>
+          <w:lang w:val="en-US"/>
+        </w:rPr>
+      </w:pPr>
+      <w:r>
+        <w:rPr>
+          <w:rFonts w:ascii="Cascadia Mono" w:hAnsi="Cascadia Mono" w:cs="Cascadia Mono"/>
+          <w:color w:val="000000"/>
+          <w:sz w:val="19"/>
+          <w:szCs w:val="19"/>
+          <w:lang w:val="en-US"/>
+        </w:rPr>
+        <w:t xml:space="preserve">            args = sr.ReadLine().Split(';');</w:t>
+      </w:r>
+    </w:p>
+    <w:p>
+      <w:pPr>
+        <w:autoSpaceDE w:val="0"/>
+        <w:autoSpaceDN w:val="0"/>
+        <w:adjustRightInd w:val="0"/>
+        <w:spacing w:after="0" w:line="240" w:lineRule="auto"/>
+        <w:rPr>
+          <w:rFonts w:ascii="Cascadia Mono" w:hAnsi="Cascadia Mono" w:cs="Cascadia Mono"/>
+          <w:color w:val="000000"/>
+          <w:sz w:val="19"/>
+          <w:szCs w:val="19"/>
+          <w:lang w:val="en-US"/>
+        </w:rPr>
+      </w:pPr>
+      <w:r>
+        <w:rPr>
+          <w:rFonts w:ascii="Cascadia Mono" w:hAnsi="Cascadia Mono" w:cs="Cascadia Mono"/>
+          <w:color w:val="000000"/>
+          <w:sz w:val="19"/>
+          <w:szCs w:val="19"/>
+          <w:lang w:val="en-US"/>
+        </w:rPr>
+        <w:t xml:space="preserve">            this.txtLinkpo.Text = args[0].Trim();</w:t>
+      </w:r>
+    </w:p>
+    <w:p>
+      <w:pPr>
+        <w:autoSpaceDE w:val="0"/>
+        <w:autoSpaceDN w:val="0"/>
+        <w:adjustRightInd w:val="0"/>
+        <w:spacing w:after="0" w:line="240" w:lineRule="auto"/>
+        <w:rPr>
+          <w:rFonts w:ascii="Cascadia Mono" w:hAnsi="Cascadia Mono" w:cs="Cascadia Mono"/>
+          <w:color w:val="000000"/>
+          <w:sz w:val="19"/>
+          <w:szCs w:val="19"/>
+          <w:lang w:val="en-US"/>
+        </w:rPr>
+      </w:pPr>
+      <w:r>
+        <w:rPr>
+          <w:rFonts w:ascii="Cascadia Mono" w:hAnsi="Cascadia Mono" w:cs="Cascadia Mono"/>
+          <w:color w:val="000000"/>
+          <w:sz w:val="19"/>
+          <w:szCs w:val="19"/>
+          <w:lang w:val="en-US"/>
+        </w:rPr>
+        <w:t xml:space="preserve">            this.cbFLi.SelectedItem = args[2];</w:t>
+      </w:r>
+    </w:p>
+    <w:p>
+      <w:pPr>
+        <w:autoSpaceDE w:val="0"/>
+        <w:autoSpaceDN w:val="0"/>
+        <w:adjustRightInd w:val="0"/>
+        <w:spacing w:after="0" w:line="240" w:lineRule="auto"/>
+        <w:rPr>
+          <w:rFonts w:ascii="Cascadia Mono" w:hAnsi="Cascadia Mono" w:cs="Cascadia Mono"/>
+          <w:color w:val="000000"/>
+          <w:sz w:val="19"/>
+          <w:szCs w:val="19"/>
+          <w:lang w:val="en-US"/>
+        </w:rPr>
+      </w:pPr>
+      <w:r>
+        <w:rPr>
+          <w:rFonts w:ascii="Cascadia Mono" w:hAnsi="Cascadia Mono" w:cs="Cascadia Mono"/>
+          <w:color w:val="000000"/>
+          <w:sz w:val="19"/>
+          <w:szCs w:val="19"/>
+          <w:lang w:val="en-US"/>
+        </w:rPr>
+        <w:t xml:space="preserve">            this.nupLi.Value = decimal.Parse(args[3]);</w:t>
+      </w:r>
+    </w:p>
+    <w:p>
+      <w:pPr>
+        <w:autoSpaceDE w:val="0"/>
+        <w:autoSpaceDN w:val="0"/>
+        <w:adjustRightInd w:val="0"/>
+        <w:spacing w:after="0" w:line="240" w:lineRule="auto"/>
+        <w:rPr>
+          <w:rFonts w:ascii="Cascadia Mono" w:hAnsi="Cascadia Mono" w:cs="Cascadia Mono"/>
+          <w:color w:val="000000"/>
+          <w:sz w:val="19"/>
+          <w:szCs w:val="19"/>
+          <w:lang w:val="en-US"/>
+        </w:rPr>
+      </w:pPr>
+      <w:r>
+        <w:rPr>
+          <w:rFonts w:ascii="Cascadia Mono" w:hAnsi="Cascadia Mono" w:cs="Cascadia Mono"/>
+          <w:color w:val="000000"/>
+          <w:sz w:val="19"/>
+          <w:szCs w:val="19"/>
+          <w:lang w:val="en-US"/>
+        </w:rPr>
+        <w:t xml:space="preserve">            this.cbALi.SelectedIndex = int.Parse(args[4]);</w:t>
+      </w:r>
+    </w:p>
+    <w:p>
+      <w:pPr>
+        <w:autoSpaceDE w:val="0"/>
+        <w:autoSpaceDN w:val="0"/>
+        <w:adjustRightInd w:val="0"/>
+        <w:spacing w:after="0" w:line="240" w:lineRule="auto"/>
+        <w:rPr>
+          <w:rFonts w:ascii="Cascadia Mono" w:hAnsi="Cascadia Mono" w:cs="Cascadia Mono"/>
+          <w:color w:val="000000"/>
+          <w:sz w:val="19"/>
+          <w:szCs w:val="19"/>
+          <w:lang w:val="en-US"/>
+        </w:rPr>
+      </w:pPr>
+      <w:r>
+        <w:rPr>
+          <w:rFonts w:ascii="Cascadia Mono" w:hAnsi="Cascadia Mono" w:cs="Cascadia Mono"/>
+          <w:color w:val="000000"/>
+          <w:sz w:val="19"/>
+          <w:szCs w:val="19"/>
+          <w:lang w:val="en-US"/>
+        </w:rPr>
+        <w:t xml:space="preserve">            args = sr.ReadLine().Split(';');</w:t>
+      </w:r>
+    </w:p>
+    <w:p>
+      <w:pPr>
+        <w:autoSpaceDE w:val="0"/>
+        <w:autoSpaceDN w:val="0"/>
+        <w:adjustRightInd w:val="0"/>
+        <w:spacing w:after="0" w:line="240" w:lineRule="auto"/>
+        <w:rPr>
+          <w:rFonts w:ascii="Cascadia Mono" w:hAnsi="Cascadia Mono" w:cs="Cascadia Mono"/>
+          <w:color w:val="000000"/>
+          <w:sz w:val="19"/>
+          <w:szCs w:val="19"/>
+          <w:lang w:val="en-US"/>
+        </w:rPr>
+      </w:pPr>
+      <w:r>
+        <w:rPr>
+          <w:rFonts w:ascii="Cascadia Mono" w:hAnsi="Cascadia Mono" w:cs="Cascadia Mono"/>
+          <w:color w:val="000000"/>
+          <w:sz w:val="19"/>
+          <w:szCs w:val="19"/>
+          <w:lang w:val="en-US"/>
+        </w:rPr>
+        <w:t xml:space="preserve">            this.cbActType.Text = args[0].Trim();</w:t>
+      </w:r>
+    </w:p>
+    <w:p>
+      <w:pPr>
+        <w:autoSpaceDE w:val="0"/>
+        <w:autoSpaceDN w:val="0"/>
+        <w:adjustRightInd w:val="0"/>
+        <w:spacing w:after="0" w:line="240" w:lineRule="auto"/>
+        <w:rPr>
+          <w:rFonts w:ascii="Cascadia Mono" w:hAnsi="Cascadia Mono" w:cs="Cascadia Mono"/>
+          <w:color w:val="000000"/>
+          <w:sz w:val="19"/>
+          <w:szCs w:val="19"/>
+          <w:lang w:val="en-US"/>
+        </w:rPr>
+      </w:pPr>
+      <w:r>
+        <w:rPr>
+          <w:rFonts w:ascii="Cascadia Mono" w:hAnsi="Cascadia Mono" w:cs="Cascadia Mono"/>
+          <w:color w:val="000000"/>
+          <w:sz w:val="19"/>
+          <w:szCs w:val="19"/>
+          <w:lang w:val="en-US"/>
+        </w:rPr>
+        <w:t xml:space="preserve">            this.cbFAt.SelectedItem = args[2];</w:t>
+      </w:r>
+    </w:p>
+    <w:p>
+      <w:pPr>
+        <w:autoSpaceDE w:val="0"/>
+        <w:autoSpaceDN w:val="0"/>
+        <w:adjustRightInd w:val="0"/>
+        <w:spacing w:after="0" w:line="240" w:lineRule="auto"/>
+        <w:rPr>
+          <w:rFonts w:ascii="Cascadia Mono" w:hAnsi="Cascadia Mono" w:cs="Cascadia Mono"/>
+          <w:color w:val="000000"/>
+          <w:sz w:val="19"/>
+          <w:szCs w:val="19"/>
+          <w:lang w:val="en-US"/>
+        </w:rPr>
+      </w:pPr>
+      <w:r>
+        <w:rPr>
+          <w:rFonts w:ascii="Cascadia Mono" w:hAnsi="Cascadia Mono" w:cs="Cascadia Mono"/>
+          <w:color w:val="000000"/>
+          <w:sz w:val="19"/>
+          <w:szCs w:val="19"/>
+          <w:lang w:val="en-US"/>
+        </w:rPr>
+        <w:t xml:space="preserve">            this.nupAt.Value = decimal.Parse(args[3]);</w:t>
+      </w:r>
+    </w:p>
+    <w:p>
+      <w:pPr>
+        <w:autoSpaceDE w:val="0"/>
+        <w:autoSpaceDN w:val="0"/>
+        <w:adjustRightInd w:val="0"/>
+        <w:spacing w:after="0" w:line="240" w:lineRule="auto"/>
+        <w:rPr>
+          <w:rFonts w:ascii="Cascadia Mono" w:hAnsi="Cascadia Mono" w:cs="Cascadia Mono"/>
+          <w:color w:val="000000"/>
+          <w:sz w:val="19"/>
+          <w:szCs w:val="19"/>
+          <w:lang w:val="en-US"/>
+        </w:rPr>
+      </w:pPr>
+      <w:r>
+        <w:rPr>
+          <w:rFonts w:ascii="Cascadia Mono" w:hAnsi="Cascadia Mono" w:cs="Cascadia Mono"/>
+          <w:color w:val="000000"/>
+          <w:sz w:val="19"/>
+          <w:szCs w:val="19"/>
+          <w:lang w:val="en-US"/>
+        </w:rPr>
+        <w:t xml:space="preserve">            this.cbAAt.SelectedIndex = int.Parse(args[4]);</w:t>
+      </w:r>
+    </w:p>
+    <w:p>
+      <w:pPr>
+        <w:autoSpaceDE w:val="0"/>
+        <w:autoSpaceDN w:val="0"/>
+        <w:adjustRightInd w:val="0"/>
+        <w:spacing w:after="0" w:line="240" w:lineRule="auto"/>
+        <w:rPr>
+          <w:rFonts w:ascii="Cascadia Mono" w:hAnsi="Cascadia Mono" w:cs="Cascadia Mono"/>
+          <w:color w:val="000000"/>
+          <w:sz w:val="19"/>
+          <w:szCs w:val="19"/>
+          <w:lang w:val="en-US"/>
+        </w:rPr>
+      </w:pPr>
+      <w:r>
+        <w:rPr>
+          <w:rFonts w:ascii="Cascadia Mono" w:hAnsi="Cascadia Mono" w:cs="Cascadia Mono"/>
+          <w:color w:val="000000"/>
+          <w:sz w:val="19"/>
+          <w:szCs w:val="19"/>
+          <w:lang w:val="en-US"/>
+        </w:rPr>
+        <w:t xml:space="preserve">            args = sr.ReadLine().Split(';');</w:t>
+      </w:r>
+    </w:p>
+    <w:p>
+      <w:pPr>
+        <w:autoSpaceDE w:val="0"/>
+        <w:autoSpaceDN w:val="0"/>
+        <w:adjustRightInd w:val="0"/>
+        <w:spacing w:after="0" w:line="240" w:lineRule="auto"/>
+        <w:rPr>
+          <w:rFonts w:ascii="Cascadia Mono" w:hAnsi="Cascadia Mono" w:cs="Cascadia Mono"/>
+          <w:color w:val="000000"/>
+          <w:sz w:val="19"/>
+          <w:szCs w:val="19"/>
+          <w:lang w:val="en-US"/>
+        </w:rPr>
+      </w:pPr>
+      <w:r>
+        <w:rPr>
+          <w:rFonts w:ascii="Cascadia Mono" w:hAnsi="Cascadia Mono" w:cs="Cascadia Mono"/>
+          <w:color w:val="000000"/>
+          <w:sz w:val="19"/>
+          <w:szCs w:val="19"/>
+          <w:lang w:val="en-US"/>
+        </w:rPr>
+        <w:t xml:space="preserve">            this.cbNum.Text = args[0].Trim();</w:t>
+      </w:r>
+    </w:p>
+    <w:p>
+      <w:pPr>
+        <w:autoSpaceDE w:val="0"/>
+        <w:autoSpaceDN w:val="0"/>
+        <w:adjustRightInd w:val="0"/>
+        <w:spacing w:after="0" w:line="240" w:lineRule="auto"/>
+        <w:rPr>
+          <w:rFonts w:ascii="Cascadia Mono" w:hAnsi="Cascadia Mono" w:cs="Cascadia Mono"/>
+          <w:color w:val="000000"/>
+          <w:sz w:val="19"/>
+          <w:szCs w:val="19"/>
+          <w:lang w:val="en-US"/>
+        </w:rPr>
+      </w:pPr>
+      <w:r>
+        <w:rPr>
+          <w:rFonts w:ascii="Cascadia Mono" w:hAnsi="Cascadia Mono" w:cs="Cascadia Mono"/>
+          <w:color w:val="000000"/>
+          <w:sz w:val="19"/>
+          <w:szCs w:val="19"/>
+          <w:lang w:val="en-US"/>
+        </w:rPr>
+        <w:t xml:space="preserve">            this.cbFNu.SelectedItem = args[2];</w:t>
+      </w:r>
+    </w:p>
+    <w:p>
+      <w:pPr>
+        <w:autoSpaceDE w:val="0"/>
+        <w:autoSpaceDN w:val="0"/>
+        <w:adjustRightInd w:val="0"/>
+        <w:spacing w:after="0" w:line="240" w:lineRule="auto"/>
+        <w:rPr>
+          <w:rFonts w:ascii="Cascadia Mono" w:hAnsi="Cascadia Mono" w:cs="Cascadia Mono"/>
+          <w:color w:val="000000"/>
+          <w:sz w:val="19"/>
+          <w:szCs w:val="19"/>
+          <w:lang w:val="en-US"/>
+        </w:rPr>
+      </w:pPr>
+      <w:r>
+        <w:rPr>
+          <w:rFonts w:ascii="Cascadia Mono" w:hAnsi="Cascadia Mono" w:cs="Cascadia Mono"/>
+          <w:color w:val="000000"/>
+          <w:sz w:val="19"/>
+          <w:szCs w:val="19"/>
+          <w:lang w:val="en-US"/>
+        </w:rPr>
+        <w:t xml:space="preserve">            this.nupNu.Value = decimal.Parse(args[3]);</w:t>
+      </w:r>
+    </w:p>
+    <w:p>
+      <w:pPr>
+        <w:autoSpaceDE w:val="0"/>
+        <w:autoSpaceDN w:val="0"/>
+        <w:adjustRightInd w:val="0"/>
+        <w:spacing w:after="0" w:line="240" w:lineRule="auto"/>
+        <w:rPr>
+          <w:rFonts w:ascii="Cascadia Mono" w:hAnsi="Cascadia Mono" w:cs="Cascadia Mono"/>
+          <w:color w:val="000000"/>
+          <w:sz w:val="19"/>
+          <w:szCs w:val="19"/>
+          <w:lang w:val="en-US"/>
+        </w:rPr>
+      </w:pPr>
+      <w:r>
+        <w:rPr>
+          <w:rFonts w:ascii="Cascadia Mono" w:hAnsi="Cascadia Mono" w:cs="Cascadia Mono"/>
+          <w:color w:val="000000"/>
+          <w:sz w:val="19"/>
+          <w:szCs w:val="19"/>
+          <w:lang w:val="en-US"/>
+        </w:rPr>
+        <w:t xml:space="preserve">            this.cbANu.SelectedIndex = int.Parse(args[4]);</w:t>
+      </w:r>
+    </w:p>
+    <w:p>
+      <w:pPr>
+        <w:autoSpaceDE w:val="0"/>
+        <w:autoSpaceDN w:val="0"/>
+        <w:adjustRightInd w:val="0"/>
+        <w:spacing w:after="0" w:line="240" w:lineRule="auto"/>
+        <w:rPr>
+          <w:rFonts w:ascii="Cascadia Mono" w:hAnsi="Cascadia Mono" w:cs="Cascadia Mono"/>
+          <w:color w:val="000000"/>
+          <w:sz w:val="19"/>
+          <w:szCs w:val="19"/>
+          <w:lang w:val="en-US"/>
+        </w:rPr>
+      </w:pPr>
+      <w:r>
+        <w:rPr>
+          <w:rFonts w:ascii="Cascadia Mono" w:hAnsi="Cascadia Mono" w:cs="Cascadia Mono"/>
+          <w:color w:val="000000"/>
+          <w:sz w:val="19"/>
+          <w:szCs w:val="19"/>
+          <w:lang w:val="en-US"/>
+        </w:rPr>
+        <w:t xml:space="preserve">            args = sr.ReadLine().Split(';');</w:t>
+      </w:r>
+    </w:p>
+    <w:p>
+      <w:pPr>
+        <w:autoSpaceDE w:val="0"/>
+        <w:autoSpaceDN w:val="0"/>
+        <w:adjustRightInd w:val="0"/>
+        <w:spacing w:after="0" w:line="240" w:lineRule="auto"/>
+        <w:rPr>
+          <w:rFonts w:ascii="Cascadia Mono" w:hAnsi="Cascadia Mono" w:cs="Cascadia Mono"/>
+          <w:color w:val="000000"/>
+          <w:sz w:val="19"/>
+          <w:szCs w:val="19"/>
+          <w:lang w:val="en-US"/>
+        </w:rPr>
+      </w:pPr>
+      <w:r>
+        <w:rPr>
+          <w:rFonts w:ascii="Cascadia Mono" w:hAnsi="Cascadia Mono" w:cs="Cascadia Mono"/>
+          <w:color w:val="000000"/>
+          <w:sz w:val="19"/>
+          <w:szCs w:val="19"/>
+          <w:lang w:val="en-US"/>
+        </w:rPr>
+        <w:t xml:space="preserve">            this.txtName.Text = args[0].Trim();</w:t>
+      </w:r>
+    </w:p>
+    <w:p>
+      <w:pPr>
+        <w:autoSpaceDE w:val="0"/>
+        <w:autoSpaceDN w:val="0"/>
+        <w:adjustRightInd w:val="0"/>
+        <w:spacing w:after="0" w:line="240" w:lineRule="auto"/>
+        <w:rPr>
+          <w:rFonts w:ascii="Cascadia Mono" w:hAnsi="Cascadia Mono" w:cs="Cascadia Mono"/>
+          <w:color w:val="000000"/>
+          <w:sz w:val="19"/>
+          <w:szCs w:val="19"/>
+          <w:lang w:val="en-US"/>
+        </w:rPr>
+      </w:pPr>
+      <w:r>
+        <w:rPr>
+          <w:rFonts w:ascii="Cascadia Mono" w:hAnsi="Cascadia Mono" w:cs="Cascadia Mono"/>
+          <w:color w:val="000000"/>
+          <w:sz w:val="19"/>
+          <w:szCs w:val="19"/>
+          <w:lang w:val="en-US"/>
+        </w:rPr>
+        <w:t xml:space="preserve">            this.cbFNa.SelectedItem = args[2];</w:t>
+      </w:r>
+    </w:p>
+    <w:p>
+      <w:pPr>
+        <w:autoSpaceDE w:val="0"/>
+        <w:autoSpaceDN w:val="0"/>
+        <w:adjustRightInd w:val="0"/>
+        <w:spacing w:after="0" w:line="240" w:lineRule="auto"/>
+        <w:rPr>
+          <w:rFonts w:ascii="Cascadia Mono" w:hAnsi="Cascadia Mono" w:cs="Cascadia Mono"/>
+          <w:color w:val="000000"/>
+          <w:sz w:val="19"/>
+          <w:szCs w:val="19"/>
+          <w:lang w:val="en-US"/>
+        </w:rPr>
+      </w:pPr>
+      <w:r>
+        <w:rPr>
+          <w:rFonts w:ascii="Cascadia Mono" w:hAnsi="Cascadia Mono" w:cs="Cascadia Mono"/>
+          <w:color w:val="000000"/>
+          <w:sz w:val="19"/>
+          <w:szCs w:val="19"/>
+          <w:lang w:val="en-US"/>
+        </w:rPr>
+        <w:t xml:space="preserve">            this.nupNa.Value = decimal.Parse(args[3]);</w:t>
+      </w:r>
+    </w:p>
+    <w:p>
+      <w:pPr>
+        <w:autoSpaceDE w:val="0"/>
+        <w:autoSpaceDN w:val="0"/>
+        <w:adjustRightInd w:val="0"/>
+        <w:spacing w:after="0" w:line="240" w:lineRule="auto"/>
+        <w:rPr>
+          <w:rFonts w:ascii="Cascadia Mono" w:hAnsi="Cascadia Mono" w:cs="Cascadia Mono"/>
+          <w:color w:val="000000"/>
+          <w:sz w:val="19"/>
+          <w:szCs w:val="19"/>
+          <w:lang w:val="en-US"/>
+        </w:rPr>
+      </w:pPr>
+      <w:r>
+        <w:rPr>
+          <w:rFonts w:ascii="Cascadia Mono" w:hAnsi="Cascadia Mono" w:cs="Cascadia Mono"/>
+          <w:color w:val="000000"/>
+          <w:sz w:val="19"/>
+          <w:szCs w:val="19"/>
+          <w:lang w:val="en-US"/>
+        </w:rPr>
+        <w:t xml:space="preserve">            this.cbANa.SelectedIndex = int.Parse(args[4]);</w:t>
+      </w:r>
+    </w:p>
+    <w:p>
+      <w:pPr>
+        <w:autoSpaceDE w:val="0"/>
+        <w:autoSpaceDN w:val="0"/>
+        <w:adjustRightInd w:val="0"/>
+        <w:spacing w:after="0" w:line="240" w:lineRule="auto"/>
+        <w:rPr>
+          <w:rFonts w:ascii="Cascadia Mono" w:hAnsi="Cascadia Mono" w:cs="Cascadia Mono"/>
+          <w:color w:val="000000"/>
+          <w:sz w:val="19"/>
+          <w:szCs w:val="19"/>
+          <w:lang w:val="en-US"/>
+        </w:rPr>
+      </w:pPr>
+      <w:r>
+        <w:rPr>
+          <w:rFonts w:ascii="Cascadia Mono" w:hAnsi="Cascadia Mono" w:cs="Cascadia Mono"/>
+          <w:color w:val="000000"/>
+          <w:sz w:val="19"/>
+          <w:szCs w:val="19"/>
+          <w:lang w:val="en-US"/>
+        </w:rPr>
+        <w:t xml:space="preserve">            args = sr.ReadLine().Split(';');</w:t>
+      </w:r>
+    </w:p>
+    <w:p>
+      <w:pPr>
+        <w:autoSpaceDE w:val="0"/>
+        <w:autoSpaceDN w:val="0"/>
+        <w:adjustRightInd w:val="0"/>
+        <w:spacing w:after="0" w:line="240" w:lineRule="auto"/>
+        <w:rPr>
+          <w:rFonts w:ascii="Cascadia Mono" w:hAnsi="Cascadia Mono" w:cs="Cascadia Mono"/>
+          <w:color w:val="000000"/>
+          <w:sz w:val="19"/>
+          <w:szCs w:val="19"/>
+          <w:lang w:val="en-US"/>
+        </w:rPr>
+      </w:pPr>
+      <w:r>
+        <w:rPr>
+          <w:rFonts w:ascii="Cascadia Mono" w:hAnsi="Cascadia Mono" w:cs="Cascadia Mono"/>
+          <w:color w:val="000000"/>
+          <w:sz w:val="19"/>
+          <w:szCs w:val="19"/>
+          <w:lang w:val="en-US"/>
+        </w:rPr>
+        <w:t xml:space="preserve">            this.txtLinkSubj.Text = args[0].Trim();</w:t>
+      </w:r>
+    </w:p>
+    <w:p>
+      <w:pPr>
+        <w:autoSpaceDE w:val="0"/>
+        <w:autoSpaceDN w:val="0"/>
+        <w:adjustRightInd w:val="0"/>
+        <w:spacing w:after="0" w:line="240" w:lineRule="auto"/>
+        <w:rPr>
+          <w:rFonts w:ascii="Cascadia Mono" w:hAnsi="Cascadia Mono" w:cs="Cascadia Mono"/>
+          <w:color w:val="000000"/>
+          <w:sz w:val="19"/>
+          <w:szCs w:val="19"/>
+          <w:lang w:val="en-US"/>
+        </w:rPr>
+      </w:pPr>
+      <w:r>
+        <w:rPr>
+          <w:rFonts w:ascii="Cascadia Mono" w:hAnsi="Cascadia Mono" w:cs="Cascadia Mono"/>
+          <w:color w:val="000000"/>
+          <w:sz w:val="19"/>
+          <w:szCs w:val="19"/>
+          <w:lang w:val="en-US"/>
+        </w:rPr>
+        <w:lastRenderedPageBreak/>
+        <w:t xml:space="preserve">            this.cbFSl.SelectedItem = args[2];</w:t>
+      </w:r>
+    </w:p>
+    <w:p>
+      <w:pPr>
+        <w:autoSpaceDE w:val="0"/>
+        <w:autoSpaceDN w:val="0"/>
+        <w:adjustRightInd w:val="0"/>
+        <w:spacing w:after="0" w:line="240" w:lineRule="auto"/>
+        <w:rPr>
+          <w:rFonts w:ascii="Cascadia Mono" w:hAnsi="Cascadia Mono" w:cs="Cascadia Mono"/>
+          <w:color w:val="000000"/>
+          <w:sz w:val="19"/>
+          <w:szCs w:val="19"/>
+          <w:lang w:val="en-US"/>
+        </w:rPr>
+      </w:pPr>
+      <w:r>
+        <w:rPr>
+          <w:rFonts w:ascii="Cascadia Mono" w:hAnsi="Cascadia Mono" w:cs="Cascadia Mono"/>
+          <w:color w:val="000000"/>
+          <w:sz w:val="19"/>
+          <w:szCs w:val="19"/>
+          <w:lang w:val="en-US"/>
+        </w:rPr>
+        <w:t xml:space="preserve">            this.nupSl.Value = decimal.Parse(args[3]);</w:t>
+      </w:r>
+    </w:p>
+    <w:p>
+      <w:pPr>
+        <w:autoSpaceDE w:val="0"/>
+        <w:autoSpaceDN w:val="0"/>
+        <w:adjustRightInd w:val="0"/>
+        <w:spacing w:after="0" w:line="240" w:lineRule="auto"/>
+        <w:rPr>
+          <w:rFonts w:ascii="Cascadia Mono" w:hAnsi="Cascadia Mono" w:cs="Cascadia Mono"/>
+          <w:color w:val="000000"/>
+          <w:sz w:val="19"/>
+          <w:szCs w:val="19"/>
+          <w:lang w:val="en-US"/>
+        </w:rPr>
+      </w:pPr>
+      <w:r>
+        <w:rPr>
+          <w:rFonts w:ascii="Cascadia Mono" w:hAnsi="Cascadia Mono" w:cs="Cascadia Mono"/>
+          <w:color w:val="000000"/>
+          <w:sz w:val="19"/>
+          <w:szCs w:val="19"/>
+          <w:lang w:val="en-US"/>
+        </w:rPr>
+        <w:t xml:space="preserve">            this.cbASl.SelectedIndex = int.Parse(args[4]);</w:t>
+      </w:r>
+    </w:p>
+    <w:p>
+      <w:pPr>
+        <w:autoSpaceDE w:val="0"/>
+        <w:autoSpaceDN w:val="0"/>
+        <w:adjustRightInd w:val="0"/>
+        <w:spacing w:after="0" w:line="240" w:lineRule="auto"/>
+        <w:rPr>
+          <w:rFonts w:ascii="Cascadia Mono" w:hAnsi="Cascadia Mono" w:cs="Cascadia Mono"/>
+          <w:color w:val="000000"/>
+          <w:sz w:val="19"/>
+          <w:szCs w:val="19"/>
+          <w:lang w:val="en-US"/>
+        </w:rPr>
+      </w:pPr>
+      <w:r>
+        <w:rPr>
+          <w:rFonts w:ascii="Cascadia Mono" w:hAnsi="Cascadia Mono" w:cs="Cascadia Mono"/>
+          <w:color w:val="000000"/>
+          <w:sz w:val="19"/>
+          <w:szCs w:val="19"/>
+          <w:lang w:val="en-US"/>
+        </w:rPr>
+        <w:t xml:space="preserve">            args = sr.ReadLine().Split(';');</w:t>
+      </w:r>
+    </w:p>
+    <w:p>
+      <w:pPr>
+        <w:autoSpaceDE w:val="0"/>
+        <w:autoSpaceDN w:val="0"/>
+        <w:adjustRightInd w:val="0"/>
+        <w:spacing w:after="0" w:line="240" w:lineRule="auto"/>
+        <w:rPr>
+          <w:rFonts w:ascii="Cascadia Mono" w:hAnsi="Cascadia Mono" w:cs="Cascadia Mono"/>
+          <w:color w:val="000000"/>
+          <w:sz w:val="19"/>
+          <w:szCs w:val="19"/>
+          <w:lang w:val="en-US"/>
+        </w:rPr>
+      </w:pPr>
+      <w:r>
+        <w:rPr>
+          <w:rFonts w:ascii="Cascadia Mono" w:hAnsi="Cascadia Mono" w:cs="Cascadia Mono"/>
+          <w:color w:val="000000"/>
+          <w:sz w:val="19"/>
+          <w:szCs w:val="19"/>
+          <w:lang w:val="en-US"/>
+        </w:rPr>
+        <w:t xml:space="preserve">            this.txtSubjName.Text = args[0].Trim();</w:t>
+      </w:r>
+    </w:p>
+    <w:p>
+      <w:pPr>
+        <w:autoSpaceDE w:val="0"/>
+        <w:autoSpaceDN w:val="0"/>
+        <w:adjustRightInd w:val="0"/>
+        <w:spacing w:after="0" w:line="240" w:lineRule="auto"/>
+        <w:rPr>
+          <w:rFonts w:ascii="Cascadia Mono" w:hAnsi="Cascadia Mono" w:cs="Cascadia Mono"/>
+          <w:color w:val="000000"/>
+          <w:sz w:val="19"/>
+          <w:szCs w:val="19"/>
+          <w:lang w:val="en-US"/>
+        </w:rPr>
+      </w:pPr>
+      <w:r>
+        <w:rPr>
+          <w:rFonts w:ascii="Cascadia Mono" w:hAnsi="Cascadia Mono" w:cs="Cascadia Mono"/>
+          <w:color w:val="000000"/>
+          <w:sz w:val="19"/>
+          <w:szCs w:val="19"/>
+          <w:lang w:val="en-US"/>
+        </w:rPr>
+        <w:t xml:space="preserve">            this.cbFSu.SelectedItem = args[2];</w:t>
+      </w:r>
+    </w:p>
+    <w:p>
+      <w:pPr>
+        <w:autoSpaceDE w:val="0"/>
+        <w:autoSpaceDN w:val="0"/>
+        <w:adjustRightInd w:val="0"/>
+        <w:spacing w:after="0" w:line="240" w:lineRule="auto"/>
+        <w:rPr>
+          <w:rFonts w:ascii="Cascadia Mono" w:hAnsi="Cascadia Mono" w:cs="Cascadia Mono"/>
+          <w:color w:val="000000"/>
+          <w:sz w:val="19"/>
+          <w:szCs w:val="19"/>
+          <w:lang w:val="en-US"/>
+        </w:rPr>
+      </w:pPr>
+      <w:r>
+        <w:rPr>
+          <w:rFonts w:ascii="Cascadia Mono" w:hAnsi="Cascadia Mono" w:cs="Cascadia Mono"/>
+          <w:color w:val="000000"/>
+          <w:sz w:val="19"/>
+          <w:szCs w:val="19"/>
+          <w:lang w:val="en-US"/>
+        </w:rPr>
+        <w:t xml:space="preserve">            this.nupSu.Value = decimal.Parse(args[3]);</w:t>
+      </w:r>
+    </w:p>
+    <w:p>
+      <w:pPr>
+        <w:autoSpaceDE w:val="0"/>
+        <w:autoSpaceDN w:val="0"/>
+        <w:adjustRightInd w:val="0"/>
+        <w:spacing w:after="0" w:line="240" w:lineRule="auto"/>
+        <w:rPr>
+          <w:rFonts w:ascii="Cascadia Mono" w:hAnsi="Cascadia Mono" w:cs="Cascadia Mono"/>
+          <w:color w:val="000000"/>
+          <w:sz w:val="19"/>
+          <w:szCs w:val="19"/>
+          <w:lang w:val="en-US"/>
+        </w:rPr>
+      </w:pPr>
+      <w:r>
+        <w:rPr>
+          <w:rFonts w:ascii="Cascadia Mono" w:hAnsi="Cascadia Mono" w:cs="Cascadia Mono"/>
+          <w:color w:val="000000"/>
+          <w:sz w:val="19"/>
+          <w:szCs w:val="19"/>
+          <w:lang w:val="en-US"/>
+        </w:rPr>
+        <w:t xml:space="preserve">            this.cbASu.SelectedIndex = int.Parse(args[4]);</w:t>
+      </w:r>
+    </w:p>
+    <w:p>
+      <w:pPr>
+        <w:autoSpaceDE w:val="0"/>
+        <w:autoSpaceDN w:val="0"/>
+        <w:adjustRightInd w:val="0"/>
+        <w:spacing w:after="0" w:line="240" w:lineRule="auto"/>
+        <w:rPr>
+          <w:rFonts w:ascii="Cascadia Mono" w:hAnsi="Cascadia Mono" w:cs="Cascadia Mono"/>
+          <w:color w:val="000000"/>
+          <w:sz w:val="19"/>
+          <w:szCs w:val="19"/>
+          <w:lang w:val="en-US"/>
+        </w:rPr>
+      </w:pPr>
+      <w:r>
+        <w:rPr>
+          <w:rFonts w:ascii="Cascadia Mono" w:hAnsi="Cascadia Mono" w:cs="Cascadia Mono"/>
+          <w:color w:val="000000"/>
+          <w:sz w:val="19"/>
+          <w:szCs w:val="19"/>
+          <w:lang w:val="en-US"/>
+        </w:rPr>
+        <w:t xml:space="preserve">            args = sr.ReadLine().Split(';');</w:t>
+      </w:r>
+    </w:p>
+    <w:p>
+      <w:pPr>
+        <w:autoSpaceDE w:val="0"/>
+        <w:autoSpaceDN w:val="0"/>
+        <w:adjustRightInd w:val="0"/>
+        <w:spacing w:after="0" w:line="240" w:lineRule="auto"/>
+        <w:rPr>
+          <w:rFonts w:ascii="Cascadia Mono" w:hAnsi="Cascadia Mono" w:cs="Cascadia Mono"/>
+          <w:color w:val="000000"/>
+          <w:sz w:val="19"/>
+          <w:szCs w:val="19"/>
+          <w:lang w:val="en-US"/>
+        </w:rPr>
+      </w:pPr>
+      <w:r>
+        <w:rPr>
+          <w:rFonts w:ascii="Cascadia Mono" w:hAnsi="Cascadia Mono" w:cs="Cascadia Mono"/>
+          <w:color w:val="000000"/>
+          <w:sz w:val="19"/>
+          <w:szCs w:val="19"/>
+          <w:lang w:val="en-US"/>
+        </w:rPr>
+        <w:t xml:space="preserve">            this.txtGroup.Text = "</w:t>
+      </w:r>
+      <w:r>
+        <w:rPr>
+          <w:rFonts w:ascii="Cascadia Mono" w:hAnsi="Cascadia Mono" w:cs="Cascadia Mono"/>
+          <w:color w:val="000000"/>
+          <w:sz w:val="19"/>
+          <w:szCs w:val="19"/>
+        </w:rPr>
+        <w:t>Выполнил</w:t>
+      </w:r>
+      <w:r>
+        <w:rPr>
+          <w:rFonts w:ascii="Cascadia Mono" w:hAnsi="Cascadia Mono" w:cs="Cascadia Mono"/>
+          <w:color w:val="000000"/>
+          <w:sz w:val="19"/>
+          <w:szCs w:val="19"/>
+          <w:lang w:val="en-US"/>
+        </w:rPr>
+        <w:t xml:space="preserve">: </w:t>
+      </w:r>
+      <w:r>
+        <w:rPr>
+          <w:rFonts w:ascii="Cascadia Mono" w:hAnsi="Cascadia Mono" w:cs="Cascadia Mono"/>
+          <w:color w:val="000000"/>
+          <w:sz w:val="19"/>
+          <w:szCs w:val="19"/>
+        </w:rPr>
+        <w:t>ст</w:t>
+      </w:r>
+      <w:r>
+        <w:rPr>
+          <w:rFonts w:ascii="Cascadia Mono" w:hAnsi="Cascadia Mono" w:cs="Cascadia Mono"/>
+          <w:color w:val="000000"/>
+          <w:sz w:val="19"/>
+          <w:szCs w:val="19"/>
+          <w:lang w:val="en-US"/>
+        </w:rPr>
+        <w:t xml:space="preserve">. </w:t>
+      </w:r>
+      <w:r>
+        <w:rPr>
+          <w:rFonts w:ascii="Cascadia Mono" w:hAnsi="Cascadia Mono" w:cs="Cascadia Mono"/>
+          <w:color w:val="000000"/>
+          <w:sz w:val="19"/>
+          <w:szCs w:val="19"/>
+        </w:rPr>
+        <w:t>гр</w:t>
+      </w:r>
+      <w:r>
+        <w:rPr>
+          <w:rFonts w:ascii="Cascadia Mono" w:hAnsi="Cascadia Mono" w:cs="Cascadia Mono"/>
+          <w:color w:val="000000"/>
+          <w:sz w:val="19"/>
+          <w:szCs w:val="19"/>
+          <w:lang w:val="en-US"/>
+        </w:rPr>
+        <w:t xml:space="preserve">. </w:t>
+      </w:r>
+      <w:r>
+        <w:rPr>
+          <w:rFonts w:ascii="Cascadia Mono" w:hAnsi="Cascadia Mono" w:cs="Cascadia Mono"/>
+          <w:color w:val="000000"/>
+          <w:sz w:val="19"/>
+          <w:szCs w:val="19"/>
+        </w:rPr>
+        <w:t>ТКИ</w:t>
+      </w:r>
+      <w:r>
+        <w:rPr>
+          <w:rFonts w:ascii="Cascadia Mono" w:hAnsi="Cascadia Mono" w:cs="Cascadia Mono"/>
+          <w:color w:val="000000"/>
+          <w:sz w:val="19"/>
+          <w:szCs w:val="19"/>
+          <w:lang w:val="en-US"/>
+        </w:rPr>
+        <w:t xml:space="preserve">-"+course+"41"; </w:t>
+      </w:r>
+    </w:p>
+    <w:p>
+      <w:pPr>
+        <w:autoSpaceDE w:val="0"/>
+        <w:autoSpaceDN w:val="0"/>
+        <w:adjustRightInd w:val="0"/>
+        <w:spacing w:after="0" w:line="240" w:lineRule="auto"/>
+        <w:rPr>
+          <w:rFonts w:ascii="Cascadia Mono" w:hAnsi="Cascadia Mono" w:cs="Cascadia Mono"/>
+          <w:color w:val="000000"/>
+          <w:sz w:val="19"/>
+          <w:szCs w:val="19"/>
+          <w:lang w:val="en-US"/>
+        </w:rPr>
+      </w:pPr>
+      <w:r>
+        <w:rPr>
+          <w:rFonts w:ascii="Cascadia Mono" w:hAnsi="Cascadia Mono" w:cs="Cascadia Mono"/>
+          <w:color w:val="000000"/>
+          <w:sz w:val="19"/>
+          <w:szCs w:val="19"/>
+          <w:lang w:val="en-US"/>
+        </w:rPr>
+        <w:t xml:space="preserve">            this.cbFGr.SelectedItem = args[2];</w:t>
+      </w:r>
+    </w:p>
+    <w:p>
+      <w:pPr>
+        <w:autoSpaceDE w:val="0"/>
+        <w:autoSpaceDN w:val="0"/>
+        <w:adjustRightInd w:val="0"/>
+        <w:spacing w:after="0" w:line="240" w:lineRule="auto"/>
+        <w:rPr>
+          <w:rFonts w:ascii="Cascadia Mono" w:hAnsi="Cascadia Mono" w:cs="Cascadia Mono"/>
+          <w:color w:val="000000"/>
+          <w:sz w:val="19"/>
+          <w:szCs w:val="19"/>
+          <w:lang w:val="en-US"/>
+        </w:rPr>
+      </w:pPr>
+      <w:r>
+        <w:rPr>
+          <w:rFonts w:ascii="Cascadia Mono" w:hAnsi="Cascadia Mono" w:cs="Cascadia Mono"/>
+          <w:color w:val="000000"/>
+          <w:sz w:val="19"/>
+          <w:szCs w:val="19"/>
+          <w:lang w:val="en-US"/>
+        </w:rPr>
+        <w:t xml:space="preserve">            this.nupGr.Value = decimal.Parse(args[3]);</w:t>
+      </w:r>
+    </w:p>
+    <w:p>
+      <w:pPr>
+        <w:autoSpaceDE w:val="0"/>
+        <w:autoSpaceDN w:val="0"/>
+        <w:adjustRightInd w:val="0"/>
+        <w:spacing w:after="0" w:line="240" w:lineRule="auto"/>
+        <w:rPr>
+          <w:rFonts w:ascii="Cascadia Mono" w:hAnsi="Cascadia Mono" w:cs="Cascadia Mono"/>
+          <w:color w:val="000000"/>
+          <w:sz w:val="19"/>
+          <w:szCs w:val="19"/>
+          <w:lang w:val="en-US"/>
+        </w:rPr>
+      </w:pPr>
+      <w:r>
+        <w:rPr>
+          <w:rFonts w:ascii="Cascadia Mono" w:hAnsi="Cascadia Mono" w:cs="Cascadia Mono"/>
+          <w:color w:val="000000"/>
+          <w:sz w:val="19"/>
+          <w:szCs w:val="19"/>
+          <w:lang w:val="en-US"/>
+        </w:rPr>
+        <w:t xml:space="preserve">            this.cbAGr.SelectedIndex = int.Parse(args[4]);</w:t>
+      </w:r>
+    </w:p>
+    <w:p>
+      <w:pPr>
+        <w:autoSpaceDE w:val="0"/>
+        <w:autoSpaceDN w:val="0"/>
+        <w:adjustRightInd w:val="0"/>
+        <w:spacing w:after="0" w:line="240" w:lineRule="auto"/>
+        <w:rPr>
+          <w:rFonts w:ascii="Cascadia Mono" w:hAnsi="Cascadia Mono" w:cs="Cascadia Mono"/>
+          <w:color w:val="000000"/>
+          <w:sz w:val="19"/>
+          <w:szCs w:val="19"/>
+          <w:lang w:val="en-US"/>
+        </w:rPr>
+      </w:pPr>
+      <w:r>
+        <w:rPr>
+          <w:rFonts w:ascii="Cascadia Mono" w:hAnsi="Cascadia Mono" w:cs="Cascadia Mono"/>
+          <w:color w:val="000000"/>
+          <w:sz w:val="19"/>
+          <w:szCs w:val="19"/>
+          <w:lang w:val="en-US"/>
+        </w:rPr>
+        <w:t xml:space="preserve">            args = sr.ReadLine().Split(';');</w:t>
+      </w:r>
+    </w:p>
+    <w:p>
+      <w:pPr>
+        <w:autoSpaceDE w:val="0"/>
+        <w:autoSpaceDN w:val="0"/>
+        <w:adjustRightInd w:val="0"/>
+        <w:spacing w:after="0" w:line="240" w:lineRule="auto"/>
+        <w:rPr>
+          <w:rFonts w:ascii="Cascadia Mono" w:hAnsi="Cascadia Mono" w:cs="Cascadia Mono"/>
+          <w:color w:val="000000"/>
+          <w:sz w:val="19"/>
+          <w:szCs w:val="19"/>
+          <w:lang w:val="en-US"/>
+        </w:rPr>
+      </w:pPr>
+      <w:r>
+        <w:rPr>
+          <w:rFonts w:ascii="Cascadia Mono" w:hAnsi="Cascadia Mono" w:cs="Cascadia Mono"/>
+          <w:color w:val="000000"/>
+          <w:sz w:val="19"/>
+          <w:szCs w:val="19"/>
+          <w:lang w:val="en-US"/>
+        </w:rPr>
+        <w:t xml:space="preserve">            this.txtFio.Text = args[0].Trim();</w:t>
+      </w:r>
+    </w:p>
+    <w:p>
+      <w:pPr>
+        <w:autoSpaceDE w:val="0"/>
+        <w:autoSpaceDN w:val="0"/>
+        <w:adjustRightInd w:val="0"/>
+        <w:spacing w:after="0" w:line="240" w:lineRule="auto"/>
+        <w:rPr>
+          <w:rFonts w:ascii="Cascadia Mono" w:hAnsi="Cascadia Mono" w:cs="Cascadia Mono"/>
+          <w:color w:val="000000"/>
+          <w:sz w:val="19"/>
+          <w:szCs w:val="19"/>
+          <w:lang w:val="en-US"/>
+        </w:rPr>
+      </w:pPr>
+      <w:r>
+        <w:rPr>
+          <w:rFonts w:ascii="Cascadia Mono" w:hAnsi="Cascadia Mono" w:cs="Cascadia Mono"/>
+          <w:color w:val="000000"/>
+          <w:sz w:val="19"/>
+          <w:szCs w:val="19"/>
+          <w:lang w:val="en-US"/>
+        </w:rPr>
+        <w:t xml:space="preserve">            this.cbFFi.SelectedItem = args[2];</w:t>
+      </w:r>
+    </w:p>
+    <w:p>
+      <w:pPr>
+        <w:autoSpaceDE w:val="0"/>
+        <w:autoSpaceDN w:val="0"/>
+        <w:adjustRightInd w:val="0"/>
+        <w:spacing w:after="0" w:line="240" w:lineRule="auto"/>
+        <w:rPr>
+          <w:rFonts w:ascii="Cascadia Mono" w:hAnsi="Cascadia Mono" w:cs="Cascadia Mono"/>
+          <w:color w:val="000000"/>
+          <w:sz w:val="19"/>
+          <w:szCs w:val="19"/>
+          <w:lang w:val="en-US"/>
+        </w:rPr>
+      </w:pPr>
+      <w:r>
+        <w:rPr>
+          <w:rFonts w:ascii="Cascadia Mono" w:hAnsi="Cascadia Mono" w:cs="Cascadia Mono"/>
+          <w:color w:val="000000"/>
+          <w:sz w:val="19"/>
+          <w:szCs w:val="19"/>
+          <w:lang w:val="en-US"/>
+        </w:rPr>
+        <w:t xml:space="preserve">            this.nupFi.Value = decimal.Parse(args[3]);</w:t>
+      </w:r>
+    </w:p>
+    <w:p>
+      <w:pPr>
+        <w:autoSpaceDE w:val="0"/>
+        <w:autoSpaceDN w:val="0"/>
+        <w:adjustRightInd w:val="0"/>
+        <w:spacing w:after="0" w:line="240" w:lineRule="auto"/>
+        <w:rPr>
+          <w:rFonts w:ascii="Cascadia Mono" w:hAnsi="Cascadia Mono" w:cs="Cascadia Mono"/>
+          <w:color w:val="000000"/>
+          <w:sz w:val="19"/>
+          <w:szCs w:val="19"/>
+          <w:lang w:val="en-US"/>
+        </w:rPr>
+      </w:pPr>
+      <w:r>
+        <w:rPr>
+          <w:rFonts w:ascii="Cascadia Mono" w:hAnsi="Cascadia Mono" w:cs="Cascadia Mono"/>
+          <w:color w:val="000000"/>
+          <w:sz w:val="19"/>
+          <w:szCs w:val="19"/>
+          <w:lang w:val="en-US"/>
+        </w:rPr>
+        <w:t xml:space="preserve">            this.cbAFi.SelectedIndex = int.Parse(args[4]);</w:t>
+      </w:r>
+    </w:p>
+    <w:p>
+      <w:pPr>
+        <w:autoSpaceDE w:val="0"/>
+        <w:autoSpaceDN w:val="0"/>
+        <w:adjustRightInd w:val="0"/>
+        <w:spacing w:after="0" w:line="240" w:lineRule="auto"/>
+        <w:rPr>
+          <w:rFonts w:ascii="Cascadia Mono" w:hAnsi="Cascadia Mono" w:cs="Cascadia Mono"/>
+          <w:color w:val="000000"/>
+          <w:sz w:val="19"/>
+          <w:szCs w:val="19"/>
+          <w:lang w:val="en-US"/>
+        </w:rPr>
+      </w:pPr>
+      <w:r>
+        <w:rPr>
+          <w:rFonts w:ascii="Cascadia Mono" w:hAnsi="Cascadia Mono" w:cs="Cascadia Mono"/>
+          <w:color w:val="000000"/>
+          <w:sz w:val="19"/>
+          <w:szCs w:val="19"/>
+          <w:lang w:val="en-US"/>
+        </w:rPr>
+        <w:t xml:space="preserve">            args = sr.ReadLine().Split(';');</w:t>
+      </w:r>
+    </w:p>
+    <w:p>
+      <w:pPr>
+        <w:autoSpaceDE w:val="0"/>
+        <w:autoSpaceDN w:val="0"/>
+        <w:adjustRightInd w:val="0"/>
+        <w:spacing w:after="0" w:line="240" w:lineRule="auto"/>
+        <w:rPr>
+          <w:rFonts w:ascii="Cascadia Mono" w:hAnsi="Cascadia Mono" w:cs="Cascadia Mono"/>
+          <w:color w:val="000000"/>
+          <w:sz w:val="19"/>
+          <w:szCs w:val="19"/>
+          <w:lang w:val="en-US"/>
+        </w:rPr>
+      </w:pPr>
+      <w:r>
+        <w:rPr>
+          <w:rFonts w:ascii="Cascadia Mono" w:hAnsi="Cascadia Mono" w:cs="Cascadia Mono"/>
+          <w:color w:val="000000"/>
+          <w:sz w:val="19"/>
+          <w:szCs w:val="19"/>
+          <w:lang w:val="en-US"/>
+        </w:rPr>
+        <w:t xml:space="preserve">            this.txtInsp.Text = args[0].Trim();</w:t>
+      </w:r>
+    </w:p>
+    <w:p>
+      <w:pPr>
+        <w:autoSpaceDE w:val="0"/>
+        <w:autoSpaceDN w:val="0"/>
+        <w:adjustRightInd w:val="0"/>
+        <w:spacing w:after="0" w:line="240" w:lineRule="auto"/>
+        <w:rPr>
+          <w:rFonts w:ascii="Cascadia Mono" w:hAnsi="Cascadia Mono" w:cs="Cascadia Mono"/>
+          <w:color w:val="000000"/>
+          <w:sz w:val="19"/>
+          <w:szCs w:val="19"/>
+          <w:lang w:val="en-US"/>
+        </w:rPr>
+      </w:pPr>
+      <w:r>
+        <w:rPr>
+          <w:rFonts w:ascii="Cascadia Mono" w:hAnsi="Cascadia Mono" w:cs="Cascadia Mono"/>
+          <w:color w:val="000000"/>
+          <w:sz w:val="19"/>
+          <w:szCs w:val="19"/>
+          <w:lang w:val="en-US"/>
+        </w:rPr>
+        <w:t xml:space="preserve">            this.cbFIns.SelectedItem = args[2];</w:t>
+      </w:r>
+    </w:p>
+    <w:p>
+      <w:pPr>
+        <w:autoSpaceDE w:val="0"/>
+        <w:autoSpaceDN w:val="0"/>
+        <w:adjustRightInd w:val="0"/>
+        <w:spacing w:after="0" w:line="240" w:lineRule="auto"/>
+        <w:rPr>
+          <w:rFonts w:ascii="Cascadia Mono" w:hAnsi="Cascadia Mono" w:cs="Cascadia Mono"/>
+          <w:color w:val="000000"/>
+          <w:sz w:val="19"/>
+          <w:szCs w:val="19"/>
+          <w:lang w:val="en-US"/>
+        </w:rPr>
+      </w:pPr>
+      <w:r>
+        <w:rPr>
+          <w:rFonts w:ascii="Cascadia Mono" w:hAnsi="Cascadia Mono" w:cs="Cascadia Mono"/>
+          <w:color w:val="000000"/>
+          <w:sz w:val="19"/>
+          <w:szCs w:val="19"/>
+          <w:lang w:val="en-US"/>
+        </w:rPr>
+        <w:t xml:space="preserve">            this.nupIns.Value = decimal.Parse(args[3]);</w:t>
+      </w:r>
+    </w:p>
+    <w:p>
+      <w:pPr>
+        <w:autoSpaceDE w:val="0"/>
+        <w:autoSpaceDN w:val="0"/>
+        <w:adjustRightInd w:val="0"/>
+        <w:spacing w:after="0" w:line="240" w:lineRule="auto"/>
+        <w:rPr>
+          <w:rFonts w:ascii="Cascadia Mono" w:hAnsi="Cascadia Mono" w:cs="Cascadia Mono"/>
+          <w:color w:val="000000"/>
+          <w:sz w:val="19"/>
+          <w:szCs w:val="19"/>
+          <w:lang w:val="en-US"/>
+        </w:rPr>
+      </w:pPr>
+      <w:r>
+        <w:rPr>
+          <w:rFonts w:ascii="Cascadia Mono" w:hAnsi="Cascadia Mono" w:cs="Cascadia Mono"/>
+          <w:color w:val="000000"/>
+          <w:sz w:val="19"/>
+          <w:szCs w:val="19"/>
+          <w:lang w:val="en-US"/>
+        </w:rPr>
+        <w:t xml:space="preserve">            this.cbAIns.SelectedIndex = int.Parse(args[4]);</w:t>
+      </w:r>
+    </w:p>
+    <w:p>
+      <w:pPr>
+        <w:autoSpaceDE w:val="0"/>
+        <w:autoSpaceDN w:val="0"/>
+        <w:adjustRightInd w:val="0"/>
+        <w:spacing w:after="0" w:line="240" w:lineRule="auto"/>
+        <w:rPr>
+          <w:rFonts w:ascii="Cascadia Mono" w:hAnsi="Cascadia Mono" w:cs="Cascadia Mono"/>
+          <w:color w:val="000000"/>
+          <w:sz w:val="19"/>
+          <w:szCs w:val="19"/>
+          <w:lang w:val="en-US"/>
+        </w:rPr>
+      </w:pPr>
+      <w:r>
+        <w:rPr>
+          <w:rFonts w:ascii="Cascadia Mono" w:hAnsi="Cascadia Mono" w:cs="Cascadia Mono"/>
+          <w:color w:val="000000"/>
+          <w:sz w:val="19"/>
+          <w:szCs w:val="19"/>
+          <w:lang w:val="en-US"/>
+        </w:rPr>
+        <w:t xml:space="preserve">            args = sr.ReadLine().Split(';');</w:t>
+      </w:r>
+    </w:p>
+    <w:p>
+      <w:pPr>
+        <w:autoSpaceDE w:val="0"/>
+        <w:autoSpaceDN w:val="0"/>
+        <w:adjustRightInd w:val="0"/>
+        <w:spacing w:after="0" w:line="240" w:lineRule="auto"/>
+        <w:rPr>
+          <w:rFonts w:ascii="Cascadia Mono" w:hAnsi="Cascadia Mono" w:cs="Cascadia Mono"/>
+          <w:color w:val="000000"/>
+          <w:sz w:val="19"/>
+          <w:szCs w:val="19"/>
+          <w:lang w:val="en-US"/>
+        </w:rPr>
+      </w:pPr>
+      <w:r>
+        <w:rPr>
+          <w:rFonts w:ascii="Cascadia Mono" w:hAnsi="Cascadia Mono" w:cs="Cascadia Mono"/>
+          <w:color w:val="000000"/>
+          <w:sz w:val="19"/>
+          <w:szCs w:val="19"/>
+          <w:lang w:val="en-US"/>
+        </w:rPr>
+        <w:t xml:space="preserve">            this.txtCity.Text = args[0].Trim();</w:t>
+      </w:r>
+    </w:p>
+    <w:p>
+      <w:pPr>
+        <w:autoSpaceDE w:val="0"/>
+        <w:autoSpaceDN w:val="0"/>
+        <w:adjustRightInd w:val="0"/>
+        <w:spacing w:after="0" w:line="240" w:lineRule="auto"/>
+        <w:rPr>
+          <w:rFonts w:ascii="Cascadia Mono" w:hAnsi="Cascadia Mono" w:cs="Cascadia Mono"/>
+          <w:color w:val="000000"/>
+          <w:sz w:val="19"/>
+          <w:szCs w:val="19"/>
+          <w:lang w:val="en-US"/>
+        </w:rPr>
+      </w:pPr>
+      <w:r>
+        <w:rPr>
+          <w:rFonts w:ascii="Cascadia Mono" w:hAnsi="Cascadia Mono" w:cs="Cascadia Mono"/>
+          <w:color w:val="000000"/>
+          <w:sz w:val="19"/>
+          <w:szCs w:val="19"/>
+          <w:lang w:val="en-US"/>
+        </w:rPr>
+        <w:t xml:space="preserve">            this.cbFCi.SelectedItem = args[2];</w:t>
+      </w:r>
+    </w:p>
+    <w:p>
+      <w:pPr>
+        <w:autoSpaceDE w:val="0"/>
+        <w:autoSpaceDN w:val="0"/>
+        <w:adjustRightInd w:val="0"/>
+        <w:spacing w:after="0" w:line="240" w:lineRule="auto"/>
+        <w:rPr>
+          <w:rFonts w:ascii="Cascadia Mono" w:hAnsi="Cascadia Mono" w:cs="Cascadia Mono"/>
+          <w:color w:val="000000"/>
+          <w:sz w:val="19"/>
+          <w:szCs w:val="19"/>
+          <w:lang w:val="en-US"/>
+        </w:rPr>
+      </w:pPr>
+      <w:r>
+        <w:rPr>
+          <w:rFonts w:ascii="Cascadia Mono" w:hAnsi="Cascadia Mono" w:cs="Cascadia Mono"/>
+          <w:color w:val="000000"/>
+          <w:sz w:val="19"/>
+          <w:szCs w:val="19"/>
+          <w:lang w:val="en-US"/>
+        </w:rPr>
+        <w:t xml:space="preserve">            this.nupCi.Value = decimal.Parse(args[3]);</w:t>
+      </w:r>
+    </w:p>
+    <w:p>
+      <w:pPr>
+        <w:autoSpaceDE w:val="0"/>
+        <w:autoSpaceDN w:val="0"/>
+        <w:adjustRightInd w:val="0"/>
+        <w:spacing w:after="0" w:line="240" w:lineRule="auto"/>
+        <w:rPr>
+          <w:rFonts w:ascii="Cascadia Mono" w:hAnsi="Cascadia Mono" w:cs="Cascadia Mono"/>
+          <w:color w:val="000000"/>
+          <w:sz w:val="19"/>
+          <w:szCs w:val="19"/>
+          <w:lang w:val="en-US"/>
+        </w:rPr>
+      </w:pPr>
+      <w:r>
+        <w:rPr>
+          <w:rFonts w:ascii="Cascadia Mono" w:hAnsi="Cascadia Mono" w:cs="Cascadia Mono"/>
+          <w:color w:val="000000"/>
+          <w:sz w:val="19"/>
+          <w:szCs w:val="19"/>
+          <w:lang w:val="en-US"/>
+        </w:rPr>
+        <w:t xml:space="preserve">            this.cbACi.SelectedIndex = int.Parse(args[4]);</w:t>
+      </w:r>
+    </w:p>
+    <w:p>
+      <w:pPr>
+        <w:autoSpaceDE w:val="0"/>
+        <w:autoSpaceDN w:val="0"/>
+        <w:adjustRightInd w:val="0"/>
+        <w:spacing w:after="0" w:line="240" w:lineRule="auto"/>
+        <w:rPr>
+          <w:rFonts w:ascii="Cascadia Mono" w:hAnsi="Cascadia Mono" w:cs="Cascadia Mono"/>
+          <w:color w:val="000000"/>
+          <w:sz w:val="19"/>
+          <w:szCs w:val="19"/>
+          <w:lang w:val="en-US"/>
+        </w:rPr>
+      </w:pPr>
+      <w:r>
+        <w:rPr>
+          <w:rFonts w:ascii="Cascadia Mono" w:hAnsi="Cascadia Mono" w:cs="Cascadia Mono"/>
+          <w:color w:val="000000"/>
+          <w:sz w:val="19"/>
+          <w:szCs w:val="19"/>
+          <w:lang w:val="en-US"/>
+        </w:rPr>
+        <w:t xml:space="preserve">            sr.Close();</w:t>
       </w:r>
     </w:p>
     <w:p>
@@ -5922,15 +8220,30 @@
           <w:lang w:val="en-US"/>
         </w:rPr>
       </w:pPr>
-      <w:r>
-        <w:rPr>
-          <w:rFonts w:ascii="Cascadia Mono" w:hAnsi="Cascadia Mono" w:cs="Cascadia Mono"/>
-          <w:color w:val="000000"/>
-          <w:sz w:val="19"/>
-          <w:szCs w:val="19"/>
-          <w:lang w:val="en-US"/>
-        </w:rPr>
-        <w:t xml:space="preserve">        private void LoadInfo()</w:t>
+    </w:p>
+    <w:p>
+      <w:pPr>
+        <w:autoSpaceDE w:val="0"/>
+        <w:autoSpaceDN w:val="0"/>
+        <w:adjustRightInd w:val="0"/>
+        <w:spacing w:after="0" w:line="240" w:lineRule="auto"/>
+        <w:rPr>
+          <w:rFonts w:ascii="Cascadia Mono" w:hAnsi="Cascadia Mono" w:cs="Cascadia Mono"/>
+          <w:color w:val="000000"/>
+          <w:sz w:val="19"/>
+          <w:szCs w:val="19"/>
+          <w:lang w:val="en-US"/>
+        </w:rPr>
+      </w:pPr>
+      <w:r>
+        <w:rPr>
+          <w:rFonts w:ascii="Cascadia Mono" w:hAnsi="Cascadia Mono" w:cs="Cascadia Mono"/>
+          <w:color w:val="000000"/>
+          <w:sz w:val="19"/>
+          <w:szCs w:val="19"/>
+          <w:lang w:val="en-US"/>
+        </w:rPr>
+        <w:t xml:space="preserve">        private void SaveInfo()</w:t>
       </w:r>
     </w:p>
     <w:p>
@@ -5980,98 +8293,1290 @@
           <w:szCs w:val="19"/>
           <w:lang w:val="en-US"/>
         </w:rPr>
-        <w:t xml:space="preserve">            const int yearOfAdmission = 2021;</w:t>
-      </w:r>
-    </w:p>
-    <w:p>
-      <w:pPr>
-        <w:autoSpaceDE w:val="0"/>
-        <w:autoSpaceDN w:val="0"/>
-        <w:adjustRightInd w:val="0"/>
-        <w:spacing w:after="0" w:line="240" w:lineRule="auto"/>
-        <w:rPr>
-          <w:rFonts w:ascii="Cascadia Mono" w:hAnsi="Cascadia Mono" w:cs="Cascadia Mono"/>
-          <w:color w:val="000000"/>
-          <w:sz w:val="19"/>
-          <w:szCs w:val="19"/>
-          <w:lang w:val="en-US"/>
-        </w:rPr>
-      </w:pPr>
-      <w:r>
-        <w:rPr>
-          <w:rFonts w:ascii="Cascadia Mono" w:hAnsi="Cascadia Mono" w:cs="Cascadia Mono"/>
-          <w:color w:val="000000"/>
-          <w:sz w:val="19"/>
-          <w:szCs w:val="19"/>
-          <w:lang w:val="en-US"/>
-        </w:rPr>
-        <w:t xml:space="preserve">            int currentYear = DateTime.Now.Year;</w:t>
-      </w:r>
-    </w:p>
-    <w:p>
-      <w:pPr>
-        <w:autoSpaceDE w:val="0"/>
-        <w:autoSpaceDN w:val="0"/>
-        <w:adjustRightInd w:val="0"/>
-        <w:spacing w:after="0" w:line="240" w:lineRule="auto"/>
-        <w:rPr>
-          <w:rFonts w:ascii="Cascadia Mono" w:hAnsi="Cascadia Mono" w:cs="Cascadia Mono"/>
-          <w:color w:val="000000"/>
-          <w:sz w:val="19"/>
-          <w:szCs w:val="19"/>
-          <w:lang w:val="en-US"/>
-        </w:rPr>
-      </w:pPr>
-      <w:r>
-        <w:rPr>
-          <w:rFonts w:ascii="Cascadia Mono" w:hAnsi="Cascadia Mono" w:cs="Cascadia Mono"/>
-          <w:color w:val="000000"/>
-          <w:sz w:val="19"/>
-          <w:szCs w:val="19"/>
-          <w:lang w:val="en-US"/>
-        </w:rPr>
-        <w:t xml:space="preserve">            int currentMonth = DateTime.Now.Month;</w:t>
-      </w:r>
-    </w:p>
-    <w:p>
-      <w:pPr>
-        <w:autoSpaceDE w:val="0"/>
-        <w:autoSpaceDN w:val="0"/>
-        <w:adjustRightInd w:val="0"/>
-        <w:spacing w:after="0" w:line="240" w:lineRule="auto"/>
-        <w:rPr>
-          <w:rFonts w:ascii="Cascadia Mono" w:hAnsi="Cascadia Mono" w:cs="Cascadia Mono"/>
-          <w:color w:val="000000"/>
-          <w:sz w:val="19"/>
-          <w:szCs w:val="19"/>
-          <w:lang w:val="en-US"/>
-        </w:rPr>
-      </w:pPr>
-      <w:r>
-        <w:rPr>
-          <w:rFonts w:ascii="Cascadia Mono" w:hAnsi="Cascadia Mono" w:cs="Cascadia Mono"/>
-          <w:color w:val="000000"/>
-          <w:sz w:val="19"/>
-          <w:szCs w:val="19"/>
-          <w:lang w:val="en-US"/>
-        </w:rPr>
-        <w:t xml:space="preserve">            int course = currentYear - yearOfAdmission + (currentMonth &gt;= 9 ? 1 : 0);</w:t>
-      </w:r>
-    </w:p>
-    <w:p>
-      <w:pPr>
-        <w:autoSpaceDE w:val="0"/>
-        <w:autoSpaceDN w:val="0"/>
-        <w:adjustRightInd w:val="0"/>
-        <w:spacing w:after="0" w:line="240" w:lineRule="auto"/>
-        <w:rPr>
-          <w:rFonts w:ascii="Cascadia Mono" w:hAnsi="Cascadia Mono" w:cs="Cascadia Mono"/>
-          <w:color w:val="000000"/>
-          <w:sz w:val="19"/>
-          <w:szCs w:val="19"/>
-          <w:lang w:val="en-US"/>
-        </w:rPr>
-      </w:pPr>
+        <w:t xml:space="preserve">            StreamWriter sw = new StreamWriter(Application.StartupPath + "\\TextInfo.txt");</w:t>
+      </w:r>
+    </w:p>
+    <w:p>
+      <w:pPr>
+        <w:autoSpaceDE w:val="0"/>
+        <w:autoSpaceDN w:val="0"/>
+        <w:adjustRightInd w:val="0"/>
+        <w:spacing w:after="0" w:line="240" w:lineRule="auto"/>
+        <w:rPr>
+          <w:rFonts w:ascii="Cascadia Mono" w:hAnsi="Cascadia Mono" w:cs="Cascadia Mono"/>
+          <w:color w:val="000000"/>
+          <w:sz w:val="19"/>
+          <w:szCs w:val="19"/>
+          <w:lang w:val="en-US"/>
+        </w:rPr>
+      </w:pPr>
+      <w:r>
+        <w:rPr>
+          <w:rFonts w:ascii="Cascadia Mono" w:hAnsi="Cascadia Mono" w:cs="Cascadia Mono"/>
+          <w:color w:val="000000"/>
+          <w:sz w:val="19"/>
+          <w:szCs w:val="19"/>
+          <w:lang w:val="en-US"/>
+        </w:rPr>
+        <w:t xml:space="preserve">            sw.WriteLine(this.txtMinstr.Text+";1;"+this.cbFMn.SelectedItem+";"+this.nupMn.Value+";"+this.cbAMn.SelectedIndex);</w:t>
+      </w:r>
+    </w:p>
+    <w:p>
+      <w:pPr>
+        <w:autoSpaceDE w:val="0"/>
+        <w:autoSpaceDN w:val="0"/>
+        <w:adjustRightInd w:val="0"/>
+        <w:spacing w:after="0" w:line="240" w:lineRule="auto"/>
+        <w:rPr>
+          <w:rFonts w:ascii="Cascadia Mono" w:hAnsi="Cascadia Mono" w:cs="Cascadia Mono"/>
+          <w:color w:val="000000"/>
+          <w:sz w:val="19"/>
+          <w:szCs w:val="19"/>
+          <w:lang w:val="en-US"/>
+        </w:rPr>
+      </w:pPr>
+      <w:r>
+        <w:rPr>
+          <w:rFonts w:ascii="Cascadia Mono" w:hAnsi="Cascadia Mono" w:cs="Cascadia Mono"/>
+          <w:color w:val="000000"/>
+          <w:sz w:val="19"/>
+          <w:szCs w:val="19"/>
+          <w:lang w:val="en-US"/>
+        </w:rPr>
+        <w:t xml:space="preserve">            sw.WriteLine(this.txtRegalia.Text + ";1;" + this.cbFRe.SelectedItem + ";" + this.nupRe.Value + ";" + this.cbARe.SelectedIndex);</w:t>
+      </w:r>
+    </w:p>
+    <w:p>
+      <w:pPr>
+        <w:autoSpaceDE w:val="0"/>
+        <w:autoSpaceDN w:val="0"/>
+        <w:adjustRightInd w:val="0"/>
+        <w:spacing w:after="0" w:line="240" w:lineRule="auto"/>
+        <w:rPr>
+          <w:rFonts w:ascii="Cascadia Mono" w:hAnsi="Cascadia Mono" w:cs="Cascadia Mono"/>
+          <w:color w:val="000000"/>
+          <w:sz w:val="19"/>
+          <w:szCs w:val="19"/>
+          <w:lang w:val="en-US"/>
+        </w:rPr>
+      </w:pPr>
+      <w:r>
+        <w:rPr>
+          <w:rFonts w:ascii="Cascadia Mono" w:hAnsi="Cascadia Mono" w:cs="Cascadia Mono"/>
+          <w:color w:val="000000"/>
+          <w:sz w:val="19"/>
+          <w:szCs w:val="19"/>
+          <w:lang w:val="en-US"/>
+        </w:rPr>
+        <w:t xml:space="preserve">            sw.WriteLine(this.txtUni.Text + ";1;" + this.cbFUn.SelectedItem + ";" + this.nupUn.Value + ";" + this.cbAUn.SelectedIndex);</w:t>
+      </w:r>
+    </w:p>
+    <w:p>
+      <w:pPr>
+        <w:autoSpaceDE w:val="0"/>
+        <w:autoSpaceDN w:val="0"/>
+        <w:adjustRightInd w:val="0"/>
+        <w:spacing w:after="0" w:line="240" w:lineRule="auto"/>
+        <w:rPr>
+          <w:rFonts w:ascii="Cascadia Mono" w:hAnsi="Cascadia Mono" w:cs="Cascadia Mono"/>
+          <w:color w:val="000000"/>
+          <w:sz w:val="19"/>
+          <w:szCs w:val="19"/>
+          <w:lang w:val="en-US"/>
+        </w:rPr>
+      </w:pPr>
+      <w:r>
+        <w:rPr>
+          <w:rFonts w:ascii="Cascadia Mono" w:hAnsi="Cascadia Mono" w:cs="Cascadia Mono"/>
+          <w:color w:val="000000"/>
+          <w:sz w:val="19"/>
+          <w:szCs w:val="19"/>
+          <w:lang w:val="en-US"/>
+        </w:rPr>
+        <w:t xml:space="preserve">            sw.WriteLine(this.txtInst.Text + ";1;" + this.cbFIn.SelectedItem + ";" + this.nupIn.Value + ";" + this.cbAIn.SelectedIndex);</w:t>
+      </w:r>
+    </w:p>
+    <w:p>
+      <w:pPr>
+        <w:autoSpaceDE w:val="0"/>
+        <w:autoSpaceDN w:val="0"/>
+        <w:adjustRightInd w:val="0"/>
+        <w:spacing w:after="0" w:line="240" w:lineRule="auto"/>
+        <w:rPr>
+          <w:rFonts w:ascii="Cascadia Mono" w:hAnsi="Cascadia Mono" w:cs="Cascadia Mono"/>
+          <w:color w:val="000000"/>
+          <w:sz w:val="19"/>
+          <w:szCs w:val="19"/>
+          <w:lang w:val="en-US"/>
+        </w:rPr>
+      </w:pPr>
+      <w:r>
+        <w:rPr>
+          <w:rFonts w:ascii="Cascadia Mono" w:hAnsi="Cascadia Mono" w:cs="Cascadia Mono"/>
+          <w:color w:val="000000"/>
+          <w:sz w:val="19"/>
+          <w:szCs w:val="19"/>
+          <w:lang w:val="en-US"/>
+        </w:rPr>
+        <w:t xml:space="preserve">            sw.WriteLine(this.txtDep.Text + ";1;" + this.cbFDe.SelectedItem + ";" + this.nupDe.Value + ";" + this.cbADe.SelectedIndex);</w:t>
+      </w:r>
+    </w:p>
+    <w:p>
+      <w:pPr>
+        <w:autoSpaceDE w:val="0"/>
+        <w:autoSpaceDN w:val="0"/>
+        <w:adjustRightInd w:val="0"/>
+        <w:spacing w:after="0" w:line="240" w:lineRule="auto"/>
+        <w:rPr>
+          <w:rFonts w:ascii="Cascadia Mono" w:hAnsi="Cascadia Mono" w:cs="Cascadia Mono"/>
+          <w:color w:val="000000"/>
+          <w:sz w:val="19"/>
+          <w:szCs w:val="19"/>
+          <w:lang w:val="en-US"/>
+        </w:rPr>
+      </w:pPr>
+      <w:r>
+        <w:rPr>
+          <w:rFonts w:ascii="Cascadia Mono" w:hAnsi="Cascadia Mono" w:cs="Cascadia Mono"/>
+          <w:color w:val="000000"/>
+          <w:sz w:val="19"/>
+          <w:szCs w:val="19"/>
+          <w:lang w:val="en-US"/>
+        </w:rPr>
+        <w:t xml:space="preserve">            sw.WriteLine(this.cbDocType.Text + ";0;" + this.cbFDt.SelectedItem + ";" + this.nupDt.Value + ";" + this.cbADt.SelectedIndex);</w:t>
+      </w:r>
+    </w:p>
+    <w:p>
+      <w:pPr>
+        <w:autoSpaceDE w:val="0"/>
+        <w:autoSpaceDN w:val="0"/>
+        <w:adjustRightInd w:val="0"/>
+        <w:spacing w:after="0" w:line="240" w:lineRule="auto"/>
+        <w:rPr>
+          <w:rFonts w:ascii="Cascadia Mono" w:hAnsi="Cascadia Mono" w:cs="Cascadia Mono"/>
+          <w:color w:val="000000"/>
+          <w:sz w:val="19"/>
+          <w:szCs w:val="19"/>
+          <w:lang w:val="en-US"/>
+        </w:rPr>
+      </w:pPr>
+      <w:r>
+        <w:rPr>
+          <w:rFonts w:ascii="Cascadia Mono" w:hAnsi="Cascadia Mono" w:cs="Cascadia Mono"/>
+          <w:color w:val="000000"/>
+          <w:sz w:val="19"/>
+          <w:szCs w:val="19"/>
+          <w:lang w:val="en-US"/>
+        </w:rPr>
+        <w:t xml:space="preserve">            sw.WriteLine(" " + this.txtLinkpo.Text + ";0;" + this.cbFLi.SelectedItem + ";" + this.nupLi.Value + ";" + this.cbALi.SelectedIndex);</w:t>
+      </w:r>
+    </w:p>
+    <w:p>
+      <w:pPr>
+        <w:autoSpaceDE w:val="0"/>
+        <w:autoSpaceDN w:val="0"/>
+        <w:adjustRightInd w:val="0"/>
+        <w:spacing w:after="0" w:line="240" w:lineRule="auto"/>
+        <w:rPr>
+          <w:rFonts w:ascii="Cascadia Mono" w:hAnsi="Cascadia Mono" w:cs="Cascadia Mono"/>
+          <w:color w:val="000000"/>
+          <w:sz w:val="19"/>
+          <w:szCs w:val="19"/>
+          <w:lang w:val="en-US"/>
+        </w:rPr>
+      </w:pPr>
+      <w:r>
+        <w:rPr>
+          <w:rFonts w:ascii="Cascadia Mono" w:hAnsi="Cascadia Mono" w:cs="Cascadia Mono"/>
+          <w:color w:val="000000"/>
+          <w:sz w:val="19"/>
+          <w:szCs w:val="19"/>
+          <w:lang w:val="en-US"/>
+        </w:rPr>
+        <w:t xml:space="preserve">            sw.WriteLine(" " + this.cbActType.Text + ";0;" + this.cbFAt.SelectedItem + ";" + this.nupAt.Value + ";" + this.cbAAt.SelectedIndex);</w:t>
+      </w:r>
+    </w:p>
+    <w:p>
+      <w:pPr>
+        <w:autoSpaceDE w:val="0"/>
+        <w:autoSpaceDN w:val="0"/>
+        <w:adjustRightInd w:val="0"/>
+        <w:spacing w:after="0" w:line="240" w:lineRule="auto"/>
+        <w:rPr>
+          <w:rFonts w:ascii="Cascadia Mono" w:hAnsi="Cascadia Mono" w:cs="Cascadia Mono"/>
+          <w:color w:val="000000"/>
+          <w:sz w:val="19"/>
+          <w:szCs w:val="19"/>
+          <w:lang w:val="en-US"/>
+        </w:rPr>
+      </w:pPr>
+      <w:r>
+        <w:rPr>
+          <w:rFonts w:ascii="Cascadia Mono" w:hAnsi="Cascadia Mono" w:cs="Cascadia Mono"/>
+          <w:color w:val="000000"/>
+          <w:sz w:val="19"/>
+          <w:szCs w:val="19"/>
+          <w:lang w:val="en-US"/>
+        </w:rPr>
+        <w:t xml:space="preserve">            sw.WriteLine(" " + this.cbNum.Text + ";1;" + this.cbFNu.SelectedItem + ";" + this.nupNu.Value + ";" + this.cbANu.SelectedIndex);</w:t>
+      </w:r>
+    </w:p>
+    <w:p>
+      <w:pPr>
+        <w:autoSpaceDE w:val="0"/>
+        <w:autoSpaceDN w:val="0"/>
+        <w:adjustRightInd w:val="0"/>
+        <w:spacing w:after="0" w:line="240" w:lineRule="auto"/>
+        <w:rPr>
+          <w:rFonts w:ascii="Cascadia Mono" w:hAnsi="Cascadia Mono" w:cs="Cascadia Mono"/>
+          <w:color w:val="000000"/>
+          <w:sz w:val="19"/>
+          <w:szCs w:val="19"/>
+          <w:lang w:val="en-US"/>
+        </w:rPr>
+      </w:pPr>
+      <w:r>
+        <w:rPr>
+          <w:rFonts w:ascii="Cascadia Mono" w:hAnsi="Cascadia Mono" w:cs="Cascadia Mono"/>
+          <w:color w:val="000000"/>
+          <w:sz w:val="19"/>
+          <w:szCs w:val="19"/>
+          <w:lang w:val="en-US"/>
+        </w:rPr>
+        <w:t xml:space="preserve">            sw.WriteLine(this.txtName.Text + ";1;" + this.cbFNa.SelectedItem + ";" + this.nupNa.Value + ";" + this.cbANa.SelectedIndex);</w:t>
+      </w:r>
+    </w:p>
+    <w:p>
+      <w:pPr>
+        <w:autoSpaceDE w:val="0"/>
+        <w:autoSpaceDN w:val="0"/>
+        <w:adjustRightInd w:val="0"/>
+        <w:spacing w:after="0" w:line="240" w:lineRule="auto"/>
+        <w:rPr>
+          <w:rFonts w:ascii="Cascadia Mono" w:hAnsi="Cascadia Mono" w:cs="Cascadia Mono"/>
+          <w:color w:val="000000"/>
+          <w:sz w:val="19"/>
+          <w:szCs w:val="19"/>
+          <w:lang w:val="en-US"/>
+        </w:rPr>
+      </w:pPr>
+      <w:r>
+        <w:rPr>
+          <w:rFonts w:ascii="Cascadia Mono" w:hAnsi="Cascadia Mono" w:cs="Cascadia Mono"/>
+          <w:color w:val="000000"/>
+          <w:sz w:val="19"/>
+          <w:szCs w:val="19"/>
+          <w:lang w:val="en-US"/>
+        </w:rPr>
+        <w:t xml:space="preserve">            sw.WriteLine(this.txtLinkSubj.Text + ";0;" + this.cbFSl.SelectedItem + ";" + this.nupSl.Value + ";" + this.cbASl.SelectedIndex);</w:t>
+      </w:r>
+    </w:p>
+    <w:p>
+      <w:pPr>
+        <w:autoSpaceDE w:val="0"/>
+        <w:autoSpaceDN w:val="0"/>
+        <w:adjustRightInd w:val="0"/>
+        <w:spacing w:after="0" w:line="240" w:lineRule="auto"/>
+        <w:rPr>
+          <w:rFonts w:ascii="Cascadia Mono" w:hAnsi="Cascadia Mono" w:cs="Cascadia Mono"/>
+          <w:color w:val="000000"/>
+          <w:sz w:val="19"/>
+          <w:szCs w:val="19"/>
+          <w:lang w:val="en-US"/>
+        </w:rPr>
+      </w:pPr>
+      <w:r>
+        <w:rPr>
+          <w:rFonts w:ascii="Cascadia Mono" w:hAnsi="Cascadia Mono" w:cs="Cascadia Mono"/>
+          <w:color w:val="000000"/>
+          <w:sz w:val="19"/>
+          <w:szCs w:val="19"/>
+          <w:lang w:val="en-US"/>
+        </w:rPr>
+        <w:t xml:space="preserve">            sw.WriteLine(" " + this.txtSubjName.Text + ";1;" + this.cbFSu.SelectedItem + ";" + this.nupSu.Value + ";" + this.cbASu.SelectedIndex);</w:t>
+      </w:r>
+    </w:p>
+    <w:p>
+      <w:pPr>
+        <w:autoSpaceDE w:val="0"/>
+        <w:autoSpaceDN w:val="0"/>
+        <w:adjustRightInd w:val="0"/>
+        <w:spacing w:after="0" w:line="240" w:lineRule="auto"/>
+        <w:rPr>
+          <w:rFonts w:ascii="Cascadia Mono" w:hAnsi="Cascadia Mono" w:cs="Cascadia Mono"/>
+          <w:color w:val="000000"/>
+          <w:sz w:val="19"/>
+          <w:szCs w:val="19"/>
+          <w:lang w:val="en-US"/>
+        </w:rPr>
+      </w:pPr>
+      <w:r>
+        <w:rPr>
+          <w:rFonts w:ascii="Cascadia Mono" w:hAnsi="Cascadia Mono" w:cs="Cascadia Mono"/>
+          <w:color w:val="000000"/>
+          <w:sz w:val="19"/>
+          <w:szCs w:val="19"/>
+          <w:lang w:val="en-US"/>
+        </w:rPr>
+        <w:t xml:space="preserve">            sw.WriteLine(this.txtGroup.Text + ";1;" + this.cbFGr.SelectedItem + ";" + this.nupGr.Value + ";" + this.cbAGr.SelectedIndex);</w:t>
+      </w:r>
+    </w:p>
+    <w:p>
+      <w:pPr>
+        <w:autoSpaceDE w:val="0"/>
+        <w:autoSpaceDN w:val="0"/>
+        <w:adjustRightInd w:val="0"/>
+        <w:spacing w:after="0" w:line="240" w:lineRule="auto"/>
+        <w:rPr>
+          <w:rFonts w:ascii="Cascadia Mono" w:hAnsi="Cascadia Mono" w:cs="Cascadia Mono"/>
+          <w:color w:val="000000"/>
+          <w:sz w:val="19"/>
+          <w:szCs w:val="19"/>
+          <w:lang w:val="en-US"/>
+        </w:rPr>
+      </w:pPr>
+      <w:r>
+        <w:rPr>
+          <w:rFonts w:ascii="Cascadia Mono" w:hAnsi="Cascadia Mono" w:cs="Cascadia Mono"/>
+          <w:color w:val="000000"/>
+          <w:sz w:val="19"/>
+          <w:szCs w:val="19"/>
+          <w:lang w:val="en-US"/>
+        </w:rPr>
+        <w:t xml:space="preserve">            sw.WriteLine(this.txtFio.Text + ";1;" + this.cbFFi.SelectedItem + ";" + this.nupFi.Value + ";" + this.cbAFi.SelectedIndex);</w:t>
+      </w:r>
+    </w:p>
+    <w:p>
+      <w:pPr>
+        <w:autoSpaceDE w:val="0"/>
+        <w:autoSpaceDN w:val="0"/>
+        <w:adjustRightInd w:val="0"/>
+        <w:spacing w:after="0" w:line="240" w:lineRule="auto"/>
+        <w:rPr>
+          <w:rFonts w:ascii="Cascadia Mono" w:hAnsi="Cascadia Mono" w:cs="Cascadia Mono"/>
+          <w:color w:val="000000"/>
+          <w:sz w:val="19"/>
+          <w:szCs w:val="19"/>
+          <w:lang w:val="en-US"/>
+        </w:rPr>
+      </w:pPr>
+      <w:r>
+        <w:rPr>
+          <w:rFonts w:ascii="Cascadia Mono" w:hAnsi="Cascadia Mono" w:cs="Cascadia Mono"/>
+          <w:color w:val="000000"/>
+          <w:sz w:val="19"/>
+          <w:szCs w:val="19"/>
+          <w:lang w:val="en-US"/>
+        </w:rPr>
+        <w:t xml:space="preserve">            sw.WriteLine(this.txtInsp.Text + ";1;" + this.cbFIns.SelectedItem + ";" + this.nupIns.Value + ";" + this.cbAIns.SelectedIndex);</w:t>
+      </w:r>
+    </w:p>
+    <w:p>
+      <w:pPr>
+        <w:autoSpaceDE w:val="0"/>
+        <w:autoSpaceDN w:val="0"/>
+        <w:adjustRightInd w:val="0"/>
+        <w:spacing w:after="0" w:line="240" w:lineRule="auto"/>
+        <w:rPr>
+          <w:rFonts w:ascii="Cascadia Mono" w:hAnsi="Cascadia Mono" w:cs="Cascadia Mono"/>
+          <w:color w:val="000000"/>
+          <w:sz w:val="19"/>
+          <w:szCs w:val="19"/>
+          <w:lang w:val="en-US"/>
+        </w:rPr>
+      </w:pPr>
+      <w:r>
+        <w:rPr>
+          <w:rFonts w:ascii="Cascadia Mono" w:hAnsi="Cascadia Mono" w:cs="Cascadia Mono"/>
+          <w:color w:val="000000"/>
+          <w:sz w:val="19"/>
+          <w:szCs w:val="19"/>
+          <w:lang w:val="en-US"/>
+        </w:rPr>
+        <w:lastRenderedPageBreak/>
+        <w:t xml:space="preserve">            sw.Write(this.txtCity.Text + ";1;" + this.cbFCi.SelectedItem + ";" + this.nupCi.Value + ";" + this.cbACi.SelectedIndex);</w:t>
+      </w:r>
+    </w:p>
+    <w:p>
+      <w:pPr>
+        <w:autoSpaceDE w:val="0"/>
+        <w:autoSpaceDN w:val="0"/>
+        <w:adjustRightInd w:val="0"/>
+        <w:spacing w:after="0" w:line="240" w:lineRule="auto"/>
+        <w:rPr>
+          <w:rFonts w:ascii="Cascadia Mono" w:hAnsi="Cascadia Mono" w:cs="Cascadia Mono"/>
+          <w:color w:val="000000"/>
+          <w:sz w:val="19"/>
+          <w:szCs w:val="19"/>
+          <w:lang w:val="en-US"/>
+        </w:rPr>
+      </w:pPr>
+      <w:r>
+        <w:rPr>
+          <w:rFonts w:ascii="Cascadia Mono" w:hAnsi="Cascadia Mono" w:cs="Cascadia Mono"/>
+          <w:color w:val="000000"/>
+          <w:sz w:val="19"/>
+          <w:szCs w:val="19"/>
+          <w:lang w:val="en-US"/>
+        </w:rPr>
+        <w:t xml:space="preserve">            sw.Close();</w:t>
+      </w:r>
+    </w:p>
+    <w:p>
+      <w:pPr>
+        <w:autoSpaceDE w:val="0"/>
+        <w:autoSpaceDN w:val="0"/>
+        <w:adjustRightInd w:val="0"/>
+        <w:spacing w:after="0" w:line="240" w:lineRule="auto"/>
+        <w:rPr>
+          <w:rFonts w:ascii="Cascadia Mono" w:hAnsi="Cascadia Mono" w:cs="Cascadia Mono"/>
+          <w:color w:val="000000"/>
+          <w:sz w:val="19"/>
+          <w:szCs w:val="19"/>
+          <w:lang w:val="en-US"/>
+        </w:rPr>
+      </w:pPr>
+      <w:r>
+        <w:rPr>
+          <w:rFonts w:ascii="Cascadia Mono" w:hAnsi="Cascadia Mono" w:cs="Cascadia Mono"/>
+          <w:color w:val="000000"/>
+          <w:sz w:val="19"/>
+          <w:szCs w:val="19"/>
+          <w:lang w:val="en-US"/>
+        </w:rPr>
+        <w:t xml:space="preserve">        }</w:t>
+      </w:r>
+    </w:p>
+    <w:p>
+      <w:pPr>
+        <w:autoSpaceDE w:val="0"/>
+        <w:autoSpaceDN w:val="0"/>
+        <w:adjustRightInd w:val="0"/>
+        <w:spacing w:after="0" w:line="240" w:lineRule="auto"/>
+        <w:rPr>
+          <w:rFonts w:ascii="Cascadia Mono" w:hAnsi="Cascadia Mono" w:cs="Cascadia Mono"/>
+          <w:color w:val="000000"/>
+          <w:sz w:val="19"/>
+          <w:szCs w:val="19"/>
+          <w:lang w:val="en-US"/>
+        </w:rPr>
+      </w:pPr>
+    </w:p>
+    <w:p>
+      <w:pPr>
+        <w:autoSpaceDE w:val="0"/>
+        <w:autoSpaceDN w:val="0"/>
+        <w:adjustRightInd w:val="0"/>
+        <w:spacing w:after="0" w:line="240" w:lineRule="auto"/>
+        <w:rPr>
+          <w:rFonts w:ascii="Cascadia Mono" w:hAnsi="Cascadia Mono" w:cs="Cascadia Mono"/>
+          <w:color w:val="000000"/>
+          <w:sz w:val="19"/>
+          <w:szCs w:val="19"/>
+          <w:lang w:val="en-US"/>
+        </w:rPr>
+      </w:pPr>
+      <w:r>
+        <w:rPr>
+          <w:rFonts w:ascii="Cascadia Mono" w:hAnsi="Cascadia Mono" w:cs="Cascadia Mono"/>
+          <w:color w:val="000000"/>
+          <w:sz w:val="19"/>
+          <w:szCs w:val="19"/>
+          <w:lang w:val="en-US"/>
+        </w:rPr>
+        <w:t xml:space="preserve">        private void btnAnk_Click(object sender, EventArgs e)</w:t>
+      </w:r>
+    </w:p>
+    <w:p>
+      <w:pPr>
+        <w:autoSpaceDE w:val="0"/>
+        <w:autoSpaceDN w:val="0"/>
+        <w:adjustRightInd w:val="0"/>
+        <w:spacing w:after="0" w:line="240" w:lineRule="auto"/>
+        <w:rPr>
+          <w:rFonts w:ascii="Cascadia Mono" w:hAnsi="Cascadia Mono" w:cs="Cascadia Mono"/>
+          <w:color w:val="000000"/>
+          <w:sz w:val="19"/>
+          <w:szCs w:val="19"/>
+          <w:lang w:val="en-US"/>
+        </w:rPr>
+      </w:pPr>
+      <w:r>
+        <w:rPr>
+          <w:rFonts w:ascii="Cascadia Mono" w:hAnsi="Cascadia Mono" w:cs="Cascadia Mono"/>
+          <w:color w:val="000000"/>
+          <w:sz w:val="19"/>
+          <w:szCs w:val="19"/>
+          <w:lang w:val="en-US"/>
+        </w:rPr>
+        <w:t xml:space="preserve">        {</w:t>
+      </w:r>
+    </w:p>
+    <w:p>
+      <w:pPr>
+        <w:autoSpaceDE w:val="0"/>
+        <w:autoSpaceDN w:val="0"/>
+        <w:adjustRightInd w:val="0"/>
+        <w:spacing w:after="0" w:line="240" w:lineRule="auto"/>
+        <w:rPr>
+          <w:rFonts w:ascii="Cascadia Mono" w:hAnsi="Cascadia Mono" w:cs="Cascadia Mono"/>
+          <w:color w:val="000000"/>
+          <w:sz w:val="19"/>
+          <w:szCs w:val="19"/>
+          <w:lang w:val="en-US"/>
+        </w:rPr>
+      </w:pPr>
+      <w:r>
+        <w:rPr>
+          <w:rFonts w:ascii="Cascadia Mono" w:hAnsi="Cascadia Mono" w:cs="Cascadia Mono"/>
+          <w:color w:val="000000"/>
+          <w:sz w:val="19"/>
+          <w:szCs w:val="19"/>
+          <w:lang w:val="en-US"/>
+        </w:rPr>
+        <w:t xml:space="preserve">            frmAnk fa = new frmAnk();</w:t>
+      </w:r>
+    </w:p>
+    <w:p>
+      <w:pPr>
+        <w:autoSpaceDE w:val="0"/>
+        <w:autoSpaceDN w:val="0"/>
+        <w:adjustRightInd w:val="0"/>
+        <w:spacing w:after="0" w:line="240" w:lineRule="auto"/>
+        <w:rPr>
+          <w:rFonts w:ascii="Cascadia Mono" w:hAnsi="Cascadia Mono" w:cs="Cascadia Mono"/>
+          <w:color w:val="000000"/>
+          <w:sz w:val="19"/>
+          <w:szCs w:val="19"/>
+          <w:lang w:val="en-US"/>
+        </w:rPr>
+      </w:pPr>
+      <w:r>
+        <w:rPr>
+          <w:rFonts w:ascii="Cascadia Mono" w:hAnsi="Cascadia Mono" w:cs="Cascadia Mono"/>
+          <w:color w:val="000000"/>
+          <w:sz w:val="19"/>
+          <w:szCs w:val="19"/>
+          <w:lang w:val="en-US"/>
+        </w:rPr>
+        <w:t xml:space="preserve">            fa.Show();</w:t>
+      </w:r>
+    </w:p>
+    <w:p>
+      <w:pPr>
+        <w:autoSpaceDE w:val="0"/>
+        <w:autoSpaceDN w:val="0"/>
+        <w:adjustRightInd w:val="0"/>
+        <w:spacing w:after="0" w:line="240" w:lineRule="auto"/>
+        <w:rPr>
+          <w:rFonts w:ascii="Cascadia Mono" w:hAnsi="Cascadia Mono" w:cs="Cascadia Mono"/>
+          <w:color w:val="000000"/>
+          <w:sz w:val="19"/>
+          <w:szCs w:val="19"/>
+          <w:lang w:val="en-US"/>
+        </w:rPr>
+      </w:pPr>
+      <w:r>
+        <w:rPr>
+          <w:rFonts w:ascii="Cascadia Mono" w:hAnsi="Cascadia Mono" w:cs="Cascadia Mono"/>
+          <w:color w:val="000000"/>
+          <w:sz w:val="19"/>
+          <w:szCs w:val="19"/>
+          <w:lang w:val="en-US"/>
+        </w:rPr>
+        <w:t xml:space="preserve">        }</w:t>
+      </w:r>
+    </w:p>
+    <w:p>
+      <w:pPr>
+        <w:autoSpaceDE w:val="0"/>
+        <w:autoSpaceDN w:val="0"/>
+        <w:adjustRightInd w:val="0"/>
+        <w:spacing w:after="0" w:line="240" w:lineRule="auto"/>
+        <w:rPr>
+          <w:rFonts w:ascii="Cascadia Mono" w:hAnsi="Cascadia Mono" w:cs="Cascadia Mono"/>
+          <w:color w:val="000000"/>
+          <w:sz w:val="19"/>
+          <w:szCs w:val="19"/>
+          <w:lang w:val="en-US"/>
+        </w:rPr>
+      </w:pPr>
+      <w:r>
+        <w:rPr>
+          <w:rFonts w:ascii="Cascadia Mono" w:hAnsi="Cascadia Mono" w:cs="Cascadia Mono"/>
+          <w:color w:val="000000"/>
+          <w:sz w:val="19"/>
+          <w:szCs w:val="19"/>
+          <w:lang w:val="en-US"/>
+        </w:rPr>
+        <w:t xml:space="preserve">    }</w:t>
+      </w:r>
+    </w:p>
+    <w:p>
+      <w:pPr>
+        <w:rPr>
+          <w:rFonts w:ascii="Consolas" w:hAnsi="Consolas" w:cs="Consolas"/>
+          <w:color w:val="000000"/>
+          <w:sz w:val="19"/>
+          <w:szCs w:val="19"/>
+          <w:lang w:val="en-US"/>
+        </w:rPr>
+      </w:pPr>
+      <w:r>
+        <w:rPr>
+          <w:rFonts w:ascii="Cascadia Mono" w:hAnsi="Cascadia Mono" w:cs="Cascadia Mono"/>
+          <w:color w:val="000000"/>
+          <w:sz w:val="19"/>
+          <w:szCs w:val="19"/>
+          <w:lang w:val="en-US"/>
+        </w:rPr>
+        <w:t>}</w:t>
+      </w:r>
+    </w:p>
+    <w:p>
+      <w:pPr>
+        <w:rPr>
+          <w:rFonts w:ascii="Consolas" w:hAnsi="Consolas" w:cs="Consolas"/>
+          <w:color w:val="000000"/>
+          <w:sz w:val="19"/>
+          <w:szCs w:val="19"/>
+          <w:lang w:val="en-US"/>
+        </w:rPr>
+      </w:pPr>
+    </w:p>
+    <w:p>
+      <w:pPr>
+        <w:rPr>
+          <w:rFonts w:ascii="Consolas" w:hAnsi="Consolas" w:cs="Consolas"/>
+          <w:color w:val="000000"/>
+          <w:sz w:val="19"/>
+          <w:szCs w:val="19"/>
+          <w:lang w:val="en-US"/>
+        </w:rPr>
+      </w:pPr>
+      <w:r>
+        <w:rPr>
+          <w:rFonts w:ascii="Times New Roman" w:hAnsi="Times New Roman" w:cs="Times New Roman"/>
+          <w:color w:val="000000"/>
+          <w:sz w:val="28"/>
+          <w:szCs w:val="28"/>
+        </w:rPr>
+        <w:t>Форма</w:t>
+      </w:r>
+      <w:r>
+        <w:rPr>
+          <w:rFonts w:ascii="Times New Roman" w:hAnsi="Times New Roman" w:cs="Times New Roman"/>
+          <w:color w:val="000000"/>
+          <w:sz w:val="28"/>
+          <w:szCs w:val="28"/>
+          <w:lang w:val="en-US"/>
+        </w:rPr>
+        <w:t xml:space="preserve"> </w:t>
+      </w:r>
+      <w:r>
+        <w:rPr>
+          <w:rFonts w:ascii="Times New Roman" w:hAnsi="Times New Roman" w:cs="Times New Roman"/>
+          <w:color w:val="000000"/>
+          <w:sz w:val="28"/>
+          <w:szCs w:val="28"/>
+        </w:rPr>
+        <w:t>предпросмотра</w:t>
+      </w:r>
+      <w:r>
+        <w:rPr>
+          <w:rFonts w:ascii="Times New Roman" w:hAnsi="Times New Roman" w:cs="Times New Roman"/>
+          <w:color w:val="000000"/>
+          <w:sz w:val="28"/>
+          <w:szCs w:val="28"/>
+          <w:lang w:val="en-US"/>
+        </w:rPr>
+        <w:t>:</w:t>
+      </w:r>
+    </w:p>
+    <w:p>
+      <w:pPr>
+        <w:autoSpaceDE w:val="0"/>
+        <w:autoSpaceDN w:val="0"/>
+        <w:adjustRightInd w:val="0"/>
+        <w:spacing w:after="0" w:line="240" w:lineRule="auto"/>
+        <w:rPr>
+          <w:rFonts w:ascii="Cascadia Mono" w:hAnsi="Cascadia Mono" w:cs="Cascadia Mono"/>
+          <w:color w:val="000000"/>
+          <w:sz w:val="19"/>
+          <w:szCs w:val="19"/>
+          <w:lang w:val="en-US"/>
+        </w:rPr>
+      </w:pPr>
+      <w:r>
+        <w:rPr>
+          <w:rFonts w:ascii="Cascadia Mono" w:hAnsi="Cascadia Mono" w:cs="Cascadia Mono"/>
+          <w:color w:val="000000"/>
+          <w:sz w:val="19"/>
+          <w:szCs w:val="19"/>
+          <w:lang w:val="en-US"/>
+        </w:rPr>
+        <w:t>using System;</w:t>
+      </w:r>
+    </w:p>
+    <w:p>
+      <w:pPr>
+        <w:autoSpaceDE w:val="0"/>
+        <w:autoSpaceDN w:val="0"/>
+        <w:adjustRightInd w:val="0"/>
+        <w:spacing w:after="0" w:line="240" w:lineRule="auto"/>
+        <w:rPr>
+          <w:rFonts w:ascii="Cascadia Mono" w:hAnsi="Cascadia Mono" w:cs="Cascadia Mono"/>
+          <w:color w:val="000000"/>
+          <w:sz w:val="19"/>
+          <w:szCs w:val="19"/>
+          <w:lang w:val="en-US"/>
+        </w:rPr>
+      </w:pPr>
+      <w:r>
+        <w:rPr>
+          <w:rFonts w:ascii="Cascadia Mono" w:hAnsi="Cascadia Mono" w:cs="Cascadia Mono"/>
+          <w:color w:val="000000"/>
+          <w:sz w:val="19"/>
+          <w:szCs w:val="19"/>
+          <w:lang w:val="en-US"/>
+        </w:rPr>
+        <w:t>using System.Drawing;</w:t>
+      </w:r>
+    </w:p>
+    <w:p>
+      <w:pPr>
+        <w:autoSpaceDE w:val="0"/>
+        <w:autoSpaceDN w:val="0"/>
+        <w:adjustRightInd w:val="0"/>
+        <w:spacing w:after="0" w:line="240" w:lineRule="auto"/>
+        <w:rPr>
+          <w:rFonts w:ascii="Cascadia Mono" w:hAnsi="Cascadia Mono" w:cs="Cascadia Mono"/>
+          <w:color w:val="000000"/>
+          <w:sz w:val="19"/>
+          <w:szCs w:val="19"/>
+          <w:lang w:val="en-US"/>
+        </w:rPr>
+      </w:pPr>
+      <w:r>
+        <w:rPr>
+          <w:rFonts w:ascii="Cascadia Mono" w:hAnsi="Cascadia Mono" w:cs="Cascadia Mono"/>
+          <w:color w:val="000000"/>
+          <w:sz w:val="19"/>
+          <w:szCs w:val="19"/>
+          <w:lang w:val="en-US"/>
+        </w:rPr>
+        <w:t>using System.Windows.Forms;</w:t>
+      </w:r>
+    </w:p>
+    <w:p>
+      <w:pPr>
+        <w:autoSpaceDE w:val="0"/>
+        <w:autoSpaceDN w:val="0"/>
+        <w:adjustRightInd w:val="0"/>
+        <w:spacing w:after="0" w:line="240" w:lineRule="auto"/>
+        <w:rPr>
+          <w:rFonts w:ascii="Cascadia Mono" w:hAnsi="Cascadia Mono" w:cs="Cascadia Mono"/>
+          <w:color w:val="000000"/>
+          <w:sz w:val="19"/>
+          <w:szCs w:val="19"/>
+          <w:lang w:val="en-US"/>
+        </w:rPr>
+      </w:pPr>
+      <w:r>
+        <w:rPr>
+          <w:rFonts w:ascii="Cascadia Mono" w:hAnsi="Cascadia Mono" w:cs="Cascadia Mono"/>
+          <w:color w:val="000000"/>
+          <w:sz w:val="19"/>
+          <w:szCs w:val="19"/>
+          <w:lang w:val="en-US"/>
+        </w:rPr>
+        <w:t>using System.IO;</w:t>
+      </w:r>
+    </w:p>
+    <w:p>
+      <w:pPr>
+        <w:autoSpaceDE w:val="0"/>
+        <w:autoSpaceDN w:val="0"/>
+        <w:adjustRightInd w:val="0"/>
+        <w:spacing w:after="0" w:line="240" w:lineRule="auto"/>
+        <w:rPr>
+          <w:rFonts w:ascii="Cascadia Mono" w:hAnsi="Cascadia Mono" w:cs="Cascadia Mono"/>
+          <w:color w:val="000000"/>
+          <w:sz w:val="19"/>
+          <w:szCs w:val="19"/>
+          <w:lang w:val="en-US"/>
+        </w:rPr>
+      </w:pPr>
+    </w:p>
+    <w:p>
+      <w:pPr>
+        <w:autoSpaceDE w:val="0"/>
+        <w:autoSpaceDN w:val="0"/>
+        <w:adjustRightInd w:val="0"/>
+        <w:spacing w:after="0" w:line="240" w:lineRule="auto"/>
+        <w:rPr>
+          <w:rFonts w:ascii="Cascadia Mono" w:hAnsi="Cascadia Mono" w:cs="Cascadia Mono"/>
+          <w:color w:val="000000"/>
+          <w:sz w:val="19"/>
+          <w:szCs w:val="19"/>
+          <w:lang w:val="en-US"/>
+        </w:rPr>
+      </w:pPr>
+      <w:r>
+        <w:rPr>
+          <w:rFonts w:ascii="Cascadia Mono" w:hAnsi="Cascadia Mono" w:cs="Cascadia Mono"/>
+          <w:color w:val="000000"/>
+          <w:sz w:val="19"/>
+          <w:szCs w:val="19"/>
+          <w:lang w:val="en-US"/>
+        </w:rPr>
+        <w:t>namespace Task5</w:t>
+      </w:r>
+    </w:p>
+    <w:p>
+      <w:pPr>
+        <w:autoSpaceDE w:val="0"/>
+        <w:autoSpaceDN w:val="0"/>
+        <w:adjustRightInd w:val="0"/>
+        <w:spacing w:after="0" w:line="240" w:lineRule="auto"/>
+        <w:rPr>
+          <w:rFonts w:ascii="Cascadia Mono" w:hAnsi="Cascadia Mono" w:cs="Cascadia Mono"/>
+          <w:color w:val="000000"/>
+          <w:sz w:val="19"/>
+          <w:szCs w:val="19"/>
+          <w:lang w:val="en-US"/>
+        </w:rPr>
+      </w:pPr>
+      <w:r>
+        <w:rPr>
+          <w:rFonts w:ascii="Cascadia Mono" w:hAnsi="Cascadia Mono" w:cs="Cascadia Mono"/>
+          <w:color w:val="000000"/>
+          <w:sz w:val="19"/>
+          <w:szCs w:val="19"/>
+          <w:lang w:val="en-US"/>
+        </w:rPr>
+        <w:t>{</w:t>
+      </w:r>
+    </w:p>
+    <w:p>
+      <w:pPr>
+        <w:autoSpaceDE w:val="0"/>
+        <w:autoSpaceDN w:val="0"/>
+        <w:adjustRightInd w:val="0"/>
+        <w:spacing w:after="0" w:line="240" w:lineRule="auto"/>
+        <w:rPr>
+          <w:rFonts w:ascii="Cascadia Mono" w:hAnsi="Cascadia Mono" w:cs="Cascadia Mono"/>
+          <w:color w:val="000000"/>
+          <w:sz w:val="19"/>
+          <w:szCs w:val="19"/>
+          <w:lang w:val="en-US"/>
+        </w:rPr>
+      </w:pPr>
+      <w:r>
+        <w:rPr>
+          <w:rFonts w:ascii="Cascadia Mono" w:hAnsi="Cascadia Mono" w:cs="Cascadia Mono"/>
+          <w:color w:val="000000"/>
+          <w:sz w:val="19"/>
+          <w:szCs w:val="19"/>
+          <w:lang w:val="en-US"/>
+        </w:rPr>
+        <w:t xml:space="preserve">    public partial class frmPrint : Form</w:t>
+      </w:r>
+    </w:p>
+    <w:p>
+      <w:pPr>
+        <w:autoSpaceDE w:val="0"/>
+        <w:autoSpaceDN w:val="0"/>
+        <w:adjustRightInd w:val="0"/>
+        <w:spacing w:after="0" w:line="240" w:lineRule="auto"/>
+        <w:rPr>
+          <w:rFonts w:ascii="Cascadia Mono" w:hAnsi="Cascadia Mono" w:cs="Cascadia Mono"/>
+          <w:color w:val="000000"/>
+          <w:sz w:val="19"/>
+          <w:szCs w:val="19"/>
+          <w:lang w:val="en-US"/>
+        </w:rPr>
+      </w:pPr>
+      <w:r>
+        <w:rPr>
+          <w:rFonts w:ascii="Cascadia Mono" w:hAnsi="Cascadia Mono" w:cs="Cascadia Mono"/>
+          <w:color w:val="000000"/>
+          <w:sz w:val="19"/>
+          <w:szCs w:val="19"/>
+          <w:lang w:val="en-US"/>
+        </w:rPr>
+        <w:t xml:space="preserve">    {</w:t>
+      </w:r>
+    </w:p>
+    <w:p>
+      <w:pPr>
+        <w:autoSpaceDE w:val="0"/>
+        <w:autoSpaceDN w:val="0"/>
+        <w:adjustRightInd w:val="0"/>
+        <w:spacing w:after="0" w:line="240" w:lineRule="auto"/>
+        <w:rPr>
+          <w:rFonts w:ascii="Cascadia Mono" w:hAnsi="Cascadia Mono" w:cs="Cascadia Mono"/>
+          <w:color w:val="000000"/>
+          <w:sz w:val="19"/>
+          <w:szCs w:val="19"/>
+          <w:lang w:val="en-US"/>
+        </w:rPr>
+      </w:pPr>
+      <w:r>
+        <w:rPr>
+          <w:rFonts w:ascii="Cascadia Mono" w:hAnsi="Cascadia Mono" w:cs="Cascadia Mono"/>
+          <w:color w:val="000000"/>
+          <w:sz w:val="19"/>
+          <w:szCs w:val="19"/>
+          <w:lang w:val="en-US"/>
+        </w:rPr>
+        <w:t xml:space="preserve">        public frmPrint()</w:t>
+      </w:r>
+    </w:p>
+    <w:p>
+      <w:pPr>
+        <w:autoSpaceDE w:val="0"/>
+        <w:autoSpaceDN w:val="0"/>
+        <w:adjustRightInd w:val="0"/>
+        <w:spacing w:after="0" w:line="240" w:lineRule="auto"/>
+        <w:rPr>
+          <w:rFonts w:ascii="Cascadia Mono" w:hAnsi="Cascadia Mono" w:cs="Cascadia Mono"/>
+          <w:color w:val="000000"/>
+          <w:sz w:val="19"/>
+          <w:szCs w:val="19"/>
+          <w:lang w:val="en-US"/>
+        </w:rPr>
+      </w:pPr>
+      <w:r>
+        <w:rPr>
+          <w:rFonts w:ascii="Cascadia Mono" w:hAnsi="Cascadia Mono" w:cs="Cascadia Mono"/>
+          <w:color w:val="000000"/>
+          <w:sz w:val="19"/>
+          <w:szCs w:val="19"/>
+          <w:lang w:val="en-US"/>
+        </w:rPr>
+        <w:t xml:space="preserve">        {</w:t>
+      </w:r>
+    </w:p>
+    <w:p>
+      <w:pPr>
+        <w:autoSpaceDE w:val="0"/>
+        <w:autoSpaceDN w:val="0"/>
+        <w:adjustRightInd w:val="0"/>
+        <w:spacing w:after="0" w:line="240" w:lineRule="auto"/>
+        <w:rPr>
+          <w:rFonts w:ascii="Cascadia Mono" w:hAnsi="Cascadia Mono" w:cs="Cascadia Mono"/>
+          <w:color w:val="000000"/>
+          <w:sz w:val="19"/>
+          <w:szCs w:val="19"/>
+          <w:lang w:val="en-US"/>
+        </w:rPr>
+      </w:pPr>
+      <w:r>
+        <w:rPr>
+          <w:rFonts w:ascii="Cascadia Mono" w:hAnsi="Cascadia Mono" w:cs="Cascadia Mono"/>
+          <w:color w:val="000000"/>
+          <w:sz w:val="19"/>
+          <w:szCs w:val="19"/>
+          <w:lang w:val="en-US"/>
+        </w:rPr>
+        <w:t xml:space="preserve">            InitializeComponent();</w:t>
+      </w:r>
+    </w:p>
+    <w:p>
+      <w:pPr>
+        <w:autoSpaceDE w:val="0"/>
+        <w:autoSpaceDN w:val="0"/>
+        <w:adjustRightInd w:val="0"/>
+        <w:spacing w:after="0" w:line="240" w:lineRule="auto"/>
+        <w:rPr>
+          <w:rFonts w:ascii="Cascadia Mono" w:hAnsi="Cascadia Mono" w:cs="Cascadia Mono"/>
+          <w:color w:val="000000"/>
+          <w:sz w:val="19"/>
+          <w:szCs w:val="19"/>
+          <w:lang w:val="en-US"/>
+        </w:rPr>
+      </w:pPr>
+      <w:r>
+        <w:rPr>
+          <w:rFonts w:ascii="Cascadia Mono" w:hAnsi="Cascadia Mono" w:cs="Cascadia Mono"/>
+          <w:color w:val="000000"/>
+          <w:sz w:val="19"/>
+          <w:szCs w:val="19"/>
+          <w:lang w:val="en-US"/>
+        </w:rPr>
+        <w:t xml:space="preserve">        }</w:t>
+      </w:r>
+    </w:p>
+    <w:p>
+      <w:pPr>
+        <w:autoSpaceDE w:val="0"/>
+        <w:autoSpaceDN w:val="0"/>
+        <w:adjustRightInd w:val="0"/>
+        <w:spacing w:after="0" w:line="240" w:lineRule="auto"/>
+        <w:rPr>
+          <w:rFonts w:ascii="Cascadia Mono" w:hAnsi="Cascadia Mono" w:cs="Cascadia Mono"/>
+          <w:color w:val="000000"/>
+          <w:sz w:val="19"/>
+          <w:szCs w:val="19"/>
+          <w:lang w:val="en-US"/>
+        </w:rPr>
+      </w:pPr>
+    </w:p>
+    <w:p>
+      <w:pPr>
+        <w:autoSpaceDE w:val="0"/>
+        <w:autoSpaceDN w:val="0"/>
+        <w:adjustRightInd w:val="0"/>
+        <w:spacing w:after="0" w:line="240" w:lineRule="auto"/>
+        <w:rPr>
+          <w:rFonts w:ascii="Cascadia Mono" w:hAnsi="Cascadia Mono" w:cs="Cascadia Mono"/>
+          <w:color w:val="000000"/>
+          <w:sz w:val="19"/>
+          <w:szCs w:val="19"/>
+          <w:lang w:val="en-US"/>
+        </w:rPr>
+      </w:pPr>
+      <w:r>
+        <w:rPr>
+          <w:rFonts w:ascii="Cascadia Mono" w:hAnsi="Cascadia Mono" w:cs="Cascadia Mono"/>
+          <w:color w:val="000000"/>
+          <w:sz w:val="19"/>
+          <w:szCs w:val="19"/>
+          <w:lang w:val="en-US"/>
+        </w:rPr>
+        <w:t xml:space="preserve">        private void frmPrint_Load(object sender, EventArgs e)</w:t>
+      </w:r>
+    </w:p>
+    <w:p>
+      <w:pPr>
+        <w:autoSpaceDE w:val="0"/>
+        <w:autoSpaceDN w:val="0"/>
+        <w:adjustRightInd w:val="0"/>
+        <w:spacing w:after="0" w:line="240" w:lineRule="auto"/>
+        <w:rPr>
+          <w:rFonts w:ascii="Cascadia Mono" w:hAnsi="Cascadia Mono" w:cs="Cascadia Mono"/>
+          <w:color w:val="000000"/>
+          <w:sz w:val="19"/>
+          <w:szCs w:val="19"/>
+          <w:lang w:val="en-US"/>
+        </w:rPr>
+      </w:pPr>
+      <w:r>
+        <w:rPr>
+          <w:rFonts w:ascii="Cascadia Mono" w:hAnsi="Cascadia Mono" w:cs="Cascadia Mono"/>
+          <w:color w:val="000000"/>
+          <w:sz w:val="19"/>
+          <w:szCs w:val="19"/>
+          <w:lang w:val="en-US"/>
+        </w:rPr>
+        <w:t xml:space="preserve">        {</w:t>
+      </w:r>
+    </w:p>
+    <w:p>
+      <w:pPr>
+        <w:autoSpaceDE w:val="0"/>
+        <w:autoSpaceDN w:val="0"/>
+        <w:adjustRightInd w:val="0"/>
+        <w:spacing w:after="0" w:line="240" w:lineRule="auto"/>
+        <w:rPr>
+          <w:rFonts w:ascii="Cascadia Mono" w:hAnsi="Cascadia Mono" w:cs="Cascadia Mono"/>
+          <w:color w:val="000000"/>
+          <w:sz w:val="19"/>
+          <w:szCs w:val="19"/>
+          <w:lang w:val="en-US"/>
+        </w:rPr>
+      </w:pPr>
+      <w:r>
+        <w:rPr>
+          <w:rFonts w:ascii="Cascadia Mono" w:hAnsi="Cascadia Mono" w:cs="Cascadia Mono"/>
+          <w:color w:val="000000"/>
+          <w:sz w:val="19"/>
+          <w:szCs w:val="19"/>
+          <w:lang w:val="en-US"/>
+        </w:rPr>
+        <w:t xml:space="preserve">            this.WindowState = FormWindowState.Maximized;</w:t>
+      </w:r>
+    </w:p>
+    <w:p>
+      <w:pPr>
+        <w:autoSpaceDE w:val="0"/>
+        <w:autoSpaceDN w:val="0"/>
+        <w:adjustRightInd w:val="0"/>
+        <w:spacing w:after="0" w:line="240" w:lineRule="auto"/>
+        <w:rPr>
+          <w:rFonts w:ascii="Cascadia Mono" w:hAnsi="Cascadia Mono" w:cs="Cascadia Mono"/>
+          <w:color w:val="000000"/>
+          <w:sz w:val="19"/>
+          <w:szCs w:val="19"/>
+          <w:lang w:val="en-US"/>
+        </w:rPr>
+      </w:pPr>
+      <w:r>
+        <w:rPr>
+          <w:rFonts w:ascii="Cascadia Mono" w:hAnsi="Cascadia Mono" w:cs="Cascadia Mono"/>
+          <w:color w:val="000000"/>
+          <w:sz w:val="19"/>
+          <w:szCs w:val="19"/>
+          <w:lang w:val="en-US"/>
+        </w:rPr>
+        <w:t xml:space="preserve">            this.pbPrint.Paint += PbPrint_Paint;</w:t>
+      </w:r>
+    </w:p>
+    <w:p>
+      <w:pPr>
+        <w:autoSpaceDE w:val="0"/>
+        <w:autoSpaceDN w:val="0"/>
+        <w:adjustRightInd w:val="0"/>
+        <w:spacing w:after="0" w:line="240" w:lineRule="auto"/>
+        <w:rPr>
+          <w:rFonts w:ascii="Cascadia Mono" w:hAnsi="Cascadia Mono" w:cs="Cascadia Mono"/>
+          <w:color w:val="000000"/>
+          <w:sz w:val="19"/>
+          <w:szCs w:val="19"/>
+          <w:lang w:val="en-US"/>
+        </w:rPr>
+      </w:pPr>
+    </w:p>
+    <w:p>
+      <w:pPr>
+        <w:autoSpaceDE w:val="0"/>
+        <w:autoSpaceDN w:val="0"/>
+        <w:adjustRightInd w:val="0"/>
+        <w:spacing w:after="0" w:line="240" w:lineRule="auto"/>
+        <w:rPr>
+          <w:rFonts w:ascii="Cascadia Mono" w:hAnsi="Cascadia Mono" w:cs="Cascadia Mono"/>
+          <w:color w:val="000000"/>
+          <w:sz w:val="19"/>
+          <w:szCs w:val="19"/>
+          <w:lang w:val="en-US"/>
+        </w:rPr>
+      </w:pPr>
+      <w:r>
+        <w:rPr>
+          <w:rFonts w:ascii="Cascadia Mono" w:hAnsi="Cascadia Mono" w:cs="Cascadia Mono"/>
+          <w:color w:val="000000"/>
+          <w:sz w:val="19"/>
+          <w:szCs w:val="19"/>
+          <w:lang w:val="en-US"/>
+        </w:rPr>
+        <w:t xml:space="preserve">        }</w:t>
+      </w:r>
+    </w:p>
+    <w:p>
+      <w:pPr>
+        <w:autoSpaceDE w:val="0"/>
+        <w:autoSpaceDN w:val="0"/>
+        <w:adjustRightInd w:val="0"/>
+        <w:spacing w:after="0" w:line="240" w:lineRule="auto"/>
+        <w:rPr>
+          <w:rFonts w:ascii="Cascadia Mono" w:hAnsi="Cascadia Mono" w:cs="Cascadia Mono"/>
+          <w:color w:val="000000"/>
+          <w:sz w:val="19"/>
+          <w:szCs w:val="19"/>
+          <w:lang w:val="en-US"/>
+        </w:rPr>
+      </w:pPr>
+    </w:p>
+    <w:p>
+      <w:pPr>
+        <w:autoSpaceDE w:val="0"/>
+        <w:autoSpaceDN w:val="0"/>
+        <w:adjustRightInd w:val="0"/>
+        <w:spacing w:after="0" w:line="240" w:lineRule="auto"/>
+        <w:rPr>
+          <w:rFonts w:ascii="Cascadia Mono" w:hAnsi="Cascadia Mono" w:cs="Cascadia Mono"/>
+          <w:color w:val="000000"/>
+          <w:sz w:val="19"/>
+          <w:szCs w:val="19"/>
+          <w:lang w:val="en-US"/>
+        </w:rPr>
+      </w:pPr>
+      <w:r>
+        <w:rPr>
+          <w:rFonts w:ascii="Cascadia Mono" w:hAnsi="Cascadia Mono" w:cs="Cascadia Mono"/>
+          <w:color w:val="000000"/>
+          <w:sz w:val="19"/>
+          <w:szCs w:val="19"/>
+          <w:lang w:val="en-US"/>
+        </w:rPr>
+        <w:t xml:space="preserve">        private void PbPrint_Paint(object sender, PaintEventArgs e)</w:t>
+      </w:r>
+    </w:p>
+    <w:p>
+      <w:pPr>
+        <w:autoSpaceDE w:val="0"/>
+        <w:autoSpaceDN w:val="0"/>
+        <w:adjustRightInd w:val="0"/>
+        <w:spacing w:after="0" w:line="240" w:lineRule="auto"/>
+        <w:rPr>
+          <w:rFonts w:ascii="Cascadia Mono" w:hAnsi="Cascadia Mono" w:cs="Cascadia Mono"/>
+          <w:color w:val="000000"/>
+          <w:sz w:val="19"/>
+          <w:szCs w:val="19"/>
+          <w:lang w:val="en-US"/>
+        </w:rPr>
+      </w:pPr>
+      <w:r>
+        <w:rPr>
+          <w:rFonts w:ascii="Cascadia Mono" w:hAnsi="Cascadia Mono" w:cs="Cascadia Mono"/>
+          <w:color w:val="000000"/>
+          <w:sz w:val="19"/>
+          <w:szCs w:val="19"/>
+          <w:lang w:val="en-US"/>
+        </w:rPr>
+        <w:t xml:space="preserve">        {</w:t>
+      </w:r>
+    </w:p>
+    <w:p>
+      <w:pPr>
+        <w:autoSpaceDE w:val="0"/>
+        <w:autoSpaceDN w:val="0"/>
+        <w:adjustRightInd w:val="0"/>
+        <w:spacing w:after="0" w:line="240" w:lineRule="auto"/>
+        <w:rPr>
+          <w:rFonts w:ascii="Cascadia Mono" w:hAnsi="Cascadia Mono" w:cs="Cascadia Mono"/>
+          <w:color w:val="000000"/>
+          <w:sz w:val="19"/>
+          <w:szCs w:val="19"/>
+          <w:lang w:val="en-US"/>
+        </w:rPr>
+      </w:pPr>
+      <w:r>
+        <w:rPr>
+          <w:rFonts w:ascii="Cascadia Mono" w:hAnsi="Cascadia Mono" w:cs="Cascadia Mono"/>
+          <w:color w:val="000000"/>
+          <w:sz w:val="19"/>
+          <w:szCs w:val="19"/>
+          <w:lang w:val="en-US"/>
+        </w:rPr>
+        <w:t xml:space="preserve">            Brush br = Brushes.Black;</w:t>
+      </w:r>
+    </w:p>
+    <w:p>
+      <w:pPr>
+        <w:autoSpaceDE w:val="0"/>
+        <w:autoSpaceDN w:val="0"/>
+        <w:adjustRightInd w:val="0"/>
+        <w:spacing w:after="0" w:line="240" w:lineRule="auto"/>
+        <w:rPr>
+          <w:rFonts w:ascii="Cascadia Mono" w:hAnsi="Cascadia Mono" w:cs="Cascadia Mono"/>
+          <w:color w:val="000000"/>
+          <w:sz w:val="19"/>
+          <w:szCs w:val="19"/>
+          <w:lang w:val="en-US"/>
+        </w:rPr>
+      </w:pPr>
+      <w:r>
+        <w:rPr>
+          <w:rFonts w:ascii="Cascadia Mono" w:hAnsi="Cascadia Mono" w:cs="Cascadia Mono"/>
+          <w:color w:val="000000"/>
+          <w:sz w:val="19"/>
+          <w:szCs w:val="19"/>
+          <w:lang w:val="en-US"/>
+        </w:rPr>
+        <w:t xml:space="preserve">            StringFormat sf = new StringFormat();</w:t>
+      </w:r>
     </w:p>
     <w:p>
       <w:pPr>
@@ -6120,2059 +9625,407 @@
           <w:szCs w:val="19"/>
           <w:lang w:val="en-US"/>
         </w:rPr>
-        <w:t xml:space="preserve">            string[] args = sr.ReadLine().Split(';');</w:t>
-      </w:r>
-    </w:p>
-    <w:p>
-      <w:pPr>
-        <w:autoSpaceDE w:val="0"/>
-        <w:autoSpaceDN w:val="0"/>
-        <w:adjustRightInd w:val="0"/>
-        <w:spacing w:after="0" w:line="240" w:lineRule="auto"/>
-        <w:rPr>
-          <w:rFonts w:ascii="Cascadia Mono" w:hAnsi="Cascadia Mono" w:cs="Cascadia Mono"/>
-          <w:color w:val="000000"/>
-          <w:sz w:val="19"/>
-          <w:szCs w:val="19"/>
-          <w:lang w:val="en-US"/>
-        </w:rPr>
-      </w:pPr>
-      <w:r>
-        <w:rPr>
-          <w:rFonts w:ascii="Cascadia Mono" w:hAnsi="Cascadia Mono" w:cs="Cascadia Mono"/>
-          <w:color w:val="000000"/>
-          <w:sz w:val="19"/>
-          <w:szCs w:val="19"/>
-          <w:lang w:val="en-US"/>
-        </w:rPr>
-        <w:t xml:space="preserve">            this.txtMinstr.Text = args[0].Trim();</w:t>
-      </w:r>
-    </w:p>
-    <w:p>
-      <w:pPr>
-        <w:autoSpaceDE w:val="0"/>
-        <w:autoSpaceDN w:val="0"/>
-        <w:adjustRightInd w:val="0"/>
-        <w:spacing w:after="0" w:line="240" w:lineRule="auto"/>
-        <w:rPr>
-          <w:rFonts w:ascii="Cascadia Mono" w:hAnsi="Cascadia Mono" w:cs="Cascadia Mono"/>
-          <w:color w:val="000000"/>
-          <w:sz w:val="19"/>
-          <w:szCs w:val="19"/>
-          <w:lang w:val="en-US"/>
-        </w:rPr>
-      </w:pPr>
-      <w:r>
-        <w:rPr>
-          <w:rFonts w:ascii="Cascadia Mono" w:hAnsi="Cascadia Mono" w:cs="Cascadia Mono"/>
-          <w:color w:val="000000"/>
-          <w:sz w:val="19"/>
-          <w:szCs w:val="19"/>
-          <w:lang w:val="en-US"/>
-        </w:rPr>
-        <w:t xml:space="preserve">            this.cbFMn.SelectedItem = args[2];</w:t>
-      </w:r>
-    </w:p>
-    <w:p>
-      <w:pPr>
-        <w:autoSpaceDE w:val="0"/>
-        <w:autoSpaceDN w:val="0"/>
-        <w:adjustRightInd w:val="0"/>
-        <w:spacing w:after="0" w:line="240" w:lineRule="auto"/>
-        <w:rPr>
-          <w:rFonts w:ascii="Cascadia Mono" w:hAnsi="Cascadia Mono" w:cs="Cascadia Mono"/>
-          <w:color w:val="000000"/>
-          <w:sz w:val="19"/>
-          <w:szCs w:val="19"/>
-          <w:lang w:val="en-US"/>
-        </w:rPr>
-      </w:pPr>
-      <w:r>
-        <w:rPr>
-          <w:rFonts w:ascii="Cascadia Mono" w:hAnsi="Cascadia Mono" w:cs="Cascadia Mono"/>
-          <w:color w:val="000000"/>
-          <w:sz w:val="19"/>
-          <w:szCs w:val="19"/>
-          <w:lang w:val="en-US"/>
-        </w:rPr>
-        <w:t xml:space="preserve">            this.nupMn.Value = decimal.Parse(args[3]);</w:t>
-      </w:r>
-    </w:p>
-    <w:p>
-      <w:pPr>
-        <w:autoSpaceDE w:val="0"/>
-        <w:autoSpaceDN w:val="0"/>
-        <w:adjustRightInd w:val="0"/>
-        <w:spacing w:after="0" w:line="240" w:lineRule="auto"/>
-        <w:rPr>
-          <w:rFonts w:ascii="Cascadia Mono" w:hAnsi="Cascadia Mono" w:cs="Cascadia Mono"/>
-          <w:color w:val="000000"/>
-          <w:sz w:val="19"/>
-          <w:szCs w:val="19"/>
-          <w:lang w:val="en-US"/>
-        </w:rPr>
-      </w:pPr>
-      <w:r>
-        <w:rPr>
-          <w:rFonts w:ascii="Cascadia Mono" w:hAnsi="Cascadia Mono" w:cs="Cascadia Mono"/>
-          <w:color w:val="000000"/>
-          <w:sz w:val="19"/>
-          <w:szCs w:val="19"/>
-          <w:lang w:val="en-US"/>
-        </w:rPr>
-        <w:t xml:space="preserve">            this.cbAMn.SelectedIndex = int.Parse(args[4]);</w:t>
-      </w:r>
-    </w:p>
-    <w:p>
-      <w:pPr>
-        <w:autoSpaceDE w:val="0"/>
-        <w:autoSpaceDN w:val="0"/>
-        <w:adjustRightInd w:val="0"/>
-        <w:spacing w:after="0" w:line="240" w:lineRule="auto"/>
-        <w:rPr>
-          <w:rFonts w:ascii="Cascadia Mono" w:hAnsi="Cascadia Mono" w:cs="Cascadia Mono"/>
-          <w:color w:val="000000"/>
-          <w:sz w:val="19"/>
-          <w:szCs w:val="19"/>
-          <w:lang w:val="en-US"/>
-        </w:rPr>
-      </w:pPr>
-      <w:r>
-        <w:rPr>
-          <w:rFonts w:ascii="Cascadia Mono" w:hAnsi="Cascadia Mono" w:cs="Cascadia Mono"/>
-          <w:color w:val="000000"/>
-          <w:sz w:val="19"/>
-          <w:szCs w:val="19"/>
-          <w:lang w:val="en-US"/>
-        </w:rPr>
-        <w:t xml:space="preserve">            args = sr.ReadLine().Split(';');</w:t>
-      </w:r>
-    </w:p>
-    <w:p>
-      <w:pPr>
-        <w:autoSpaceDE w:val="0"/>
-        <w:autoSpaceDN w:val="0"/>
-        <w:adjustRightInd w:val="0"/>
-        <w:spacing w:after="0" w:line="240" w:lineRule="auto"/>
-        <w:rPr>
-          <w:rFonts w:ascii="Cascadia Mono" w:hAnsi="Cascadia Mono" w:cs="Cascadia Mono"/>
-          <w:color w:val="000000"/>
-          <w:sz w:val="19"/>
-          <w:szCs w:val="19"/>
-          <w:lang w:val="en-US"/>
-        </w:rPr>
-      </w:pPr>
-      <w:r>
-        <w:rPr>
-          <w:rFonts w:ascii="Cascadia Mono" w:hAnsi="Cascadia Mono" w:cs="Cascadia Mono"/>
-          <w:color w:val="000000"/>
-          <w:sz w:val="19"/>
-          <w:szCs w:val="19"/>
-          <w:lang w:val="en-US"/>
-        </w:rPr>
-        <w:t xml:space="preserve">            this.txtRegalia.Text = args[0].Trim();</w:t>
-      </w:r>
-    </w:p>
-    <w:p>
-      <w:pPr>
-        <w:autoSpaceDE w:val="0"/>
-        <w:autoSpaceDN w:val="0"/>
-        <w:adjustRightInd w:val="0"/>
-        <w:spacing w:after="0" w:line="240" w:lineRule="auto"/>
-        <w:rPr>
-          <w:rFonts w:ascii="Cascadia Mono" w:hAnsi="Cascadia Mono" w:cs="Cascadia Mono"/>
-          <w:color w:val="000000"/>
-          <w:sz w:val="19"/>
-          <w:szCs w:val="19"/>
-          <w:lang w:val="en-US"/>
-        </w:rPr>
-      </w:pPr>
-      <w:r>
-        <w:rPr>
-          <w:rFonts w:ascii="Cascadia Mono" w:hAnsi="Cascadia Mono" w:cs="Cascadia Mono"/>
-          <w:color w:val="000000"/>
-          <w:sz w:val="19"/>
-          <w:szCs w:val="19"/>
-          <w:lang w:val="en-US"/>
-        </w:rPr>
-        <w:t xml:space="preserve">            this.cbFRe.SelectedItem = args[2];</w:t>
-      </w:r>
-    </w:p>
-    <w:p>
-      <w:pPr>
-        <w:autoSpaceDE w:val="0"/>
-        <w:autoSpaceDN w:val="0"/>
-        <w:adjustRightInd w:val="0"/>
-        <w:spacing w:after="0" w:line="240" w:lineRule="auto"/>
-        <w:rPr>
-          <w:rFonts w:ascii="Cascadia Mono" w:hAnsi="Cascadia Mono" w:cs="Cascadia Mono"/>
-          <w:color w:val="000000"/>
-          <w:sz w:val="19"/>
-          <w:szCs w:val="19"/>
-          <w:lang w:val="en-US"/>
-        </w:rPr>
-      </w:pPr>
-      <w:r>
-        <w:rPr>
-          <w:rFonts w:ascii="Cascadia Mono" w:hAnsi="Cascadia Mono" w:cs="Cascadia Mono"/>
-          <w:color w:val="000000"/>
-          <w:sz w:val="19"/>
-          <w:szCs w:val="19"/>
-          <w:lang w:val="en-US"/>
-        </w:rPr>
-        <w:t xml:space="preserve">            this.nupRe.Value = decimal.Parse(args[3]);</w:t>
-      </w:r>
-    </w:p>
-    <w:p>
-      <w:pPr>
-        <w:autoSpaceDE w:val="0"/>
-        <w:autoSpaceDN w:val="0"/>
-        <w:adjustRightInd w:val="0"/>
-        <w:spacing w:after="0" w:line="240" w:lineRule="auto"/>
-        <w:rPr>
-          <w:rFonts w:ascii="Cascadia Mono" w:hAnsi="Cascadia Mono" w:cs="Cascadia Mono"/>
-          <w:color w:val="000000"/>
-          <w:sz w:val="19"/>
-          <w:szCs w:val="19"/>
-          <w:lang w:val="en-US"/>
-        </w:rPr>
-      </w:pPr>
-      <w:r>
-        <w:rPr>
-          <w:rFonts w:ascii="Cascadia Mono" w:hAnsi="Cascadia Mono" w:cs="Cascadia Mono"/>
-          <w:color w:val="000000"/>
-          <w:sz w:val="19"/>
-          <w:szCs w:val="19"/>
-          <w:lang w:val="en-US"/>
-        </w:rPr>
-        <w:t xml:space="preserve">            this.cbARe.SelectedIndex = int.Parse(args[4]);</w:t>
-      </w:r>
-    </w:p>
-    <w:p>
-      <w:pPr>
-        <w:autoSpaceDE w:val="0"/>
-        <w:autoSpaceDN w:val="0"/>
-        <w:adjustRightInd w:val="0"/>
-        <w:spacing w:after="0" w:line="240" w:lineRule="auto"/>
-        <w:rPr>
-          <w:rFonts w:ascii="Cascadia Mono" w:hAnsi="Cascadia Mono" w:cs="Cascadia Mono"/>
-          <w:color w:val="000000"/>
-          <w:sz w:val="19"/>
-          <w:szCs w:val="19"/>
-          <w:lang w:val="en-US"/>
-        </w:rPr>
-      </w:pPr>
-      <w:r>
-        <w:rPr>
-          <w:rFonts w:ascii="Cascadia Mono" w:hAnsi="Cascadia Mono" w:cs="Cascadia Mono"/>
-          <w:color w:val="000000"/>
-          <w:sz w:val="19"/>
-          <w:szCs w:val="19"/>
-          <w:lang w:val="en-US"/>
-        </w:rPr>
-        <w:t xml:space="preserve">            args = sr.ReadLine().Split(';');</w:t>
-      </w:r>
-    </w:p>
-    <w:p>
-      <w:pPr>
-        <w:autoSpaceDE w:val="0"/>
-        <w:autoSpaceDN w:val="0"/>
-        <w:adjustRightInd w:val="0"/>
-        <w:spacing w:after="0" w:line="240" w:lineRule="auto"/>
-        <w:rPr>
-          <w:rFonts w:ascii="Cascadia Mono" w:hAnsi="Cascadia Mono" w:cs="Cascadia Mono"/>
-          <w:color w:val="000000"/>
-          <w:sz w:val="19"/>
-          <w:szCs w:val="19"/>
-          <w:lang w:val="en-US"/>
-        </w:rPr>
-      </w:pPr>
-      <w:r>
-        <w:rPr>
-          <w:rFonts w:ascii="Cascadia Mono" w:hAnsi="Cascadia Mono" w:cs="Cascadia Mono"/>
-          <w:color w:val="000000"/>
-          <w:sz w:val="19"/>
-          <w:szCs w:val="19"/>
-          <w:lang w:val="en-US"/>
-        </w:rPr>
-        <w:t xml:space="preserve">            this.txtUni.Text = args[0].Trim();</w:t>
-      </w:r>
-    </w:p>
-    <w:p>
-      <w:pPr>
-        <w:autoSpaceDE w:val="0"/>
-        <w:autoSpaceDN w:val="0"/>
-        <w:adjustRightInd w:val="0"/>
-        <w:spacing w:after="0" w:line="240" w:lineRule="auto"/>
-        <w:rPr>
-          <w:rFonts w:ascii="Cascadia Mono" w:hAnsi="Cascadia Mono" w:cs="Cascadia Mono"/>
-          <w:color w:val="000000"/>
-          <w:sz w:val="19"/>
-          <w:szCs w:val="19"/>
-          <w:lang w:val="en-US"/>
-        </w:rPr>
-      </w:pPr>
-      <w:r>
-        <w:rPr>
-          <w:rFonts w:ascii="Cascadia Mono" w:hAnsi="Cascadia Mono" w:cs="Cascadia Mono"/>
-          <w:color w:val="000000"/>
-          <w:sz w:val="19"/>
-          <w:szCs w:val="19"/>
-          <w:lang w:val="en-US"/>
-        </w:rPr>
-        <w:t xml:space="preserve">            this.cbFUn.SelectedItem = args[2];</w:t>
-      </w:r>
-    </w:p>
-    <w:p>
-      <w:pPr>
-        <w:autoSpaceDE w:val="0"/>
-        <w:autoSpaceDN w:val="0"/>
-        <w:adjustRightInd w:val="0"/>
-        <w:spacing w:after="0" w:line="240" w:lineRule="auto"/>
-        <w:rPr>
-          <w:rFonts w:ascii="Cascadia Mono" w:hAnsi="Cascadia Mono" w:cs="Cascadia Mono"/>
-          <w:color w:val="000000"/>
-          <w:sz w:val="19"/>
-          <w:szCs w:val="19"/>
-          <w:lang w:val="en-US"/>
-        </w:rPr>
-      </w:pPr>
-      <w:r>
-        <w:rPr>
-          <w:rFonts w:ascii="Cascadia Mono" w:hAnsi="Cascadia Mono" w:cs="Cascadia Mono"/>
-          <w:color w:val="000000"/>
-          <w:sz w:val="19"/>
-          <w:szCs w:val="19"/>
-          <w:lang w:val="en-US"/>
-        </w:rPr>
-        <w:t xml:space="preserve">            this.nupUn.Value = decimal.Parse(args[3]);</w:t>
-      </w:r>
-    </w:p>
-    <w:p>
-      <w:pPr>
-        <w:autoSpaceDE w:val="0"/>
-        <w:autoSpaceDN w:val="0"/>
-        <w:adjustRightInd w:val="0"/>
-        <w:spacing w:after="0" w:line="240" w:lineRule="auto"/>
-        <w:rPr>
-          <w:rFonts w:ascii="Cascadia Mono" w:hAnsi="Cascadia Mono" w:cs="Cascadia Mono"/>
-          <w:color w:val="000000"/>
-          <w:sz w:val="19"/>
-          <w:szCs w:val="19"/>
-          <w:lang w:val="en-US"/>
-        </w:rPr>
-      </w:pPr>
-      <w:r>
-        <w:rPr>
-          <w:rFonts w:ascii="Cascadia Mono" w:hAnsi="Cascadia Mono" w:cs="Cascadia Mono"/>
-          <w:color w:val="000000"/>
-          <w:sz w:val="19"/>
-          <w:szCs w:val="19"/>
-          <w:lang w:val="en-US"/>
-        </w:rPr>
-        <w:t xml:space="preserve">            this.cbAUn.SelectedIndex = int.Parse(args[4]);</w:t>
-      </w:r>
-    </w:p>
-    <w:p>
-      <w:pPr>
-        <w:autoSpaceDE w:val="0"/>
-        <w:autoSpaceDN w:val="0"/>
-        <w:adjustRightInd w:val="0"/>
-        <w:spacing w:after="0" w:line="240" w:lineRule="auto"/>
-        <w:rPr>
-          <w:rFonts w:ascii="Cascadia Mono" w:hAnsi="Cascadia Mono" w:cs="Cascadia Mono"/>
-          <w:color w:val="000000"/>
-          <w:sz w:val="19"/>
-          <w:szCs w:val="19"/>
-          <w:lang w:val="en-US"/>
-        </w:rPr>
-      </w:pPr>
-      <w:r>
-        <w:rPr>
-          <w:rFonts w:ascii="Cascadia Mono" w:hAnsi="Cascadia Mono" w:cs="Cascadia Mono"/>
-          <w:color w:val="000000"/>
-          <w:sz w:val="19"/>
-          <w:szCs w:val="19"/>
-          <w:lang w:val="en-US"/>
-        </w:rPr>
-        <w:t xml:space="preserve">            args = sr.ReadLine().Split(';');</w:t>
-      </w:r>
-    </w:p>
-    <w:p>
-      <w:pPr>
-        <w:autoSpaceDE w:val="0"/>
-        <w:autoSpaceDN w:val="0"/>
-        <w:adjustRightInd w:val="0"/>
-        <w:spacing w:after="0" w:line="240" w:lineRule="auto"/>
-        <w:rPr>
-          <w:rFonts w:ascii="Cascadia Mono" w:hAnsi="Cascadia Mono" w:cs="Cascadia Mono"/>
-          <w:color w:val="000000"/>
-          <w:sz w:val="19"/>
-          <w:szCs w:val="19"/>
-          <w:lang w:val="en-US"/>
-        </w:rPr>
-      </w:pPr>
-      <w:r>
-        <w:rPr>
-          <w:rFonts w:ascii="Cascadia Mono" w:hAnsi="Cascadia Mono" w:cs="Cascadia Mono"/>
-          <w:color w:val="000000"/>
-          <w:sz w:val="19"/>
-          <w:szCs w:val="19"/>
-          <w:lang w:val="en-US"/>
-        </w:rPr>
-        <w:t xml:space="preserve">            this.txtInst.Text = args[0].Trim();</w:t>
-      </w:r>
-    </w:p>
-    <w:p>
-      <w:pPr>
-        <w:autoSpaceDE w:val="0"/>
-        <w:autoSpaceDN w:val="0"/>
-        <w:adjustRightInd w:val="0"/>
-        <w:spacing w:after="0" w:line="240" w:lineRule="auto"/>
-        <w:rPr>
-          <w:rFonts w:ascii="Cascadia Mono" w:hAnsi="Cascadia Mono" w:cs="Cascadia Mono"/>
-          <w:color w:val="000000"/>
-          <w:sz w:val="19"/>
-          <w:szCs w:val="19"/>
-          <w:lang w:val="en-US"/>
-        </w:rPr>
-      </w:pPr>
-      <w:r>
-        <w:rPr>
-          <w:rFonts w:ascii="Cascadia Mono" w:hAnsi="Cascadia Mono" w:cs="Cascadia Mono"/>
-          <w:color w:val="000000"/>
-          <w:sz w:val="19"/>
-          <w:szCs w:val="19"/>
-          <w:lang w:val="en-US"/>
-        </w:rPr>
-        <w:t xml:space="preserve">            this.cbFIn.SelectedItem = args[2];</w:t>
-      </w:r>
-    </w:p>
-    <w:p>
-      <w:pPr>
-        <w:autoSpaceDE w:val="0"/>
-        <w:autoSpaceDN w:val="0"/>
-        <w:adjustRightInd w:val="0"/>
-        <w:spacing w:after="0" w:line="240" w:lineRule="auto"/>
-        <w:rPr>
-          <w:rFonts w:ascii="Cascadia Mono" w:hAnsi="Cascadia Mono" w:cs="Cascadia Mono"/>
-          <w:color w:val="000000"/>
-          <w:sz w:val="19"/>
-          <w:szCs w:val="19"/>
-          <w:lang w:val="en-US"/>
-        </w:rPr>
-      </w:pPr>
-      <w:r>
-        <w:rPr>
-          <w:rFonts w:ascii="Cascadia Mono" w:hAnsi="Cascadia Mono" w:cs="Cascadia Mono"/>
-          <w:color w:val="000000"/>
-          <w:sz w:val="19"/>
-          <w:szCs w:val="19"/>
-          <w:lang w:val="en-US"/>
-        </w:rPr>
-        <w:t xml:space="preserve">            this.nupIn.Value = decimal.Parse(args[3]);</w:t>
-      </w:r>
-    </w:p>
-    <w:p>
-      <w:pPr>
-        <w:autoSpaceDE w:val="0"/>
-        <w:autoSpaceDN w:val="0"/>
-        <w:adjustRightInd w:val="0"/>
-        <w:spacing w:after="0" w:line="240" w:lineRule="auto"/>
-        <w:rPr>
-          <w:rFonts w:ascii="Cascadia Mono" w:hAnsi="Cascadia Mono" w:cs="Cascadia Mono"/>
-          <w:color w:val="000000"/>
-          <w:sz w:val="19"/>
-          <w:szCs w:val="19"/>
-          <w:lang w:val="en-US"/>
-        </w:rPr>
-      </w:pPr>
-      <w:r>
-        <w:rPr>
-          <w:rFonts w:ascii="Cascadia Mono" w:hAnsi="Cascadia Mono" w:cs="Cascadia Mono"/>
-          <w:color w:val="000000"/>
-          <w:sz w:val="19"/>
-          <w:szCs w:val="19"/>
-          <w:lang w:val="en-US"/>
-        </w:rPr>
-        <w:t xml:space="preserve">            this.cbAIn.SelectedIndex = int.Parse(args[4]);</w:t>
-      </w:r>
-    </w:p>
-    <w:p>
-      <w:pPr>
-        <w:autoSpaceDE w:val="0"/>
-        <w:autoSpaceDN w:val="0"/>
-        <w:adjustRightInd w:val="0"/>
-        <w:spacing w:after="0" w:line="240" w:lineRule="auto"/>
-        <w:rPr>
-          <w:rFonts w:ascii="Cascadia Mono" w:hAnsi="Cascadia Mono" w:cs="Cascadia Mono"/>
-          <w:color w:val="000000"/>
-          <w:sz w:val="19"/>
-          <w:szCs w:val="19"/>
-          <w:lang w:val="en-US"/>
-        </w:rPr>
-      </w:pPr>
-      <w:r>
-        <w:rPr>
-          <w:rFonts w:ascii="Cascadia Mono" w:hAnsi="Cascadia Mono" w:cs="Cascadia Mono"/>
-          <w:color w:val="000000"/>
-          <w:sz w:val="19"/>
-          <w:szCs w:val="19"/>
-          <w:lang w:val="en-US"/>
-        </w:rPr>
-        <w:t xml:space="preserve">            args = sr.ReadLine().Split(';');</w:t>
-      </w:r>
-    </w:p>
-    <w:p>
-      <w:pPr>
-        <w:autoSpaceDE w:val="0"/>
-        <w:autoSpaceDN w:val="0"/>
-        <w:adjustRightInd w:val="0"/>
-        <w:spacing w:after="0" w:line="240" w:lineRule="auto"/>
-        <w:rPr>
-          <w:rFonts w:ascii="Cascadia Mono" w:hAnsi="Cascadia Mono" w:cs="Cascadia Mono"/>
-          <w:color w:val="000000"/>
-          <w:sz w:val="19"/>
-          <w:szCs w:val="19"/>
-          <w:lang w:val="en-US"/>
-        </w:rPr>
-      </w:pPr>
-      <w:r>
-        <w:rPr>
-          <w:rFonts w:ascii="Cascadia Mono" w:hAnsi="Cascadia Mono" w:cs="Cascadia Mono"/>
-          <w:color w:val="000000"/>
-          <w:sz w:val="19"/>
-          <w:szCs w:val="19"/>
-          <w:lang w:val="en-US"/>
-        </w:rPr>
-        <w:t xml:space="preserve">            this.txtDep.Text = args[0].Trim();</w:t>
-      </w:r>
-    </w:p>
-    <w:p>
-      <w:pPr>
-        <w:autoSpaceDE w:val="0"/>
-        <w:autoSpaceDN w:val="0"/>
-        <w:adjustRightInd w:val="0"/>
-        <w:spacing w:after="0" w:line="240" w:lineRule="auto"/>
-        <w:rPr>
-          <w:rFonts w:ascii="Cascadia Mono" w:hAnsi="Cascadia Mono" w:cs="Cascadia Mono"/>
-          <w:color w:val="000000"/>
-          <w:sz w:val="19"/>
-          <w:szCs w:val="19"/>
-          <w:lang w:val="en-US"/>
-        </w:rPr>
-      </w:pPr>
-      <w:r>
-        <w:rPr>
-          <w:rFonts w:ascii="Cascadia Mono" w:hAnsi="Cascadia Mono" w:cs="Cascadia Mono"/>
-          <w:color w:val="000000"/>
-          <w:sz w:val="19"/>
-          <w:szCs w:val="19"/>
-          <w:lang w:val="en-US"/>
-        </w:rPr>
-        <w:t xml:space="preserve">            this.cbFDe.SelectedItem = args[2];</w:t>
-      </w:r>
-    </w:p>
-    <w:p>
-      <w:pPr>
-        <w:autoSpaceDE w:val="0"/>
-        <w:autoSpaceDN w:val="0"/>
-        <w:adjustRightInd w:val="0"/>
-        <w:spacing w:after="0" w:line="240" w:lineRule="auto"/>
-        <w:rPr>
-          <w:rFonts w:ascii="Cascadia Mono" w:hAnsi="Cascadia Mono" w:cs="Cascadia Mono"/>
-          <w:color w:val="000000"/>
-          <w:sz w:val="19"/>
-          <w:szCs w:val="19"/>
-          <w:lang w:val="en-US"/>
-        </w:rPr>
-      </w:pPr>
-      <w:r>
-        <w:rPr>
-          <w:rFonts w:ascii="Cascadia Mono" w:hAnsi="Cascadia Mono" w:cs="Cascadia Mono"/>
-          <w:color w:val="000000"/>
-          <w:sz w:val="19"/>
-          <w:szCs w:val="19"/>
-          <w:lang w:val="en-US"/>
-        </w:rPr>
-        <w:t xml:space="preserve">            this.nupDe.Value = decimal.Parse(args[3]);</w:t>
-      </w:r>
-    </w:p>
-    <w:p>
-      <w:pPr>
-        <w:autoSpaceDE w:val="0"/>
-        <w:autoSpaceDN w:val="0"/>
-        <w:adjustRightInd w:val="0"/>
-        <w:spacing w:after="0" w:line="240" w:lineRule="auto"/>
-        <w:rPr>
-          <w:rFonts w:ascii="Cascadia Mono" w:hAnsi="Cascadia Mono" w:cs="Cascadia Mono"/>
-          <w:color w:val="000000"/>
-          <w:sz w:val="19"/>
-          <w:szCs w:val="19"/>
-          <w:lang w:val="en-US"/>
-        </w:rPr>
-      </w:pPr>
-      <w:r>
-        <w:rPr>
-          <w:rFonts w:ascii="Cascadia Mono" w:hAnsi="Cascadia Mono" w:cs="Cascadia Mono"/>
-          <w:color w:val="000000"/>
-          <w:sz w:val="19"/>
-          <w:szCs w:val="19"/>
-          <w:lang w:val="en-US"/>
-        </w:rPr>
-        <w:t xml:space="preserve">            this.cbADe.SelectedIndex = int.Parse(args[4]);</w:t>
-      </w:r>
-    </w:p>
-    <w:p>
-      <w:pPr>
-        <w:autoSpaceDE w:val="0"/>
-        <w:autoSpaceDN w:val="0"/>
-        <w:adjustRightInd w:val="0"/>
-        <w:spacing w:after="0" w:line="240" w:lineRule="auto"/>
-        <w:rPr>
-          <w:rFonts w:ascii="Cascadia Mono" w:hAnsi="Cascadia Mono" w:cs="Cascadia Mono"/>
-          <w:color w:val="000000"/>
-          <w:sz w:val="19"/>
-          <w:szCs w:val="19"/>
-          <w:lang w:val="en-US"/>
-        </w:rPr>
-      </w:pPr>
-      <w:r>
-        <w:rPr>
-          <w:rFonts w:ascii="Cascadia Mono" w:hAnsi="Cascadia Mono" w:cs="Cascadia Mono"/>
-          <w:color w:val="000000"/>
-          <w:sz w:val="19"/>
-          <w:szCs w:val="19"/>
-          <w:lang w:val="en-US"/>
-        </w:rPr>
-        <w:t xml:space="preserve">            args = sr.ReadLine().Split(';');</w:t>
-      </w:r>
-    </w:p>
-    <w:p>
-      <w:pPr>
-        <w:autoSpaceDE w:val="0"/>
-        <w:autoSpaceDN w:val="0"/>
-        <w:adjustRightInd w:val="0"/>
-        <w:spacing w:after="0" w:line="240" w:lineRule="auto"/>
-        <w:rPr>
-          <w:rFonts w:ascii="Cascadia Mono" w:hAnsi="Cascadia Mono" w:cs="Cascadia Mono"/>
-          <w:color w:val="000000"/>
-          <w:sz w:val="19"/>
-          <w:szCs w:val="19"/>
-          <w:lang w:val="en-US"/>
-        </w:rPr>
-      </w:pPr>
-      <w:r>
-        <w:rPr>
-          <w:rFonts w:ascii="Cascadia Mono" w:hAnsi="Cascadia Mono" w:cs="Cascadia Mono"/>
-          <w:color w:val="000000"/>
-          <w:sz w:val="19"/>
-          <w:szCs w:val="19"/>
-          <w:lang w:val="en-US"/>
-        </w:rPr>
-        <w:t xml:space="preserve">            this.cbDocType.Text = args[0].Trim();</w:t>
-      </w:r>
-    </w:p>
-    <w:p>
-      <w:pPr>
-        <w:autoSpaceDE w:val="0"/>
-        <w:autoSpaceDN w:val="0"/>
-        <w:adjustRightInd w:val="0"/>
-        <w:spacing w:after="0" w:line="240" w:lineRule="auto"/>
-        <w:rPr>
-          <w:rFonts w:ascii="Cascadia Mono" w:hAnsi="Cascadia Mono" w:cs="Cascadia Mono"/>
-          <w:color w:val="000000"/>
-          <w:sz w:val="19"/>
-          <w:szCs w:val="19"/>
-          <w:lang w:val="en-US"/>
-        </w:rPr>
-      </w:pPr>
-      <w:r>
-        <w:rPr>
-          <w:rFonts w:ascii="Cascadia Mono" w:hAnsi="Cascadia Mono" w:cs="Cascadia Mono"/>
-          <w:color w:val="000000"/>
-          <w:sz w:val="19"/>
-          <w:szCs w:val="19"/>
-          <w:lang w:val="en-US"/>
-        </w:rPr>
-        <w:t xml:space="preserve">            this.cbFDt.SelectedItem = args[2];</w:t>
-      </w:r>
-    </w:p>
-    <w:p>
-      <w:pPr>
-        <w:autoSpaceDE w:val="0"/>
-        <w:autoSpaceDN w:val="0"/>
-        <w:adjustRightInd w:val="0"/>
-        <w:spacing w:after="0" w:line="240" w:lineRule="auto"/>
-        <w:rPr>
-          <w:rFonts w:ascii="Cascadia Mono" w:hAnsi="Cascadia Mono" w:cs="Cascadia Mono"/>
-          <w:color w:val="000000"/>
-          <w:sz w:val="19"/>
-          <w:szCs w:val="19"/>
-          <w:lang w:val="en-US"/>
-        </w:rPr>
-      </w:pPr>
-      <w:r>
-        <w:rPr>
-          <w:rFonts w:ascii="Cascadia Mono" w:hAnsi="Cascadia Mono" w:cs="Cascadia Mono"/>
-          <w:color w:val="000000"/>
-          <w:sz w:val="19"/>
-          <w:szCs w:val="19"/>
-          <w:lang w:val="en-US"/>
-        </w:rPr>
-        <w:t xml:space="preserve">            this.nupDt.Value = decimal.Parse(args[3]);</w:t>
-      </w:r>
-    </w:p>
-    <w:p>
-      <w:pPr>
-        <w:autoSpaceDE w:val="0"/>
-        <w:autoSpaceDN w:val="0"/>
-        <w:adjustRightInd w:val="0"/>
-        <w:spacing w:after="0" w:line="240" w:lineRule="auto"/>
-        <w:rPr>
-          <w:rFonts w:ascii="Cascadia Mono" w:hAnsi="Cascadia Mono" w:cs="Cascadia Mono"/>
-          <w:color w:val="000000"/>
-          <w:sz w:val="19"/>
-          <w:szCs w:val="19"/>
-          <w:lang w:val="en-US"/>
-        </w:rPr>
-      </w:pPr>
-      <w:r>
-        <w:rPr>
-          <w:rFonts w:ascii="Cascadia Mono" w:hAnsi="Cascadia Mono" w:cs="Cascadia Mono"/>
-          <w:color w:val="000000"/>
-          <w:sz w:val="19"/>
-          <w:szCs w:val="19"/>
-          <w:lang w:val="en-US"/>
-        </w:rPr>
-        <w:t xml:space="preserve">            this.cbADt.SelectedIndex = int.Parse(args[4]);</w:t>
-      </w:r>
-    </w:p>
-    <w:p>
-      <w:pPr>
-        <w:autoSpaceDE w:val="0"/>
-        <w:autoSpaceDN w:val="0"/>
-        <w:adjustRightInd w:val="0"/>
-        <w:spacing w:after="0" w:line="240" w:lineRule="auto"/>
-        <w:rPr>
-          <w:rFonts w:ascii="Cascadia Mono" w:hAnsi="Cascadia Mono" w:cs="Cascadia Mono"/>
-          <w:color w:val="000000"/>
-          <w:sz w:val="19"/>
-          <w:szCs w:val="19"/>
-          <w:lang w:val="en-US"/>
-        </w:rPr>
-      </w:pPr>
-      <w:r>
-        <w:rPr>
-          <w:rFonts w:ascii="Cascadia Mono" w:hAnsi="Cascadia Mono" w:cs="Cascadia Mono"/>
-          <w:color w:val="000000"/>
-          <w:sz w:val="19"/>
-          <w:szCs w:val="19"/>
-          <w:lang w:val="en-US"/>
-        </w:rPr>
-        <w:t xml:space="preserve">            args = sr.ReadLine().Split(';');</w:t>
-      </w:r>
-    </w:p>
-    <w:p>
-      <w:pPr>
-        <w:autoSpaceDE w:val="0"/>
-        <w:autoSpaceDN w:val="0"/>
-        <w:adjustRightInd w:val="0"/>
-        <w:spacing w:after="0" w:line="240" w:lineRule="auto"/>
-        <w:rPr>
-          <w:rFonts w:ascii="Cascadia Mono" w:hAnsi="Cascadia Mono" w:cs="Cascadia Mono"/>
-          <w:color w:val="000000"/>
-          <w:sz w:val="19"/>
-          <w:szCs w:val="19"/>
-          <w:lang w:val="en-US"/>
-        </w:rPr>
-      </w:pPr>
-      <w:r>
-        <w:rPr>
-          <w:rFonts w:ascii="Cascadia Mono" w:hAnsi="Cascadia Mono" w:cs="Cascadia Mono"/>
-          <w:color w:val="000000"/>
-          <w:sz w:val="19"/>
-          <w:szCs w:val="19"/>
-          <w:lang w:val="en-US"/>
-        </w:rPr>
-        <w:t xml:space="preserve">            this.txtLinkpo.Text = args[0].Trim();</w:t>
-      </w:r>
-    </w:p>
-    <w:p>
-      <w:pPr>
-        <w:autoSpaceDE w:val="0"/>
-        <w:autoSpaceDN w:val="0"/>
-        <w:adjustRightInd w:val="0"/>
-        <w:spacing w:after="0" w:line="240" w:lineRule="auto"/>
-        <w:rPr>
-          <w:rFonts w:ascii="Cascadia Mono" w:hAnsi="Cascadia Mono" w:cs="Cascadia Mono"/>
-          <w:color w:val="000000"/>
-          <w:sz w:val="19"/>
-          <w:szCs w:val="19"/>
-          <w:lang w:val="en-US"/>
-        </w:rPr>
-      </w:pPr>
-      <w:r>
-        <w:rPr>
-          <w:rFonts w:ascii="Cascadia Mono" w:hAnsi="Cascadia Mono" w:cs="Cascadia Mono"/>
-          <w:color w:val="000000"/>
-          <w:sz w:val="19"/>
-          <w:szCs w:val="19"/>
-          <w:lang w:val="en-US"/>
-        </w:rPr>
-        <w:t xml:space="preserve">            this.cbFLi.SelectedItem = args[2];</w:t>
-      </w:r>
-    </w:p>
-    <w:p>
-      <w:pPr>
-        <w:autoSpaceDE w:val="0"/>
-        <w:autoSpaceDN w:val="0"/>
-        <w:adjustRightInd w:val="0"/>
-        <w:spacing w:after="0" w:line="240" w:lineRule="auto"/>
-        <w:rPr>
-          <w:rFonts w:ascii="Cascadia Mono" w:hAnsi="Cascadia Mono" w:cs="Cascadia Mono"/>
-          <w:color w:val="000000"/>
-          <w:sz w:val="19"/>
-          <w:szCs w:val="19"/>
-          <w:lang w:val="en-US"/>
-        </w:rPr>
-      </w:pPr>
-      <w:r>
-        <w:rPr>
-          <w:rFonts w:ascii="Cascadia Mono" w:hAnsi="Cascadia Mono" w:cs="Cascadia Mono"/>
-          <w:color w:val="000000"/>
-          <w:sz w:val="19"/>
-          <w:szCs w:val="19"/>
-          <w:lang w:val="en-US"/>
-        </w:rPr>
-        <w:t xml:space="preserve">            this.nupLi.Value = decimal.Parse(args[3]);</w:t>
-      </w:r>
-    </w:p>
-    <w:p>
-      <w:pPr>
-        <w:autoSpaceDE w:val="0"/>
-        <w:autoSpaceDN w:val="0"/>
-        <w:adjustRightInd w:val="0"/>
-        <w:spacing w:after="0" w:line="240" w:lineRule="auto"/>
-        <w:rPr>
-          <w:rFonts w:ascii="Cascadia Mono" w:hAnsi="Cascadia Mono" w:cs="Cascadia Mono"/>
-          <w:color w:val="000000"/>
-          <w:sz w:val="19"/>
-          <w:szCs w:val="19"/>
-          <w:lang w:val="en-US"/>
-        </w:rPr>
-      </w:pPr>
-      <w:r>
-        <w:rPr>
-          <w:rFonts w:ascii="Cascadia Mono" w:hAnsi="Cascadia Mono" w:cs="Cascadia Mono"/>
-          <w:color w:val="000000"/>
-          <w:sz w:val="19"/>
-          <w:szCs w:val="19"/>
-          <w:lang w:val="en-US"/>
-        </w:rPr>
-        <w:t xml:space="preserve">            this.cbALi.SelectedIndex = int.Parse(args[4]);</w:t>
-      </w:r>
-    </w:p>
-    <w:p>
-      <w:pPr>
-        <w:autoSpaceDE w:val="0"/>
-        <w:autoSpaceDN w:val="0"/>
-        <w:adjustRightInd w:val="0"/>
-        <w:spacing w:after="0" w:line="240" w:lineRule="auto"/>
-        <w:rPr>
-          <w:rFonts w:ascii="Cascadia Mono" w:hAnsi="Cascadia Mono" w:cs="Cascadia Mono"/>
-          <w:color w:val="000000"/>
-          <w:sz w:val="19"/>
-          <w:szCs w:val="19"/>
-          <w:lang w:val="en-US"/>
-        </w:rPr>
-      </w:pPr>
-      <w:r>
-        <w:rPr>
-          <w:rFonts w:ascii="Cascadia Mono" w:hAnsi="Cascadia Mono" w:cs="Cascadia Mono"/>
-          <w:color w:val="000000"/>
-          <w:sz w:val="19"/>
-          <w:szCs w:val="19"/>
-          <w:lang w:val="en-US"/>
-        </w:rPr>
-        <w:t xml:space="preserve">            args = sr.ReadLine().Split(';');</w:t>
-      </w:r>
-    </w:p>
-    <w:p>
-      <w:pPr>
-        <w:autoSpaceDE w:val="0"/>
-        <w:autoSpaceDN w:val="0"/>
-        <w:adjustRightInd w:val="0"/>
-        <w:spacing w:after="0" w:line="240" w:lineRule="auto"/>
-        <w:rPr>
-          <w:rFonts w:ascii="Cascadia Mono" w:hAnsi="Cascadia Mono" w:cs="Cascadia Mono"/>
-          <w:color w:val="000000"/>
-          <w:sz w:val="19"/>
-          <w:szCs w:val="19"/>
-          <w:lang w:val="en-US"/>
-        </w:rPr>
-      </w:pPr>
-      <w:r>
-        <w:rPr>
-          <w:rFonts w:ascii="Cascadia Mono" w:hAnsi="Cascadia Mono" w:cs="Cascadia Mono"/>
-          <w:color w:val="000000"/>
-          <w:sz w:val="19"/>
-          <w:szCs w:val="19"/>
-          <w:lang w:val="en-US"/>
-        </w:rPr>
-        <w:t xml:space="preserve">            this.cbActType.Text = args[0].Trim();</w:t>
-      </w:r>
-    </w:p>
-    <w:p>
-      <w:pPr>
-        <w:autoSpaceDE w:val="0"/>
-        <w:autoSpaceDN w:val="0"/>
-        <w:adjustRightInd w:val="0"/>
-        <w:spacing w:after="0" w:line="240" w:lineRule="auto"/>
-        <w:rPr>
-          <w:rFonts w:ascii="Cascadia Mono" w:hAnsi="Cascadia Mono" w:cs="Cascadia Mono"/>
-          <w:color w:val="000000"/>
-          <w:sz w:val="19"/>
-          <w:szCs w:val="19"/>
-          <w:lang w:val="en-US"/>
-        </w:rPr>
-      </w:pPr>
-      <w:r>
-        <w:rPr>
-          <w:rFonts w:ascii="Cascadia Mono" w:hAnsi="Cascadia Mono" w:cs="Cascadia Mono"/>
-          <w:color w:val="000000"/>
-          <w:sz w:val="19"/>
-          <w:szCs w:val="19"/>
-          <w:lang w:val="en-US"/>
-        </w:rPr>
-        <w:t xml:space="preserve">            this.cbFAt.SelectedItem = args[2];</w:t>
-      </w:r>
-    </w:p>
-    <w:p>
-      <w:pPr>
-        <w:autoSpaceDE w:val="0"/>
-        <w:autoSpaceDN w:val="0"/>
-        <w:adjustRightInd w:val="0"/>
-        <w:spacing w:after="0" w:line="240" w:lineRule="auto"/>
-        <w:rPr>
-          <w:rFonts w:ascii="Cascadia Mono" w:hAnsi="Cascadia Mono" w:cs="Cascadia Mono"/>
-          <w:color w:val="000000"/>
-          <w:sz w:val="19"/>
-          <w:szCs w:val="19"/>
-          <w:lang w:val="en-US"/>
-        </w:rPr>
-      </w:pPr>
-      <w:r>
-        <w:rPr>
-          <w:rFonts w:ascii="Cascadia Mono" w:hAnsi="Cascadia Mono" w:cs="Cascadia Mono"/>
-          <w:color w:val="000000"/>
-          <w:sz w:val="19"/>
-          <w:szCs w:val="19"/>
-          <w:lang w:val="en-US"/>
-        </w:rPr>
-        <w:t xml:space="preserve">            this.nupAt.Value = decimal.Parse(args[3]);</w:t>
-      </w:r>
-    </w:p>
-    <w:p>
-      <w:pPr>
-        <w:autoSpaceDE w:val="0"/>
-        <w:autoSpaceDN w:val="0"/>
-        <w:adjustRightInd w:val="0"/>
-        <w:spacing w:after="0" w:line="240" w:lineRule="auto"/>
-        <w:rPr>
-          <w:rFonts w:ascii="Cascadia Mono" w:hAnsi="Cascadia Mono" w:cs="Cascadia Mono"/>
-          <w:color w:val="000000"/>
-          <w:sz w:val="19"/>
-          <w:szCs w:val="19"/>
-          <w:lang w:val="en-US"/>
-        </w:rPr>
-      </w:pPr>
-      <w:r>
-        <w:rPr>
-          <w:rFonts w:ascii="Cascadia Mono" w:hAnsi="Cascadia Mono" w:cs="Cascadia Mono"/>
-          <w:color w:val="000000"/>
-          <w:sz w:val="19"/>
-          <w:szCs w:val="19"/>
-          <w:lang w:val="en-US"/>
-        </w:rPr>
-        <w:t xml:space="preserve">            this.cbAAt.SelectedIndex = int.Parse(args[4]);</w:t>
-      </w:r>
-    </w:p>
-    <w:p>
-      <w:pPr>
-        <w:autoSpaceDE w:val="0"/>
-        <w:autoSpaceDN w:val="0"/>
-        <w:adjustRightInd w:val="0"/>
-        <w:spacing w:after="0" w:line="240" w:lineRule="auto"/>
-        <w:rPr>
-          <w:rFonts w:ascii="Cascadia Mono" w:hAnsi="Cascadia Mono" w:cs="Cascadia Mono"/>
-          <w:color w:val="000000"/>
-          <w:sz w:val="19"/>
-          <w:szCs w:val="19"/>
-          <w:lang w:val="en-US"/>
-        </w:rPr>
-      </w:pPr>
-      <w:r>
-        <w:rPr>
-          <w:rFonts w:ascii="Cascadia Mono" w:hAnsi="Cascadia Mono" w:cs="Cascadia Mono"/>
-          <w:color w:val="000000"/>
-          <w:sz w:val="19"/>
-          <w:szCs w:val="19"/>
-          <w:lang w:val="en-US"/>
-        </w:rPr>
-        <w:t xml:space="preserve">            args = sr.ReadLine().Split(';');</w:t>
-      </w:r>
-    </w:p>
-    <w:p>
-      <w:pPr>
-        <w:autoSpaceDE w:val="0"/>
-        <w:autoSpaceDN w:val="0"/>
-        <w:adjustRightInd w:val="0"/>
-        <w:spacing w:after="0" w:line="240" w:lineRule="auto"/>
-        <w:rPr>
-          <w:rFonts w:ascii="Cascadia Mono" w:hAnsi="Cascadia Mono" w:cs="Cascadia Mono"/>
-          <w:color w:val="000000"/>
-          <w:sz w:val="19"/>
-          <w:szCs w:val="19"/>
-          <w:lang w:val="en-US"/>
-        </w:rPr>
-      </w:pPr>
-      <w:r>
-        <w:rPr>
-          <w:rFonts w:ascii="Cascadia Mono" w:hAnsi="Cascadia Mono" w:cs="Cascadia Mono"/>
-          <w:color w:val="000000"/>
-          <w:sz w:val="19"/>
-          <w:szCs w:val="19"/>
-          <w:lang w:val="en-US"/>
-        </w:rPr>
-        <w:t xml:space="preserve">            this.cbNum.Text = args[0].Trim();</w:t>
-      </w:r>
-    </w:p>
-    <w:p>
-      <w:pPr>
-        <w:autoSpaceDE w:val="0"/>
-        <w:autoSpaceDN w:val="0"/>
-        <w:adjustRightInd w:val="0"/>
-        <w:spacing w:after="0" w:line="240" w:lineRule="auto"/>
-        <w:rPr>
-          <w:rFonts w:ascii="Cascadia Mono" w:hAnsi="Cascadia Mono" w:cs="Cascadia Mono"/>
-          <w:color w:val="000000"/>
-          <w:sz w:val="19"/>
-          <w:szCs w:val="19"/>
-          <w:lang w:val="en-US"/>
-        </w:rPr>
-      </w:pPr>
-      <w:r>
-        <w:rPr>
-          <w:rFonts w:ascii="Cascadia Mono" w:hAnsi="Cascadia Mono" w:cs="Cascadia Mono"/>
-          <w:color w:val="000000"/>
-          <w:sz w:val="19"/>
-          <w:szCs w:val="19"/>
-          <w:lang w:val="en-US"/>
-        </w:rPr>
-        <w:t xml:space="preserve">            this.cbFNu.SelectedItem = args[2];</w:t>
-      </w:r>
-    </w:p>
-    <w:p>
-      <w:pPr>
-        <w:autoSpaceDE w:val="0"/>
-        <w:autoSpaceDN w:val="0"/>
-        <w:adjustRightInd w:val="0"/>
-        <w:spacing w:after="0" w:line="240" w:lineRule="auto"/>
-        <w:rPr>
-          <w:rFonts w:ascii="Cascadia Mono" w:hAnsi="Cascadia Mono" w:cs="Cascadia Mono"/>
-          <w:color w:val="000000"/>
-          <w:sz w:val="19"/>
-          <w:szCs w:val="19"/>
-          <w:lang w:val="en-US"/>
-        </w:rPr>
-      </w:pPr>
-      <w:r>
-        <w:rPr>
-          <w:rFonts w:ascii="Cascadia Mono" w:hAnsi="Cascadia Mono" w:cs="Cascadia Mono"/>
-          <w:color w:val="000000"/>
-          <w:sz w:val="19"/>
-          <w:szCs w:val="19"/>
-          <w:lang w:val="en-US"/>
-        </w:rPr>
-        <w:t xml:space="preserve">            this.nupNu.Value = decimal.Parse(args[3]);</w:t>
-      </w:r>
-    </w:p>
-    <w:p>
-      <w:pPr>
-        <w:autoSpaceDE w:val="0"/>
-        <w:autoSpaceDN w:val="0"/>
-        <w:adjustRightInd w:val="0"/>
-        <w:spacing w:after="0" w:line="240" w:lineRule="auto"/>
-        <w:rPr>
-          <w:rFonts w:ascii="Cascadia Mono" w:hAnsi="Cascadia Mono" w:cs="Cascadia Mono"/>
-          <w:color w:val="000000"/>
-          <w:sz w:val="19"/>
-          <w:szCs w:val="19"/>
-          <w:lang w:val="en-US"/>
-        </w:rPr>
-      </w:pPr>
-      <w:r>
-        <w:rPr>
-          <w:rFonts w:ascii="Cascadia Mono" w:hAnsi="Cascadia Mono" w:cs="Cascadia Mono"/>
-          <w:color w:val="000000"/>
-          <w:sz w:val="19"/>
-          <w:szCs w:val="19"/>
-          <w:lang w:val="en-US"/>
-        </w:rPr>
-        <w:lastRenderedPageBreak/>
-        <w:t xml:space="preserve">            this.cbANu.SelectedIndex = int.Parse(args[4]);</w:t>
-      </w:r>
-    </w:p>
-    <w:p>
-      <w:pPr>
-        <w:autoSpaceDE w:val="0"/>
-        <w:autoSpaceDN w:val="0"/>
-        <w:adjustRightInd w:val="0"/>
-        <w:spacing w:after="0" w:line="240" w:lineRule="auto"/>
-        <w:rPr>
-          <w:rFonts w:ascii="Cascadia Mono" w:hAnsi="Cascadia Mono" w:cs="Cascadia Mono"/>
-          <w:color w:val="000000"/>
-          <w:sz w:val="19"/>
-          <w:szCs w:val="19"/>
-          <w:lang w:val="en-US"/>
-        </w:rPr>
-      </w:pPr>
-      <w:r>
-        <w:rPr>
-          <w:rFonts w:ascii="Cascadia Mono" w:hAnsi="Cascadia Mono" w:cs="Cascadia Mono"/>
-          <w:color w:val="000000"/>
-          <w:sz w:val="19"/>
-          <w:szCs w:val="19"/>
-          <w:lang w:val="en-US"/>
-        </w:rPr>
-        <w:t xml:space="preserve">            args = sr.ReadLine().Split(';');</w:t>
-      </w:r>
-    </w:p>
-    <w:p>
-      <w:pPr>
-        <w:autoSpaceDE w:val="0"/>
-        <w:autoSpaceDN w:val="0"/>
-        <w:adjustRightInd w:val="0"/>
-        <w:spacing w:after="0" w:line="240" w:lineRule="auto"/>
-        <w:rPr>
-          <w:rFonts w:ascii="Cascadia Mono" w:hAnsi="Cascadia Mono" w:cs="Cascadia Mono"/>
-          <w:color w:val="000000"/>
-          <w:sz w:val="19"/>
-          <w:szCs w:val="19"/>
-          <w:lang w:val="en-US"/>
-        </w:rPr>
-      </w:pPr>
-      <w:r>
-        <w:rPr>
-          <w:rFonts w:ascii="Cascadia Mono" w:hAnsi="Cascadia Mono" w:cs="Cascadia Mono"/>
-          <w:color w:val="000000"/>
-          <w:sz w:val="19"/>
-          <w:szCs w:val="19"/>
-          <w:lang w:val="en-US"/>
-        </w:rPr>
-        <w:t xml:space="preserve">            this.txtName.Text = args[0].Trim();</w:t>
-      </w:r>
-    </w:p>
-    <w:p>
-      <w:pPr>
-        <w:autoSpaceDE w:val="0"/>
-        <w:autoSpaceDN w:val="0"/>
-        <w:adjustRightInd w:val="0"/>
-        <w:spacing w:after="0" w:line="240" w:lineRule="auto"/>
-        <w:rPr>
-          <w:rFonts w:ascii="Cascadia Mono" w:hAnsi="Cascadia Mono" w:cs="Cascadia Mono"/>
-          <w:color w:val="000000"/>
-          <w:sz w:val="19"/>
-          <w:szCs w:val="19"/>
-          <w:lang w:val="en-US"/>
-        </w:rPr>
-      </w:pPr>
-      <w:r>
-        <w:rPr>
-          <w:rFonts w:ascii="Cascadia Mono" w:hAnsi="Cascadia Mono" w:cs="Cascadia Mono"/>
-          <w:color w:val="000000"/>
-          <w:sz w:val="19"/>
-          <w:szCs w:val="19"/>
-          <w:lang w:val="en-US"/>
-        </w:rPr>
-        <w:t xml:space="preserve">            this.cbFNa.SelectedItem = args[2];</w:t>
-      </w:r>
-    </w:p>
-    <w:p>
-      <w:pPr>
-        <w:autoSpaceDE w:val="0"/>
-        <w:autoSpaceDN w:val="0"/>
-        <w:adjustRightInd w:val="0"/>
-        <w:spacing w:after="0" w:line="240" w:lineRule="auto"/>
-        <w:rPr>
-          <w:rFonts w:ascii="Cascadia Mono" w:hAnsi="Cascadia Mono" w:cs="Cascadia Mono"/>
-          <w:color w:val="000000"/>
-          <w:sz w:val="19"/>
-          <w:szCs w:val="19"/>
-          <w:lang w:val="en-US"/>
-        </w:rPr>
-      </w:pPr>
-      <w:r>
-        <w:rPr>
-          <w:rFonts w:ascii="Cascadia Mono" w:hAnsi="Cascadia Mono" w:cs="Cascadia Mono"/>
-          <w:color w:val="000000"/>
-          <w:sz w:val="19"/>
-          <w:szCs w:val="19"/>
-          <w:lang w:val="en-US"/>
-        </w:rPr>
-        <w:t xml:space="preserve">            this.nupNa.Value = decimal.Parse(args[3]);</w:t>
-      </w:r>
-    </w:p>
-    <w:p>
-      <w:pPr>
-        <w:autoSpaceDE w:val="0"/>
-        <w:autoSpaceDN w:val="0"/>
-        <w:adjustRightInd w:val="0"/>
-        <w:spacing w:after="0" w:line="240" w:lineRule="auto"/>
-        <w:rPr>
-          <w:rFonts w:ascii="Cascadia Mono" w:hAnsi="Cascadia Mono" w:cs="Cascadia Mono"/>
-          <w:color w:val="000000"/>
-          <w:sz w:val="19"/>
-          <w:szCs w:val="19"/>
-          <w:lang w:val="en-US"/>
-        </w:rPr>
-      </w:pPr>
-      <w:r>
-        <w:rPr>
-          <w:rFonts w:ascii="Cascadia Mono" w:hAnsi="Cascadia Mono" w:cs="Cascadia Mono"/>
-          <w:color w:val="000000"/>
-          <w:sz w:val="19"/>
-          <w:szCs w:val="19"/>
-          <w:lang w:val="en-US"/>
-        </w:rPr>
-        <w:t xml:space="preserve">            this.cbANa.SelectedIndex = int.Parse(args[4]);</w:t>
-      </w:r>
-    </w:p>
-    <w:p>
-      <w:pPr>
-        <w:autoSpaceDE w:val="0"/>
-        <w:autoSpaceDN w:val="0"/>
-        <w:adjustRightInd w:val="0"/>
-        <w:spacing w:after="0" w:line="240" w:lineRule="auto"/>
-        <w:rPr>
-          <w:rFonts w:ascii="Cascadia Mono" w:hAnsi="Cascadia Mono" w:cs="Cascadia Mono"/>
-          <w:color w:val="000000"/>
-          <w:sz w:val="19"/>
-          <w:szCs w:val="19"/>
-          <w:lang w:val="en-US"/>
-        </w:rPr>
-      </w:pPr>
-      <w:r>
-        <w:rPr>
-          <w:rFonts w:ascii="Cascadia Mono" w:hAnsi="Cascadia Mono" w:cs="Cascadia Mono"/>
-          <w:color w:val="000000"/>
-          <w:sz w:val="19"/>
-          <w:szCs w:val="19"/>
-          <w:lang w:val="en-US"/>
-        </w:rPr>
-        <w:t xml:space="preserve">            args = sr.ReadLine().Split(';');</w:t>
-      </w:r>
-    </w:p>
-    <w:p>
-      <w:pPr>
-        <w:autoSpaceDE w:val="0"/>
-        <w:autoSpaceDN w:val="0"/>
-        <w:adjustRightInd w:val="0"/>
-        <w:spacing w:after="0" w:line="240" w:lineRule="auto"/>
-        <w:rPr>
-          <w:rFonts w:ascii="Cascadia Mono" w:hAnsi="Cascadia Mono" w:cs="Cascadia Mono"/>
-          <w:color w:val="000000"/>
-          <w:sz w:val="19"/>
-          <w:szCs w:val="19"/>
-          <w:lang w:val="en-US"/>
-        </w:rPr>
-      </w:pPr>
-      <w:r>
-        <w:rPr>
-          <w:rFonts w:ascii="Cascadia Mono" w:hAnsi="Cascadia Mono" w:cs="Cascadia Mono"/>
-          <w:color w:val="000000"/>
-          <w:sz w:val="19"/>
-          <w:szCs w:val="19"/>
-          <w:lang w:val="en-US"/>
-        </w:rPr>
-        <w:t xml:space="preserve">            this.txtLinkSubj.Text = args[0].Trim();</w:t>
-      </w:r>
-    </w:p>
-    <w:p>
-      <w:pPr>
-        <w:autoSpaceDE w:val="0"/>
-        <w:autoSpaceDN w:val="0"/>
-        <w:adjustRightInd w:val="0"/>
-        <w:spacing w:after="0" w:line="240" w:lineRule="auto"/>
-        <w:rPr>
-          <w:rFonts w:ascii="Cascadia Mono" w:hAnsi="Cascadia Mono" w:cs="Cascadia Mono"/>
-          <w:color w:val="000000"/>
-          <w:sz w:val="19"/>
-          <w:szCs w:val="19"/>
-          <w:lang w:val="en-US"/>
-        </w:rPr>
-      </w:pPr>
-      <w:r>
-        <w:rPr>
-          <w:rFonts w:ascii="Cascadia Mono" w:hAnsi="Cascadia Mono" w:cs="Cascadia Mono"/>
-          <w:color w:val="000000"/>
-          <w:sz w:val="19"/>
-          <w:szCs w:val="19"/>
-          <w:lang w:val="en-US"/>
-        </w:rPr>
-        <w:t xml:space="preserve">            this.cbFSl.SelectedItem = args[2];</w:t>
-      </w:r>
-    </w:p>
-    <w:p>
-      <w:pPr>
-        <w:autoSpaceDE w:val="0"/>
-        <w:autoSpaceDN w:val="0"/>
-        <w:adjustRightInd w:val="0"/>
-        <w:spacing w:after="0" w:line="240" w:lineRule="auto"/>
-        <w:rPr>
-          <w:rFonts w:ascii="Cascadia Mono" w:hAnsi="Cascadia Mono" w:cs="Cascadia Mono"/>
-          <w:color w:val="000000"/>
-          <w:sz w:val="19"/>
-          <w:szCs w:val="19"/>
-          <w:lang w:val="en-US"/>
-        </w:rPr>
-      </w:pPr>
-      <w:r>
-        <w:rPr>
-          <w:rFonts w:ascii="Cascadia Mono" w:hAnsi="Cascadia Mono" w:cs="Cascadia Mono"/>
-          <w:color w:val="000000"/>
-          <w:sz w:val="19"/>
-          <w:szCs w:val="19"/>
-          <w:lang w:val="en-US"/>
-        </w:rPr>
-        <w:t xml:space="preserve">            this.nupSl.Value = decimal.Parse(args[3]);</w:t>
-      </w:r>
-    </w:p>
-    <w:p>
-      <w:pPr>
-        <w:autoSpaceDE w:val="0"/>
-        <w:autoSpaceDN w:val="0"/>
-        <w:adjustRightInd w:val="0"/>
-        <w:spacing w:after="0" w:line="240" w:lineRule="auto"/>
-        <w:rPr>
-          <w:rFonts w:ascii="Cascadia Mono" w:hAnsi="Cascadia Mono" w:cs="Cascadia Mono"/>
-          <w:color w:val="000000"/>
-          <w:sz w:val="19"/>
-          <w:szCs w:val="19"/>
-          <w:lang w:val="en-US"/>
-        </w:rPr>
-      </w:pPr>
-      <w:r>
-        <w:rPr>
-          <w:rFonts w:ascii="Cascadia Mono" w:hAnsi="Cascadia Mono" w:cs="Cascadia Mono"/>
-          <w:color w:val="000000"/>
-          <w:sz w:val="19"/>
-          <w:szCs w:val="19"/>
-          <w:lang w:val="en-US"/>
-        </w:rPr>
-        <w:t xml:space="preserve">            this.cbASl.SelectedIndex = int.Parse(args[4]);</w:t>
-      </w:r>
-    </w:p>
-    <w:p>
-      <w:pPr>
-        <w:autoSpaceDE w:val="0"/>
-        <w:autoSpaceDN w:val="0"/>
-        <w:adjustRightInd w:val="0"/>
-        <w:spacing w:after="0" w:line="240" w:lineRule="auto"/>
-        <w:rPr>
-          <w:rFonts w:ascii="Cascadia Mono" w:hAnsi="Cascadia Mono" w:cs="Cascadia Mono"/>
-          <w:color w:val="000000"/>
-          <w:sz w:val="19"/>
-          <w:szCs w:val="19"/>
-          <w:lang w:val="en-US"/>
-        </w:rPr>
-      </w:pPr>
-      <w:r>
-        <w:rPr>
-          <w:rFonts w:ascii="Cascadia Mono" w:hAnsi="Cascadia Mono" w:cs="Cascadia Mono"/>
-          <w:color w:val="000000"/>
-          <w:sz w:val="19"/>
-          <w:szCs w:val="19"/>
-          <w:lang w:val="en-US"/>
-        </w:rPr>
-        <w:t xml:space="preserve">            args = sr.ReadLine().Split(';');</w:t>
-      </w:r>
-    </w:p>
-    <w:p>
-      <w:pPr>
-        <w:autoSpaceDE w:val="0"/>
-        <w:autoSpaceDN w:val="0"/>
-        <w:adjustRightInd w:val="0"/>
-        <w:spacing w:after="0" w:line="240" w:lineRule="auto"/>
-        <w:rPr>
-          <w:rFonts w:ascii="Cascadia Mono" w:hAnsi="Cascadia Mono" w:cs="Cascadia Mono"/>
-          <w:color w:val="000000"/>
-          <w:sz w:val="19"/>
-          <w:szCs w:val="19"/>
-          <w:lang w:val="en-US"/>
-        </w:rPr>
-      </w:pPr>
-      <w:r>
-        <w:rPr>
-          <w:rFonts w:ascii="Cascadia Mono" w:hAnsi="Cascadia Mono" w:cs="Cascadia Mono"/>
-          <w:color w:val="000000"/>
-          <w:sz w:val="19"/>
-          <w:szCs w:val="19"/>
-          <w:lang w:val="en-US"/>
-        </w:rPr>
-        <w:t xml:space="preserve">            this.txtSubjName.Text = args[0].Trim();</w:t>
-      </w:r>
-    </w:p>
-    <w:p>
-      <w:pPr>
-        <w:autoSpaceDE w:val="0"/>
-        <w:autoSpaceDN w:val="0"/>
-        <w:adjustRightInd w:val="0"/>
-        <w:spacing w:after="0" w:line="240" w:lineRule="auto"/>
-        <w:rPr>
-          <w:rFonts w:ascii="Cascadia Mono" w:hAnsi="Cascadia Mono" w:cs="Cascadia Mono"/>
-          <w:color w:val="000000"/>
-          <w:sz w:val="19"/>
-          <w:szCs w:val="19"/>
-          <w:lang w:val="en-US"/>
-        </w:rPr>
-      </w:pPr>
-      <w:r>
-        <w:rPr>
-          <w:rFonts w:ascii="Cascadia Mono" w:hAnsi="Cascadia Mono" w:cs="Cascadia Mono"/>
-          <w:color w:val="000000"/>
-          <w:sz w:val="19"/>
-          <w:szCs w:val="19"/>
-          <w:lang w:val="en-US"/>
-        </w:rPr>
-        <w:t xml:space="preserve">            this.cbFSu.SelectedItem = args[2];</w:t>
-      </w:r>
-    </w:p>
-    <w:p>
-      <w:pPr>
-        <w:autoSpaceDE w:val="0"/>
-        <w:autoSpaceDN w:val="0"/>
-        <w:adjustRightInd w:val="0"/>
-        <w:spacing w:after="0" w:line="240" w:lineRule="auto"/>
-        <w:rPr>
-          <w:rFonts w:ascii="Cascadia Mono" w:hAnsi="Cascadia Mono" w:cs="Cascadia Mono"/>
-          <w:color w:val="000000"/>
-          <w:sz w:val="19"/>
-          <w:szCs w:val="19"/>
-          <w:lang w:val="en-US"/>
-        </w:rPr>
-      </w:pPr>
-      <w:r>
-        <w:rPr>
-          <w:rFonts w:ascii="Cascadia Mono" w:hAnsi="Cascadia Mono" w:cs="Cascadia Mono"/>
-          <w:color w:val="000000"/>
-          <w:sz w:val="19"/>
-          <w:szCs w:val="19"/>
-          <w:lang w:val="en-US"/>
-        </w:rPr>
-        <w:t xml:space="preserve">            this.nupSu.Value = decimal.Parse(args[3]);</w:t>
-      </w:r>
-    </w:p>
-    <w:p>
-      <w:pPr>
-        <w:autoSpaceDE w:val="0"/>
-        <w:autoSpaceDN w:val="0"/>
-        <w:adjustRightInd w:val="0"/>
-        <w:spacing w:after="0" w:line="240" w:lineRule="auto"/>
-        <w:rPr>
-          <w:rFonts w:ascii="Cascadia Mono" w:hAnsi="Cascadia Mono" w:cs="Cascadia Mono"/>
-          <w:color w:val="000000"/>
-          <w:sz w:val="19"/>
-          <w:szCs w:val="19"/>
-          <w:lang w:val="en-US"/>
-        </w:rPr>
-      </w:pPr>
-      <w:r>
-        <w:rPr>
-          <w:rFonts w:ascii="Cascadia Mono" w:hAnsi="Cascadia Mono" w:cs="Cascadia Mono"/>
-          <w:color w:val="000000"/>
-          <w:sz w:val="19"/>
-          <w:szCs w:val="19"/>
-          <w:lang w:val="en-US"/>
-        </w:rPr>
-        <w:t xml:space="preserve">            this.cbASu.SelectedIndex = int.Parse(args[4]);</w:t>
-      </w:r>
-    </w:p>
-    <w:p>
-      <w:pPr>
-        <w:autoSpaceDE w:val="0"/>
-        <w:autoSpaceDN w:val="0"/>
-        <w:adjustRightInd w:val="0"/>
-        <w:spacing w:after="0" w:line="240" w:lineRule="auto"/>
-        <w:rPr>
-          <w:rFonts w:ascii="Cascadia Mono" w:hAnsi="Cascadia Mono" w:cs="Cascadia Mono"/>
-          <w:color w:val="000000"/>
-          <w:sz w:val="19"/>
-          <w:szCs w:val="19"/>
-          <w:lang w:val="en-US"/>
-        </w:rPr>
-      </w:pPr>
-      <w:r>
-        <w:rPr>
-          <w:rFonts w:ascii="Cascadia Mono" w:hAnsi="Cascadia Mono" w:cs="Cascadia Mono"/>
-          <w:color w:val="000000"/>
-          <w:sz w:val="19"/>
-          <w:szCs w:val="19"/>
-          <w:lang w:val="en-US"/>
-        </w:rPr>
-        <w:t xml:space="preserve">            args = sr.ReadLine().Split(';');</w:t>
-      </w:r>
-    </w:p>
-    <w:p>
-      <w:pPr>
-        <w:autoSpaceDE w:val="0"/>
-        <w:autoSpaceDN w:val="0"/>
-        <w:adjustRightInd w:val="0"/>
-        <w:spacing w:after="0" w:line="240" w:lineRule="auto"/>
-        <w:rPr>
-          <w:rFonts w:ascii="Cascadia Mono" w:hAnsi="Cascadia Mono" w:cs="Cascadia Mono"/>
-          <w:color w:val="000000"/>
-          <w:sz w:val="19"/>
-          <w:szCs w:val="19"/>
-          <w:lang w:val="en-US"/>
-        </w:rPr>
-      </w:pPr>
-      <w:r>
-        <w:rPr>
-          <w:rFonts w:ascii="Cascadia Mono" w:hAnsi="Cascadia Mono" w:cs="Cascadia Mono"/>
-          <w:color w:val="000000"/>
-          <w:sz w:val="19"/>
-          <w:szCs w:val="19"/>
-          <w:lang w:val="en-US"/>
-        </w:rPr>
-        <w:t xml:space="preserve">            this.txtGroup.Text = "</w:t>
-      </w:r>
-      <w:r>
-        <w:rPr>
-          <w:rFonts w:ascii="Cascadia Mono" w:hAnsi="Cascadia Mono" w:cs="Cascadia Mono"/>
-          <w:color w:val="000000"/>
-          <w:sz w:val="19"/>
-          <w:szCs w:val="19"/>
-        </w:rPr>
-        <w:t>Выполнил</w:t>
-      </w:r>
-      <w:r>
-        <w:rPr>
-          <w:rFonts w:ascii="Cascadia Mono" w:hAnsi="Cascadia Mono" w:cs="Cascadia Mono"/>
-          <w:color w:val="000000"/>
-          <w:sz w:val="19"/>
-          <w:szCs w:val="19"/>
-          <w:lang w:val="en-US"/>
-        </w:rPr>
-        <w:t xml:space="preserve">: </w:t>
-      </w:r>
-      <w:r>
-        <w:rPr>
-          <w:rFonts w:ascii="Cascadia Mono" w:hAnsi="Cascadia Mono" w:cs="Cascadia Mono"/>
-          <w:color w:val="000000"/>
-          <w:sz w:val="19"/>
-          <w:szCs w:val="19"/>
-        </w:rPr>
-        <w:t>ст</w:t>
-      </w:r>
-      <w:r>
-        <w:rPr>
-          <w:rFonts w:ascii="Cascadia Mono" w:hAnsi="Cascadia Mono" w:cs="Cascadia Mono"/>
-          <w:color w:val="000000"/>
-          <w:sz w:val="19"/>
-          <w:szCs w:val="19"/>
-          <w:lang w:val="en-US"/>
-        </w:rPr>
-        <w:t xml:space="preserve">. </w:t>
-      </w:r>
-      <w:r>
-        <w:rPr>
-          <w:rFonts w:ascii="Cascadia Mono" w:hAnsi="Cascadia Mono" w:cs="Cascadia Mono"/>
-          <w:color w:val="000000"/>
-          <w:sz w:val="19"/>
-          <w:szCs w:val="19"/>
-        </w:rPr>
-        <w:t>гр</w:t>
-      </w:r>
-      <w:r>
-        <w:rPr>
-          <w:rFonts w:ascii="Cascadia Mono" w:hAnsi="Cascadia Mono" w:cs="Cascadia Mono"/>
-          <w:color w:val="000000"/>
-          <w:sz w:val="19"/>
-          <w:szCs w:val="19"/>
-          <w:lang w:val="en-US"/>
-        </w:rPr>
-        <w:t xml:space="preserve">. </w:t>
-      </w:r>
-      <w:r>
-        <w:rPr>
-          <w:rFonts w:ascii="Cascadia Mono" w:hAnsi="Cascadia Mono" w:cs="Cascadia Mono"/>
-          <w:color w:val="000000"/>
-          <w:sz w:val="19"/>
-          <w:szCs w:val="19"/>
-        </w:rPr>
-        <w:t>ТКИ</w:t>
-      </w:r>
-      <w:r>
-        <w:rPr>
-          <w:rFonts w:ascii="Cascadia Mono" w:hAnsi="Cascadia Mono" w:cs="Cascadia Mono"/>
-          <w:color w:val="000000"/>
-          <w:sz w:val="19"/>
-          <w:szCs w:val="19"/>
-          <w:lang w:val="en-US"/>
-        </w:rPr>
-        <w:t xml:space="preserve">-"+course+"41"; </w:t>
-      </w:r>
-    </w:p>
-    <w:p>
-      <w:pPr>
-        <w:autoSpaceDE w:val="0"/>
-        <w:autoSpaceDN w:val="0"/>
-        <w:adjustRightInd w:val="0"/>
-        <w:spacing w:after="0" w:line="240" w:lineRule="auto"/>
-        <w:rPr>
-          <w:rFonts w:ascii="Cascadia Mono" w:hAnsi="Cascadia Mono" w:cs="Cascadia Mono"/>
-          <w:color w:val="000000"/>
-          <w:sz w:val="19"/>
-          <w:szCs w:val="19"/>
-          <w:lang w:val="en-US"/>
-        </w:rPr>
-      </w:pPr>
-      <w:r>
-        <w:rPr>
-          <w:rFonts w:ascii="Cascadia Mono" w:hAnsi="Cascadia Mono" w:cs="Cascadia Mono"/>
-          <w:color w:val="000000"/>
-          <w:sz w:val="19"/>
-          <w:szCs w:val="19"/>
-          <w:lang w:val="en-US"/>
-        </w:rPr>
-        <w:t xml:space="preserve">            this.cbFGr.SelectedItem = args[2];</w:t>
-      </w:r>
-    </w:p>
-    <w:p>
-      <w:pPr>
-        <w:autoSpaceDE w:val="0"/>
-        <w:autoSpaceDN w:val="0"/>
-        <w:adjustRightInd w:val="0"/>
-        <w:spacing w:after="0" w:line="240" w:lineRule="auto"/>
-        <w:rPr>
-          <w:rFonts w:ascii="Cascadia Mono" w:hAnsi="Cascadia Mono" w:cs="Cascadia Mono"/>
-          <w:color w:val="000000"/>
-          <w:sz w:val="19"/>
-          <w:szCs w:val="19"/>
-          <w:lang w:val="en-US"/>
-        </w:rPr>
-      </w:pPr>
-      <w:r>
-        <w:rPr>
-          <w:rFonts w:ascii="Cascadia Mono" w:hAnsi="Cascadia Mono" w:cs="Cascadia Mono"/>
-          <w:color w:val="000000"/>
-          <w:sz w:val="19"/>
-          <w:szCs w:val="19"/>
-          <w:lang w:val="en-US"/>
-        </w:rPr>
-        <w:t xml:space="preserve">            this.nupGr.Value = decimal.Parse(args[3]);</w:t>
-      </w:r>
-    </w:p>
-    <w:p>
-      <w:pPr>
-        <w:autoSpaceDE w:val="0"/>
-        <w:autoSpaceDN w:val="0"/>
-        <w:adjustRightInd w:val="0"/>
-        <w:spacing w:after="0" w:line="240" w:lineRule="auto"/>
-        <w:rPr>
-          <w:rFonts w:ascii="Cascadia Mono" w:hAnsi="Cascadia Mono" w:cs="Cascadia Mono"/>
-          <w:color w:val="000000"/>
-          <w:sz w:val="19"/>
-          <w:szCs w:val="19"/>
-          <w:lang w:val="en-US"/>
-        </w:rPr>
-      </w:pPr>
-      <w:r>
-        <w:rPr>
-          <w:rFonts w:ascii="Cascadia Mono" w:hAnsi="Cascadia Mono" w:cs="Cascadia Mono"/>
-          <w:color w:val="000000"/>
-          <w:sz w:val="19"/>
-          <w:szCs w:val="19"/>
-          <w:lang w:val="en-US"/>
-        </w:rPr>
-        <w:t xml:space="preserve">            this.cbAGr.SelectedIndex = int.Parse(args[4]);</w:t>
-      </w:r>
-    </w:p>
-    <w:p>
-      <w:pPr>
-        <w:autoSpaceDE w:val="0"/>
-        <w:autoSpaceDN w:val="0"/>
-        <w:adjustRightInd w:val="0"/>
-        <w:spacing w:after="0" w:line="240" w:lineRule="auto"/>
-        <w:rPr>
-          <w:rFonts w:ascii="Cascadia Mono" w:hAnsi="Cascadia Mono" w:cs="Cascadia Mono"/>
-          <w:color w:val="000000"/>
-          <w:sz w:val="19"/>
-          <w:szCs w:val="19"/>
-          <w:lang w:val="en-US"/>
-        </w:rPr>
-      </w:pPr>
-      <w:r>
-        <w:rPr>
-          <w:rFonts w:ascii="Cascadia Mono" w:hAnsi="Cascadia Mono" w:cs="Cascadia Mono"/>
-          <w:color w:val="000000"/>
-          <w:sz w:val="19"/>
-          <w:szCs w:val="19"/>
-          <w:lang w:val="en-US"/>
-        </w:rPr>
-        <w:t xml:space="preserve">            args = sr.ReadLine().Split(';');</w:t>
-      </w:r>
-    </w:p>
-    <w:p>
-      <w:pPr>
-        <w:autoSpaceDE w:val="0"/>
-        <w:autoSpaceDN w:val="0"/>
-        <w:adjustRightInd w:val="0"/>
-        <w:spacing w:after="0" w:line="240" w:lineRule="auto"/>
-        <w:rPr>
-          <w:rFonts w:ascii="Cascadia Mono" w:hAnsi="Cascadia Mono" w:cs="Cascadia Mono"/>
-          <w:color w:val="000000"/>
-          <w:sz w:val="19"/>
-          <w:szCs w:val="19"/>
-          <w:lang w:val="en-US"/>
-        </w:rPr>
-      </w:pPr>
-      <w:r>
-        <w:rPr>
-          <w:rFonts w:ascii="Cascadia Mono" w:hAnsi="Cascadia Mono" w:cs="Cascadia Mono"/>
-          <w:color w:val="000000"/>
-          <w:sz w:val="19"/>
-          <w:szCs w:val="19"/>
-          <w:lang w:val="en-US"/>
-        </w:rPr>
-        <w:t xml:space="preserve">            this.txtFio.Text = args[0].Trim();</w:t>
-      </w:r>
-    </w:p>
-    <w:p>
-      <w:pPr>
-        <w:autoSpaceDE w:val="0"/>
-        <w:autoSpaceDN w:val="0"/>
-        <w:adjustRightInd w:val="0"/>
-        <w:spacing w:after="0" w:line="240" w:lineRule="auto"/>
-        <w:rPr>
-          <w:rFonts w:ascii="Cascadia Mono" w:hAnsi="Cascadia Mono" w:cs="Cascadia Mono"/>
-          <w:color w:val="000000"/>
-          <w:sz w:val="19"/>
-          <w:szCs w:val="19"/>
-          <w:lang w:val="en-US"/>
-        </w:rPr>
-      </w:pPr>
-      <w:r>
-        <w:rPr>
-          <w:rFonts w:ascii="Cascadia Mono" w:hAnsi="Cascadia Mono" w:cs="Cascadia Mono"/>
-          <w:color w:val="000000"/>
-          <w:sz w:val="19"/>
-          <w:szCs w:val="19"/>
-          <w:lang w:val="en-US"/>
-        </w:rPr>
-        <w:t xml:space="preserve">            this.cbFFi.SelectedItem = args[2];</w:t>
-      </w:r>
-    </w:p>
-    <w:p>
-      <w:pPr>
-        <w:autoSpaceDE w:val="0"/>
-        <w:autoSpaceDN w:val="0"/>
-        <w:adjustRightInd w:val="0"/>
-        <w:spacing w:after="0" w:line="240" w:lineRule="auto"/>
-        <w:rPr>
-          <w:rFonts w:ascii="Cascadia Mono" w:hAnsi="Cascadia Mono" w:cs="Cascadia Mono"/>
-          <w:color w:val="000000"/>
-          <w:sz w:val="19"/>
-          <w:szCs w:val="19"/>
-          <w:lang w:val="en-US"/>
-        </w:rPr>
-      </w:pPr>
-      <w:r>
-        <w:rPr>
-          <w:rFonts w:ascii="Cascadia Mono" w:hAnsi="Cascadia Mono" w:cs="Cascadia Mono"/>
-          <w:color w:val="000000"/>
-          <w:sz w:val="19"/>
-          <w:szCs w:val="19"/>
-          <w:lang w:val="en-US"/>
-        </w:rPr>
-        <w:t xml:space="preserve">            this.nupFi.Value = decimal.Parse(args[3]);</w:t>
-      </w:r>
-    </w:p>
-    <w:p>
-      <w:pPr>
-        <w:autoSpaceDE w:val="0"/>
-        <w:autoSpaceDN w:val="0"/>
-        <w:adjustRightInd w:val="0"/>
-        <w:spacing w:after="0" w:line="240" w:lineRule="auto"/>
-        <w:rPr>
-          <w:rFonts w:ascii="Cascadia Mono" w:hAnsi="Cascadia Mono" w:cs="Cascadia Mono"/>
-          <w:color w:val="000000"/>
-          <w:sz w:val="19"/>
-          <w:szCs w:val="19"/>
-          <w:lang w:val="en-US"/>
-        </w:rPr>
-      </w:pPr>
-      <w:r>
-        <w:rPr>
-          <w:rFonts w:ascii="Cascadia Mono" w:hAnsi="Cascadia Mono" w:cs="Cascadia Mono"/>
-          <w:color w:val="000000"/>
-          <w:sz w:val="19"/>
-          <w:szCs w:val="19"/>
-          <w:lang w:val="en-US"/>
-        </w:rPr>
-        <w:t xml:space="preserve">            this.cbAFi.SelectedIndex = int.Parse(args[4]);</w:t>
-      </w:r>
-    </w:p>
-    <w:p>
-      <w:pPr>
-        <w:autoSpaceDE w:val="0"/>
-        <w:autoSpaceDN w:val="0"/>
-        <w:adjustRightInd w:val="0"/>
-        <w:spacing w:after="0" w:line="240" w:lineRule="auto"/>
-        <w:rPr>
-          <w:rFonts w:ascii="Cascadia Mono" w:hAnsi="Cascadia Mono" w:cs="Cascadia Mono"/>
-          <w:color w:val="000000"/>
-          <w:sz w:val="19"/>
-          <w:szCs w:val="19"/>
-          <w:lang w:val="en-US"/>
-        </w:rPr>
-      </w:pPr>
-      <w:r>
-        <w:rPr>
-          <w:rFonts w:ascii="Cascadia Mono" w:hAnsi="Cascadia Mono" w:cs="Cascadia Mono"/>
-          <w:color w:val="000000"/>
-          <w:sz w:val="19"/>
-          <w:szCs w:val="19"/>
-          <w:lang w:val="en-US"/>
-        </w:rPr>
-        <w:t xml:space="preserve">            args = sr.ReadLine().Split(';');</w:t>
-      </w:r>
-    </w:p>
-    <w:p>
-      <w:pPr>
-        <w:autoSpaceDE w:val="0"/>
-        <w:autoSpaceDN w:val="0"/>
-        <w:adjustRightInd w:val="0"/>
-        <w:spacing w:after="0" w:line="240" w:lineRule="auto"/>
-        <w:rPr>
-          <w:rFonts w:ascii="Cascadia Mono" w:hAnsi="Cascadia Mono" w:cs="Cascadia Mono"/>
-          <w:color w:val="000000"/>
-          <w:sz w:val="19"/>
-          <w:szCs w:val="19"/>
-          <w:lang w:val="en-US"/>
-        </w:rPr>
-      </w:pPr>
-      <w:r>
-        <w:rPr>
-          <w:rFonts w:ascii="Cascadia Mono" w:hAnsi="Cascadia Mono" w:cs="Cascadia Mono"/>
-          <w:color w:val="000000"/>
-          <w:sz w:val="19"/>
-          <w:szCs w:val="19"/>
-          <w:lang w:val="en-US"/>
-        </w:rPr>
-        <w:t xml:space="preserve">            this.txtInsp.Text = args[0].Trim();</w:t>
-      </w:r>
-    </w:p>
-    <w:p>
-      <w:pPr>
-        <w:autoSpaceDE w:val="0"/>
-        <w:autoSpaceDN w:val="0"/>
-        <w:adjustRightInd w:val="0"/>
-        <w:spacing w:after="0" w:line="240" w:lineRule="auto"/>
-        <w:rPr>
-          <w:rFonts w:ascii="Cascadia Mono" w:hAnsi="Cascadia Mono" w:cs="Cascadia Mono"/>
-          <w:color w:val="000000"/>
-          <w:sz w:val="19"/>
-          <w:szCs w:val="19"/>
-          <w:lang w:val="en-US"/>
-        </w:rPr>
-      </w:pPr>
-      <w:r>
-        <w:rPr>
-          <w:rFonts w:ascii="Cascadia Mono" w:hAnsi="Cascadia Mono" w:cs="Cascadia Mono"/>
-          <w:color w:val="000000"/>
-          <w:sz w:val="19"/>
-          <w:szCs w:val="19"/>
-          <w:lang w:val="en-US"/>
-        </w:rPr>
-        <w:t xml:space="preserve">            this.cbFIns.SelectedItem = args[2];</w:t>
-      </w:r>
-    </w:p>
-    <w:p>
-      <w:pPr>
-        <w:autoSpaceDE w:val="0"/>
-        <w:autoSpaceDN w:val="0"/>
-        <w:adjustRightInd w:val="0"/>
-        <w:spacing w:after="0" w:line="240" w:lineRule="auto"/>
-        <w:rPr>
-          <w:rFonts w:ascii="Cascadia Mono" w:hAnsi="Cascadia Mono" w:cs="Cascadia Mono"/>
-          <w:color w:val="000000"/>
-          <w:sz w:val="19"/>
-          <w:szCs w:val="19"/>
-          <w:lang w:val="en-US"/>
-        </w:rPr>
-      </w:pPr>
-      <w:r>
-        <w:rPr>
-          <w:rFonts w:ascii="Cascadia Mono" w:hAnsi="Cascadia Mono" w:cs="Cascadia Mono"/>
-          <w:color w:val="000000"/>
-          <w:sz w:val="19"/>
-          <w:szCs w:val="19"/>
-          <w:lang w:val="en-US"/>
-        </w:rPr>
-        <w:t xml:space="preserve">            this.nupIns.Value = decimal.Parse(args[3]);</w:t>
-      </w:r>
-    </w:p>
-    <w:p>
-      <w:pPr>
-        <w:autoSpaceDE w:val="0"/>
-        <w:autoSpaceDN w:val="0"/>
-        <w:adjustRightInd w:val="0"/>
-        <w:spacing w:after="0" w:line="240" w:lineRule="auto"/>
-        <w:rPr>
-          <w:rFonts w:ascii="Cascadia Mono" w:hAnsi="Cascadia Mono" w:cs="Cascadia Mono"/>
-          <w:color w:val="000000"/>
-          <w:sz w:val="19"/>
-          <w:szCs w:val="19"/>
-          <w:lang w:val="en-US"/>
-        </w:rPr>
-      </w:pPr>
-      <w:r>
-        <w:rPr>
-          <w:rFonts w:ascii="Cascadia Mono" w:hAnsi="Cascadia Mono" w:cs="Cascadia Mono"/>
-          <w:color w:val="000000"/>
-          <w:sz w:val="19"/>
-          <w:szCs w:val="19"/>
-          <w:lang w:val="en-US"/>
-        </w:rPr>
-        <w:t xml:space="preserve">            this.cbAIns.SelectedIndex = int.Parse(args[4]);</w:t>
-      </w:r>
-    </w:p>
-    <w:p>
-      <w:pPr>
-        <w:autoSpaceDE w:val="0"/>
-        <w:autoSpaceDN w:val="0"/>
-        <w:adjustRightInd w:val="0"/>
-        <w:spacing w:after="0" w:line="240" w:lineRule="auto"/>
-        <w:rPr>
-          <w:rFonts w:ascii="Cascadia Mono" w:hAnsi="Cascadia Mono" w:cs="Cascadia Mono"/>
-          <w:color w:val="000000"/>
-          <w:sz w:val="19"/>
-          <w:szCs w:val="19"/>
-          <w:lang w:val="en-US"/>
-        </w:rPr>
-      </w:pPr>
-      <w:r>
-        <w:rPr>
-          <w:rFonts w:ascii="Cascadia Mono" w:hAnsi="Cascadia Mono" w:cs="Cascadia Mono"/>
-          <w:color w:val="000000"/>
-          <w:sz w:val="19"/>
-          <w:szCs w:val="19"/>
-          <w:lang w:val="en-US"/>
-        </w:rPr>
-        <w:t xml:space="preserve">            args = sr.ReadLine().Split(';');</w:t>
-      </w:r>
-    </w:p>
-    <w:p>
-      <w:pPr>
-        <w:autoSpaceDE w:val="0"/>
-        <w:autoSpaceDN w:val="0"/>
-        <w:adjustRightInd w:val="0"/>
-        <w:spacing w:after="0" w:line="240" w:lineRule="auto"/>
-        <w:rPr>
-          <w:rFonts w:ascii="Cascadia Mono" w:hAnsi="Cascadia Mono" w:cs="Cascadia Mono"/>
-          <w:color w:val="000000"/>
-          <w:sz w:val="19"/>
-          <w:szCs w:val="19"/>
-          <w:lang w:val="en-US"/>
-        </w:rPr>
-      </w:pPr>
-      <w:r>
-        <w:rPr>
-          <w:rFonts w:ascii="Cascadia Mono" w:hAnsi="Cascadia Mono" w:cs="Cascadia Mono"/>
-          <w:color w:val="000000"/>
-          <w:sz w:val="19"/>
-          <w:szCs w:val="19"/>
-          <w:lang w:val="en-US"/>
-        </w:rPr>
-        <w:t xml:space="preserve">            this.txtCity.Text = args[0].Trim();</w:t>
-      </w:r>
-    </w:p>
-    <w:p>
-      <w:pPr>
-        <w:autoSpaceDE w:val="0"/>
-        <w:autoSpaceDN w:val="0"/>
-        <w:adjustRightInd w:val="0"/>
-        <w:spacing w:after="0" w:line="240" w:lineRule="auto"/>
-        <w:rPr>
-          <w:rFonts w:ascii="Cascadia Mono" w:hAnsi="Cascadia Mono" w:cs="Cascadia Mono"/>
-          <w:color w:val="000000"/>
-          <w:sz w:val="19"/>
-          <w:szCs w:val="19"/>
-          <w:lang w:val="en-US"/>
-        </w:rPr>
-      </w:pPr>
-      <w:r>
-        <w:rPr>
-          <w:rFonts w:ascii="Cascadia Mono" w:hAnsi="Cascadia Mono" w:cs="Cascadia Mono"/>
-          <w:color w:val="000000"/>
-          <w:sz w:val="19"/>
-          <w:szCs w:val="19"/>
-          <w:lang w:val="en-US"/>
-        </w:rPr>
-        <w:t xml:space="preserve">            this.cbFCi.SelectedItem = args[2];</w:t>
-      </w:r>
-    </w:p>
-    <w:p>
-      <w:pPr>
-        <w:autoSpaceDE w:val="0"/>
-        <w:autoSpaceDN w:val="0"/>
-        <w:adjustRightInd w:val="0"/>
-        <w:spacing w:after="0" w:line="240" w:lineRule="auto"/>
-        <w:rPr>
-          <w:rFonts w:ascii="Cascadia Mono" w:hAnsi="Cascadia Mono" w:cs="Cascadia Mono"/>
-          <w:color w:val="000000"/>
-          <w:sz w:val="19"/>
-          <w:szCs w:val="19"/>
-          <w:lang w:val="en-US"/>
-        </w:rPr>
-      </w:pPr>
-      <w:r>
-        <w:rPr>
-          <w:rFonts w:ascii="Cascadia Mono" w:hAnsi="Cascadia Mono" w:cs="Cascadia Mono"/>
-          <w:color w:val="000000"/>
-          <w:sz w:val="19"/>
-          <w:szCs w:val="19"/>
-          <w:lang w:val="en-US"/>
-        </w:rPr>
-        <w:t xml:space="preserve">            this.nupCi.Value = decimal.Parse(args[3]);</w:t>
-      </w:r>
-    </w:p>
-    <w:p>
-      <w:pPr>
-        <w:autoSpaceDE w:val="0"/>
-        <w:autoSpaceDN w:val="0"/>
-        <w:adjustRightInd w:val="0"/>
-        <w:spacing w:after="0" w:line="240" w:lineRule="auto"/>
-        <w:rPr>
-          <w:rFonts w:ascii="Cascadia Mono" w:hAnsi="Cascadia Mono" w:cs="Cascadia Mono"/>
-          <w:color w:val="000000"/>
-          <w:sz w:val="19"/>
-          <w:szCs w:val="19"/>
-          <w:lang w:val="en-US"/>
-        </w:rPr>
-      </w:pPr>
-      <w:r>
-        <w:rPr>
-          <w:rFonts w:ascii="Cascadia Mono" w:hAnsi="Cascadia Mono" w:cs="Cascadia Mono"/>
-          <w:color w:val="000000"/>
-          <w:sz w:val="19"/>
-          <w:szCs w:val="19"/>
-          <w:lang w:val="en-US"/>
-        </w:rPr>
-        <w:t xml:space="preserve">            this.cbACi.SelectedIndex = int.Parse(args[4]);</w:t>
+        <w:t xml:space="preserve">            string temp;</w:t>
+      </w:r>
+    </w:p>
+    <w:p>
+      <w:pPr>
+        <w:autoSpaceDE w:val="0"/>
+        <w:autoSpaceDN w:val="0"/>
+        <w:adjustRightInd w:val="0"/>
+        <w:spacing w:after="0" w:line="240" w:lineRule="auto"/>
+        <w:rPr>
+          <w:rFonts w:ascii="Cascadia Mono" w:hAnsi="Cascadia Mono" w:cs="Cascadia Mono"/>
+          <w:color w:val="000000"/>
+          <w:sz w:val="19"/>
+          <w:szCs w:val="19"/>
+          <w:lang w:val="en-US"/>
+        </w:rPr>
+      </w:pPr>
+      <w:r>
+        <w:rPr>
+          <w:rFonts w:ascii="Cascadia Mono" w:hAnsi="Cascadia Mono" w:cs="Cascadia Mono"/>
+          <w:color w:val="000000"/>
+          <w:sz w:val="19"/>
+          <w:szCs w:val="19"/>
+          <w:lang w:val="en-US"/>
+        </w:rPr>
+        <w:t xml:space="preserve">            string[] atemp;</w:t>
+      </w:r>
+    </w:p>
+    <w:p>
+      <w:pPr>
+        <w:autoSpaceDE w:val="0"/>
+        <w:autoSpaceDN w:val="0"/>
+        <w:adjustRightInd w:val="0"/>
+        <w:spacing w:after="0" w:line="240" w:lineRule="auto"/>
+        <w:rPr>
+          <w:rFonts w:ascii="Cascadia Mono" w:hAnsi="Cascadia Mono" w:cs="Cascadia Mono"/>
+          <w:color w:val="000000"/>
+          <w:sz w:val="19"/>
+          <w:szCs w:val="19"/>
+          <w:lang w:val="en-US"/>
+        </w:rPr>
+      </w:pPr>
+      <w:r>
+        <w:rPr>
+          <w:rFonts w:ascii="Cascadia Mono" w:hAnsi="Cascadia Mono" w:cs="Cascadia Mono"/>
+          <w:color w:val="000000"/>
+          <w:sz w:val="19"/>
+          <w:szCs w:val="19"/>
+          <w:lang w:val="en-US"/>
+        </w:rPr>
+        <w:t xml:space="preserve">            string buffer = "";</w:t>
+      </w:r>
+    </w:p>
+    <w:p>
+      <w:pPr>
+        <w:autoSpaceDE w:val="0"/>
+        <w:autoSpaceDN w:val="0"/>
+        <w:adjustRightInd w:val="0"/>
+        <w:spacing w:after="0" w:line="240" w:lineRule="auto"/>
+        <w:rPr>
+          <w:rFonts w:ascii="Cascadia Mono" w:hAnsi="Cascadia Mono" w:cs="Cascadia Mono"/>
+          <w:color w:val="000000"/>
+          <w:sz w:val="19"/>
+          <w:szCs w:val="19"/>
+          <w:lang w:val="en-US"/>
+        </w:rPr>
+      </w:pPr>
+      <w:r>
+        <w:rPr>
+          <w:rFonts w:ascii="Cascadia Mono" w:hAnsi="Cascadia Mono" w:cs="Cascadia Mono"/>
+          <w:color w:val="000000"/>
+          <w:sz w:val="19"/>
+          <w:szCs w:val="19"/>
+          <w:lang w:val="en-US"/>
+        </w:rPr>
+        <w:t xml:space="preserve">            int vert_marg = 0;</w:t>
+      </w:r>
+    </w:p>
+    <w:p>
+      <w:pPr>
+        <w:autoSpaceDE w:val="0"/>
+        <w:autoSpaceDN w:val="0"/>
+        <w:adjustRightInd w:val="0"/>
+        <w:spacing w:after="0" w:line="240" w:lineRule="auto"/>
+        <w:rPr>
+          <w:rFonts w:ascii="Cascadia Mono" w:hAnsi="Cascadia Mono" w:cs="Cascadia Mono"/>
+          <w:color w:val="000000"/>
+          <w:sz w:val="19"/>
+          <w:szCs w:val="19"/>
+          <w:lang w:val="en-US"/>
+        </w:rPr>
+      </w:pPr>
+      <w:r>
+        <w:rPr>
+          <w:rFonts w:ascii="Cascadia Mono" w:hAnsi="Cascadia Mono" w:cs="Cascadia Mono"/>
+          <w:color w:val="000000"/>
+          <w:sz w:val="19"/>
+          <w:szCs w:val="19"/>
+          <w:lang w:val="en-US"/>
+        </w:rPr>
+        <w:t xml:space="preserve">            int hor_marg = 0;</w:t>
+      </w:r>
+    </w:p>
+    <w:p>
+      <w:pPr>
+        <w:autoSpaceDE w:val="0"/>
+        <w:autoSpaceDN w:val="0"/>
+        <w:adjustRightInd w:val="0"/>
+        <w:spacing w:after="0" w:line="240" w:lineRule="auto"/>
+        <w:rPr>
+          <w:rFonts w:ascii="Cascadia Mono" w:hAnsi="Cascadia Mono" w:cs="Cascadia Mono"/>
+          <w:color w:val="000000"/>
+          <w:sz w:val="19"/>
+          <w:szCs w:val="19"/>
+          <w:lang w:val="en-US"/>
+        </w:rPr>
+      </w:pPr>
+      <w:r>
+        <w:rPr>
+          <w:rFonts w:ascii="Cascadia Mono" w:hAnsi="Cascadia Mono" w:cs="Cascadia Mono"/>
+          <w:color w:val="000000"/>
+          <w:sz w:val="19"/>
+          <w:szCs w:val="19"/>
+          <w:lang w:val="en-US"/>
+        </w:rPr>
+        <w:t xml:space="preserve">            while ((temp = sr.ReadLine()) != null)</w:t>
+      </w:r>
+    </w:p>
+    <w:p>
+      <w:pPr>
+        <w:autoSpaceDE w:val="0"/>
+        <w:autoSpaceDN w:val="0"/>
+        <w:adjustRightInd w:val="0"/>
+        <w:spacing w:after="0" w:line="240" w:lineRule="auto"/>
+        <w:rPr>
+          <w:rFonts w:ascii="Cascadia Mono" w:hAnsi="Cascadia Mono" w:cs="Cascadia Mono"/>
+          <w:color w:val="000000"/>
+          <w:sz w:val="19"/>
+          <w:szCs w:val="19"/>
+          <w:lang w:val="en-US"/>
+        </w:rPr>
+      </w:pPr>
+      <w:r>
+        <w:rPr>
+          <w:rFonts w:ascii="Cascadia Mono" w:hAnsi="Cascadia Mono" w:cs="Cascadia Mono"/>
+          <w:color w:val="000000"/>
+          <w:sz w:val="19"/>
+          <w:szCs w:val="19"/>
+          <w:lang w:val="en-US"/>
+        </w:rPr>
+        <w:t xml:space="preserve">            {</w:t>
+      </w:r>
+    </w:p>
+    <w:p>
+      <w:pPr>
+        <w:autoSpaceDE w:val="0"/>
+        <w:autoSpaceDN w:val="0"/>
+        <w:adjustRightInd w:val="0"/>
+        <w:spacing w:after="0" w:line="240" w:lineRule="auto"/>
+        <w:rPr>
+          <w:rFonts w:ascii="Cascadia Mono" w:hAnsi="Cascadia Mono" w:cs="Cascadia Mono"/>
+          <w:color w:val="000000"/>
+          <w:sz w:val="19"/>
+          <w:szCs w:val="19"/>
+          <w:lang w:val="en-US"/>
+        </w:rPr>
+      </w:pPr>
+      <w:r>
+        <w:rPr>
+          <w:rFonts w:ascii="Cascadia Mono" w:hAnsi="Cascadia Mono" w:cs="Cascadia Mono"/>
+          <w:color w:val="000000"/>
+          <w:sz w:val="19"/>
+          <w:szCs w:val="19"/>
+          <w:lang w:val="en-US"/>
+        </w:rPr>
+        <w:t xml:space="preserve">                atemp = temp.Split(';');</w:t>
+      </w:r>
+    </w:p>
+    <w:p>
+      <w:pPr>
+        <w:autoSpaceDE w:val="0"/>
+        <w:autoSpaceDN w:val="0"/>
+        <w:adjustRightInd w:val="0"/>
+        <w:spacing w:after="0" w:line="240" w:lineRule="auto"/>
+        <w:rPr>
+          <w:rFonts w:ascii="Cascadia Mono" w:hAnsi="Cascadia Mono" w:cs="Cascadia Mono"/>
+          <w:color w:val="000000"/>
+          <w:sz w:val="19"/>
+          <w:szCs w:val="19"/>
+          <w:lang w:val="en-US"/>
+        </w:rPr>
+      </w:pPr>
+      <w:r>
+        <w:rPr>
+          <w:rFonts w:ascii="Cascadia Mono" w:hAnsi="Cascadia Mono" w:cs="Cascadia Mono"/>
+          <w:color w:val="000000"/>
+          <w:sz w:val="19"/>
+          <w:szCs w:val="19"/>
+          <w:lang w:val="en-US"/>
+        </w:rPr>
+        <w:t xml:space="preserve">                buffer += atemp[0];</w:t>
+      </w:r>
+    </w:p>
+    <w:p>
+      <w:pPr>
+        <w:autoSpaceDE w:val="0"/>
+        <w:autoSpaceDN w:val="0"/>
+        <w:adjustRightInd w:val="0"/>
+        <w:spacing w:after="0" w:line="240" w:lineRule="auto"/>
+        <w:rPr>
+          <w:rFonts w:ascii="Cascadia Mono" w:hAnsi="Cascadia Mono" w:cs="Cascadia Mono"/>
+          <w:color w:val="000000"/>
+          <w:sz w:val="19"/>
+          <w:szCs w:val="19"/>
+          <w:lang w:val="en-US"/>
+        </w:rPr>
+      </w:pPr>
+      <w:r>
+        <w:rPr>
+          <w:rFonts w:ascii="Cascadia Mono" w:hAnsi="Cascadia Mono" w:cs="Cascadia Mono"/>
+          <w:color w:val="000000"/>
+          <w:sz w:val="19"/>
+          <w:szCs w:val="19"/>
+          <w:lang w:val="en-US"/>
+        </w:rPr>
+        <w:t xml:space="preserve">                if (atemp[1] == "1")</w:t>
+      </w:r>
+    </w:p>
+    <w:p>
+      <w:pPr>
+        <w:autoSpaceDE w:val="0"/>
+        <w:autoSpaceDN w:val="0"/>
+        <w:adjustRightInd w:val="0"/>
+        <w:spacing w:after="0" w:line="240" w:lineRule="auto"/>
+        <w:rPr>
+          <w:rFonts w:ascii="Cascadia Mono" w:hAnsi="Cascadia Mono" w:cs="Cascadia Mono"/>
+          <w:color w:val="000000"/>
+          <w:sz w:val="19"/>
+          <w:szCs w:val="19"/>
+          <w:lang w:val="en-US"/>
+        </w:rPr>
+      </w:pPr>
+      <w:r>
+        <w:rPr>
+          <w:rFonts w:ascii="Cascadia Mono" w:hAnsi="Cascadia Mono" w:cs="Cascadia Mono"/>
+          <w:color w:val="000000"/>
+          <w:sz w:val="19"/>
+          <w:szCs w:val="19"/>
+          <w:lang w:val="en-US"/>
+        </w:rPr>
+        <w:t xml:space="preserve">                {</w:t>
+      </w:r>
+    </w:p>
+    <w:p>
+      <w:pPr>
+        <w:autoSpaceDE w:val="0"/>
+        <w:autoSpaceDN w:val="0"/>
+        <w:adjustRightInd w:val="0"/>
+        <w:spacing w:after="0" w:line="240" w:lineRule="auto"/>
+        <w:rPr>
+          <w:rFonts w:ascii="Cascadia Mono" w:hAnsi="Cascadia Mono" w:cs="Cascadia Mono"/>
+          <w:color w:val="000000"/>
+          <w:sz w:val="19"/>
+          <w:szCs w:val="19"/>
+          <w:lang w:val="en-US"/>
+        </w:rPr>
+      </w:pPr>
+      <w:r>
+        <w:rPr>
+          <w:rFonts w:ascii="Cascadia Mono" w:hAnsi="Cascadia Mono" w:cs="Cascadia Mono"/>
+          <w:color w:val="000000"/>
+          <w:sz w:val="19"/>
+          <w:szCs w:val="19"/>
+          <w:lang w:val="en-US"/>
+        </w:rPr>
+        <w:t xml:space="preserve">                    sf.Alignment = (StringAlignment)int.Parse(atemp[4]);</w:t>
+      </w:r>
+    </w:p>
+    <w:p>
+      <w:pPr>
+        <w:autoSpaceDE w:val="0"/>
+        <w:autoSpaceDN w:val="0"/>
+        <w:adjustRightInd w:val="0"/>
+        <w:spacing w:after="0" w:line="240" w:lineRule="auto"/>
+        <w:rPr>
+          <w:rFonts w:ascii="Cascadia Mono" w:hAnsi="Cascadia Mono" w:cs="Cascadia Mono"/>
+          <w:color w:val="000000"/>
+          <w:sz w:val="19"/>
+          <w:szCs w:val="19"/>
+          <w:lang w:val="en-US"/>
+        </w:rPr>
+      </w:pPr>
+      <w:r>
+        <w:rPr>
+          <w:rFonts w:ascii="Cascadia Mono" w:hAnsi="Cascadia Mono" w:cs="Cascadia Mono"/>
+          <w:color w:val="000000"/>
+          <w:sz w:val="19"/>
+          <w:szCs w:val="19"/>
+          <w:lang w:val="en-US"/>
+        </w:rPr>
+        <w:t xml:space="preserve">                    e.Graphics.DrawString(buffer, new Font(atemp[2], int.Parse(atemp[3])), br, new RectangleF(hor_marg, vert_marg, 1920, 20), sf);</w:t>
+      </w:r>
+    </w:p>
+    <w:p>
+      <w:pPr>
+        <w:autoSpaceDE w:val="0"/>
+        <w:autoSpaceDN w:val="0"/>
+        <w:adjustRightInd w:val="0"/>
+        <w:spacing w:after="0" w:line="240" w:lineRule="auto"/>
+        <w:rPr>
+          <w:rFonts w:ascii="Cascadia Mono" w:hAnsi="Cascadia Mono" w:cs="Cascadia Mono"/>
+          <w:color w:val="000000"/>
+          <w:sz w:val="19"/>
+          <w:szCs w:val="19"/>
+          <w:lang w:val="en-US"/>
+        </w:rPr>
+      </w:pPr>
+      <w:r>
+        <w:rPr>
+          <w:rFonts w:ascii="Cascadia Mono" w:hAnsi="Cascadia Mono" w:cs="Cascadia Mono"/>
+          <w:color w:val="000000"/>
+          <w:sz w:val="19"/>
+          <w:szCs w:val="19"/>
+          <w:lang w:val="en-US"/>
+        </w:rPr>
+        <w:t xml:space="preserve">                    buffer = "";</w:t>
+      </w:r>
+    </w:p>
+    <w:p>
+      <w:pPr>
+        <w:autoSpaceDE w:val="0"/>
+        <w:autoSpaceDN w:val="0"/>
+        <w:adjustRightInd w:val="0"/>
+        <w:spacing w:after="0" w:line="240" w:lineRule="auto"/>
+        <w:rPr>
+          <w:rFonts w:ascii="Cascadia Mono" w:hAnsi="Cascadia Mono" w:cs="Cascadia Mono"/>
+          <w:color w:val="000000"/>
+          <w:sz w:val="19"/>
+          <w:szCs w:val="19"/>
+          <w:lang w:val="en-US"/>
+        </w:rPr>
+      </w:pPr>
+      <w:r>
+        <w:rPr>
+          <w:rFonts w:ascii="Cascadia Mono" w:hAnsi="Cascadia Mono" w:cs="Cascadia Mono"/>
+          <w:color w:val="000000"/>
+          <w:sz w:val="19"/>
+          <w:szCs w:val="19"/>
+          <w:lang w:val="en-US"/>
+        </w:rPr>
+        <w:t xml:space="preserve">                    vert_marg +=20;</w:t>
+      </w:r>
+    </w:p>
+    <w:p>
+      <w:pPr>
+        <w:autoSpaceDE w:val="0"/>
+        <w:autoSpaceDN w:val="0"/>
+        <w:adjustRightInd w:val="0"/>
+        <w:spacing w:after="0" w:line="240" w:lineRule="auto"/>
+        <w:rPr>
+          <w:rFonts w:ascii="Cascadia Mono" w:hAnsi="Cascadia Mono" w:cs="Cascadia Mono"/>
+          <w:color w:val="000000"/>
+          <w:sz w:val="19"/>
+          <w:szCs w:val="19"/>
+          <w:lang w:val="en-US"/>
+        </w:rPr>
+      </w:pPr>
+      <w:r>
+        <w:rPr>
+          <w:rFonts w:ascii="Cascadia Mono" w:hAnsi="Cascadia Mono" w:cs="Cascadia Mono"/>
+          <w:color w:val="000000"/>
+          <w:sz w:val="19"/>
+          <w:szCs w:val="19"/>
+          <w:lang w:val="en-US"/>
+        </w:rPr>
+        <w:t xml:space="preserve">                }</w:t>
+      </w:r>
+    </w:p>
+    <w:p>
+      <w:pPr>
+        <w:autoSpaceDE w:val="0"/>
+        <w:autoSpaceDN w:val="0"/>
+        <w:adjustRightInd w:val="0"/>
+        <w:spacing w:after="0" w:line="240" w:lineRule="auto"/>
+        <w:rPr>
+          <w:rFonts w:ascii="Cascadia Mono" w:hAnsi="Cascadia Mono" w:cs="Cascadia Mono"/>
+          <w:color w:val="000000"/>
+          <w:sz w:val="19"/>
+          <w:szCs w:val="19"/>
+          <w:lang w:val="en-US"/>
+        </w:rPr>
+      </w:pPr>
+      <w:r>
+        <w:rPr>
+          <w:rFonts w:ascii="Cascadia Mono" w:hAnsi="Cascadia Mono" w:cs="Cascadia Mono"/>
+          <w:color w:val="000000"/>
+          <w:sz w:val="19"/>
+          <w:szCs w:val="19"/>
+          <w:lang w:val="en-US"/>
+        </w:rPr>
+        <w:t xml:space="preserve">            }</w:t>
       </w:r>
     </w:p>
     <w:p>
@@ -8222,688 +10075,17 @@
           <w:szCs w:val="19"/>
           <w:lang w:val="en-US"/>
         </w:rPr>
-        <w:t xml:space="preserve">        }</w:t>
-      </w:r>
-    </w:p>
-    <w:p>
-      <w:pPr>
-        <w:autoSpaceDE w:val="0"/>
-        <w:autoSpaceDN w:val="0"/>
-        <w:adjustRightInd w:val="0"/>
-        <w:spacing w:after="0" w:line="240" w:lineRule="auto"/>
-        <w:rPr>
-          <w:rFonts w:ascii="Cascadia Mono" w:hAnsi="Cascadia Mono" w:cs="Cascadia Mono"/>
-          <w:color w:val="000000"/>
-          <w:sz w:val="19"/>
-          <w:szCs w:val="19"/>
-          <w:lang w:val="en-US"/>
-        </w:rPr>
-      </w:pPr>
-    </w:p>
-    <w:p>
-      <w:pPr>
-        <w:autoSpaceDE w:val="0"/>
-        <w:autoSpaceDN w:val="0"/>
-        <w:adjustRightInd w:val="0"/>
-        <w:spacing w:after="0" w:line="240" w:lineRule="auto"/>
-        <w:rPr>
-          <w:rFonts w:ascii="Cascadia Mono" w:hAnsi="Cascadia Mono" w:cs="Cascadia Mono"/>
-          <w:color w:val="000000"/>
-          <w:sz w:val="19"/>
-          <w:szCs w:val="19"/>
-          <w:lang w:val="en-US"/>
-        </w:rPr>
-      </w:pPr>
-      <w:r>
-        <w:rPr>
-          <w:rFonts w:ascii="Cascadia Mono" w:hAnsi="Cascadia Mono" w:cs="Cascadia Mono"/>
-          <w:color w:val="000000"/>
-          <w:sz w:val="19"/>
-          <w:szCs w:val="19"/>
-          <w:lang w:val="en-US"/>
-        </w:rPr>
-        <w:t xml:space="preserve">        private void SaveInfo()</w:t>
-      </w:r>
-    </w:p>
-    <w:p>
-      <w:pPr>
-        <w:autoSpaceDE w:val="0"/>
-        <w:autoSpaceDN w:val="0"/>
-        <w:adjustRightInd w:val="0"/>
-        <w:spacing w:after="0" w:line="240" w:lineRule="auto"/>
-        <w:rPr>
-          <w:rFonts w:ascii="Cascadia Mono" w:hAnsi="Cascadia Mono" w:cs="Cascadia Mono"/>
-          <w:color w:val="000000"/>
-          <w:sz w:val="19"/>
-          <w:szCs w:val="19"/>
-          <w:lang w:val="en-US"/>
-        </w:rPr>
-      </w:pPr>
-      <w:r>
-        <w:rPr>
-          <w:rFonts w:ascii="Cascadia Mono" w:hAnsi="Cascadia Mono" w:cs="Cascadia Mono"/>
-          <w:color w:val="000000"/>
-          <w:sz w:val="19"/>
-          <w:szCs w:val="19"/>
-          <w:lang w:val="en-US"/>
-        </w:rPr>
-        <w:t xml:space="preserve">        {</w:t>
-      </w:r>
-    </w:p>
-    <w:p>
-      <w:pPr>
-        <w:autoSpaceDE w:val="0"/>
-        <w:autoSpaceDN w:val="0"/>
-        <w:adjustRightInd w:val="0"/>
-        <w:spacing w:after="0" w:line="240" w:lineRule="auto"/>
-        <w:rPr>
-          <w:rFonts w:ascii="Cascadia Mono" w:hAnsi="Cascadia Mono" w:cs="Cascadia Mono"/>
-          <w:color w:val="000000"/>
-          <w:sz w:val="19"/>
-          <w:szCs w:val="19"/>
-          <w:lang w:val="en-US"/>
-        </w:rPr>
-      </w:pPr>
-      <w:r>
-        <w:rPr>
-          <w:rFonts w:ascii="Cascadia Mono" w:hAnsi="Cascadia Mono" w:cs="Cascadia Mono"/>
-          <w:color w:val="000000"/>
-          <w:sz w:val="19"/>
-          <w:szCs w:val="19"/>
-          <w:lang w:val="en-US"/>
-        </w:rPr>
-        <w:t xml:space="preserve">            StreamWriter sw = new StreamWriter(Application.StartupPath + "\\TextInfo.txt");</w:t>
-      </w:r>
-    </w:p>
-    <w:p>
-      <w:pPr>
-        <w:autoSpaceDE w:val="0"/>
-        <w:autoSpaceDN w:val="0"/>
-        <w:adjustRightInd w:val="0"/>
-        <w:spacing w:after="0" w:line="240" w:lineRule="auto"/>
-        <w:rPr>
-          <w:rFonts w:ascii="Cascadia Mono" w:hAnsi="Cascadia Mono" w:cs="Cascadia Mono"/>
-          <w:color w:val="000000"/>
-          <w:sz w:val="19"/>
-          <w:szCs w:val="19"/>
-          <w:lang w:val="en-US"/>
-        </w:rPr>
-      </w:pPr>
-      <w:r>
-        <w:rPr>
-          <w:rFonts w:ascii="Cascadia Mono" w:hAnsi="Cascadia Mono" w:cs="Cascadia Mono"/>
-          <w:color w:val="000000"/>
-          <w:sz w:val="19"/>
-          <w:szCs w:val="19"/>
-          <w:lang w:val="en-US"/>
-        </w:rPr>
-        <w:t xml:space="preserve">            sw.WriteLine(this.txtMinstr.Text+";1;"+this.cbFMn.SelectedItem+";"+this.nupMn.Value+";"+this.cbAMn.SelectedIndex);</w:t>
-      </w:r>
-    </w:p>
-    <w:p>
-      <w:pPr>
-        <w:autoSpaceDE w:val="0"/>
-        <w:autoSpaceDN w:val="0"/>
-        <w:adjustRightInd w:val="0"/>
-        <w:spacing w:after="0" w:line="240" w:lineRule="auto"/>
-        <w:rPr>
-          <w:rFonts w:ascii="Cascadia Mono" w:hAnsi="Cascadia Mono" w:cs="Cascadia Mono"/>
-          <w:color w:val="000000"/>
-          <w:sz w:val="19"/>
-          <w:szCs w:val="19"/>
-          <w:lang w:val="en-US"/>
-        </w:rPr>
-      </w:pPr>
-      <w:r>
-        <w:rPr>
-          <w:rFonts w:ascii="Cascadia Mono" w:hAnsi="Cascadia Mono" w:cs="Cascadia Mono"/>
-          <w:color w:val="000000"/>
-          <w:sz w:val="19"/>
-          <w:szCs w:val="19"/>
-          <w:lang w:val="en-US"/>
-        </w:rPr>
-        <w:t xml:space="preserve">            sw.WriteLine(this.txtRegalia.Text + ";1;" + this.cbFRe.SelectedItem + ";" + this.nupRe.Value + ";" + this.cbARe.SelectedIndex);</w:t>
-      </w:r>
-    </w:p>
-    <w:p>
-      <w:pPr>
-        <w:autoSpaceDE w:val="0"/>
-        <w:autoSpaceDN w:val="0"/>
-        <w:adjustRightInd w:val="0"/>
-        <w:spacing w:after="0" w:line="240" w:lineRule="auto"/>
-        <w:rPr>
-          <w:rFonts w:ascii="Cascadia Mono" w:hAnsi="Cascadia Mono" w:cs="Cascadia Mono"/>
-          <w:color w:val="000000"/>
-          <w:sz w:val="19"/>
-          <w:szCs w:val="19"/>
-          <w:lang w:val="en-US"/>
-        </w:rPr>
-      </w:pPr>
-      <w:r>
-        <w:rPr>
-          <w:rFonts w:ascii="Cascadia Mono" w:hAnsi="Cascadia Mono" w:cs="Cascadia Mono"/>
-          <w:color w:val="000000"/>
-          <w:sz w:val="19"/>
-          <w:szCs w:val="19"/>
-          <w:lang w:val="en-US"/>
-        </w:rPr>
-        <w:t xml:space="preserve">            sw.WriteLine(this.txtUni.Text + ";1;" + this.cbFUn.SelectedItem + ";" + this.nupUn.Value + ";" + this.cbAUn.SelectedIndex);</w:t>
-      </w:r>
-    </w:p>
-    <w:p>
-      <w:pPr>
-        <w:autoSpaceDE w:val="0"/>
-        <w:autoSpaceDN w:val="0"/>
-        <w:adjustRightInd w:val="0"/>
-        <w:spacing w:after="0" w:line="240" w:lineRule="auto"/>
-        <w:rPr>
-          <w:rFonts w:ascii="Cascadia Mono" w:hAnsi="Cascadia Mono" w:cs="Cascadia Mono"/>
-          <w:color w:val="000000"/>
-          <w:sz w:val="19"/>
-          <w:szCs w:val="19"/>
-          <w:lang w:val="en-US"/>
-        </w:rPr>
-      </w:pPr>
-      <w:r>
-        <w:rPr>
-          <w:rFonts w:ascii="Cascadia Mono" w:hAnsi="Cascadia Mono" w:cs="Cascadia Mono"/>
-          <w:color w:val="000000"/>
-          <w:sz w:val="19"/>
-          <w:szCs w:val="19"/>
-          <w:lang w:val="en-US"/>
-        </w:rPr>
-        <w:t xml:space="preserve">            sw.WriteLine(this.txtInst.Text + ";1;" + this.cbFIn.SelectedItem + ";" + this.nupIn.Value + ";" + this.cbAIn.SelectedIndex);</w:t>
-      </w:r>
-    </w:p>
-    <w:p>
-      <w:pPr>
-        <w:autoSpaceDE w:val="0"/>
-        <w:autoSpaceDN w:val="0"/>
-        <w:adjustRightInd w:val="0"/>
-        <w:spacing w:after="0" w:line="240" w:lineRule="auto"/>
-        <w:rPr>
-          <w:rFonts w:ascii="Cascadia Mono" w:hAnsi="Cascadia Mono" w:cs="Cascadia Mono"/>
-          <w:color w:val="000000"/>
-          <w:sz w:val="19"/>
-          <w:szCs w:val="19"/>
-          <w:lang w:val="en-US"/>
-        </w:rPr>
-      </w:pPr>
-      <w:r>
-        <w:rPr>
-          <w:rFonts w:ascii="Cascadia Mono" w:hAnsi="Cascadia Mono" w:cs="Cascadia Mono"/>
-          <w:color w:val="000000"/>
-          <w:sz w:val="19"/>
-          <w:szCs w:val="19"/>
-          <w:lang w:val="en-US"/>
-        </w:rPr>
-        <w:t xml:space="preserve">            sw.WriteLine(this.txtDep.Text + ";1;" + this.cbFDe.SelectedItem + ";" + this.nupDe.Value + ";" + this.cbADe.SelectedIndex);</w:t>
-      </w:r>
-    </w:p>
-    <w:p>
-      <w:pPr>
-        <w:autoSpaceDE w:val="0"/>
-        <w:autoSpaceDN w:val="0"/>
-        <w:adjustRightInd w:val="0"/>
-        <w:spacing w:after="0" w:line="240" w:lineRule="auto"/>
-        <w:rPr>
-          <w:rFonts w:ascii="Cascadia Mono" w:hAnsi="Cascadia Mono" w:cs="Cascadia Mono"/>
-          <w:color w:val="000000"/>
-          <w:sz w:val="19"/>
-          <w:szCs w:val="19"/>
-          <w:lang w:val="en-US"/>
-        </w:rPr>
-      </w:pPr>
-      <w:r>
-        <w:rPr>
-          <w:rFonts w:ascii="Cascadia Mono" w:hAnsi="Cascadia Mono" w:cs="Cascadia Mono"/>
-          <w:color w:val="000000"/>
-          <w:sz w:val="19"/>
-          <w:szCs w:val="19"/>
-          <w:lang w:val="en-US"/>
-        </w:rPr>
-        <w:t xml:space="preserve">            sw.WriteLine(this.cbDocType.Text + ";0;" + this.cbFDt.SelectedItem + ";" + this.nupDt.Value + ";" + this.cbADt.SelectedIndex);</w:t>
-      </w:r>
-    </w:p>
-    <w:p>
-      <w:pPr>
-        <w:autoSpaceDE w:val="0"/>
-        <w:autoSpaceDN w:val="0"/>
-        <w:adjustRightInd w:val="0"/>
-        <w:spacing w:after="0" w:line="240" w:lineRule="auto"/>
-        <w:rPr>
-          <w:rFonts w:ascii="Cascadia Mono" w:hAnsi="Cascadia Mono" w:cs="Cascadia Mono"/>
-          <w:color w:val="000000"/>
-          <w:sz w:val="19"/>
-          <w:szCs w:val="19"/>
-          <w:lang w:val="en-US"/>
-        </w:rPr>
-      </w:pPr>
-      <w:r>
-        <w:rPr>
-          <w:rFonts w:ascii="Cascadia Mono" w:hAnsi="Cascadia Mono" w:cs="Cascadia Mono"/>
-          <w:color w:val="000000"/>
-          <w:sz w:val="19"/>
-          <w:szCs w:val="19"/>
-          <w:lang w:val="en-US"/>
-        </w:rPr>
-        <w:t xml:space="preserve">            sw.WriteLine(" " + this.txtLinkpo.Text + ";0;" + this.cbFLi.SelectedItem + ";" + this.nupLi.Value + ";" + this.cbALi.SelectedIndex);</w:t>
-      </w:r>
-    </w:p>
-    <w:p>
-      <w:pPr>
-        <w:autoSpaceDE w:val="0"/>
-        <w:autoSpaceDN w:val="0"/>
-        <w:adjustRightInd w:val="0"/>
-        <w:spacing w:after="0" w:line="240" w:lineRule="auto"/>
-        <w:rPr>
-          <w:rFonts w:ascii="Cascadia Mono" w:hAnsi="Cascadia Mono" w:cs="Cascadia Mono"/>
-          <w:color w:val="000000"/>
-          <w:sz w:val="19"/>
-          <w:szCs w:val="19"/>
-          <w:lang w:val="en-US"/>
-        </w:rPr>
-      </w:pPr>
-      <w:r>
-        <w:rPr>
-          <w:rFonts w:ascii="Cascadia Mono" w:hAnsi="Cascadia Mono" w:cs="Cascadia Mono"/>
-          <w:color w:val="000000"/>
-          <w:sz w:val="19"/>
-          <w:szCs w:val="19"/>
-          <w:lang w:val="en-US"/>
-        </w:rPr>
-        <w:t xml:space="preserve">            sw.WriteLine(" " + this.cbActType.Text + ";0;" + this.cbFAt.SelectedItem + ";" + this.nupAt.Value + ";" + this.cbAAt.SelectedIndex);</w:t>
-      </w:r>
-    </w:p>
-    <w:p>
-      <w:pPr>
-        <w:autoSpaceDE w:val="0"/>
-        <w:autoSpaceDN w:val="0"/>
-        <w:adjustRightInd w:val="0"/>
-        <w:spacing w:after="0" w:line="240" w:lineRule="auto"/>
-        <w:rPr>
-          <w:rFonts w:ascii="Cascadia Mono" w:hAnsi="Cascadia Mono" w:cs="Cascadia Mono"/>
-          <w:color w:val="000000"/>
-          <w:sz w:val="19"/>
-          <w:szCs w:val="19"/>
-          <w:lang w:val="en-US"/>
-        </w:rPr>
-      </w:pPr>
-      <w:r>
-        <w:rPr>
-          <w:rFonts w:ascii="Cascadia Mono" w:hAnsi="Cascadia Mono" w:cs="Cascadia Mono"/>
-          <w:color w:val="000000"/>
-          <w:sz w:val="19"/>
-          <w:szCs w:val="19"/>
-          <w:lang w:val="en-US"/>
-        </w:rPr>
-        <w:t xml:space="preserve">            sw.WriteLine(" " + this.cbNum.Text + ";1;" + this.cbFNu.SelectedItem + ";" + this.nupNu.Value + ";" + this.cbANu.SelectedIndex);</w:t>
-      </w:r>
-    </w:p>
-    <w:p>
-      <w:pPr>
-        <w:autoSpaceDE w:val="0"/>
-        <w:autoSpaceDN w:val="0"/>
-        <w:adjustRightInd w:val="0"/>
-        <w:spacing w:after="0" w:line="240" w:lineRule="auto"/>
-        <w:rPr>
-          <w:rFonts w:ascii="Cascadia Mono" w:hAnsi="Cascadia Mono" w:cs="Cascadia Mono"/>
-          <w:color w:val="000000"/>
-          <w:sz w:val="19"/>
-          <w:szCs w:val="19"/>
-          <w:lang w:val="en-US"/>
-        </w:rPr>
-      </w:pPr>
-      <w:r>
-        <w:rPr>
-          <w:rFonts w:ascii="Cascadia Mono" w:hAnsi="Cascadia Mono" w:cs="Cascadia Mono"/>
-          <w:color w:val="000000"/>
-          <w:sz w:val="19"/>
-          <w:szCs w:val="19"/>
-          <w:lang w:val="en-US"/>
-        </w:rPr>
-        <w:t xml:space="preserve">            sw.WriteLine(this.txtName.Text + ";1;" + this.cbFNa.SelectedItem + ";" + this.nupNa.Value + ";" + this.cbANa.SelectedIndex);</w:t>
-      </w:r>
-    </w:p>
-    <w:p>
-      <w:pPr>
-        <w:autoSpaceDE w:val="0"/>
-        <w:autoSpaceDN w:val="0"/>
-        <w:adjustRightInd w:val="0"/>
-        <w:spacing w:after="0" w:line="240" w:lineRule="auto"/>
-        <w:rPr>
-          <w:rFonts w:ascii="Cascadia Mono" w:hAnsi="Cascadia Mono" w:cs="Cascadia Mono"/>
-          <w:color w:val="000000"/>
-          <w:sz w:val="19"/>
-          <w:szCs w:val="19"/>
-          <w:lang w:val="en-US"/>
-        </w:rPr>
-      </w:pPr>
-      <w:r>
-        <w:rPr>
-          <w:rFonts w:ascii="Cascadia Mono" w:hAnsi="Cascadia Mono" w:cs="Cascadia Mono"/>
-          <w:color w:val="000000"/>
-          <w:sz w:val="19"/>
-          <w:szCs w:val="19"/>
-          <w:lang w:val="en-US"/>
-        </w:rPr>
-        <w:lastRenderedPageBreak/>
-        <w:t xml:space="preserve">            sw.WriteLine(this.txtLinkSubj.Text + ";0;" + this.cbFSl.SelectedItem + ";" + this.nupSl.Value + ";" + this.cbASl.SelectedIndex);</w:t>
-      </w:r>
-    </w:p>
-    <w:p>
-      <w:pPr>
-        <w:autoSpaceDE w:val="0"/>
-        <w:autoSpaceDN w:val="0"/>
-        <w:adjustRightInd w:val="0"/>
-        <w:spacing w:after="0" w:line="240" w:lineRule="auto"/>
-        <w:rPr>
-          <w:rFonts w:ascii="Cascadia Mono" w:hAnsi="Cascadia Mono" w:cs="Cascadia Mono"/>
-          <w:color w:val="000000"/>
-          <w:sz w:val="19"/>
-          <w:szCs w:val="19"/>
-          <w:lang w:val="en-US"/>
-        </w:rPr>
-      </w:pPr>
-      <w:r>
-        <w:rPr>
-          <w:rFonts w:ascii="Cascadia Mono" w:hAnsi="Cascadia Mono" w:cs="Cascadia Mono"/>
-          <w:color w:val="000000"/>
-          <w:sz w:val="19"/>
-          <w:szCs w:val="19"/>
-          <w:lang w:val="en-US"/>
-        </w:rPr>
-        <w:t xml:space="preserve">            sw.WriteLine(" " + this.txtSubjName.Text + ";1;" + this.cbFSu.SelectedItem + ";" + this.nupSu.Value + ";" + this.cbASu.SelectedIndex);</w:t>
-      </w:r>
-    </w:p>
-    <w:p>
-      <w:pPr>
-        <w:autoSpaceDE w:val="0"/>
-        <w:autoSpaceDN w:val="0"/>
-        <w:adjustRightInd w:val="0"/>
-        <w:spacing w:after="0" w:line="240" w:lineRule="auto"/>
-        <w:rPr>
-          <w:rFonts w:ascii="Cascadia Mono" w:hAnsi="Cascadia Mono" w:cs="Cascadia Mono"/>
-          <w:color w:val="000000"/>
-          <w:sz w:val="19"/>
-          <w:szCs w:val="19"/>
-          <w:lang w:val="en-US"/>
-        </w:rPr>
-      </w:pPr>
-      <w:r>
-        <w:rPr>
-          <w:rFonts w:ascii="Cascadia Mono" w:hAnsi="Cascadia Mono" w:cs="Cascadia Mono"/>
-          <w:color w:val="000000"/>
-          <w:sz w:val="19"/>
-          <w:szCs w:val="19"/>
-          <w:lang w:val="en-US"/>
-        </w:rPr>
-        <w:t xml:space="preserve">            sw.WriteLine(this.txtGroup.Text + ";1;" + this.cbFGr.SelectedItem + ";" + this.nupGr.Value + ";" + this.cbAGr.SelectedIndex);</w:t>
-      </w:r>
-    </w:p>
-    <w:p>
-      <w:pPr>
-        <w:autoSpaceDE w:val="0"/>
-        <w:autoSpaceDN w:val="0"/>
-        <w:adjustRightInd w:val="0"/>
-        <w:spacing w:after="0" w:line="240" w:lineRule="auto"/>
-        <w:rPr>
-          <w:rFonts w:ascii="Cascadia Mono" w:hAnsi="Cascadia Mono" w:cs="Cascadia Mono"/>
-          <w:color w:val="000000"/>
-          <w:sz w:val="19"/>
-          <w:szCs w:val="19"/>
-          <w:lang w:val="en-US"/>
-        </w:rPr>
-      </w:pPr>
-      <w:r>
-        <w:rPr>
-          <w:rFonts w:ascii="Cascadia Mono" w:hAnsi="Cascadia Mono" w:cs="Cascadia Mono"/>
-          <w:color w:val="000000"/>
-          <w:sz w:val="19"/>
-          <w:szCs w:val="19"/>
-          <w:lang w:val="en-US"/>
-        </w:rPr>
-        <w:t xml:space="preserve">            sw.WriteLine(this.txtFio.Text + ";1;" + this.cbFFi.SelectedItem + ";" + this.nupFi.Value + ";" + this.cbAFi.SelectedIndex);</w:t>
-      </w:r>
-    </w:p>
-    <w:p>
-      <w:pPr>
-        <w:autoSpaceDE w:val="0"/>
-        <w:autoSpaceDN w:val="0"/>
-        <w:adjustRightInd w:val="0"/>
-        <w:spacing w:after="0" w:line="240" w:lineRule="auto"/>
-        <w:rPr>
-          <w:rFonts w:ascii="Cascadia Mono" w:hAnsi="Cascadia Mono" w:cs="Cascadia Mono"/>
-          <w:color w:val="000000"/>
-          <w:sz w:val="19"/>
-          <w:szCs w:val="19"/>
-          <w:lang w:val="en-US"/>
-        </w:rPr>
-      </w:pPr>
-      <w:r>
-        <w:rPr>
-          <w:rFonts w:ascii="Cascadia Mono" w:hAnsi="Cascadia Mono" w:cs="Cascadia Mono"/>
-          <w:color w:val="000000"/>
-          <w:sz w:val="19"/>
-          <w:szCs w:val="19"/>
-          <w:lang w:val="en-US"/>
-        </w:rPr>
-        <w:t xml:space="preserve">            sw.WriteLine(this.txtInsp.Text + ";1;" + this.cbFIns.SelectedItem + ";" + this.nupIns.Value + ";" + this.cbAIns.SelectedIndex);</w:t>
-      </w:r>
-    </w:p>
-    <w:p>
-      <w:pPr>
-        <w:autoSpaceDE w:val="0"/>
-        <w:autoSpaceDN w:val="0"/>
-        <w:adjustRightInd w:val="0"/>
-        <w:spacing w:after="0" w:line="240" w:lineRule="auto"/>
-        <w:rPr>
-          <w:rFonts w:ascii="Cascadia Mono" w:hAnsi="Cascadia Mono" w:cs="Cascadia Mono"/>
-          <w:color w:val="000000"/>
-          <w:sz w:val="19"/>
-          <w:szCs w:val="19"/>
-          <w:lang w:val="en-US"/>
-        </w:rPr>
-      </w:pPr>
-      <w:r>
-        <w:rPr>
-          <w:rFonts w:ascii="Cascadia Mono" w:hAnsi="Cascadia Mono" w:cs="Cascadia Mono"/>
-          <w:color w:val="000000"/>
-          <w:sz w:val="19"/>
-          <w:szCs w:val="19"/>
-          <w:lang w:val="en-US"/>
-        </w:rPr>
-        <w:t xml:space="preserve">            sw.Write(this.txtCity.Text + ";1;" + this.cbFCi.SelectedItem + ";" + this.nupCi.Value + ";" + this.cbACi.SelectedIndex);</w:t>
-      </w:r>
-    </w:p>
-    <w:p>
-      <w:pPr>
-        <w:autoSpaceDE w:val="0"/>
-        <w:autoSpaceDN w:val="0"/>
-        <w:adjustRightInd w:val="0"/>
-        <w:spacing w:after="0" w:line="240" w:lineRule="auto"/>
-        <w:rPr>
-          <w:rFonts w:ascii="Cascadia Mono" w:hAnsi="Cascadia Mono" w:cs="Cascadia Mono"/>
-          <w:color w:val="000000"/>
-          <w:sz w:val="19"/>
-          <w:szCs w:val="19"/>
-          <w:lang w:val="en-US"/>
-        </w:rPr>
-      </w:pPr>
-      <w:r>
-        <w:rPr>
-          <w:rFonts w:ascii="Cascadia Mono" w:hAnsi="Cascadia Mono" w:cs="Cascadia Mono"/>
-          <w:color w:val="000000"/>
-          <w:sz w:val="19"/>
-          <w:szCs w:val="19"/>
-          <w:lang w:val="en-US"/>
-        </w:rPr>
-        <w:t xml:space="preserve">            sw.Close();</w:t>
-      </w:r>
-    </w:p>
-    <w:p>
-      <w:pPr>
-        <w:autoSpaceDE w:val="0"/>
-        <w:autoSpaceDN w:val="0"/>
-        <w:adjustRightInd w:val="0"/>
-        <w:spacing w:after="0" w:line="240" w:lineRule="auto"/>
-        <w:rPr>
-          <w:rFonts w:ascii="Cascadia Mono" w:hAnsi="Cascadia Mono" w:cs="Cascadia Mono"/>
-          <w:color w:val="000000"/>
-          <w:sz w:val="19"/>
-          <w:szCs w:val="19"/>
-          <w:lang w:val="en-US"/>
-        </w:rPr>
-      </w:pPr>
-      <w:r>
-        <w:rPr>
-          <w:rFonts w:ascii="Cascadia Mono" w:hAnsi="Cascadia Mono" w:cs="Cascadia Mono"/>
-          <w:color w:val="000000"/>
-          <w:sz w:val="19"/>
-          <w:szCs w:val="19"/>
-          <w:lang w:val="en-US"/>
-        </w:rPr>
-        <w:t xml:space="preserve">        }</w:t>
-      </w:r>
-    </w:p>
-    <w:p>
-      <w:pPr>
-        <w:autoSpaceDE w:val="0"/>
-        <w:autoSpaceDN w:val="0"/>
-        <w:adjustRightInd w:val="0"/>
-        <w:spacing w:after="0" w:line="240" w:lineRule="auto"/>
-        <w:rPr>
-          <w:rFonts w:ascii="Cascadia Mono" w:hAnsi="Cascadia Mono" w:cs="Cascadia Mono"/>
-          <w:color w:val="000000"/>
-          <w:sz w:val="19"/>
-          <w:szCs w:val="19"/>
-          <w:lang w:val="en-US"/>
-        </w:rPr>
-      </w:pPr>
-    </w:p>
-    <w:p>
-      <w:pPr>
-        <w:autoSpaceDE w:val="0"/>
-        <w:autoSpaceDN w:val="0"/>
-        <w:adjustRightInd w:val="0"/>
-        <w:spacing w:after="0" w:line="240" w:lineRule="auto"/>
-        <w:rPr>
-          <w:rFonts w:ascii="Cascadia Mono" w:hAnsi="Cascadia Mono" w:cs="Cascadia Mono"/>
-          <w:color w:val="000000"/>
-          <w:sz w:val="19"/>
-          <w:szCs w:val="19"/>
-          <w:lang w:val="en-US"/>
-        </w:rPr>
-      </w:pPr>
-      <w:r>
-        <w:rPr>
-          <w:rFonts w:ascii="Cascadia Mono" w:hAnsi="Cascadia Mono" w:cs="Cascadia Mono"/>
-          <w:color w:val="000000"/>
-          <w:sz w:val="19"/>
-          <w:szCs w:val="19"/>
-          <w:lang w:val="en-US"/>
-        </w:rPr>
-        <w:t xml:space="preserve">        private void btnAnk_Click(object sender, EventArgs e)</w:t>
-      </w:r>
-    </w:p>
-    <w:p>
-      <w:pPr>
-        <w:autoSpaceDE w:val="0"/>
-        <w:autoSpaceDN w:val="0"/>
-        <w:adjustRightInd w:val="0"/>
-        <w:spacing w:after="0" w:line="240" w:lineRule="auto"/>
-        <w:rPr>
-          <w:rFonts w:ascii="Cascadia Mono" w:hAnsi="Cascadia Mono" w:cs="Cascadia Mono"/>
-          <w:color w:val="000000"/>
-          <w:sz w:val="19"/>
-          <w:szCs w:val="19"/>
-          <w:lang w:val="en-US"/>
-        </w:rPr>
-      </w:pPr>
-      <w:r>
-        <w:rPr>
-          <w:rFonts w:ascii="Cascadia Mono" w:hAnsi="Cascadia Mono" w:cs="Cascadia Mono"/>
-          <w:color w:val="000000"/>
-          <w:sz w:val="19"/>
-          <w:szCs w:val="19"/>
-          <w:lang w:val="en-US"/>
-        </w:rPr>
-        <w:t xml:space="preserve">        {</w:t>
-      </w:r>
-    </w:p>
-    <w:p>
-      <w:pPr>
-        <w:autoSpaceDE w:val="0"/>
-        <w:autoSpaceDN w:val="0"/>
-        <w:adjustRightInd w:val="0"/>
-        <w:spacing w:after="0" w:line="240" w:lineRule="auto"/>
-        <w:rPr>
-          <w:rFonts w:ascii="Cascadia Mono" w:hAnsi="Cascadia Mono" w:cs="Cascadia Mono"/>
-          <w:color w:val="000000"/>
-          <w:sz w:val="19"/>
-          <w:szCs w:val="19"/>
-          <w:lang w:val="en-US"/>
-        </w:rPr>
-      </w:pPr>
-      <w:r>
-        <w:rPr>
-          <w:rFonts w:ascii="Cascadia Mono" w:hAnsi="Cascadia Mono" w:cs="Cascadia Mono"/>
-          <w:color w:val="000000"/>
-          <w:sz w:val="19"/>
-          <w:szCs w:val="19"/>
-          <w:lang w:val="en-US"/>
-        </w:rPr>
-        <w:t xml:space="preserve">            frmAnk fa = new frmAnk();</w:t>
-      </w:r>
-    </w:p>
-    <w:p>
-      <w:pPr>
-        <w:autoSpaceDE w:val="0"/>
-        <w:autoSpaceDN w:val="0"/>
-        <w:adjustRightInd w:val="0"/>
-        <w:spacing w:after="0" w:line="240" w:lineRule="auto"/>
-        <w:rPr>
-          <w:rFonts w:ascii="Cascadia Mono" w:hAnsi="Cascadia Mono" w:cs="Cascadia Mono"/>
-          <w:color w:val="000000"/>
-          <w:sz w:val="19"/>
-          <w:szCs w:val="19"/>
-          <w:lang w:val="en-US"/>
-        </w:rPr>
-      </w:pPr>
-      <w:r>
-        <w:rPr>
-          <w:rFonts w:ascii="Cascadia Mono" w:hAnsi="Cascadia Mono" w:cs="Cascadia Mono"/>
-          <w:color w:val="000000"/>
-          <w:sz w:val="19"/>
-          <w:szCs w:val="19"/>
-          <w:lang w:val="en-US"/>
-        </w:rPr>
-        <w:t xml:space="preserve">            fa.Show();</w:t>
-      </w:r>
-    </w:p>
-    <w:p>
-      <w:pPr>
-        <w:autoSpaceDE w:val="0"/>
-        <w:autoSpaceDN w:val="0"/>
-        <w:adjustRightInd w:val="0"/>
-        <w:spacing w:after="0" w:line="240" w:lineRule="auto"/>
-        <w:rPr>
-          <w:rFonts w:ascii="Cascadia Mono" w:hAnsi="Cascadia Mono" w:cs="Cascadia Mono"/>
-          <w:color w:val="000000"/>
-          <w:sz w:val="19"/>
-          <w:szCs w:val="19"/>
-          <w:lang w:val="en-US"/>
-        </w:rPr>
-      </w:pPr>
-      <w:r>
-        <w:rPr>
-          <w:rFonts w:ascii="Cascadia Mono" w:hAnsi="Cascadia Mono" w:cs="Cascadia Mono"/>
-          <w:color w:val="000000"/>
-          <w:sz w:val="19"/>
-          <w:szCs w:val="19"/>
-          <w:lang w:val="en-US"/>
-        </w:rPr>
-        <w:t xml:space="preserve">        }</w:t>
+        <w:t xml:space="preserve">        </w:t>
+      </w:r>
+      <w:r>
+        <w:rPr>
+          <w:rFonts w:ascii="Cascadia Mono" w:hAnsi="Cascadia Mono" w:cs="Cascadia Mono"/>
+          <w:color w:val="000000"/>
+          <w:sz w:val="19"/>
+          <w:szCs w:val="19"/>
+          <w:lang w:val="en-US"/>
+        </w:rPr>
+        <w:t>}</w:t>
       </w:r>
     </w:p>
     <w:p>
@@ -8955,34 +10137,15 @@
     <w:p>
       <w:pPr>
         <w:rPr>
-          <w:rFonts w:ascii="Consolas" w:hAnsi="Consolas" w:cs="Consolas"/>
-          <w:color w:val="000000"/>
-          <w:sz w:val="19"/>
-          <w:szCs w:val="19"/>
-          <w:lang w:val="en-US"/>
-        </w:rPr>
-      </w:pPr>
-      <w:r>
-        <w:rPr>
-          <w:rFonts w:ascii="Consolas" w:hAnsi="Consolas" w:cs="Consolas"/>
-          <w:color w:val="000000"/>
-          <w:sz w:val="19"/>
-          <w:szCs w:val="19"/>
-          <w:lang w:val="en-US"/>
-        </w:rPr>
-        <w:br w:type="page"/>
-      </w:r>
-    </w:p>
-    <w:p>
-      <w:pPr>
-        <w:rPr>
-          <w:rFonts w:ascii="Consolas" w:hAnsi="Consolas" w:cs="Consolas"/>
-          <w:color w:val="000000"/>
-          <w:sz w:val="19"/>
-          <w:szCs w:val="19"/>
-          <w:lang w:val="en-US"/>
-        </w:rPr>
-      </w:pPr>
+          <w:rFonts w:ascii="Times New Roman" w:hAnsi="Times New Roman" w:cs="Times New Roman"/>
+          <w:color w:val="000000"/>
+          <w:sz w:val="28"/>
+          <w:szCs w:val="28"/>
+          <w:lang w:val="en-US"/>
+        </w:rPr>
+      </w:pPr>
+      <w:bookmarkStart w:id="0" w:name="_GoBack"/>
+      <w:bookmarkEnd w:id="0"/>
       <w:r>
         <w:rPr>
           <w:rFonts w:ascii="Times New Roman" w:hAnsi="Times New Roman" w:cs="Times New Roman"/>
@@ -9010,1269 +10173,6 @@
           <w:sz w:val="28"/>
           <w:szCs w:val="28"/>
         </w:rPr>
-        <w:t>предпросмотра</w:t>
-      </w:r>
-      <w:r>
-        <w:rPr>
-          <w:rFonts w:ascii="Times New Roman" w:hAnsi="Times New Roman" w:cs="Times New Roman"/>
-          <w:color w:val="000000"/>
-          <w:sz w:val="28"/>
-          <w:szCs w:val="28"/>
-          <w:lang w:val="en-US"/>
-        </w:rPr>
-        <w:t>:</w:t>
-      </w:r>
-    </w:p>
-    <w:p>
-      <w:pPr>
-        <w:autoSpaceDE w:val="0"/>
-        <w:autoSpaceDN w:val="0"/>
-        <w:adjustRightInd w:val="0"/>
-        <w:spacing w:after="0" w:line="240" w:lineRule="auto"/>
-        <w:rPr>
-          <w:rFonts w:ascii="Cascadia Mono" w:hAnsi="Cascadia Mono" w:cs="Cascadia Mono"/>
-          <w:color w:val="000000"/>
-          <w:sz w:val="19"/>
-          <w:szCs w:val="19"/>
-          <w:lang w:val="en-US"/>
-        </w:rPr>
-      </w:pPr>
-      <w:r>
-        <w:rPr>
-          <w:rFonts w:ascii="Cascadia Mono" w:hAnsi="Cascadia Mono" w:cs="Cascadia Mono"/>
-          <w:color w:val="000000"/>
-          <w:sz w:val="19"/>
-          <w:szCs w:val="19"/>
-          <w:lang w:val="en-US"/>
-        </w:rPr>
-        <w:t>using System;</w:t>
-      </w:r>
-    </w:p>
-    <w:p>
-      <w:pPr>
-        <w:autoSpaceDE w:val="0"/>
-        <w:autoSpaceDN w:val="0"/>
-        <w:adjustRightInd w:val="0"/>
-        <w:spacing w:after="0" w:line="240" w:lineRule="auto"/>
-        <w:rPr>
-          <w:rFonts w:ascii="Cascadia Mono" w:hAnsi="Cascadia Mono" w:cs="Cascadia Mono"/>
-          <w:color w:val="000000"/>
-          <w:sz w:val="19"/>
-          <w:szCs w:val="19"/>
-          <w:lang w:val="en-US"/>
-        </w:rPr>
-      </w:pPr>
-      <w:r>
-        <w:rPr>
-          <w:rFonts w:ascii="Cascadia Mono" w:hAnsi="Cascadia Mono" w:cs="Cascadia Mono"/>
-          <w:color w:val="000000"/>
-          <w:sz w:val="19"/>
-          <w:szCs w:val="19"/>
-          <w:lang w:val="en-US"/>
-        </w:rPr>
-        <w:t>using System.Drawing;</w:t>
-      </w:r>
-    </w:p>
-    <w:p>
-      <w:pPr>
-        <w:autoSpaceDE w:val="0"/>
-        <w:autoSpaceDN w:val="0"/>
-        <w:adjustRightInd w:val="0"/>
-        <w:spacing w:after="0" w:line="240" w:lineRule="auto"/>
-        <w:rPr>
-          <w:rFonts w:ascii="Cascadia Mono" w:hAnsi="Cascadia Mono" w:cs="Cascadia Mono"/>
-          <w:color w:val="000000"/>
-          <w:sz w:val="19"/>
-          <w:szCs w:val="19"/>
-          <w:lang w:val="en-US"/>
-        </w:rPr>
-      </w:pPr>
-      <w:r>
-        <w:rPr>
-          <w:rFonts w:ascii="Cascadia Mono" w:hAnsi="Cascadia Mono" w:cs="Cascadia Mono"/>
-          <w:color w:val="000000"/>
-          <w:sz w:val="19"/>
-          <w:szCs w:val="19"/>
-          <w:lang w:val="en-US"/>
-        </w:rPr>
-        <w:t>using System.Windows.Forms;</w:t>
-      </w:r>
-    </w:p>
-    <w:p>
-      <w:pPr>
-        <w:autoSpaceDE w:val="0"/>
-        <w:autoSpaceDN w:val="0"/>
-        <w:adjustRightInd w:val="0"/>
-        <w:spacing w:after="0" w:line="240" w:lineRule="auto"/>
-        <w:rPr>
-          <w:rFonts w:ascii="Cascadia Mono" w:hAnsi="Cascadia Mono" w:cs="Cascadia Mono"/>
-          <w:color w:val="000000"/>
-          <w:sz w:val="19"/>
-          <w:szCs w:val="19"/>
-          <w:lang w:val="en-US"/>
-        </w:rPr>
-      </w:pPr>
-      <w:r>
-        <w:rPr>
-          <w:rFonts w:ascii="Cascadia Mono" w:hAnsi="Cascadia Mono" w:cs="Cascadia Mono"/>
-          <w:color w:val="000000"/>
-          <w:sz w:val="19"/>
-          <w:szCs w:val="19"/>
-          <w:lang w:val="en-US"/>
-        </w:rPr>
-        <w:t>using System.IO;</w:t>
-      </w:r>
-    </w:p>
-    <w:p>
-      <w:pPr>
-        <w:autoSpaceDE w:val="0"/>
-        <w:autoSpaceDN w:val="0"/>
-        <w:adjustRightInd w:val="0"/>
-        <w:spacing w:after="0" w:line="240" w:lineRule="auto"/>
-        <w:rPr>
-          <w:rFonts w:ascii="Cascadia Mono" w:hAnsi="Cascadia Mono" w:cs="Cascadia Mono"/>
-          <w:color w:val="000000"/>
-          <w:sz w:val="19"/>
-          <w:szCs w:val="19"/>
-          <w:lang w:val="en-US"/>
-        </w:rPr>
-      </w:pPr>
-    </w:p>
-    <w:p>
-      <w:pPr>
-        <w:autoSpaceDE w:val="0"/>
-        <w:autoSpaceDN w:val="0"/>
-        <w:adjustRightInd w:val="0"/>
-        <w:spacing w:after="0" w:line="240" w:lineRule="auto"/>
-        <w:rPr>
-          <w:rFonts w:ascii="Cascadia Mono" w:hAnsi="Cascadia Mono" w:cs="Cascadia Mono"/>
-          <w:color w:val="000000"/>
-          <w:sz w:val="19"/>
-          <w:szCs w:val="19"/>
-          <w:lang w:val="en-US"/>
-        </w:rPr>
-      </w:pPr>
-      <w:r>
-        <w:rPr>
-          <w:rFonts w:ascii="Cascadia Mono" w:hAnsi="Cascadia Mono" w:cs="Cascadia Mono"/>
-          <w:color w:val="000000"/>
-          <w:sz w:val="19"/>
-          <w:szCs w:val="19"/>
-          <w:lang w:val="en-US"/>
-        </w:rPr>
-        <w:t>namespace Task5</w:t>
-      </w:r>
-    </w:p>
-    <w:p>
-      <w:pPr>
-        <w:autoSpaceDE w:val="0"/>
-        <w:autoSpaceDN w:val="0"/>
-        <w:adjustRightInd w:val="0"/>
-        <w:spacing w:after="0" w:line="240" w:lineRule="auto"/>
-        <w:rPr>
-          <w:rFonts w:ascii="Cascadia Mono" w:hAnsi="Cascadia Mono" w:cs="Cascadia Mono"/>
-          <w:color w:val="000000"/>
-          <w:sz w:val="19"/>
-          <w:szCs w:val="19"/>
-          <w:lang w:val="en-US"/>
-        </w:rPr>
-      </w:pPr>
-      <w:r>
-        <w:rPr>
-          <w:rFonts w:ascii="Cascadia Mono" w:hAnsi="Cascadia Mono" w:cs="Cascadia Mono"/>
-          <w:color w:val="000000"/>
-          <w:sz w:val="19"/>
-          <w:szCs w:val="19"/>
-          <w:lang w:val="en-US"/>
-        </w:rPr>
-        <w:t>{</w:t>
-      </w:r>
-    </w:p>
-    <w:p>
-      <w:pPr>
-        <w:autoSpaceDE w:val="0"/>
-        <w:autoSpaceDN w:val="0"/>
-        <w:adjustRightInd w:val="0"/>
-        <w:spacing w:after="0" w:line="240" w:lineRule="auto"/>
-        <w:rPr>
-          <w:rFonts w:ascii="Cascadia Mono" w:hAnsi="Cascadia Mono" w:cs="Cascadia Mono"/>
-          <w:color w:val="000000"/>
-          <w:sz w:val="19"/>
-          <w:szCs w:val="19"/>
-          <w:lang w:val="en-US"/>
-        </w:rPr>
-      </w:pPr>
-      <w:r>
-        <w:rPr>
-          <w:rFonts w:ascii="Cascadia Mono" w:hAnsi="Cascadia Mono" w:cs="Cascadia Mono"/>
-          <w:color w:val="000000"/>
-          <w:sz w:val="19"/>
-          <w:szCs w:val="19"/>
-          <w:lang w:val="en-US"/>
-        </w:rPr>
-        <w:t xml:space="preserve">    public partial class frmPrint : Form</w:t>
-      </w:r>
-    </w:p>
-    <w:p>
-      <w:pPr>
-        <w:autoSpaceDE w:val="0"/>
-        <w:autoSpaceDN w:val="0"/>
-        <w:adjustRightInd w:val="0"/>
-        <w:spacing w:after="0" w:line="240" w:lineRule="auto"/>
-        <w:rPr>
-          <w:rFonts w:ascii="Cascadia Mono" w:hAnsi="Cascadia Mono" w:cs="Cascadia Mono"/>
-          <w:color w:val="000000"/>
-          <w:sz w:val="19"/>
-          <w:szCs w:val="19"/>
-          <w:lang w:val="en-US"/>
-        </w:rPr>
-      </w:pPr>
-      <w:r>
-        <w:rPr>
-          <w:rFonts w:ascii="Cascadia Mono" w:hAnsi="Cascadia Mono" w:cs="Cascadia Mono"/>
-          <w:color w:val="000000"/>
-          <w:sz w:val="19"/>
-          <w:szCs w:val="19"/>
-          <w:lang w:val="en-US"/>
-        </w:rPr>
-        <w:t xml:space="preserve">    {</w:t>
-      </w:r>
-    </w:p>
-    <w:p>
-      <w:pPr>
-        <w:autoSpaceDE w:val="0"/>
-        <w:autoSpaceDN w:val="0"/>
-        <w:adjustRightInd w:val="0"/>
-        <w:spacing w:after="0" w:line="240" w:lineRule="auto"/>
-        <w:rPr>
-          <w:rFonts w:ascii="Cascadia Mono" w:hAnsi="Cascadia Mono" w:cs="Cascadia Mono"/>
-          <w:color w:val="000000"/>
-          <w:sz w:val="19"/>
-          <w:szCs w:val="19"/>
-          <w:lang w:val="en-US"/>
-        </w:rPr>
-      </w:pPr>
-      <w:r>
-        <w:rPr>
-          <w:rFonts w:ascii="Cascadia Mono" w:hAnsi="Cascadia Mono" w:cs="Cascadia Mono"/>
-          <w:color w:val="000000"/>
-          <w:sz w:val="19"/>
-          <w:szCs w:val="19"/>
-          <w:lang w:val="en-US"/>
-        </w:rPr>
-        <w:t xml:space="preserve">        public frmPrint()</w:t>
-      </w:r>
-    </w:p>
-    <w:p>
-      <w:pPr>
-        <w:autoSpaceDE w:val="0"/>
-        <w:autoSpaceDN w:val="0"/>
-        <w:adjustRightInd w:val="0"/>
-        <w:spacing w:after="0" w:line="240" w:lineRule="auto"/>
-        <w:rPr>
-          <w:rFonts w:ascii="Cascadia Mono" w:hAnsi="Cascadia Mono" w:cs="Cascadia Mono"/>
-          <w:color w:val="000000"/>
-          <w:sz w:val="19"/>
-          <w:szCs w:val="19"/>
-          <w:lang w:val="en-US"/>
-        </w:rPr>
-      </w:pPr>
-      <w:r>
-        <w:rPr>
-          <w:rFonts w:ascii="Cascadia Mono" w:hAnsi="Cascadia Mono" w:cs="Cascadia Mono"/>
-          <w:color w:val="000000"/>
-          <w:sz w:val="19"/>
-          <w:szCs w:val="19"/>
-          <w:lang w:val="en-US"/>
-        </w:rPr>
-        <w:t xml:space="preserve">        {</w:t>
-      </w:r>
-    </w:p>
-    <w:p>
-      <w:pPr>
-        <w:autoSpaceDE w:val="0"/>
-        <w:autoSpaceDN w:val="0"/>
-        <w:adjustRightInd w:val="0"/>
-        <w:spacing w:after="0" w:line="240" w:lineRule="auto"/>
-        <w:rPr>
-          <w:rFonts w:ascii="Cascadia Mono" w:hAnsi="Cascadia Mono" w:cs="Cascadia Mono"/>
-          <w:color w:val="000000"/>
-          <w:sz w:val="19"/>
-          <w:szCs w:val="19"/>
-          <w:lang w:val="en-US"/>
-        </w:rPr>
-      </w:pPr>
-      <w:r>
-        <w:rPr>
-          <w:rFonts w:ascii="Cascadia Mono" w:hAnsi="Cascadia Mono" w:cs="Cascadia Mono"/>
-          <w:color w:val="000000"/>
-          <w:sz w:val="19"/>
-          <w:szCs w:val="19"/>
-          <w:lang w:val="en-US"/>
-        </w:rPr>
-        <w:t xml:space="preserve">            InitializeComponent();</w:t>
-      </w:r>
-    </w:p>
-    <w:p>
-      <w:pPr>
-        <w:autoSpaceDE w:val="0"/>
-        <w:autoSpaceDN w:val="0"/>
-        <w:adjustRightInd w:val="0"/>
-        <w:spacing w:after="0" w:line="240" w:lineRule="auto"/>
-        <w:rPr>
-          <w:rFonts w:ascii="Cascadia Mono" w:hAnsi="Cascadia Mono" w:cs="Cascadia Mono"/>
-          <w:color w:val="000000"/>
-          <w:sz w:val="19"/>
-          <w:szCs w:val="19"/>
-          <w:lang w:val="en-US"/>
-        </w:rPr>
-      </w:pPr>
-      <w:r>
-        <w:rPr>
-          <w:rFonts w:ascii="Cascadia Mono" w:hAnsi="Cascadia Mono" w:cs="Cascadia Mono"/>
-          <w:color w:val="000000"/>
-          <w:sz w:val="19"/>
-          <w:szCs w:val="19"/>
-          <w:lang w:val="en-US"/>
-        </w:rPr>
-        <w:t xml:space="preserve">        }</w:t>
-      </w:r>
-    </w:p>
-    <w:p>
-      <w:pPr>
-        <w:autoSpaceDE w:val="0"/>
-        <w:autoSpaceDN w:val="0"/>
-        <w:adjustRightInd w:val="0"/>
-        <w:spacing w:after="0" w:line="240" w:lineRule="auto"/>
-        <w:rPr>
-          <w:rFonts w:ascii="Cascadia Mono" w:hAnsi="Cascadia Mono" w:cs="Cascadia Mono"/>
-          <w:color w:val="000000"/>
-          <w:sz w:val="19"/>
-          <w:szCs w:val="19"/>
-          <w:lang w:val="en-US"/>
-        </w:rPr>
-      </w:pPr>
-    </w:p>
-    <w:p>
-      <w:pPr>
-        <w:autoSpaceDE w:val="0"/>
-        <w:autoSpaceDN w:val="0"/>
-        <w:adjustRightInd w:val="0"/>
-        <w:spacing w:after="0" w:line="240" w:lineRule="auto"/>
-        <w:rPr>
-          <w:rFonts w:ascii="Cascadia Mono" w:hAnsi="Cascadia Mono" w:cs="Cascadia Mono"/>
-          <w:color w:val="000000"/>
-          <w:sz w:val="19"/>
-          <w:szCs w:val="19"/>
-          <w:lang w:val="en-US"/>
-        </w:rPr>
-      </w:pPr>
-      <w:r>
-        <w:rPr>
-          <w:rFonts w:ascii="Cascadia Mono" w:hAnsi="Cascadia Mono" w:cs="Cascadia Mono"/>
-          <w:color w:val="000000"/>
-          <w:sz w:val="19"/>
-          <w:szCs w:val="19"/>
-          <w:lang w:val="en-US"/>
-        </w:rPr>
-        <w:t xml:space="preserve">        private void frmPrint_Load(object sender, EventArgs e)</w:t>
-      </w:r>
-    </w:p>
-    <w:p>
-      <w:pPr>
-        <w:autoSpaceDE w:val="0"/>
-        <w:autoSpaceDN w:val="0"/>
-        <w:adjustRightInd w:val="0"/>
-        <w:spacing w:after="0" w:line="240" w:lineRule="auto"/>
-        <w:rPr>
-          <w:rFonts w:ascii="Cascadia Mono" w:hAnsi="Cascadia Mono" w:cs="Cascadia Mono"/>
-          <w:color w:val="000000"/>
-          <w:sz w:val="19"/>
-          <w:szCs w:val="19"/>
-          <w:lang w:val="en-US"/>
-        </w:rPr>
-      </w:pPr>
-      <w:r>
-        <w:rPr>
-          <w:rFonts w:ascii="Cascadia Mono" w:hAnsi="Cascadia Mono" w:cs="Cascadia Mono"/>
-          <w:color w:val="000000"/>
-          <w:sz w:val="19"/>
-          <w:szCs w:val="19"/>
-          <w:lang w:val="en-US"/>
-        </w:rPr>
-        <w:t xml:space="preserve">        {</w:t>
-      </w:r>
-    </w:p>
-    <w:p>
-      <w:pPr>
-        <w:autoSpaceDE w:val="0"/>
-        <w:autoSpaceDN w:val="0"/>
-        <w:adjustRightInd w:val="0"/>
-        <w:spacing w:after="0" w:line="240" w:lineRule="auto"/>
-        <w:rPr>
-          <w:rFonts w:ascii="Cascadia Mono" w:hAnsi="Cascadia Mono" w:cs="Cascadia Mono"/>
-          <w:color w:val="000000"/>
-          <w:sz w:val="19"/>
-          <w:szCs w:val="19"/>
-          <w:lang w:val="en-US"/>
-        </w:rPr>
-      </w:pPr>
-      <w:r>
-        <w:rPr>
-          <w:rFonts w:ascii="Cascadia Mono" w:hAnsi="Cascadia Mono" w:cs="Cascadia Mono"/>
-          <w:color w:val="000000"/>
-          <w:sz w:val="19"/>
-          <w:szCs w:val="19"/>
-          <w:lang w:val="en-US"/>
-        </w:rPr>
-        <w:t xml:space="preserve">            this.WindowState = FormWindowState.Maximized;</w:t>
-      </w:r>
-    </w:p>
-    <w:p>
-      <w:pPr>
-        <w:autoSpaceDE w:val="0"/>
-        <w:autoSpaceDN w:val="0"/>
-        <w:adjustRightInd w:val="0"/>
-        <w:spacing w:after="0" w:line="240" w:lineRule="auto"/>
-        <w:rPr>
-          <w:rFonts w:ascii="Cascadia Mono" w:hAnsi="Cascadia Mono" w:cs="Cascadia Mono"/>
-          <w:color w:val="000000"/>
-          <w:sz w:val="19"/>
-          <w:szCs w:val="19"/>
-          <w:lang w:val="en-US"/>
-        </w:rPr>
-      </w:pPr>
-      <w:r>
-        <w:rPr>
-          <w:rFonts w:ascii="Cascadia Mono" w:hAnsi="Cascadia Mono" w:cs="Cascadia Mono"/>
-          <w:color w:val="000000"/>
-          <w:sz w:val="19"/>
-          <w:szCs w:val="19"/>
-          <w:lang w:val="en-US"/>
-        </w:rPr>
-        <w:t xml:space="preserve">            this.pbPrint.Paint += PbPrint_Paint;</w:t>
-      </w:r>
-    </w:p>
-    <w:p>
-      <w:pPr>
-        <w:autoSpaceDE w:val="0"/>
-        <w:autoSpaceDN w:val="0"/>
-        <w:adjustRightInd w:val="0"/>
-        <w:spacing w:after="0" w:line="240" w:lineRule="auto"/>
-        <w:rPr>
-          <w:rFonts w:ascii="Cascadia Mono" w:hAnsi="Cascadia Mono" w:cs="Cascadia Mono"/>
-          <w:color w:val="000000"/>
-          <w:sz w:val="19"/>
-          <w:szCs w:val="19"/>
-          <w:lang w:val="en-US"/>
-        </w:rPr>
-      </w:pPr>
-    </w:p>
-    <w:p>
-      <w:pPr>
-        <w:autoSpaceDE w:val="0"/>
-        <w:autoSpaceDN w:val="0"/>
-        <w:adjustRightInd w:val="0"/>
-        <w:spacing w:after="0" w:line="240" w:lineRule="auto"/>
-        <w:rPr>
-          <w:rFonts w:ascii="Cascadia Mono" w:hAnsi="Cascadia Mono" w:cs="Cascadia Mono"/>
-          <w:color w:val="000000"/>
-          <w:sz w:val="19"/>
-          <w:szCs w:val="19"/>
-          <w:lang w:val="en-US"/>
-        </w:rPr>
-      </w:pPr>
-      <w:r>
-        <w:rPr>
-          <w:rFonts w:ascii="Cascadia Mono" w:hAnsi="Cascadia Mono" w:cs="Cascadia Mono"/>
-          <w:color w:val="000000"/>
-          <w:sz w:val="19"/>
-          <w:szCs w:val="19"/>
-          <w:lang w:val="en-US"/>
-        </w:rPr>
-        <w:t xml:space="preserve">        }</w:t>
-      </w:r>
-    </w:p>
-    <w:p>
-      <w:pPr>
-        <w:autoSpaceDE w:val="0"/>
-        <w:autoSpaceDN w:val="0"/>
-        <w:adjustRightInd w:val="0"/>
-        <w:spacing w:after="0" w:line="240" w:lineRule="auto"/>
-        <w:rPr>
-          <w:rFonts w:ascii="Cascadia Mono" w:hAnsi="Cascadia Mono" w:cs="Cascadia Mono"/>
-          <w:color w:val="000000"/>
-          <w:sz w:val="19"/>
-          <w:szCs w:val="19"/>
-          <w:lang w:val="en-US"/>
-        </w:rPr>
-      </w:pPr>
-    </w:p>
-    <w:p>
-      <w:pPr>
-        <w:autoSpaceDE w:val="0"/>
-        <w:autoSpaceDN w:val="0"/>
-        <w:adjustRightInd w:val="0"/>
-        <w:spacing w:after="0" w:line="240" w:lineRule="auto"/>
-        <w:rPr>
-          <w:rFonts w:ascii="Cascadia Mono" w:hAnsi="Cascadia Mono" w:cs="Cascadia Mono"/>
-          <w:color w:val="000000"/>
-          <w:sz w:val="19"/>
-          <w:szCs w:val="19"/>
-          <w:lang w:val="en-US"/>
-        </w:rPr>
-      </w:pPr>
-      <w:r>
-        <w:rPr>
-          <w:rFonts w:ascii="Cascadia Mono" w:hAnsi="Cascadia Mono" w:cs="Cascadia Mono"/>
-          <w:color w:val="000000"/>
-          <w:sz w:val="19"/>
-          <w:szCs w:val="19"/>
-          <w:lang w:val="en-US"/>
-        </w:rPr>
-        <w:t xml:space="preserve">        private void PbPrint_Paint(object sender, PaintEventArgs e)</w:t>
-      </w:r>
-    </w:p>
-    <w:p>
-      <w:pPr>
-        <w:autoSpaceDE w:val="0"/>
-        <w:autoSpaceDN w:val="0"/>
-        <w:adjustRightInd w:val="0"/>
-        <w:spacing w:after="0" w:line="240" w:lineRule="auto"/>
-        <w:rPr>
-          <w:rFonts w:ascii="Cascadia Mono" w:hAnsi="Cascadia Mono" w:cs="Cascadia Mono"/>
-          <w:color w:val="000000"/>
-          <w:sz w:val="19"/>
-          <w:szCs w:val="19"/>
-          <w:lang w:val="en-US"/>
-        </w:rPr>
-      </w:pPr>
-      <w:r>
-        <w:rPr>
-          <w:rFonts w:ascii="Cascadia Mono" w:hAnsi="Cascadia Mono" w:cs="Cascadia Mono"/>
-          <w:color w:val="000000"/>
-          <w:sz w:val="19"/>
-          <w:szCs w:val="19"/>
-          <w:lang w:val="en-US"/>
-        </w:rPr>
-        <w:t xml:space="preserve">        {</w:t>
-      </w:r>
-    </w:p>
-    <w:p>
-      <w:pPr>
-        <w:autoSpaceDE w:val="0"/>
-        <w:autoSpaceDN w:val="0"/>
-        <w:adjustRightInd w:val="0"/>
-        <w:spacing w:after="0" w:line="240" w:lineRule="auto"/>
-        <w:rPr>
-          <w:rFonts w:ascii="Cascadia Mono" w:hAnsi="Cascadia Mono" w:cs="Cascadia Mono"/>
-          <w:color w:val="000000"/>
-          <w:sz w:val="19"/>
-          <w:szCs w:val="19"/>
-          <w:lang w:val="en-US"/>
-        </w:rPr>
-      </w:pPr>
-      <w:r>
-        <w:rPr>
-          <w:rFonts w:ascii="Cascadia Mono" w:hAnsi="Cascadia Mono" w:cs="Cascadia Mono"/>
-          <w:color w:val="000000"/>
-          <w:sz w:val="19"/>
-          <w:szCs w:val="19"/>
-          <w:lang w:val="en-US"/>
-        </w:rPr>
-        <w:t xml:space="preserve">            Brush br = Brushes.Black;</w:t>
-      </w:r>
-    </w:p>
-    <w:p>
-      <w:pPr>
-        <w:autoSpaceDE w:val="0"/>
-        <w:autoSpaceDN w:val="0"/>
-        <w:adjustRightInd w:val="0"/>
-        <w:spacing w:after="0" w:line="240" w:lineRule="auto"/>
-        <w:rPr>
-          <w:rFonts w:ascii="Cascadia Mono" w:hAnsi="Cascadia Mono" w:cs="Cascadia Mono"/>
-          <w:color w:val="000000"/>
-          <w:sz w:val="19"/>
-          <w:szCs w:val="19"/>
-          <w:lang w:val="en-US"/>
-        </w:rPr>
-      </w:pPr>
-      <w:r>
-        <w:rPr>
-          <w:rFonts w:ascii="Cascadia Mono" w:hAnsi="Cascadia Mono" w:cs="Cascadia Mono"/>
-          <w:color w:val="000000"/>
-          <w:sz w:val="19"/>
-          <w:szCs w:val="19"/>
-          <w:lang w:val="en-US"/>
-        </w:rPr>
-        <w:t xml:space="preserve">            StringFormat sf = new StringFormat();</w:t>
-      </w:r>
-    </w:p>
-    <w:p>
-      <w:pPr>
-        <w:autoSpaceDE w:val="0"/>
-        <w:autoSpaceDN w:val="0"/>
-        <w:adjustRightInd w:val="0"/>
-        <w:spacing w:after="0" w:line="240" w:lineRule="auto"/>
-        <w:rPr>
-          <w:rFonts w:ascii="Cascadia Mono" w:hAnsi="Cascadia Mono" w:cs="Cascadia Mono"/>
-          <w:color w:val="000000"/>
-          <w:sz w:val="19"/>
-          <w:szCs w:val="19"/>
-          <w:lang w:val="en-US"/>
-        </w:rPr>
-      </w:pPr>
-      <w:r>
-        <w:rPr>
-          <w:rFonts w:ascii="Cascadia Mono" w:hAnsi="Cascadia Mono" w:cs="Cascadia Mono"/>
-          <w:color w:val="000000"/>
-          <w:sz w:val="19"/>
-          <w:szCs w:val="19"/>
-          <w:lang w:val="en-US"/>
-        </w:rPr>
-        <w:t xml:space="preserve">            StreamReader sr = new StreamReader(Application.StartupPath + "\\TextInfo.txt");</w:t>
-      </w:r>
-    </w:p>
-    <w:p>
-      <w:pPr>
-        <w:autoSpaceDE w:val="0"/>
-        <w:autoSpaceDN w:val="0"/>
-        <w:adjustRightInd w:val="0"/>
-        <w:spacing w:after="0" w:line="240" w:lineRule="auto"/>
-        <w:rPr>
-          <w:rFonts w:ascii="Cascadia Mono" w:hAnsi="Cascadia Mono" w:cs="Cascadia Mono"/>
-          <w:color w:val="000000"/>
-          <w:sz w:val="19"/>
-          <w:szCs w:val="19"/>
-          <w:lang w:val="en-US"/>
-        </w:rPr>
-      </w:pPr>
-      <w:r>
-        <w:rPr>
-          <w:rFonts w:ascii="Cascadia Mono" w:hAnsi="Cascadia Mono" w:cs="Cascadia Mono"/>
-          <w:color w:val="000000"/>
-          <w:sz w:val="19"/>
-          <w:szCs w:val="19"/>
-          <w:lang w:val="en-US"/>
-        </w:rPr>
-        <w:t xml:space="preserve">            string temp;</w:t>
-      </w:r>
-    </w:p>
-    <w:p>
-      <w:pPr>
-        <w:autoSpaceDE w:val="0"/>
-        <w:autoSpaceDN w:val="0"/>
-        <w:adjustRightInd w:val="0"/>
-        <w:spacing w:after="0" w:line="240" w:lineRule="auto"/>
-        <w:rPr>
-          <w:rFonts w:ascii="Cascadia Mono" w:hAnsi="Cascadia Mono" w:cs="Cascadia Mono"/>
-          <w:color w:val="000000"/>
-          <w:sz w:val="19"/>
-          <w:szCs w:val="19"/>
-          <w:lang w:val="en-US"/>
-        </w:rPr>
-      </w:pPr>
-      <w:r>
-        <w:rPr>
-          <w:rFonts w:ascii="Cascadia Mono" w:hAnsi="Cascadia Mono" w:cs="Cascadia Mono"/>
-          <w:color w:val="000000"/>
-          <w:sz w:val="19"/>
-          <w:szCs w:val="19"/>
-          <w:lang w:val="en-US"/>
-        </w:rPr>
-        <w:t xml:space="preserve">            string[] atemp;</w:t>
-      </w:r>
-    </w:p>
-    <w:p>
-      <w:pPr>
-        <w:autoSpaceDE w:val="0"/>
-        <w:autoSpaceDN w:val="0"/>
-        <w:adjustRightInd w:val="0"/>
-        <w:spacing w:after="0" w:line="240" w:lineRule="auto"/>
-        <w:rPr>
-          <w:rFonts w:ascii="Cascadia Mono" w:hAnsi="Cascadia Mono" w:cs="Cascadia Mono"/>
-          <w:color w:val="000000"/>
-          <w:sz w:val="19"/>
-          <w:szCs w:val="19"/>
-          <w:lang w:val="en-US"/>
-        </w:rPr>
-      </w:pPr>
-      <w:r>
-        <w:rPr>
-          <w:rFonts w:ascii="Cascadia Mono" w:hAnsi="Cascadia Mono" w:cs="Cascadia Mono"/>
-          <w:color w:val="000000"/>
-          <w:sz w:val="19"/>
-          <w:szCs w:val="19"/>
-          <w:lang w:val="en-US"/>
-        </w:rPr>
-        <w:t xml:space="preserve">            string buffer = "";</w:t>
-      </w:r>
-    </w:p>
-    <w:p>
-      <w:pPr>
-        <w:autoSpaceDE w:val="0"/>
-        <w:autoSpaceDN w:val="0"/>
-        <w:adjustRightInd w:val="0"/>
-        <w:spacing w:after="0" w:line="240" w:lineRule="auto"/>
-        <w:rPr>
-          <w:rFonts w:ascii="Cascadia Mono" w:hAnsi="Cascadia Mono" w:cs="Cascadia Mono"/>
-          <w:color w:val="000000"/>
-          <w:sz w:val="19"/>
-          <w:szCs w:val="19"/>
-          <w:lang w:val="en-US"/>
-        </w:rPr>
-      </w:pPr>
-      <w:r>
-        <w:rPr>
-          <w:rFonts w:ascii="Cascadia Mono" w:hAnsi="Cascadia Mono" w:cs="Cascadia Mono"/>
-          <w:color w:val="000000"/>
-          <w:sz w:val="19"/>
-          <w:szCs w:val="19"/>
-          <w:lang w:val="en-US"/>
-        </w:rPr>
-        <w:t xml:space="preserve">            int vert_marg = 0;</w:t>
-      </w:r>
-    </w:p>
-    <w:p>
-      <w:pPr>
-        <w:autoSpaceDE w:val="0"/>
-        <w:autoSpaceDN w:val="0"/>
-        <w:adjustRightInd w:val="0"/>
-        <w:spacing w:after="0" w:line="240" w:lineRule="auto"/>
-        <w:rPr>
-          <w:rFonts w:ascii="Cascadia Mono" w:hAnsi="Cascadia Mono" w:cs="Cascadia Mono"/>
-          <w:color w:val="000000"/>
-          <w:sz w:val="19"/>
-          <w:szCs w:val="19"/>
-          <w:lang w:val="en-US"/>
-        </w:rPr>
-      </w:pPr>
-      <w:r>
-        <w:rPr>
-          <w:rFonts w:ascii="Cascadia Mono" w:hAnsi="Cascadia Mono" w:cs="Cascadia Mono"/>
-          <w:color w:val="000000"/>
-          <w:sz w:val="19"/>
-          <w:szCs w:val="19"/>
-          <w:lang w:val="en-US"/>
-        </w:rPr>
-        <w:t xml:space="preserve">            int hor_marg = 0;</w:t>
-      </w:r>
-    </w:p>
-    <w:p>
-      <w:pPr>
-        <w:autoSpaceDE w:val="0"/>
-        <w:autoSpaceDN w:val="0"/>
-        <w:adjustRightInd w:val="0"/>
-        <w:spacing w:after="0" w:line="240" w:lineRule="auto"/>
-        <w:rPr>
-          <w:rFonts w:ascii="Cascadia Mono" w:hAnsi="Cascadia Mono" w:cs="Cascadia Mono"/>
-          <w:color w:val="000000"/>
-          <w:sz w:val="19"/>
-          <w:szCs w:val="19"/>
-          <w:lang w:val="en-US"/>
-        </w:rPr>
-      </w:pPr>
-      <w:r>
-        <w:rPr>
-          <w:rFonts w:ascii="Cascadia Mono" w:hAnsi="Cascadia Mono" w:cs="Cascadia Mono"/>
-          <w:color w:val="000000"/>
-          <w:sz w:val="19"/>
-          <w:szCs w:val="19"/>
-          <w:lang w:val="en-US"/>
-        </w:rPr>
-        <w:t xml:space="preserve">            while ((temp = sr.ReadLine()) != null)</w:t>
-      </w:r>
-    </w:p>
-    <w:p>
-      <w:pPr>
-        <w:autoSpaceDE w:val="0"/>
-        <w:autoSpaceDN w:val="0"/>
-        <w:adjustRightInd w:val="0"/>
-        <w:spacing w:after="0" w:line="240" w:lineRule="auto"/>
-        <w:rPr>
-          <w:rFonts w:ascii="Cascadia Mono" w:hAnsi="Cascadia Mono" w:cs="Cascadia Mono"/>
-          <w:color w:val="000000"/>
-          <w:sz w:val="19"/>
-          <w:szCs w:val="19"/>
-          <w:lang w:val="en-US"/>
-        </w:rPr>
-      </w:pPr>
-      <w:r>
-        <w:rPr>
-          <w:rFonts w:ascii="Cascadia Mono" w:hAnsi="Cascadia Mono" w:cs="Cascadia Mono"/>
-          <w:color w:val="000000"/>
-          <w:sz w:val="19"/>
-          <w:szCs w:val="19"/>
-          <w:lang w:val="en-US"/>
-        </w:rPr>
-        <w:t xml:space="preserve">            {</w:t>
-      </w:r>
-    </w:p>
-    <w:p>
-      <w:pPr>
-        <w:autoSpaceDE w:val="0"/>
-        <w:autoSpaceDN w:val="0"/>
-        <w:adjustRightInd w:val="0"/>
-        <w:spacing w:after="0" w:line="240" w:lineRule="auto"/>
-        <w:rPr>
-          <w:rFonts w:ascii="Cascadia Mono" w:hAnsi="Cascadia Mono" w:cs="Cascadia Mono"/>
-          <w:color w:val="000000"/>
-          <w:sz w:val="19"/>
-          <w:szCs w:val="19"/>
-          <w:lang w:val="en-US"/>
-        </w:rPr>
-      </w:pPr>
-      <w:r>
-        <w:rPr>
-          <w:rFonts w:ascii="Cascadia Mono" w:hAnsi="Cascadia Mono" w:cs="Cascadia Mono"/>
-          <w:color w:val="000000"/>
-          <w:sz w:val="19"/>
-          <w:szCs w:val="19"/>
-          <w:lang w:val="en-US"/>
-        </w:rPr>
-        <w:t xml:space="preserve">                atemp = temp.Split(';');</w:t>
-      </w:r>
-    </w:p>
-    <w:p>
-      <w:pPr>
-        <w:autoSpaceDE w:val="0"/>
-        <w:autoSpaceDN w:val="0"/>
-        <w:adjustRightInd w:val="0"/>
-        <w:spacing w:after="0" w:line="240" w:lineRule="auto"/>
-        <w:rPr>
-          <w:rFonts w:ascii="Cascadia Mono" w:hAnsi="Cascadia Mono" w:cs="Cascadia Mono"/>
-          <w:color w:val="000000"/>
-          <w:sz w:val="19"/>
-          <w:szCs w:val="19"/>
-          <w:lang w:val="en-US"/>
-        </w:rPr>
-      </w:pPr>
-      <w:r>
-        <w:rPr>
-          <w:rFonts w:ascii="Cascadia Mono" w:hAnsi="Cascadia Mono" w:cs="Cascadia Mono"/>
-          <w:color w:val="000000"/>
-          <w:sz w:val="19"/>
-          <w:szCs w:val="19"/>
-          <w:lang w:val="en-US"/>
-        </w:rPr>
-        <w:t xml:space="preserve">                buffer += atemp[0];</w:t>
-      </w:r>
-    </w:p>
-    <w:p>
-      <w:pPr>
-        <w:autoSpaceDE w:val="0"/>
-        <w:autoSpaceDN w:val="0"/>
-        <w:adjustRightInd w:val="0"/>
-        <w:spacing w:after="0" w:line="240" w:lineRule="auto"/>
-        <w:rPr>
-          <w:rFonts w:ascii="Cascadia Mono" w:hAnsi="Cascadia Mono" w:cs="Cascadia Mono"/>
-          <w:color w:val="000000"/>
-          <w:sz w:val="19"/>
-          <w:szCs w:val="19"/>
-          <w:lang w:val="en-US"/>
-        </w:rPr>
-      </w:pPr>
-      <w:r>
-        <w:rPr>
-          <w:rFonts w:ascii="Cascadia Mono" w:hAnsi="Cascadia Mono" w:cs="Cascadia Mono"/>
-          <w:color w:val="000000"/>
-          <w:sz w:val="19"/>
-          <w:szCs w:val="19"/>
-          <w:lang w:val="en-US"/>
-        </w:rPr>
-        <w:t xml:space="preserve">                if (atemp[1] == "1")</w:t>
-      </w:r>
-    </w:p>
-    <w:p>
-      <w:pPr>
-        <w:autoSpaceDE w:val="0"/>
-        <w:autoSpaceDN w:val="0"/>
-        <w:adjustRightInd w:val="0"/>
-        <w:spacing w:after="0" w:line="240" w:lineRule="auto"/>
-        <w:rPr>
-          <w:rFonts w:ascii="Cascadia Mono" w:hAnsi="Cascadia Mono" w:cs="Cascadia Mono"/>
-          <w:color w:val="000000"/>
-          <w:sz w:val="19"/>
-          <w:szCs w:val="19"/>
-          <w:lang w:val="en-US"/>
-        </w:rPr>
-      </w:pPr>
-      <w:r>
-        <w:rPr>
-          <w:rFonts w:ascii="Cascadia Mono" w:hAnsi="Cascadia Mono" w:cs="Cascadia Mono"/>
-          <w:color w:val="000000"/>
-          <w:sz w:val="19"/>
-          <w:szCs w:val="19"/>
-          <w:lang w:val="en-US"/>
-        </w:rPr>
-        <w:t xml:space="preserve">                {</w:t>
-      </w:r>
-    </w:p>
-    <w:p>
-      <w:pPr>
-        <w:autoSpaceDE w:val="0"/>
-        <w:autoSpaceDN w:val="0"/>
-        <w:adjustRightInd w:val="0"/>
-        <w:spacing w:after="0" w:line="240" w:lineRule="auto"/>
-        <w:rPr>
-          <w:rFonts w:ascii="Cascadia Mono" w:hAnsi="Cascadia Mono" w:cs="Cascadia Mono"/>
-          <w:color w:val="000000"/>
-          <w:sz w:val="19"/>
-          <w:szCs w:val="19"/>
-          <w:lang w:val="en-US"/>
-        </w:rPr>
-      </w:pPr>
-      <w:r>
-        <w:rPr>
-          <w:rFonts w:ascii="Cascadia Mono" w:hAnsi="Cascadia Mono" w:cs="Cascadia Mono"/>
-          <w:color w:val="000000"/>
-          <w:sz w:val="19"/>
-          <w:szCs w:val="19"/>
-          <w:lang w:val="en-US"/>
-        </w:rPr>
-        <w:t xml:space="preserve">                    sf.Alignment = (StringAlignment)int.Parse(atemp[4]);</w:t>
-      </w:r>
-    </w:p>
-    <w:p>
-      <w:pPr>
-        <w:autoSpaceDE w:val="0"/>
-        <w:autoSpaceDN w:val="0"/>
-        <w:adjustRightInd w:val="0"/>
-        <w:spacing w:after="0" w:line="240" w:lineRule="auto"/>
-        <w:rPr>
-          <w:rFonts w:ascii="Cascadia Mono" w:hAnsi="Cascadia Mono" w:cs="Cascadia Mono"/>
-          <w:color w:val="000000"/>
-          <w:sz w:val="19"/>
-          <w:szCs w:val="19"/>
-          <w:lang w:val="en-US"/>
-        </w:rPr>
-      </w:pPr>
-      <w:r>
-        <w:rPr>
-          <w:rFonts w:ascii="Cascadia Mono" w:hAnsi="Cascadia Mono" w:cs="Cascadia Mono"/>
-          <w:color w:val="000000"/>
-          <w:sz w:val="19"/>
-          <w:szCs w:val="19"/>
-          <w:lang w:val="en-US"/>
-        </w:rPr>
-        <w:t xml:space="preserve">                    e.Graphics.DrawString(buffer, new Font(atemp[2], int.Parse(atemp[3])), br, new RectangleF(hor_marg, vert_marg, 1920, 20), sf);</w:t>
-      </w:r>
-    </w:p>
-    <w:p>
-      <w:pPr>
-        <w:autoSpaceDE w:val="0"/>
-        <w:autoSpaceDN w:val="0"/>
-        <w:adjustRightInd w:val="0"/>
-        <w:spacing w:after="0" w:line="240" w:lineRule="auto"/>
-        <w:rPr>
-          <w:rFonts w:ascii="Cascadia Mono" w:hAnsi="Cascadia Mono" w:cs="Cascadia Mono"/>
-          <w:color w:val="000000"/>
-          <w:sz w:val="19"/>
-          <w:szCs w:val="19"/>
-          <w:lang w:val="en-US"/>
-        </w:rPr>
-      </w:pPr>
-      <w:r>
-        <w:rPr>
-          <w:rFonts w:ascii="Cascadia Mono" w:hAnsi="Cascadia Mono" w:cs="Cascadia Mono"/>
-          <w:color w:val="000000"/>
-          <w:sz w:val="19"/>
-          <w:szCs w:val="19"/>
-          <w:lang w:val="en-US"/>
-        </w:rPr>
-        <w:t xml:space="preserve">                    buffer = "";</w:t>
-      </w:r>
-    </w:p>
-    <w:p>
-      <w:pPr>
-        <w:autoSpaceDE w:val="0"/>
-        <w:autoSpaceDN w:val="0"/>
-        <w:adjustRightInd w:val="0"/>
-        <w:spacing w:after="0" w:line="240" w:lineRule="auto"/>
-        <w:rPr>
-          <w:rFonts w:ascii="Cascadia Mono" w:hAnsi="Cascadia Mono" w:cs="Cascadia Mono"/>
-          <w:color w:val="000000"/>
-          <w:sz w:val="19"/>
-          <w:szCs w:val="19"/>
-          <w:lang w:val="en-US"/>
-        </w:rPr>
-      </w:pPr>
-      <w:r>
-        <w:rPr>
-          <w:rFonts w:ascii="Cascadia Mono" w:hAnsi="Cascadia Mono" w:cs="Cascadia Mono"/>
-          <w:color w:val="000000"/>
-          <w:sz w:val="19"/>
-          <w:szCs w:val="19"/>
-          <w:lang w:val="en-US"/>
-        </w:rPr>
-        <w:t xml:space="preserve">                    vert_marg +=20;</w:t>
-      </w:r>
-    </w:p>
-    <w:p>
-      <w:pPr>
-        <w:autoSpaceDE w:val="0"/>
-        <w:autoSpaceDN w:val="0"/>
-        <w:adjustRightInd w:val="0"/>
-        <w:spacing w:after="0" w:line="240" w:lineRule="auto"/>
-        <w:rPr>
-          <w:rFonts w:ascii="Cascadia Mono" w:hAnsi="Cascadia Mono" w:cs="Cascadia Mono"/>
-          <w:color w:val="000000"/>
-          <w:sz w:val="19"/>
-          <w:szCs w:val="19"/>
-          <w:lang w:val="en-US"/>
-        </w:rPr>
-      </w:pPr>
-      <w:r>
-        <w:rPr>
-          <w:rFonts w:ascii="Cascadia Mono" w:hAnsi="Cascadia Mono" w:cs="Cascadia Mono"/>
-          <w:color w:val="000000"/>
-          <w:sz w:val="19"/>
-          <w:szCs w:val="19"/>
-          <w:lang w:val="en-US"/>
-        </w:rPr>
-        <w:t xml:space="preserve">                }</w:t>
-      </w:r>
-    </w:p>
-    <w:p>
-      <w:pPr>
-        <w:autoSpaceDE w:val="0"/>
-        <w:autoSpaceDN w:val="0"/>
-        <w:adjustRightInd w:val="0"/>
-        <w:spacing w:after="0" w:line="240" w:lineRule="auto"/>
-        <w:rPr>
-          <w:rFonts w:ascii="Cascadia Mono" w:hAnsi="Cascadia Mono" w:cs="Cascadia Mono"/>
-          <w:color w:val="000000"/>
-          <w:sz w:val="19"/>
-          <w:szCs w:val="19"/>
-          <w:lang w:val="en-US"/>
-        </w:rPr>
-      </w:pPr>
-      <w:r>
-        <w:rPr>
-          <w:rFonts w:ascii="Cascadia Mono" w:hAnsi="Cascadia Mono" w:cs="Cascadia Mono"/>
-          <w:color w:val="000000"/>
-          <w:sz w:val="19"/>
-          <w:szCs w:val="19"/>
-          <w:lang w:val="en-US"/>
-        </w:rPr>
-        <w:t xml:space="preserve">            }</w:t>
-      </w:r>
-    </w:p>
-    <w:p>
-      <w:pPr>
-        <w:autoSpaceDE w:val="0"/>
-        <w:autoSpaceDN w:val="0"/>
-        <w:adjustRightInd w:val="0"/>
-        <w:spacing w:after="0" w:line="240" w:lineRule="auto"/>
-        <w:rPr>
-          <w:rFonts w:ascii="Cascadia Mono" w:hAnsi="Cascadia Mono" w:cs="Cascadia Mono"/>
-          <w:color w:val="000000"/>
-          <w:sz w:val="19"/>
-          <w:szCs w:val="19"/>
-          <w:lang w:val="en-US"/>
-        </w:rPr>
-      </w:pPr>
-      <w:r>
-        <w:rPr>
-          <w:rFonts w:ascii="Cascadia Mono" w:hAnsi="Cascadia Mono" w:cs="Cascadia Mono"/>
-          <w:color w:val="000000"/>
-          <w:sz w:val="19"/>
-          <w:szCs w:val="19"/>
-          <w:lang w:val="en-US"/>
-        </w:rPr>
-        <w:t xml:space="preserve">            sr.Close();</w:t>
-      </w:r>
-    </w:p>
-    <w:p>
-      <w:pPr>
-        <w:autoSpaceDE w:val="0"/>
-        <w:autoSpaceDN w:val="0"/>
-        <w:adjustRightInd w:val="0"/>
-        <w:spacing w:after="0" w:line="240" w:lineRule="auto"/>
-        <w:rPr>
-          <w:rFonts w:ascii="Cascadia Mono" w:hAnsi="Cascadia Mono" w:cs="Cascadia Mono"/>
-          <w:color w:val="000000"/>
-          <w:sz w:val="19"/>
-          <w:szCs w:val="19"/>
-        </w:rPr>
-      </w:pPr>
-      <w:r>
-        <w:rPr>
-          <w:rFonts w:ascii="Cascadia Mono" w:hAnsi="Cascadia Mono" w:cs="Cascadia Mono"/>
-          <w:color w:val="000000"/>
-          <w:sz w:val="19"/>
-          <w:szCs w:val="19"/>
-          <w:lang w:val="en-US"/>
-        </w:rPr>
-        <w:t xml:space="preserve">        </w:t>
-      </w:r>
-      <w:r>
-        <w:rPr>
-          <w:rFonts w:ascii="Cascadia Mono" w:hAnsi="Cascadia Mono" w:cs="Cascadia Mono"/>
-          <w:color w:val="000000"/>
-          <w:sz w:val="19"/>
-          <w:szCs w:val="19"/>
-        </w:rPr>
-        <w:t>}</w:t>
-      </w:r>
-    </w:p>
-    <w:p>
-      <w:pPr>
-        <w:autoSpaceDE w:val="0"/>
-        <w:autoSpaceDN w:val="0"/>
-        <w:adjustRightInd w:val="0"/>
-        <w:spacing w:after="0" w:line="240" w:lineRule="auto"/>
-        <w:rPr>
-          <w:rFonts w:ascii="Cascadia Mono" w:hAnsi="Cascadia Mono" w:cs="Cascadia Mono"/>
-          <w:color w:val="000000"/>
-          <w:sz w:val="19"/>
-          <w:szCs w:val="19"/>
-        </w:rPr>
-      </w:pPr>
-      <w:r>
-        <w:rPr>
-          <w:rFonts w:ascii="Cascadia Mono" w:hAnsi="Cascadia Mono" w:cs="Cascadia Mono"/>
-          <w:color w:val="000000"/>
-          <w:sz w:val="19"/>
-          <w:szCs w:val="19"/>
-        </w:rPr>
-        <w:t xml:space="preserve">    }</w:t>
-      </w:r>
-    </w:p>
-    <w:p>
-      <w:pPr>
-        <w:rPr>
-          <w:rFonts w:ascii="Consolas" w:hAnsi="Consolas" w:cs="Consolas"/>
-          <w:color w:val="000000"/>
-          <w:sz w:val="19"/>
-          <w:szCs w:val="19"/>
-          <w:lang w:val="en-US"/>
-        </w:rPr>
-      </w:pPr>
-      <w:r>
-        <w:rPr>
-          <w:rFonts w:ascii="Cascadia Mono" w:hAnsi="Cascadia Mono" w:cs="Cascadia Mono"/>
-          <w:color w:val="000000"/>
-          <w:sz w:val="19"/>
-          <w:szCs w:val="19"/>
-        </w:rPr>
-        <w:t>}</w:t>
-      </w:r>
-    </w:p>
-    <w:p>
-      <w:pPr>
-        <w:rPr>
-          <w:rFonts w:ascii="Consolas" w:hAnsi="Consolas" w:cs="Consolas"/>
-          <w:color w:val="000000"/>
-          <w:sz w:val="19"/>
-          <w:szCs w:val="19"/>
-          <w:lang w:val="en-US"/>
-        </w:rPr>
-      </w:pPr>
-    </w:p>
-    <w:p>
-      <w:pPr>
-        <w:rPr>
-          <w:rFonts w:ascii="Consolas" w:hAnsi="Consolas" w:cs="Consolas"/>
-          <w:color w:val="000000"/>
-          <w:sz w:val="19"/>
-          <w:szCs w:val="19"/>
-          <w:lang w:val="en-US"/>
-        </w:rPr>
-      </w:pPr>
-    </w:p>
-    <w:p>
-      <w:pPr>
-        <w:rPr>
-          <w:rFonts w:ascii="Consolas" w:hAnsi="Consolas" w:cs="Consolas"/>
-          <w:color w:val="000000"/>
-          <w:sz w:val="19"/>
-          <w:szCs w:val="19"/>
-          <w:lang w:val="en-US"/>
-        </w:rPr>
-      </w:pPr>
-    </w:p>
-    <w:p>
-      <w:pPr>
-        <w:rPr>
-          <w:rFonts w:ascii="Consolas" w:hAnsi="Consolas" w:cs="Consolas"/>
-          <w:color w:val="000000"/>
-          <w:sz w:val="19"/>
-          <w:szCs w:val="19"/>
-          <w:lang w:val="en-US"/>
-        </w:rPr>
-      </w:pPr>
-    </w:p>
-    <w:p>
-      <w:pPr>
-        <w:rPr>
-          <w:rFonts w:ascii="Consolas" w:hAnsi="Consolas" w:cs="Consolas"/>
-          <w:color w:val="000000"/>
-          <w:sz w:val="19"/>
-          <w:szCs w:val="19"/>
-          <w:lang w:val="en-US"/>
-        </w:rPr>
-      </w:pPr>
-    </w:p>
-    <w:p>
-      <w:pPr>
-        <w:rPr>
-          <w:rFonts w:ascii="Consolas" w:hAnsi="Consolas" w:cs="Consolas"/>
-          <w:color w:val="000000"/>
-          <w:sz w:val="19"/>
-          <w:szCs w:val="19"/>
-          <w:lang w:val="en-US"/>
-        </w:rPr>
-      </w:pPr>
-    </w:p>
-    <w:p>
-      <w:pPr>
-        <w:rPr>
-          <w:rFonts w:ascii="Consolas" w:hAnsi="Consolas" w:cs="Consolas"/>
-          <w:color w:val="000000"/>
-          <w:sz w:val="19"/>
-          <w:szCs w:val="19"/>
-          <w:lang w:val="en-US"/>
-        </w:rPr>
-      </w:pPr>
-    </w:p>
-    <w:p>
-      <w:pPr>
-        <w:rPr>
-          <w:rFonts w:ascii="Times New Roman" w:hAnsi="Times New Roman" w:cs="Times New Roman"/>
-          <w:color w:val="000000"/>
-          <w:sz w:val="28"/>
-          <w:szCs w:val="28"/>
-          <w:lang w:val="en-US"/>
-        </w:rPr>
-      </w:pPr>
-      <w:r>
-        <w:rPr>
-          <w:rFonts w:ascii="Times New Roman" w:hAnsi="Times New Roman" w:cs="Times New Roman"/>
-          <w:color w:val="000000"/>
-          <w:sz w:val="28"/>
-          <w:szCs w:val="28"/>
-        </w:rPr>
-        <w:lastRenderedPageBreak/>
-        <w:t>Форма</w:t>
-      </w:r>
-      <w:r>
-        <w:rPr>
-          <w:rFonts w:ascii="Times New Roman" w:hAnsi="Times New Roman" w:cs="Times New Roman"/>
-          <w:color w:val="000000"/>
-          <w:sz w:val="28"/>
-          <w:szCs w:val="28"/>
-          <w:lang w:val="en-US"/>
-        </w:rPr>
-        <w:t xml:space="preserve"> </w:t>
-      </w:r>
-      <w:r>
-        <w:rPr>
-          <w:rFonts w:ascii="Times New Roman" w:hAnsi="Times New Roman" w:cs="Times New Roman"/>
-          <w:color w:val="000000"/>
-          <w:sz w:val="28"/>
-          <w:szCs w:val="28"/>
-        </w:rPr>
         <w:t>анкеты</w:t>
       </w:r>
       <w:r>
@@ -11213,6 +11113,7 @@
       <w:r>
         <w:rPr>
           <w:noProof/>
+          <w:lang w:eastAsia="ru-RU"/>
         </w:rPr>
         <w:drawing>
           <wp:inline distT="0" distB="0" distL="0" distR="0" wp14:anchorId="0F917972" wp14:editId="68EB9116">
@@ -11259,24 +11160,14 @@
       <w:r>
         <w:t xml:space="preserve">Рисунок </w:t>
       </w:r>
-      <w:r>
-        <w:fldChar w:fldCharType="begin"/>
-      </w:r>
-      <w:r>
-        <w:instrText xml:space="preserve"> SEQ Рисунок \* ARABIC </w:instrText>
-      </w:r>
-      <w:r>
-        <w:fldChar w:fldCharType="separate"/>
-      </w:r>
-      <w:r>
-        <w:rPr>
-          <w:noProof/>
-        </w:rPr>
-        <w:t>7</w:t>
-      </w:r>
-      <w:r>
-        <w:fldChar w:fldCharType="end"/>
-      </w:r>
+      <w:fldSimple w:instr=" SEQ Рисунок \* ARABIC ">
+        <w:r>
+          <w:rPr>
+            <w:noProof/>
+          </w:rPr>
+          <w:t>7</w:t>
+        </w:r>
+      </w:fldSimple>
       <w:r>
         <w:t xml:space="preserve"> - Интерфейс основной формы</w:t>
       </w:r>
@@ -11596,6 +11487,7 @@
       <w:r>
         <w:rPr>
           <w:noProof/>
+          <w:lang w:eastAsia="ru-RU"/>
         </w:rPr>
         <w:drawing>
           <wp:inline distT="0" distB="0" distL="0" distR="0" wp14:anchorId="7885B023" wp14:editId="3841EADE">
@@ -11642,24 +11534,14 @@
       <w:r>
         <w:t xml:space="preserve">Рисунок </w:t>
       </w:r>
-      <w:r>
-        <w:fldChar w:fldCharType="begin"/>
-      </w:r>
-      <w:r>
-        <w:instrText xml:space="preserve"> SEQ Рисунок \* ARABIC </w:instrText>
-      </w:r>
-      <w:r>
-        <w:fldChar w:fldCharType="separate"/>
-      </w:r>
-      <w:r>
-        <w:rPr>
-          <w:noProof/>
-        </w:rPr>
-        <w:t>8</w:t>
-      </w:r>
-      <w:r>
-        <w:fldChar w:fldCharType="end"/>
-      </w:r>
+      <w:fldSimple w:instr=" SEQ Рисунок \* ARABIC ">
+        <w:r>
+          <w:rPr>
+            <w:noProof/>
+          </w:rPr>
+          <w:t>8</w:t>
+        </w:r>
+      </w:fldSimple>
       <w:r>
         <w:t xml:space="preserve"> - Интерфейс формы предпросмотра</w:t>
       </w:r>
@@ -11711,6 +11593,7 @@
       <w:r>
         <w:rPr>
           <w:noProof/>
+          <w:lang w:eastAsia="ru-RU"/>
         </w:rPr>
         <w:lastRenderedPageBreak/>
         <w:drawing>
@@ -11758,24 +11641,14 @@
       <w:r>
         <w:t xml:space="preserve">Рисунок </w:t>
       </w:r>
-      <w:r>
-        <w:fldChar w:fldCharType="begin"/>
-      </w:r>
-      <w:r>
-        <w:instrText xml:space="preserve"> SEQ Рисунок \* ARABIC </w:instrText>
-      </w:r>
-      <w:r>
-        <w:fldChar w:fldCharType="separate"/>
-      </w:r>
-      <w:r>
-        <w:rPr>
-          <w:noProof/>
-        </w:rPr>
-        <w:t>9</w:t>
-      </w:r>
-      <w:r>
-        <w:fldChar w:fldCharType="end"/>
-      </w:r>
+      <w:fldSimple w:instr=" SEQ Рисунок \* ARABIC ">
+        <w:r>
+          <w:rPr>
+            <w:noProof/>
+          </w:rPr>
+          <w:t>9</w:t>
+        </w:r>
+      </w:fldSimple>
       <w:r>
         <w:t xml:space="preserve"> - Интерфейс формы анкеты</w:t>
       </w:r>
@@ -11991,6 +11864,7 @@
       <w:r>
         <w:rPr>
           <w:noProof/>
+          <w:lang w:eastAsia="ru-RU"/>
         </w:rPr>
         <w:drawing>
           <wp:inline distT="0" distB="0" distL="0" distR="0" wp14:anchorId="10B44F63" wp14:editId="70564A26">
@@ -12037,24 +11911,14 @@
       <w:r>
         <w:t xml:space="preserve">Рисунок </w:t>
       </w:r>
-      <w:r>
-        <w:fldChar w:fldCharType="begin"/>
-      </w:r>
-      <w:r>
-        <w:instrText xml:space="preserve"> SEQ Рисунок \* ARABIC </w:instrText>
-      </w:r>
-      <w:r>
-        <w:fldChar w:fldCharType="separate"/>
-      </w:r>
-      <w:r>
-        <w:rPr>
-          <w:noProof/>
-        </w:rPr>
-        <w:t>10</w:t>
-      </w:r>
-      <w:r>
-        <w:fldChar w:fldCharType="end"/>
-      </w:r>
+      <w:fldSimple w:instr=" SEQ Рисунок \* ARABIC ">
+        <w:r>
+          <w:rPr>
+            <w:noProof/>
+          </w:rPr>
+          <w:t>10</w:t>
+        </w:r>
+      </w:fldSimple>
       <w:r>
         <w:t xml:space="preserve"> - Время на момент выполнения работы</w:t>
       </w:r>
@@ -12106,6 +11970,7 @@
       <w:r>
         <w:rPr>
           <w:noProof/>
+          <w:lang w:eastAsia="ru-RU"/>
         </w:rPr>
         <w:drawing>
           <wp:inline distT="0" distB="0" distL="0" distR="0" wp14:anchorId="4E59231D" wp14:editId="77A585CF">
@@ -12152,35 +12017,26 @@
       <w:r>
         <w:t xml:space="preserve">Рисунок </w:t>
       </w:r>
-      <w:r>
-        <w:fldChar w:fldCharType="begin"/>
-      </w:r>
-      <w:r>
-        <w:instrText xml:space="preserve"> SEQ Рисунок \* ARABIC </w:instrText>
-      </w:r>
-      <w:r>
-        <w:fldChar w:fldCharType="separate"/>
-      </w:r>
+      <w:fldSimple w:instr=" SEQ Рисунок \* ARABIC ">
+        <w:r>
+          <w:rPr>
+            <w:noProof/>
+          </w:rPr>
+          <w:t>11</w:t>
+        </w:r>
+      </w:fldSimple>
+      <w:r>
+        <w:t xml:space="preserve"> - Свойства основной формы</w:t>
+      </w:r>
+    </w:p>
+    <w:p>
+      <w:pPr>
+        <w:keepNext/>
+      </w:pPr>
       <w:r>
         <w:rPr>
           <w:noProof/>
-        </w:rPr>
-        <w:t>11</w:t>
-      </w:r>
-      <w:r>
-        <w:fldChar w:fldCharType="end"/>
-      </w:r>
-      <w:r>
-        <w:t xml:space="preserve"> - Свойства основной формы</w:t>
-      </w:r>
-    </w:p>
-    <w:p>
-      <w:pPr>
-        <w:keepNext/>
-      </w:pPr>
-      <w:r>
-        <w:rPr>
-          <w:noProof/>
+          <w:lang w:eastAsia="ru-RU"/>
         </w:rPr>
         <w:drawing>
           <wp:inline distT="0" distB="0" distL="0" distR="0" wp14:anchorId="674B1FD5" wp14:editId="68293B30">
@@ -12227,24 +12083,14 @@
       <w:r>
         <w:t xml:space="preserve">Рисунок </w:t>
       </w:r>
-      <w:r>
-        <w:fldChar w:fldCharType="begin"/>
-      </w:r>
-      <w:r>
-        <w:instrText xml:space="preserve"> SEQ Рисунок \* ARABIC </w:instrText>
-      </w:r>
-      <w:r>
-        <w:fldChar w:fldCharType="separate"/>
-      </w:r>
-      <w:r>
-        <w:rPr>
-          <w:noProof/>
-        </w:rPr>
-        <w:t>12</w:t>
-      </w:r>
-      <w:r>
-        <w:fldChar w:fldCharType="end"/>
-      </w:r>
+      <w:fldSimple w:instr=" SEQ Рисунок \* ARABIC ">
+        <w:r>
+          <w:rPr>
+            <w:noProof/>
+          </w:rPr>
+          <w:t>12</w:t>
+        </w:r>
+      </w:fldSimple>
       <w:r>
         <w:t xml:space="preserve"> - Генерируемый программой титульный лист</w:t>
       </w:r>
@@ -12577,6 +12423,7 @@
       <w:r>
         <w:rPr>
           <w:noProof/>
+          <w:lang w:eastAsia="ru-RU"/>
         </w:rPr>
         <w:drawing>
           <wp:inline distT="0" distB="0" distL="0" distR="0" wp14:anchorId="536CE9CF" wp14:editId="14529786">
@@ -12623,24 +12470,14 @@
       <w:r>
         <w:t xml:space="preserve">Рисунок </w:t>
       </w:r>
-      <w:r>
-        <w:fldChar w:fldCharType="begin"/>
-      </w:r>
-      <w:r>
-        <w:instrText xml:space="preserve"> SEQ Рисунок \* ARABIC </w:instrText>
-      </w:r>
-      <w:r>
-        <w:fldChar w:fldCharType="separate"/>
-      </w:r>
-      <w:r>
-        <w:rPr>
-          <w:noProof/>
-        </w:rPr>
-        <w:t>13</w:t>
-      </w:r>
-      <w:r>
-        <w:fldChar w:fldCharType="end"/>
-      </w:r>
+      <w:fldSimple w:instr=" SEQ Рисунок \* ARABIC ">
+        <w:r>
+          <w:rPr>
+            <w:noProof/>
+          </w:rPr>
+          <w:t>13</w:t>
+        </w:r>
+      </w:fldSimple>
       <w:r>
         <w:t xml:space="preserve"> – Элементы списка с видами отчётных документов</w:t>
       </w:r>
@@ -12824,6 +12661,7 @@
       <w:r>
         <w:rPr>
           <w:noProof/>
+          <w:lang w:eastAsia="ru-RU"/>
         </w:rPr>
         <w:lastRenderedPageBreak/>
         <w:drawing>
@@ -12871,24 +12709,14 @@
       <w:r>
         <w:t xml:space="preserve">Рисунок </w:t>
       </w:r>
-      <w:r>
-        <w:fldChar w:fldCharType="begin"/>
-      </w:r>
-      <w:r>
-        <w:instrText xml:space="preserve"> SEQ Рисунок \* ARABIC </w:instrText>
-      </w:r>
-      <w:r>
-        <w:fldChar w:fldCharType="separate"/>
-      </w:r>
-      <w:r>
-        <w:rPr>
-          <w:noProof/>
-        </w:rPr>
-        <w:t>14</w:t>
-      </w:r>
-      <w:r>
-        <w:fldChar w:fldCharType="end"/>
-      </w:r>
+      <w:fldSimple w:instr=" SEQ Рисунок \* ARABIC ">
+        <w:r>
+          <w:rPr>
+            <w:noProof/>
+          </w:rPr>
+          <w:t>14</w:t>
+        </w:r>
+      </w:fldSimple>
       <w:r>
         <w:t xml:space="preserve"> - Элементы списка с видами работ</w:t>
       </w:r>
@@ -12958,6 +12786,7 @@
       <w:r>
         <w:rPr>
           <w:noProof/>
+          <w:lang w:eastAsia="ru-RU"/>
         </w:rPr>
         <w:drawing>
           <wp:inline distT="0" distB="0" distL="0" distR="0" wp14:anchorId="4C008ED4" wp14:editId="4C7436E1">
@@ -13004,24 +12833,14 @@
       <w:r>
         <w:t xml:space="preserve">Рисунок </w:t>
       </w:r>
-      <w:r>
-        <w:fldChar w:fldCharType="begin"/>
-      </w:r>
-      <w:r>
-        <w:instrText xml:space="preserve"> SEQ Рисунок \* ARABIC </w:instrText>
-      </w:r>
-      <w:r>
-        <w:fldChar w:fldCharType="separate"/>
-      </w:r>
-      <w:r>
-        <w:rPr>
-          <w:noProof/>
-        </w:rPr>
-        <w:t>15</w:t>
-      </w:r>
-      <w:r>
-        <w:fldChar w:fldCharType="end"/>
-      </w:r>
+      <w:fldSimple w:instr=" SEQ Рисунок \* ARABIC ">
+        <w:r>
+          <w:rPr>
+            <w:noProof/>
+          </w:rPr>
+          <w:t>15</w:t>
+        </w:r>
+      </w:fldSimple>
       <w:r>
         <w:t xml:space="preserve"> - Элементы списка с номерами</w:t>
       </w:r>
@@ -13383,6 +13202,7 @@
       <w:r>
         <w:rPr>
           <w:noProof/>
+          <w:lang w:eastAsia="ru-RU"/>
         </w:rPr>
         <w:drawing>
           <wp:inline distT="0" distB="0" distL="0" distR="0" wp14:anchorId="7A950345" wp14:editId="35FC7419">
@@ -13423,6 +13243,7 @@
       <w:r>
         <w:rPr>
           <w:noProof/>
+          <w:lang w:eastAsia="ru-RU"/>
         </w:rPr>
         <w:drawing>
           <wp:inline distT="0" distB="0" distL="0" distR="0" wp14:anchorId="67D50E9E" wp14:editId="35AA4FA8">
@@ -13605,6 +13426,7 @@
       <w:r>
         <w:rPr>
           <w:noProof/>
+          <w:lang w:eastAsia="ru-RU"/>
         </w:rPr>
         <w:drawing>
           <wp:inline distT="0" distB="0" distL="0" distR="0" wp14:anchorId="33A16B05" wp14:editId="48932E4C">
@@ -13755,6 +13577,7 @@
       <w:r>
         <w:rPr>
           <w:noProof/>
+          <w:lang w:eastAsia="ru-RU"/>
         </w:rPr>
         <w:drawing>
           <wp:inline distT="0" distB="0" distL="0" distR="0" wp14:anchorId="65E1F2CC" wp14:editId="18466E4C">
@@ -13799,22 +13622,7 @@
         <w:jc w:val="center"/>
       </w:pPr>
       <w:r>
-        <w:t xml:space="preserve">Рисунок </w:t>
-      </w:r>
-      <w:r>
-        <w:t>19</w:t>
-      </w:r>
-      <w:r>
-        <w:t xml:space="preserve"> </w:t>
-      </w:r>
-      <w:r>
-        <w:t>–</w:t>
-      </w:r>
-      <w:r>
-        <w:t xml:space="preserve"> </w:t>
-      </w:r>
-      <w:r>
-        <w:t>Фрагмент кода с изменённым годом поступления на 2022</w:t>
+        <w:t>Рисунок 19 – Фрагмент кода с изменённым годом поступления на 2022</w:t>
       </w:r>
     </w:p>
     <w:p>
@@ -13837,6 +13645,7 @@
       <w:r>
         <w:rPr>
           <w:noProof/>
+          <w:lang w:eastAsia="ru-RU"/>
         </w:rPr>
         <w:drawing>
           <wp:inline distT="0" distB="0" distL="0" distR="0" wp14:anchorId="5994E851" wp14:editId="40A145DD">
@@ -14055,7 +13864,7 @@
 </file>
 
 <file path=word/endnotes.xml><?xml version="1.0" encoding="utf-8"?>
-<w:endnotes xmlns:wpc="http://schemas.microsoft.com/office/word/2010/wordprocessingCanvas" xmlns:cx="http://schemas.microsoft.com/office/drawing/2014/chartex" xmlns:cx1="http://schemas.microsoft.com/office/drawing/2015/9/8/chartex" xmlns:cx2="http://schemas.microsoft.com/office/drawing/2015/10/21/chartex" xmlns:cx3="http://schemas.microsoft.com/office/drawing/2016/5/9/chartex" xmlns:cx4="http://schemas.microsoft.com/office/drawing/2016/5/10/chartex" xmlns:cx5="http://schemas.microsoft.com/office/drawing/2016/5/11/chartex" xmlns:cx6="http://schemas.microsoft.com/office/drawing/2016/5/12/chartex" xmlns:cx7="http://schemas.microsoft.com/office/drawing/2016/5/13/chartex" xmlns:cx8="http://schemas.microsoft.com/office/drawing/2016/5/14/chartex" xmlns:mc="http://schemas.openxmlformats.org/markup-compatibility/2006" xmlns:aink="http://schemas.microsoft.com/office/drawing/2016/ink" xmlns:am3d="http://schemas.microsoft.com/office/drawing/2017/model3d" xmlns:o="urn:schemas-microsoft-com:office:office" xmlns:r="http://schemas.openxmlformats.org/officeDocument/2006/relationships" xmlns:m="http://schemas.openxmlformats.org/officeDocument/2006/math" xmlns:v="urn:schemas-microsoft-com:vml" xmlns:wp14="http://schemas.microsoft.com/office/word/2010/wordprocessingDrawing" xmlns:wp="http://schemas.openxmlformats.org/drawingml/2006/wordprocessingDrawing" xmlns:w10="urn:schemas-microsoft-com:office:word" xmlns:w="http://schemas.openxmlformats.org/wordprocessingml/2006/main" xmlns:w14="http://schemas.microsoft.com/office/word/2010/wordml" xmlns:w15="http://schemas.microsoft.com/office/word/2012/wordml" xmlns:w16cex="http://schemas.microsoft.com/office/word/2018/wordml/cex" xmlns:w16cid="http://schemas.microsoft.com/office/word/2016/wordml/cid" xmlns:w16="http://schemas.microsoft.com/office/word/2018/wordml" xmlns:w16sdtdh="http://schemas.microsoft.com/office/word/2020/wordml/sdtdatahash" xmlns:w16se="http://schemas.microsoft.com/office/word/2015/wordml/symex" xmlns:wpg="http://schemas.microsoft.com/office/word/2010/wordprocessingGroup" xmlns:wpi="http://schemas.microsoft.com/office/word/2010/wordprocessingInk" xmlns:wne="http://schemas.microsoft.com/office/word/2006/wordml" xmlns:wps="http://schemas.microsoft.com/office/word/2010/wordprocessingShape" mc:Ignorable="w14 w15 w16se w16cid w16 w16cex w16sdtdh wp14">
+<w:endnotes xmlns:wpc="http://schemas.microsoft.com/office/word/2010/wordprocessingCanvas" xmlns:cx="http://schemas.microsoft.com/office/drawing/2014/chartex" xmlns:cx1="http://schemas.microsoft.com/office/drawing/2015/9/8/chartex" xmlns:mc="http://schemas.openxmlformats.org/markup-compatibility/2006" xmlns:o="urn:schemas-microsoft-com:office:office" xmlns:r="http://schemas.openxmlformats.org/officeDocument/2006/relationships" xmlns:m="http://schemas.openxmlformats.org/officeDocument/2006/math" xmlns:v="urn:schemas-microsoft-com:vml" xmlns:wp14="http://schemas.microsoft.com/office/word/2010/wordprocessingDrawing" xmlns:wp="http://schemas.openxmlformats.org/drawingml/2006/wordprocessingDrawing" xmlns:w10="urn:schemas-microsoft-com:office:word" xmlns:w="http://schemas.openxmlformats.org/wordprocessingml/2006/main" xmlns:w14="http://schemas.microsoft.com/office/word/2010/wordml" xmlns:w15="http://schemas.microsoft.com/office/word/2012/wordml" xmlns:w16se="http://schemas.microsoft.com/office/word/2015/wordml/symex" xmlns:wpg="http://schemas.microsoft.com/office/word/2010/wordprocessingGroup" xmlns:wpi="http://schemas.microsoft.com/office/word/2010/wordprocessingInk" xmlns:wne="http://schemas.microsoft.com/office/word/2006/wordml" xmlns:wps="http://schemas.microsoft.com/office/word/2010/wordprocessingShape" mc:Ignorable="w14 w15 w16se wp14">
   <w:endnote w:type="separator" w:id="-1">
     <w:p>
       <w:pPr>
@@ -14080,7 +13889,7 @@
 </file>
 
 <file path=word/footnotes.xml><?xml version="1.0" encoding="utf-8"?>
-<w:footnotes xmlns:wpc="http://schemas.microsoft.com/office/word/2010/wordprocessingCanvas" xmlns:cx="http://schemas.microsoft.com/office/drawing/2014/chartex" xmlns:cx1="http://schemas.microsoft.com/office/drawing/2015/9/8/chartex" xmlns:cx2="http://schemas.microsoft.com/office/drawing/2015/10/21/chartex" xmlns:cx3="http://schemas.microsoft.com/office/drawing/2016/5/9/chartex" xmlns:cx4="http://schemas.microsoft.com/office/drawing/2016/5/10/chartex" xmlns:cx5="http://schemas.microsoft.com/office/drawing/2016/5/11/chartex" xmlns:cx6="http://schemas.microsoft.com/office/drawing/2016/5/12/chartex" xmlns:cx7="http://schemas.microsoft.com/office/drawing/2016/5/13/chartex" xmlns:cx8="http://schemas.microsoft.com/office/drawing/2016/5/14/chartex" xmlns:mc="http://schemas.openxmlformats.org/markup-compatibility/2006" xmlns:aink="http://schemas.microsoft.com/office/drawing/2016/ink" xmlns:am3d="http://schemas.microsoft.com/office/drawing/2017/model3d" xmlns:o="urn:schemas-microsoft-com:office:office" xmlns:r="http://schemas.openxmlformats.org/officeDocument/2006/relationships" xmlns:m="http://schemas.openxmlformats.org/officeDocument/2006/math" xmlns:v="urn:schemas-microsoft-com:vml" xmlns:wp14="http://schemas.microsoft.com/office/word/2010/wordprocessingDrawing" xmlns:wp="http://schemas.openxmlformats.org/drawingml/2006/wordprocessingDrawing" xmlns:w10="urn:schemas-microsoft-com:office:word" xmlns:w="http://schemas.openxmlformats.org/wordprocessingml/2006/main" xmlns:w14="http://schemas.microsoft.com/office/word/2010/wordml" xmlns:w15="http://schemas.microsoft.com/office/word/2012/wordml" xmlns:w16cex="http://schemas.microsoft.com/office/word/2018/wordml/cex" xmlns:w16cid="http://schemas.microsoft.com/office/word/2016/wordml/cid" xmlns:w16="http://schemas.microsoft.com/office/word/2018/wordml" xmlns:w16sdtdh="http://schemas.microsoft.com/office/word/2020/wordml/sdtdatahash" xmlns:w16se="http://schemas.microsoft.com/office/word/2015/wordml/symex" xmlns:wpg="http://schemas.microsoft.com/office/word/2010/wordprocessingGroup" xmlns:wpi="http://schemas.microsoft.com/office/word/2010/wordprocessingInk" xmlns:wne="http://schemas.microsoft.com/office/word/2006/wordml" xmlns:wps="http://schemas.microsoft.com/office/word/2010/wordprocessingShape" mc:Ignorable="w14 w15 w16se w16cid w16 w16cex w16sdtdh wp14">
+<w:footnotes xmlns:wpc="http://schemas.microsoft.com/office/word/2010/wordprocessingCanvas" xmlns:cx="http://schemas.microsoft.com/office/drawing/2014/chartex" xmlns:cx1="http://schemas.microsoft.com/office/drawing/2015/9/8/chartex" xmlns:mc="http://schemas.openxmlformats.org/markup-compatibility/2006" xmlns:o="urn:schemas-microsoft-com:office:office" xmlns:r="http://schemas.openxmlformats.org/officeDocument/2006/relationships" xmlns:m="http://schemas.openxmlformats.org/officeDocument/2006/math" xmlns:v="urn:schemas-microsoft-com:vml" xmlns:wp14="http://schemas.microsoft.com/office/word/2010/wordprocessingDrawing" xmlns:wp="http://schemas.openxmlformats.org/drawingml/2006/wordprocessingDrawing" xmlns:w10="urn:schemas-microsoft-com:office:word" xmlns:w="http://schemas.openxmlformats.org/wordprocessingml/2006/main" xmlns:w14="http://schemas.microsoft.com/office/word/2010/wordml" xmlns:w15="http://schemas.microsoft.com/office/word/2012/wordml" xmlns:w16se="http://schemas.microsoft.com/office/word/2015/wordml/symex" xmlns:wpg="http://schemas.microsoft.com/office/word/2010/wordprocessingGroup" xmlns:wpi="http://schemas.microsoft.com/office/word/2010/wordprocessingInk" xmlns:wne="http://schemas.microsoft.com/office/word/2006/wordml" xmlns:wps="http://schemas.microsoft.com/office/word/2010/wordprocessingShape" mc:Ignorable="w14 w15 w16se wp14">
   <w:footnote w:type="separator" w:id="-1">
     <w:p>
       <w:pPr>
@@ -14105,7 +13914,7 @@
 </file>
 
 <file path=word/numbering.xml><?xml version="1.0" encoding="utf-8"?>
-<w:numbering xmlns:wpc="http://schemas.microsoft.com/office/word/2010/wordprocessingCanvas" xmlns:cx="http://schemas.microsoft.com/office/drawing/2014/chartex" xmlns:cx1="http://schemas.microsoft.com/office/drawing/2015/9/8/chartex" xmlns:cx2="http://schemas.microsoft.com/office/drawing/2015/10/21/chartex" xmlns:cx3="http://schemas.microsoft.com/office/drawing/2016/5/9/chartex" xmlns:cx4="http://schemas.microsoft.com/office/drawing/2016/5/10/chartex" xmlns:cx5="http://schemas.microsoft.com/office/drawing/2016/5/11/chartex" xmlns:cx6="http://schemas.microsoft.com/office/drawing/2016/5/12/chartex" xmlns:cx7="http://schemas.microsoft.com/office/drawing/2016/5/13/chartex" xmlns:cx8="http://schemas.microsoft.com/office/drawing/2016/5/14/chartex" xmlns:mc="http://schemas.openxmlformats.org/markup-compatibility/2006" xmlns:aink="http://schemas.microsoft.com/office/drawing/2016/ink" xmlns:am3d="http://schemas.microsoft.com/office/drawing/2017/model3d" xmlns:o="urn:schemas-microsoft-com:office:office" xmlns:r="http://schemas.openxmlformats.org/officeDocument/2006/relationships" xmlns:m="http://schemas.openxmlformats.org/officeDocument/2006/math" xmlns:v="urn:schemas-microsoft-com:vml" xmlns:wp14="http://schemas.microsoft.com/office/word/2010/wordprocessingDrawing" xmlns:wp="http://schemas.openxmlformats.org/drawingml/2006/wordprocessingDrawing" xmlns:w10="urn:schemas-microsoft-com:office:word" xmlns:w="http://schemas.openxmlformats.org/wordprocessingml/2006/main" xmlns:w14="http://schemas.microsoft.com/office/word/2010/wordml" xmlns:w15="http://schemas.microsoft.com/office/word/2012/wordml" xmlns:w16cex="http://schemas.microsoft.com/office/word/2018/wordml/cex" xmlns:w16cid="http://schemas.microsoft.com/office/word/2016/wordml/cid" xmlns:w16="http://schemas.microsoft.com/office/word/2018/wordml" xmlns:w16sdtdh="http://schemas.microsoft.com/office/word/2020/wordml/sdtdatahash" xmlns:w16se="http://schemas.microsoft.com/office/word/2015/wordml/symex" xmlns:wpg="http://schemas.microsoft.com/office/word/2010/wordprocessingGroup" xmlns:wpi="http://schemas.microsoft.com/office/word/2010/wordprocessingInk" xmlns:wne="http://schemas.microsoft.com/office/word/2006/wordml" xmlns:wps="http://schemas.microsoft.com/office/word/2010/wordprocessingShape" mc:Ignorable="w14 w15 w16se w16cid w16 w16cex w16sdtdh wp14">
+<w:numbering xmlns:wpc="http://schemas.microsoft.com/office/word/2010/wordprocessingCanvas" xmlns:cx="http://schemas.microsoft.com/office/drawing/2014/chartex" xmlns:cx1="http://schemas.microsoft.com/office/drawing/2015/9/8/chartex" xmlns:mc="http://schemas.openxmlformats.org/markup-compatibility/2006" xmlns:o="urn:schemas-microsoft-com:office:office" xmlns:r="http://schemas.openxmlformats.org/officeDocument/2006/relationships" xmlns:m="http://schemas.openxmlformats.org/officeDocument/2006/math" xmlns:v="urn:schemas-microsoft-com:vml" xmlns:wp14="http://schemas.microsoft.com/office/word/2010/wordprocessingDrawing" xmlns:wp="http://schemas.openxmlformats.org/drawingml/2006/wordprocessingDrawing" xmlns:w10="urn:schemas-microsoft-com:office:word" xmlns:w="http://schemas.openxmlformats.org/wordprocessingml/2006/main" xmlns:w14="http://schemas.microsoft.com/office/word/2010/wordml" xmlns:w15="http://schemas.microsoft.com/office/word/2012/wordml" xmlns:w16se="http://schemas.microsoft.com/office/word/2015/wordml/symex" xmlns:wpg="http://schemas.microsoft.com/office/word/2010/wordprocessingGroup" xmlns:wpi="http://schemas.microsoft.com/office/word/2010/wordprocessingInk" xmlns:wne="http://schemas.microsoft.com/office/word/2006/wordml" xmlns:wps="http://schemas.microsoft.com/office/word/2010/wordprocessingShape" mc:Ignorable="w14 w15 w16se wp14">
   <w:abstractNum w:abstractNumId="0" w15:restartNumberingAfterBreak="0">
     <w:nsid w:val="07766E1B"/>
     <w:multiLevelType w:val="hybridMultilevel"/>
@@ -15588,7 +15397,7 @@
 </file>
 
 <file path=word/styles.xml><?xml version="1.0" encoding="utf-8"?>
-<w:styles xmlns:mc="http://schemas.openxmlformats.org/markup-compatibility/2006" xmlns:r="http://schemas.openxmlformats.org/officeDocument/2006/relationships" xmlns:w="http://schemas.openxmlformats.org/wordprocessingml/2006/main" xmlns:w14="http://schemas.microsoft.com/office/word/2010/wordml" xmlns:w15="http://schemas.microsoft.com/office/word/2012/wordml" xmlns:w16cex="http://schemas.microsoft.com/office/word/2018/wordml/cex" xmlns:w16cid="http://schemas.microsoft.com/office/word/2016/wordml/cid" xmlns:w16="http://schemas.microsoft.com/office/word/2018/wordml" xmlns:w16sdtdh="http://schemas.microsoft.com/office/word/2020/wordml/sdtdatahash" xmlns:w16se="http://schemas.microsoft.com/office/word/2015/wordml/symex" mc:Ignorable="w14 w15 w16se w16cid w16 w16cex w16sdtdh">
+<w:styles xmlns:mc="http://schemas.openxmlformats.org/markup-compatibility/2006" xmlns:r="http://schemas.openxmlformats.org/officeDocument/2006/relationships" xmlns:w="http://schemas.openxmlformats.org/wordprocessingml/2006/main" xmlns:w14="http://schemas.microsoft.com/office/word/2010/wordml" xmlns:w15="http://schemas.microsoft.com/office/word/2012/wordml" xmlns:w16se="http://schemas.microsoft.com/office/word/2015/wordml/symex" mc:Ignorable="w14 w15 w16se">
   <w:docDefaults>
     <w:rPrDefault>
       <w:rPr>
@@ -15604,7 +15413,7 @@
       </w:pPr>
     </w:pPrDefault>
   </w:docDefaults>
-  <w:latentStyles w:defLockedState="0" w:defUIPriority="99" w:defSemiHidden="0" w:defUnhideWhenUsed="0" w:defQFormat="0" w:count="376">
+  <w:latentStyles w:defLockedState="0" w:defUIPriority="99" w:defSemiHidden="0" w:defUnhideWhenUsed="0" w:defQFormat="0" w:count="371">
     <w:lsdException w:name="Normal" w:uiPriority="0" w:qFormat="1"/>
     <w:lsdException w:name="heading 1" w:uiPriority="9" w:qFormat="1"/>
     <w:lsdException w:name="heading 2" w:semiHidden="1" w:uiPriority="9" w:unhideWhenUsed="1" w:qFormat="1"/>
@@ -15710,6 +15519,7 @@
     <w:lsdException w:name="HTML Sample" w:semiHidden="1" w:unhideWhenUsed="1"/>
     <w:lsdException w:name="HTML Typewriter" w:semiHidden="1" w:unhideWhenUsed="1"/>
     <w:lsdException w:name="HTML Variable" w:semiHidden="1" w:unhideWhenUsed="1"/>
+    <w:lsdException w:name="Normal Table" w:semiHidden="1" w:unhideWhenUsed="1"/>
     <w:lsdException w:name="annotation subject" w:semiHidden="1" w:unhideWhenUsed="1"/>
     <w:lsdException w:name="No List" w:semiHidden="1" w:unhideWhenUsed="1"/>
     <w:lsdException w:name="Outline List 1" w:semiHidden="1" w:unhideWhenUsed="1"/>
@@ -15752,8 +15562,11 @@
     <w:lsdException w:name="Table Contemporary" w:semiHidden="1" w:unhideWhenUsed="1"/>
     <w:lsdException w:name="Table Elegant" w:semiHidden="1" w:unhideWhenUsed="1"/>
     <w:lsdException w:name="Table Professional" w:semiHidden="1" w:unhideWhenUsed="1"/>
+    <w:lsdException w:name="Table Subtle 1" w:semiHidden="1" w:unhideWhenUsed="1"/>
     <w:lsdException w:name="Table Subtle 2" w:semiHidden="1" w:unhideWhenUsed="1"/>
     <w:lsdException w:name="Table Web 1" w:semiHidden="1" w:unhideWhenUsed="1"/>
+    <w:lsdException w:name="Table Web 2" w:semiHidden="1" w:unhideWhenUsed="1"/>
+    <w:lsdException w:name="Table Web 3" w:semiHidden="1" w:unhideWhenUsed="1"/>
     <w:lsdException w:name="Balloon Text" w:semiHidden="1" w:unhideWhenUsed="1"/>
     <w:lsdException w:name="Table Grid" w:uiPriority="59"/>
     <w:lsdException w:name="Table Theme" w:semiHidden="1" w:unhideWhenUsed="1"/>
@@ -15972,11 +15785,6 @@
     <w:lsdException w:name="List Table 5 Dark Accent 6" w:uiPriority="50"/>
     <w:lsdException w:name="List Table 6 Colorful Accent 6" w:uiPriority="51"/>
     <w:lsdException w:name="List Table 7 Colorful Accent 6" w:uiPriority="52"/>
-    <w:lsdException w:name="Mention" w:semiHidden="1" w:unhideWhenUsed="1"/>
-    <w:lsdException w:name="Smart Hyperlink" w:semiHidden="1" w:unhideWhenUsed="1"/>
-    <w:lsdException w:name="Hashtag" w:semiHidden="1" w:unhideWhenUsed="1"/>
-    <w:lsdException w:name="Unresolved Mention" w:semiHidden="1" w:unhideWhenUsed="1"/>
-    <w:lsdException w:name="Smart Link" w:semiHidden="1" w:unhideWhenUsed="1"/>
   </w:latentStyles>
   <w:style w:type="paragraph" w:default="1" w:styleId="a">
     <w:name w:val="Normal"/>
@@ -16413,7 +16221,7 @@
 </file>
 
 <file path=customXml/itemProps1.xml><?xml version="1.0" encoding="utf-8"?>
-<ds:datastoreItem xmlns:ds="http://schemas.openxmlformats.org/officeDocument/2006/customXml" ds:itemID="{85451AFE-DD18-4F27-915A-98DA84498B0F}">
+<ds:datastoreItem xmlns:ds="http://schemas.openxmlformats.org/officeDocument/2006/customXml" ds:itemID="{62EFE430-A26B-4BA5-9369-6E7DF780346F}">
   <ds:schemaRefs>
     <ds:schemaRef ds:uri="http://schemas.openxmlformats.org/officeDocument/2006/bibliography"/>
   </ds:schemaRefs>

--- a/20240425. Задание 05о. ЧеркасНВ,РодинКП.docx
+++ b/20240425. Задание 05о. ЧеркасНВ,РодинКП.docx
@@ -1,6 +1,6 @@
 
 <file path=word/document.xml><?xml version="1.0" encoding="utf-8"?>
-<w:document xmlns:wpc="http://schemas.microsoft.com/office/word/2010/wordprocessingCanvas" xmlns:cx="http://schemas.microsoft.com/office/drawing/2014/chartex" xmlns:cx1="http://schemas.microsoft.com/office/drawing/2015/9/8/chartex" xmlns:mc="http://schemas.openxmlformats.org/markup-compatibility/2006" xmlns:o="urn:schemas-microsoft-com:office:office" xmlns:r="http://schemas.openxmlformats.org/officeDocument/2006/relationships" xmlns:m="http://schemas.openxmlformats.org/officeDocument/2006/math" xmlns:v="urn:schemas-microsoft-com:vml" xmlns:wp14="http://schemas.microsoft.com/office/word/2010/wordprocessingDrawing" xmlns:wp="http://schemas.openxmlformats.org/drawingml/2006/wordprocessingDrawing" xmlns:w10="urn:schemas-microsoft-com:office:word" xmlns:w="http://schemas.openxmlformats.org/wordprocessingml/2006/main" xmlns:w14="http://schemas.microsoft.com/office/word/2010/wordml" xmlns:w15="http://schemas.microsoft.com/office/word/2012/wordml" xmlns:w16se="http://schemas.microsoft.com/office/word/2015/wordml/symex" xmlns:wpg="http://schemas.microsoft.com/office/word/2010/wordprocessingGroup" xmlns:wpi="http://schemas.microsoft.com/office/word/2010/wordprocessingInk" xmlns:wne="http://schemas.microsoft.com/office/word/2006/wordml" xmlns:wps="http://schemas.microsoft.com/office/word/2010/wordprocessingShape" mc:Ignorable="w14 w15 w16se wp14">
+<w:document xmlns:wpc="http://schemas.microsoft.com/office/word/2010/wordprocessingCanvas" xmlns:cx="http://schemas.microsoft.com/office/drawing/2014/chartex" xmlns:cx1="http://schemas.microsoft.com/office/drawing/2015/9/8/chartex" xmlns:cx2="http://schemas.microsoft.com/office/drawing/2015/10/21/chartex" xmlns:cx3="http://schemas.microsoft.com/office/drawing/2016/5/9/chartex" xmlns:cx4="http://schemas.microsoft.com/office/drawing/2016/5/10/chartex" xmlns:cx5="http://schemas.microsoft.com/office/drawing/2016/5/11/chartex" xmlns:cx6="http://schemas.microsoft.com/office/drawing/2016/5/12/chartex" xmlns:cx7="http://schemas.microsoft.com/office/drawing/2016/5/13/chartex" xmlns:cx8="http://schemas.microsoft.com/office/drawing/2016/5/14/chartex" xmlns:mc="http://schemas.openxmlformats.org/markup-compatibility/2006" xmlns:aink="http://schemas.microsoft.com/office/drawing/2016/ink" xmlns:am3d="http://schemas.microsoft.com/office/drawing/2017/model3d" xmlns:o="urn:schemas-microsoft-com:office:office" xmlns:r="http://schemas.openxmlformats.org/officeDocument/2006/relationships" xmlns:m="http://schemas.openxmlformats.org/officeDocument/2006/math" xmlns:v="urn:schemas-microsoft-com:vml" xmlns:wp14="http://schemas.microsoft.com/office/word/2010/wordprocessingDrawing" xmlns:wp="http://schemas.openxmlformats.org/drawingml/2006/wordprocessingDrawing" xmlns:w10="urn:schemas-microsoft-com:office:word" xmlns:w="http://schemas.openxmlformats.org/wordprocessingml/2006/main" xmlns:w14="http://schemas.microsoft.com/office/word/2010/wordml" xmlns:w15="http://schemas.microsoft.com/office/word/2012/wordml" xmlns:w16cex="http://schemas.microsoft.com/office/word/2018/wordml/cex" xmlns:w16cid="http://schemas.microsoft.com/office/word/2016/wordml/cid" xmlns:w16="http://schemas.microsoft.com/office/word/2018/wordml" xmlns:w16sdtdh="http://schemas.microsoft.com/office/word/2020/wordml/sdtdatahash" xmlns:w16se="http://schemas.microsoft.com/office/word/2015/wordml/symex" xmlns:wpg="http://schemas.microsoft.com/office/word/2010/wordprocessingGroup" xmlns:wpi="http://schemas.microsoft.com/office/word/2010/wordprocessingInk" xmlns:wne="http://schemas.microsoft.com/office/word/2006/wordml" xmlns:wps="http://schemas.microsoft.com/office/word/2010/wordprocessingShape" mc:Ignorable="w14 w15 w16se w16cid w16 w16cex w16sdtdh wp14">
   <w:body>
     <w:p>
       <w:pPr>
@@ -129,7 +129,7 @@
               </wp:anchor>
             </w:drawing>
           </mc:Choice>
-          <mc:Fallback xmlns:w16sdtdh="http://schemas.microsoft.com/office/word/2020/wordml/sdtdatahash" xmlns:w16="http://schemas.microsoft.com/office/word/2018/wordml" xmlns:w16cid="http://schemas.microsoft.com/office/word/2016/wordml/cid" xmlns:w16cex="http://schemas.microsoft.com/office/word/2018/wordml/cex" xmlns:am3d="http://schemas.microsoft.com/office/drawing/2017/model3d" xmlns:aink="http://schemas.microsoft.com/office/drawing/2016/ink" xmlns:cx8="http://schemas.microsoft.com/office/drawing/2016/5/14/chartex" xmlns:cx7="http://schemas.microsoft.com/office/drawing/2016/5/13/chartex" xmlns:cx6="http://schemas.microsoft.com/office/drawing/2016/5/12/chartex" xmlns:cx5="http://schemas.microsoft.com/office/drawing/2016/5/11/chartex" xmlns:cx4="http://schemas.microsoft.com/office/drawing/2016/5/10/chartex" xmlns:cx3="http://schemas.microsoft.com/office/drawing/2016/5/9/chartex" xmlns:cx2="http://schemas.microsoft.com/office/drawing/2015/10/21/chartex">
+          <mc:Fallback>
             <w:pict>
               <v:line w14:anchorId="1BC8F8A6" id="Прямая соединительная линия 1" o:spid="_x0000_s1026" style="position:absolute;z-index:251659264;visibility:visible;mso-wrap-style:square;mso-width-percent:0;mso-height-percent:0;mso-wrap-distance-left:9pt;mso-wrap-distance-top:0;mso-wrap-distance-right:9pt;mso-wrap-distance-bottom:0;mso-position-horizontal:absolute;mso-position-horizontal-relative:margin;mso-position-vertical:absolute;mso-position-vertical-relative:text;mso-width-percent:0;mso-height-percent:0;mso-width-relative:margin;mso-height-relative:margin" from="63.45pt,18.7pt" to="400.2pt,19.45pt" o:gfxdata="UEsDBBQABgAIAAAAIQC2gziS/gAAAOEBAAATAAAAW0NvbnRlbnRfVHlwZXNdLnhtbJSRQU7DMBBF&#10;90jcwfIWJU67QAgl6YK0S0CoHGBkTxKLZGx5TGhvj5O2G0SRWNoz/78nu9wcxkFMGNg6quQqL6RA&#10;0s5Y6ir5vt9lD1JwBDIwOMJKHpHlpr69KfdHjyxSmriSfYz+USnWPY7AufNIadK6MEJMx9ApD/oD&#10;OlTrorhX2lFEilmcO2RdNtjC5xDF9pCuTyYBB5bi6bQ4syoJ3g9WQ0ymaiLzg5KdCXlKLjvcW893&#10;SUOqXwnz5DrgnHtJTxOsQfEKIT7DmDSUCaxw7Rqn8787ZsmRM9e2VmPeBN4uqYvTtW7jvijg9N/y&#10;JsXecLq0q+WD6m8AAAD//wMAUEsDBBQABgAIAAAAIQA4/SH/1gAAAJQBAAALAAAAX3JlbHMvLnJl&#10;bHOkkMFqwzAMhu+DvYPRfXGawxijTi+j0GvpHsDYimMaW0Yy2fr2M4PBMnrbUb/Q94l/f/hMi1qR&#10;JVI2sOt6UJgd+ZiDgffL8ekFlFSbvV0oo4EbChzGx4f9GRdb25HMsYhqlCwG5lrLq9biZkxWOiqY&#10;22YiTra2kYMu1l1tQD30/bPm3wwYN0x18gb45AdQl1tp5j/sFB2T0FQ7R0nTNEV3j6o9feQzro1i&#10;OWA14Fm+Q8a1a8+Bvu/d/dMb2JY5uiPbhG/ktn4cqGU/er3pcvwCAAD//wMAUEsDBBQABgAIAAAA&#10;IQBvFzg35gEAANwDAAAOAAAAZHJzL2Uyb0RvYy54bWysU8tu1DAU3SPxD5b3TDIj2kI0mS5awQbB&#10;iMcHuI49sfBLtplkdsAaaT6BX2BRpEqFfkPyR712MikChBBi41zb95x7z/HN8rRVEm2Z88LoEs9n&#10;OUZMU1MJvSnxm9dPHjzCyAeiKyKNZiXeMY9PV/fvLRtbsIWpjayYQ0CifdHYEtch2CLLPK2ZIn5m&#10;LNNwyY1TJMDWbbLKkQbYlcwWeX6cNcZV1hnKvIfT8+ESrxI/54yGF5x7FpAsMfQW0urSehHXbLUk&#10;xcYRWws6tkH+oQtFhIaiE9U5CQS9c+IXKiWoM97wMKNGZYZzQVnSAGrm+U9qXtXEsqQFzPF2ssn/&#10;P1r6fLt2SFTwdhhpouCJus/9+37ffeu+9HvUf+huuq/dZXfVfe+u+o8QX/efII6X3fV4vEfz6GRj&#10;fQGEZ3rtxp23axdtablT8QuCUZvc303uszYgCocPFyfHJ4sjjCjcPT6CCEiyO6x1PjxlRqEYlFgK&#10;Hb0hBdk+82FIPaQALvYyVE9R2EkWk6V+yTjohXrzhE6Txs6kQ1sCM1K9TUqgbMqMEC6knED5n0Fj&#10;boSxNH1/C5yyU0WjwwRUQhv3u6qhPbTKh/yD6kFrlH1hql16i2QHjFAydBz3OKM/7hP87qdc3QIA&#10;AP//AwBQSwMEFAAGAAgAAAAhAEeRYD3eAAAACQEAAA8AAABkcnMvZG93bnJldi54bWxMj8FOwzAQ&#10;RO9I/IO1SNyoTUAhDXGqqhJCXBBN4e7GrhOI15HtpOHvWU5w29kdzb6pNosb2GxC7D1KuF0JYAZb&#10;r3u0Et4PTzcFsJgUajV4NBK+TYRNfXlRqVL7M+7N3CTLKARjqSR0KY0l57HtjFNx5UeDdDv54FQi&#10;GSzXQZ0p3A08EyLnTvVIHzo1ml1n2q9mchKGlzB/2J3dxul5nzefb6fs9TBLeX21bB+BJbOkPzP8&#10;4hM61MR09BPqyAbSWb4mq4S7h3tgZCiEoOFIi2INvK74/wb1DwAAAP//AwBQSwECLQAUAAYACAAA&#10;ACEAtoM4kv4AAADhAQAAEwAAAAAAAAAAAAAAAAAAAAAAW0NvbnRlbnRfVHlwZXNdLnhtbFBLAQIt&#10;ABQABgAIAAAAIQA4/SH/1gAAAJQBAAALAAAAAAAAAAAAAAAAAC8BAABfcmVscy8ucmVsc1BLAQIt&#10;ABQABgAIAAAAIQBvFzg35gEAANwDAAAOAAAAAAAAAAAAAAAAAC4CAABkcnMvZTJvRG9jLnhtbFBL&#10;AQItABQABgAIAAAAIQBHkWA93gAAAAkBAAAPAAAAAAAAAAAAAAAAAEAEAABkcnMvZG93bnJldi54&#10;bWxQSwUGAAAAAAQABADzAAAASwUAAAAA&#10;" strokecolor="black [3200]" strokeweight=".5pt">
                 <v:stroke joinstyle="miter"/>
@@ -1878,7 +1878,6 @@
           <w:noProof/>
           <w:sz w:val="28"/>
           <w:szCs w:val="28"/>
-          <w:lang w:eastAsia="ru-RU"/>
         </w:rPr>
         <w:drawing>
           <wp:inline distT="0" distB="0" distL="0" distR="0" wp14:anchorId="58372497" wp14:editId="568386E7">
@@ -1939,7 +1938,6 @@
           <w:noProof/>
           <w:sz w:val="28"/>
           <w:szCs w:val="28"/>
-          <w:lang w:eastAsia="ru-RU"/>
         </w:rPr>
         <w:drawing>
           <wp:inline distT="0" distB="0" distL="0" distR="0" wp14:anchorId="0EDB21CA" wp14:editId="07ABFC02">
@@ -2000,7 +1998,6 @@
           <w:noProof/>
           <w:sz w:val="28"/>
           <w:szCs w:val="28"/>
-          <w:lang w:eastAsia="ru-RU"/>
         </w:rPr>
         <w:drawing>
           <wp:inline distT="0" distB="0" distL="0" distR="0" wp14:anchorId="6BEF7FFD" wp14:editId="5E0DEDA4">
@@ -2106,7 +2103,6 @@
           <w:noProof/>
           <w:sz w:val="28"/>
           <w:szCs w:val="28"/>
-          <w:lang w:eastAsia="ru-RU"/>
         </w:rPr>
         <w:drawing>
           <wp:inline distT="0" distB="0" distL="0" distR="0" wp14:anchorId="57629999" wp14:editId="7CAB676F">
@@ -2276,7 +2272,23 @@
           <w:sz w:val="28"/>
           <w:szCs w:val="28"/>
         </w:rPr>
-        <w:t xml:space="preserve">12. </w:t>
+        <w:t>1</w:t>
+      </w:r>
+      <w:r>
+        <w:rPr>
+          <w:rFonts w:ascii="Times New Roman" w:hAnsi="Times New Roman" w:cs="Times New Roman"/>
+          <w:sz w:val="28"/>
+          <w:szCs w:val="28"/>
+        </w:rPr>
+        <w:t>2</w:t>
+      </w:r>
+      <w:r>
+        <w:rPr>
+          <w:rFonts w:ascii="Times New Roman" w:hAnsi="Times New Roman" w:cs="Times New Roman"/>
+          <w:sz w:val="28"/>
+          <w:szCs w:val="28"/>
+        </w:rPr>
+        <w:t xml:space="preserve">. </w:t>
       </w:r>
       <w:r>
         <w:rPr>
@@ -2340,7 +2352,6 @@
       <w:r>
         <w:rPr>
           <w:noProof/>
-          <w:lang w:eastAsia="ru-RU"/>
         </w:rPr>
         <w:drawing>
           <wp:inline distT="0" distB="0" distL="0" distR="0" wp14:anchorId="62A372D4" wp14:editId="33791E83">
@@ -2400,14 +2411,24 @@
       <w:r>
         <w:t xml:space="preserve">Рисунок </w:t>
       </w:r>
-      <w:fldSimple w:instr=" SEQ Рисунок \* ARABIC ">
-        <w:r>
-          <w:rPr>
-            <w:noProof/>
-          </w:rPr>
-          <w:t>1</w:t>
-        </w:r>
-      </w:fldSimple>
+      <w:r>
+        <w:fldChar w:fldCharType="begin"/>
+      </w:r>
+      <w:r>
+        <w:instrText xml:space="preserve"> SEQ Рисунок \* ARABIC </w:instrText>
+      </w:r>
+      <w:r>
+        <w:fldChar w:fldCharType="separate"/>
+      </w:r>
+      <w:r>
+        <w:rPr>
+          <w:noProof/>
+        </w:rPr>
+        <w:t>1</w:t>
+      </w:r>
+      <w:r>
+        <w:fldChar w:fldCharType="end"/>
+      </w:r>
       <w:r>
         <w:t xml:space="preserve"> - Изображение индивидуального задания</w:t>
       </w:r>
@@ -2439,7 +2460,6 @@
       <w:r>
         <w:rPr>
           <w:noProof/>
-          <w:lang w:eastAsia="ru-RU"/>
         </w:rPr>
         <w:drawing>
           <wp:inline distT="0" distB="0" distL="0" distR="0" wp14:anchorId="3A871D04" wp14:editId="2CE76C95">
@@ -2560,7 +2580,6 @@
       <w:r>
         <w:rPr>
           <w:noProof/>
-          <w:lang w:eastAsia="ru-RU"/>
         </w:rPr>
         <w:drawing>
           <wp:inline distT="0" distB="0" distL="0" distR="0" wp14:anchorId="7519700E" wp14:editId="413797A7">
@@ -3648,7 +3667,7 @@
               </wp:inline>
             </w:drawing>
           </mc:Choice>
-          <mc:Fallback xmlns:w16sdtdh="http://schemas.microsoft.com/office/word/2020/wordml/sdtdatahash" xmlns:w16="http://schemas.microsoft.com/office/word/2018/wordml" xmlns:w16cid="http://schemas.microsoft.com/office/word/2016/wordml/cid" xmlns:w16cex="http://schemas.microsoft.com/office/word/2018/wordml/cex" xmlns:am3d="http://schemas.microsoft.com/office/drawing/2017/model3d" xmlns:aink="http://schemas.microsoft.com/office/drawing/2016/ink" xmlns:cx8="http://schemas.microsoft.com/office/drawing/2016/5/14/chartex" xmlns:cx7="http://schemas.microsoft.com/office/drawing/2016/5/13/chartex" xmlns:cx6="http://schemas.microsoft.com/office/drawing/2016/5/12/chartex" xmlns:cx5="http://schemas.microsoft.com/office/drawing/2016/5/11/chartex" xmlns:cx4="http://schemas.microsoft.com/office/drawing/2016/5/10/chartex" xmlns:cx3="http://schemas.microsoft.com/office/drawing/2016/5/9/chartex" xmlns:cx2="http://schemas.microsoft.com/office/drawing/2015/10/21/chartex">
+          <mc:Fallback>
             <w:pict>
               <v:rect w14:anchorId="713CDD95" id="Прямоугольник 5" o:spid="_x0000_s1026" style="width:9.2pt;height:10.5pt;visibility:visible;mso-wrap-style:square;mso-left-percent:-10001;mso-top-percent:-10001;mso-position-horizontal:absolute;mso-position-horizontal-relative:char;mso-position-vertical:absolute;mso-position-vertical-relative:line;mso-left-percent:-10001;mso-top-percent:-10001;v-text-anchor:top" o:gfxdata="UEsDBBQABgAIAAAAIQC2gziS/gAAAOEBAAATAAAAW0NvbnRlbnRfVHlwZXNdLnhtbJSRQU7DMBBF&#10;90jcwfIWJU67QAgl6YK0S0CoHGBkTxKLZGx5TGhvj5O2G0SRWNoz/78nu9wcxkFMGNg6quQqL6RA&#10;0s5Y6ir5vt9lD1JwBDIwOMJKHpHlpr69KfdHjyxSmriSfYz+USnWPY7AufNIadK6MEJMx9ApD/oD&#10;OlTrorhX2lFEilmcO2RdNtjC5xDF9pCuTyYBB5bi6bQ4syoJ3g9WQ0ymaiLzg5KdCXlKLjvcW893&#10;SUOqXwnz5DrgnHtJTxOsQfEKIT7DmDSUCaxw7Rqn8787ZsmRM9e2VmPeBN4uqYvTtW7jvijg9N/y&#10;JsXecLq0q+WD6m8AAAD//wMAUEsDBBQABgAIAAAAIQA4/SH/1gAAAJQBAAALAAAAX3JlbHMvLnJl&#10;bHOkkMFqwzAMhu+DvYPRfXGawxijTi+j0GvpHsDYimMaW0Yy2fr2M4PBMnrbUb/Q94l/f/hMi1qR&#10;JVI2sOt6UJgd+ZiDgffL8ekFlFSbvV0oo4EbChzGx4f9GRdb25HMsYhqlCwG5lrLq9biZkxWOiqY&#10;22YiTra2kYMu1l1tQD30/bPm3wwYN0x18gb45AdQl1tp5j/sFB2T0FQ7R0nTNEV3j6o9feQzro1i&#10;OWA14Fm+Q8a1a8+Bvu/d/dMb2JY5uiPbhG/ktn4cqGU/er3pcvwCAAD//wMAUEsDBBQABgAIAAAA&#10;IQBpzITeWQIAALoEAAAOAAAAZHJzL2Uyb0RvYy54bWy0VM2O0zAQviPxDpbvNE3bLN2o6WrVZRHS&#10;AistPIDrOI2F/7DdpuWEtFckHoGH4IL42WdI34ix05Yu3BDkYHk8nm8+zzeTydlaCrRi1nGtCpz2&#10;+hgxRXXJ1aLAr19dPhpj5DxRJRFasQJvmMNn04cPJo3J2UDXWpTMIgBRLm9MgWvvTZ4kjtZMEtfT&#10;hilwVtpK4sG0i6S0pAF0KZJBv3+SNNqWxmrKnIPTi86JpxG/qhj1L6vKMY9EgYGbj6uN6zysyXRC&#10;8oUlpuZ0R4P8BQtJuIKkB6gL4glaWv4HlOTUaqcr36NaJrqqOGXxDfCatP/ba25qYlh8CxTHmUOZ&#10;3L+DpS9W1xbxssAZRopIkKj9tH2//dh+b++2t+3n9q79tv3Q/mi/tF9RFurVGJdD2I25tuHFzlxp&#10;+sYhpWc1UQt2bq1uakZKYJmG+8m9gGA4CEXz5rkuIR1Zeh1Lt66sDIBQFLSOCm0OCrG1RxQO0/Rk&#10;PAIdKbjS4XCYRQUTku+DjXX+KdMShU2BLTRABCerK+cDGZLvr0TyWvDykgsRjdB0bCYsWhFoF79O&#10;Y6hYSmDanaX98HVdA+fQW935nkbs2wARM7ljdKFQU+DTbJBF1Hu+Q9h/ySy5hxkTXBZ4fMQ/aPRE&#10;lXECPOGi20OBhNqJFnTq9J7rcgOaWd0NEAw8bGpt32HUwPAU2L1dEsswEs8U6H6ajoJKPhqj7PEA&#10;DHvsmR97iKIABQXHqNvOfDehS2P5ooZMnRBKn0OvVDzqGPqoY7UjCwMSi74b5jCBx3a89euXM/0J&#10;AAD//wMAUEsDBBQABgAIAAAAIQCfVPxP2QAAAAMBAAAPAAAAZHJzL2Rvd25yZXYueG1sTI/BTsMw&#10;EETvSPyDtUjcqN2AqirEqRAFDpwglLsbL0movY5iN0n/ni0XuIy0mtXMm2IzeydGHGIXSMNyoUAg&#10;1cF21GjYfTzfrEHEZMgaFwg1nDDCpry8KExuw0TvOFapERxCMTca2pT6XMpYt+hNXIQeib2vMHiT&#10;+BwaaQczcbh3MlNqJb3piBta0+Nji/WhOnru/c6m6vXlNludtp+7p7etGw/KaX19NT/cg0g4p79n&#10;OOMzOpTMtA9HslE4DTwk/erZW9+B2GvIlgpkWcj/7OUPAAAA//8DAFBLAQItABQABgAIAAAAIQC2&#10;gziS/gAAAOEBAAATAAAAAAAAAAAAAAAAAAAAAABbQ29udGVudF9UeXBlc10ueG1sUEsBAi0AFAAG&#10;AAgAAAAhADj9If/WAAAAlAEAAAsAAAAAAAAAAAAAAAAALwEAAF9yZWxzLy5yZWxzUEsBAi0AFAAG&#10;AAgAAAAhAGnMhN5ZAgAAugQAAA4AAAAAAAAAAAAAAAAALgIAAGRycy9lMm9Eb2MueG1sUEsBAi0A&#10;FAAGAAgAAAAhAJ9U/E/ZAAAAAwEAAA8AAAAAAAAAAAAAAAAAswQAAGRycy9kb3ducmV2LnhtbFBL&#10;BQYAAAAABAAEAPMAAAC5BQAAAAA=&#10;" fillcolor="black [3213]" strokecolor="black [3213]">
                 <w10:anchorlock/>
@@ -5645,121 +5664,6 @@
           <w:szCs w:val="19"/>
           <w:lang w:val="en-US"/>
         </w:rPr>
-        <w:t xml:space="preserve">        }</w:t>
-      </w:r>
-    </w:p>
-    <w:p>
-      <w:pPr>
-        <w:autoSpaceDE w:val="0"/>
-        <w:autoSpaceDN w:val="0"/>
-        <w:adjustRightInd w:val="0"/>
-        <w:spacing w:after="0" w:line="240" w:lineRule="auto"/>
-        <w:rPr>
-          <w:rFonts w:ascii="Cascadia Mono" w:hAnsi="Cascadia Mono" w:cs="Cascadia Mono"/>
-          <w:color w:val="000000"/>
-          <w:sz w:val="19"/>
-          <w:szCs w:val="19"/>
-          <w:lang w:val="en-US"/>
-        </w:rPr>
-      </w:pPr>
-    </w:p>
-    <w:p>
-      <w:pPr>
-        <w:autoSpaceDE w:val="0"/>
-        <w:autoSpaceDN w:val="0"/>
-        <w:adjustRightInd w:val="0"/>
-        <w:spacing w:after="0" w:line="240" w:lineRule="auto"/>
-        <w:rPr>
-          <w:rFonts w:ascii="Cascadia Mono" w:hAnsi="Cascadia Mono" w:cs="Cascadia Mono"/>
-          <w:color w:val="000000"/>
-          <w:sz w:val="19"/>
-          <w:szCs w:val="19"/>
-          <w:lang w:val="en-US"/>
-        </w:rPr>
-      </w:pPr>
-      <w:r>
-        <w:rPr>
-          <w:rFonts w:ascii="Cascadia Mono" w:hAnsi="Cascadia Mono" w:cs="Cascadia Mono"/>
-          <w:color w:val="000000"/>
-          <w:sz w:val="19"/>
-          <w:szCs w:val="19"/>
-          <w:lang w:val="en-US"/>
-        </w:rPr>
-        <w:t xml:space="preserve">        private void btnSave_Click(object sender, EventArgs e)</w:t>
-      </w:r>
-    </w:p>
-    <w:p>
-      <w:pPr>
-        <w:autoSpaceDE w:val="0"/>
-        <w:autoSpaceDN w:val="0"/>
-        <w:adjustRightInd w:val="0"/>
-        <w:spacing w:after="0" w:line="240" w:lineRule="auto"/>
-        <w:rPr>
-          <w:rFonts w:ascii="Cascadia Mono" w:hAnsi="Cascadia Mono" w:cs="Cascadia Mono"/>
-          <w:color w:val="000000"/>
-          <w:sz w:val="19"/>
-          <w:szCs w:val="19"/>
-          <w:lang w:val="en-US"/>
-        </w:rPr>
-      </w:pPr>
-      <w:r>
-        <w:rPr>
-          <w:rFonts w:ascii="Cascadia Mono" w:hAnsi="Cascadia Mono" w:cs="Cascadia Mono"/>
-          <w:color w:val="000000"/>
-          <w:sz w:val="19"/>
-          <w:szCs w:val="19"/>
-          <w:lang w:val="en-US"/>
-        </w:rPr>
-        <w:t xml:space="preserve">        {</w:t>
-      </w:r>
-    </w:p>
-    <w:p>
-      <w:pPr>
-        <w:autoSpaceDE w:val="0"/>
-        <w:autoSpaceDN w:val="0"/>
-        <w:adjustRightInd w:val="0"/>
-        <w:spacing w:after="0" w:line="240" w:lineRule="auto"/>
-        <w:rPr>
-          <w:rFonts w:ascii="Cascadia Mono" w:hAnsi="Cascadia Mono" w:cs="Cascadia Mono"/>
-          <w:color w:val="000000"/>
-          <w:sz w:val="19"/>
-          <w:szCs w:val="19"/>
-          <w:lang w:val="en-US"/>
-        </w:rPr>
-      </w:pPr>
-      <w:r>
-        <w:rPr>
-          <w:rFonts w:ascii="Cascadia Mono" w:hAnsi="Cascadia Mono" w:cs="Cascadia Mono"/>
-          <w:color w:val="000000"/>
-          <w:sz w:val="19"/>
-          <w:szCs w:val="19"/>
-          <w:lang w:val="en-US"/>
-        </w:rPr>
-        <w:t xml:space="preserve">            this.SaveInfo();</w:t>
-      </w:r>
-    </w:p>
-    <w:p>
-      <w:pPr>
-        <w:autoSpaceDE w:val="0"/>
-        <w:autoSpaceDN w:val="0"/>
-        <w:adjustRightInd w:val="0"/>
-        <w:spacing w:after="0" w:line="240" w:lineRule="auto"/>
-        <w:rPr>
-          <w:rFonts w:ascii="Cascadia Mono" w:hAnsi="Cascadia Mono" w:cs="Cascadia Mono"/>
-          <w:color w:val="000000"/>
-          <w:sz w:val="19"/>
-          <w:szCs w:val="19"/>
-          <w:lang w:val="en-US"/>
-        </w:rPr>
-      </w:pPr>
-      <w:r>
-        <w:rPr>
-          <w:rFonts w:ascii="Cascadia Mono" w:hAnsi="Cascadia Mono" w:cs="Cascadia Mono"/>
-          <w:color w:val="000000"/>
-          <w:sz w:val="19"/>
-          <w:szCs w:val="19"/>
-          <w:lang w:val="en-US"/>
-        </w:rPr>
         <w:lastRenderedPageBreak/>
         <w:t xml:space="preserve">        }</w:t>
       </w:r>
@@ -5778,6 +5682,121 @@
           <w:lang w:val="en-US"/>
         </w:rPr>
       </w:pPr>
+    </w:p>
+    <w:p>
+      <w:pPr>
+        <w:autoSpaceDE w:val="0"/>
+        <w:autoSpaceDN w:val="0"/>
+        <w:adjustRightInd w:val="0"/>
+        <w:spacing w:after="0" w:line="240" w:lineRule="auto"/>
+        <w:rPr>
+          <w:rFonts w:ascii="Cascadia Mono" w:hAnsi="Cascadia Mono" w:cs="Cascadia Mono"/>
+          <w:color w:val="000000"/>
+          <w:sz w:val="19"/>
+          <w:szCs w:val="19"/>
+          <w:lang w:val="en-US"/>
+        </w:rPr>
+      </w:pPr>
+      <w:r>
+        <w:rPr>
+          <w:rFonts w:ascii="Cascadia Mono" w:hAnsi="Cascadia Mono" w:cs="Cascadia Mono"/>
+          <w:color w:val="000000"/>
+          <w:sz w:val="19"/>
+          <w:szCs w:val="19"/>
+          <w:lang w:val="en-US"/>
+        </w:rPr>
+        <w:t xml:space="preserve">        private void btnSave_Click(object sender, EventArgs e)</w:t>
+      </w:r>
+    </w:p>
+    <w:p>
+      <w:pPr>
+        <w:autoSpaceDE w:val="0"/>
+        <w:autoSpaceDN w:val="0"/>
+        <w:adjustRightInd w:val="0"/>
+        <w:spacing w:after="0" w:line="240" w:lineRule="auto"/>
+        <w:rPr>
+          <w:rFonts w:ascii="Cascadia Mono" w:hAnsi="Cascadia Mono" w:cs="Cascadia Mono"/>
+          <w:color w:val="000000"/>
+          <w:sz w:val="19"/>
+          <w:szCs w:val="19"/>
+          <w:lang w:val="en-US"/>
+        </w:rPr>
+      </w:pPr>
+      <w:r>
+        <w:rPr>
+          <w:rFonts w:ascii="Cascadia Mono" w:hAnsi="Cascadia Mono" w:cs="Cascadia Mono"/>
+          <w:color w:val="000000"/>
+          <w:sz w:val="19"/>
+          <w:szCs w:val="19"/>
+          <w:lang w:val="en-US"/>
+        </w:rPr>
+        <w:t xml:space="preserve">        {</w:t>
+      </w:r>
+    </w:p>
+    <w:p>
+      <w:pPr>
+        <w:autoSpaceDE w:val="0"/>
+        <w:autoSpaceDN w:val="0"/>
+        <w:adjustRightInd w:val="0"/>
+        <w:spacing w:after="0" w:line="240" w:lineRule="auto"/>
+        <w:rPr>
+          <w:rFonts w:ascii="Cascadia Mono" w:hAnsi="Cascadia Mono" w:cs="Cascadia Mono"/>
+          <w:color w:val="000000"/>
+          <w:sz w:val="19"/>
+          <w:szCs w:val="19"/>
+          <w:lang w:val="en-US"/>
+        </w:rPr>
+      </w:pPr>
+      <w:r>
+        <w:rPr>
+          <w:rFonts w:ascii="Cascadia Mono" w:hAnsi="Cascadia Mono" w:cs="Cascadia Mono"/>
+          <w:color w:val="000000"/>
+          <w:sz w:val="19"/>
+          <w:szCs w:val="19"/>
+          <w:lang w:val="en-US"/>
+        </w:rPr>
+        <w:t xml:space="preserve">            this.SaveInfo();</w:t>
+      </w:r>
+    </w:p>
+    <w:p>
+      <w:pPr>
+        <w:autoSpaceDE w:val="0"/>
+        <w:autoSpaceDN w:val="0"/>
+        <w:adjustRightInd w:val="0"/>
+        <w:spacing w:after="0" w:line="240" w:lineRule="auto"/>
+        <w:rPr>
+          <w:rFonts w:ascii="Cascadia Mono" w:hAnsi="Cascadia Mono" w:cs="Cascadia Mono"/>
+          <w:color w:val="000000"/>
+          <w:sz w:val="19"/>
+          <w:szCs w:val="19"/>
+          <w:lang w:val="en-US"/>
+        </w:rPr>
+      </w:pPr>
+      <w:r>
+        <w:rPr>
+          <w:rFonts w:ascii="Cascadia Mono" w:hAnsi="Cascadia Mono" w:cs="Cascadia Mono"/>
+          <w:color w:val="000000"/>
+          <w:sz w:val="19"/>
+          <w:szCs w:val="19"/>
+          <w:lang w:val="en-US"/>
+        </w:rPr>
+        <w:t xml:space="preserve">        }</w:t>
+      </w:r>
+    </w:p>
+    <w:p>
+      <w:pPr>
+        <w:autoSpaceDE w:val="0"/>
+        <w:autoSpaceDN w:val="0"/>
+        <w:adjustRightInd w:val="0"/>
+        <w:spacing w:after="0" w:line="240" w:lineRule="auto"/>
+        <w:rPr>
+          <w:rFonts w:ascii="Cascadia Mono" w:hAnsi="Cascadia Mono" w:cs="Cascadia Mono"/>
+          <w:color w:val="000000"/>
+          <w:sz w:val="19"/>
+          <w:szCs w:val="19"/>
+          <w:lang w:val="en-US"/>
+        </w:rPr>
+      </w:pPr>
       <w:r>
         <w:rPr>
           <w:rFonts w:ascii="Cascadia Mono" w:hAnsi="Cascadia Mono" w:cs="Cascadia Mono"/>
@@ -7201,6 +7220,7 @@
           <w:szCs w:val="19"/>
           <w:lang w:val="en-US"/>
         </w:rPr>
+        <w:lastRenderedPageBreak/>
         <w:t xml:space="preserve">            this.cbANu.SelectedIndex = int.Parse(args[4]);</w:t>
       </w:r>
     </w:p>
@@ -7401,784 +7421,1324 @@
           <w:szCs w:val="19"/>
           <w:lang w:val="en-US"/>
         </w:rPr>
+        <w:t xml:space="preserve">            this.cbFSl.SelectedItem = args[2];</w:t>
+      </w:r>
+    </w:p>
+    <w:p>
+      <w:pPr>
+        <w:autoSpaceDE w:val="0"/>
+        <w:autoSpaceDN w:val="0"/>
+        <w:adjustRightInd w:val="0"/>
+        <w:spacing w:after="0" w:line="240" w:lineRule="auto"/>
+        <w:rPr>
+          <w:rFonts w:ascii="Cascadia Mono" w:hAnsi="Cascadia Mono" w:cs="Cascadia Mono"/>
+          <w:color w:val="000000"/>
+          <w:sz w:val="19"/>
+          <w:szCs w:val="19"/>
+          <w:lang w:val="en-US"/>
+        </w:rPr>
+      </w:pPr>
+      <w:r>
+        <w:rPr>
+          <w:rFonts w:ascii="Cascadia Mono" w:hAnsi="Cascadia Mono" w:cs="Cascadia Mono"/>
+          <w:color w:val="000000"/>
+          <w:sz w:val="19"/>
+          <w:szCs w:val="19"/>
+          <w:lang w:val="en-US"/>
+        </w:rPr>
+        <w:t xml:space="preserve">            this.nupSl.Value = decimal.Parse(args[3]);</w:t>
+      </w:r>
+    </w:p>
+    <w:p>
+      <w:pPr>
+        <w:autoSpaceDE w:val="0"/>
+        <w:autoSpaceDN w:val="0"/>
+        <w:adjustRightInd w:val="0"/>
+        <w:spacing w:after="0" w:line="240" w:lineRule="auto"/>
+        <w:rPr>
+          <w:rFonts w:ascii="Cascadia Mono" w:hAnsi="Cascadia Mono" w:cs="Cascadia Mono"/>
+          <w:color w:val="000000"/>
+          <w:sz w:val="19"/>
+          <w:szCs w:val="19"/>
+          <w:lang w:val="en-US"/>
+        </w:rPr>
+      </w:pPr>
+      <w:r>
+        <w:rPr>
+          <w:rFonts w:ascii="Cascadia Mono" w:hAnsi="Cascadia Mono" w:cs="Cascadia Mono"/>
+          <w:color w:val="000000"/>
+          <w:sz w:val="19"/>
+          <w:szCs w:val="19"/>
+          <w:lang w:val="en-US"/>
+        </w:rPr>
+        <w:t xml:space="preserve">            this.cbASl.SelectedIndex = int.Parse(args[4]);</w:t>
+      </w:r>
+    </w:p>
+    <w:p>
+      <w:pPr>
+        <w:autoSpaceDE w:val="0"/>
+        <w:autoSpaceDN w:val="0"/>
+        <w:adjustRightInd w:val="0"/>
+        <w:spacing w:after="0" w:line="240" w:lineRule="auto"/>
+        <w:rPr>
+          <w:rFonts w:ascii="Cascadia Mono" w:hAnsi="Cascadia Mono" w:cs="Cascadia Mono"/>
+          <w:color w:val="000000"/>
+          <w:sz w:val="19"/>
+          <w:szCs w:val="19"/>
+          <w:lang w:val="en-US"/>
+        </w:rPr>
+      </w:pPr>
+      <w:r>
+        <w:rPr>
+          <w:rFonts w:ascii="Cascadia Mono" w:hAnsi="Cascadia Mono" w:cs="Cascadia Mono"/>
+          <w:color w:val="000000"/>
+          <w:sz w:val="19"/>
+          <w:szCs w:val="19"/>
+          <w:lang w:val="en-US"/>
+        </w:rPr>
+        <w:t xml:space="preserve">            args = sr.ReadLine().Split(';');</w:t>
+      </w:r>
+    </w:p>
+    <w:p>
+      <w:pPr>
+        <w:autoSpaceDE w:val="0"/>
+        <w:autoSpaceDN w:val="0"/>
+        <w:adjustRightInd w:val="0"/>
+        <w:spacing w:after="0" w:line="240" w:lineRule="auto"/>
+        <w:rPr>
+          <w:rFonts w:ascii="Cascadia Mono" w:hAnsi="Cascadia Mono" w:cs="Cascadia Mono"/>
+          <w:color w:val="000000"/>
+          <w:sz w:val="19"/>
+          <w:szCs w:val="19"/>
+          <w:lang w:val="en-US"/>
+        </w:rPr>
+      </w:pPr>
+      <w:r>
+        <w:rPr>
+          <w:rFonts w:ascii="Cascadia Mono" w:hAnsi="Cascadia Mono" w:cs="Cascadia Mono"/>
+          <w:color w:val="000000"/>
+          <w:sz w:val="19"/>
+          <w:szCs w:val="19"/>
+          <w:lang w:val="en-US"/>
+        </w:rPr>
+        <w:t xml:space="preserve">            this.txtSubjName.Text = args[0].Trim();</w:t>
+      </w:r>
+    </w:p>
+    <w:p>
+      <w:pPr>
+        <w:autoSpaceDE w:val="0"/>
+        <w:autoSpaceDN w:val="0"/>
+        <w:adjustRightInd w:val="0"/>
+        <w:spacing w:after="0" w:line="240" w:lineRule="auto"/>
+        <w:rPr>
+          <w:rFonts w:ascii="Cascadia Mono" w:hAnsi="Cascadia Mono" w:cs="Cascadia Mono"/>
+          <w:color w:val="000000"/>
+          <w:sz w:val="19"/>
+          <w:szCs w:val="19"/>
+          <w:lang w:val="en-US"/>
+        </w:rPr>
+      </w:pPr>
+      <w:r>
+        <w:rPr>
+          <w:rFonts w:ascii="Cascadia Mono" w:hAnsi="Cascadia Mono" w:cs="Cascadia Mono"/>
+          <w:color w:val="000000"/>
+          <w:sz w:val="19"/>
+          <w:szCs w:val="19"/>
+          <w:lang w:val="en-US"/>
+        </w:rPr>
+        <w:t xml:space="preserve">            this.cbFSu.SelectedItem = args[2];</w:t>
+      </w:r>
+    </w:p>
+    <w:p>
+      <w:pPr>
+        <w:autoSpaceDE w:val="0"/>
+        <w:autoSpaceDN w:val="0"/>
+        <w:adjustRightInd w:val="0"/>
+        <w:spacing w:after="0" w:line="240" w:lineRule="auto"/>
+        <w:rPr>
+          <w:rFonts w:ascii="Cascadia Mono" w:hAnsi="Cascadia Mono" w:cs="Cascadia Mono"/>
+          <w:color w:val="000000"/>
+          <w:sz w:val="19"/>
+          <w:szCs w:val="19"/>
+          <w:lang w:val="en-US"/>
+        </w:rPr>
+      </w:pPr>
+      <w:r>
+        <w:rPr>
+          <w:rFonts w:ascii="Cascadia Mono" w:hAnsi="Cascadia Mono" w:cs="Cascadia Mono"/>
+          <w:color w:val="000000"/>
+          <w:sz w:val="19"/>
+          <w:szCs w:val="19"/>
+          <w:lang w:val="en-US"/>
+        </w:rPr>
+        <w:t xml:space="preserve">            this.nupSu.Value = decimal.Parse(args[3]);</w:t>
+      </w:r>
+    </w:p>
+    <w:p>
+      <w:pPr>
+        <w:autoSpaceDE w:val="0"/>
+        <w:autoSpaceDN w:val="0"/>
+        <w:adjustRightInd w:val="0"/>
+        <w:spacing w:after="0" w:line="240" w:lineRule="auto"/>
+        <w:rPr>
+          <w:rFonts w:ascii="Cascadia Mono" w:hAnsi="Cascadia Mono" w:cs="Cascadia Mono"/>
+          <w:color w:val="000000"/>
+          <w:sz w:val="19"/>
+          <w:szCs w:val="19"/>
+          <w:lang w:val="en-US"/>
+        </w:rPr>
+      </w:pPr>
+      <w:r>
+        <w:rPr>
+          <w:rFonts w:ascii="Cascadia Mono" w:hAnsi="Cascadia Mono" w:cs="Cascadia Mono"/>
+          <w:color w:val="000000"/>
+          <w:sz w:val="19"/>
+          <w:szCs w:val="19"/>
+          <w:lang w:val="en-US"/>
+        </w:rPr>
+        <w:t xml:space="preserve">            this.cbASu.SelectedIndex = int.Parse(args[4]);</w:t>
+      </w:r>
+    </w:p>
+    <w:p>
+      <w:pPr>
+        <w:autoSpaceDE w:val="0"/>
+        <w:autoSpaceDN w:val="0"/>
+        <w:adjustRightInd w:val="0"/>
+        <w:spacing w:after="0" w:line="240" w:lineRule="auto"/>
+        <w:rPr>
+          <w:rFonts w:ascii="Cascadia Mono" w:hAnsi="Cascadia Mono" w:cs="Cascadia Mono"/>
+          <w:color w:val="000000"/>
+          <w:sz w:val="19"/>
+          <w:szCs w:val="19"/>
+          <w:lang w:val="en-US"/>
+        </w:rPr>
+      </w:pPr>
+      <w:r>
+        <w:rPr>
+          <w:rFonts w:ascii="Cascadia Mono" w:hAnsi="Cascadia Mono" w:cs="Cascadia Mono"/>
+          <w:color w:val="000000"/>
+          <w:sz w:val="19"/>
+          <w:szCs w:val="19"/>
+          <w:lang w:val="en-US"/>
+        </w:rPr>
+        <w:t xml:space="preserve">            args = sr.ReadLine().Split(';');</w:t>
+      </w:r>
+    </w:p>
+    <w:p>
+      <w:pPr>
+        <w:autoSpaceDE w:val="0"/>
+        <w:autoSpaceDN w:val="0"/>
+        <w:adjustRightInd w:val="0"/>
+        <w:spacing w:after="0" w:line="240" w:lineRule="auto"/>
+        <w:rPr>
+          <w:rFonts w:ascii="Cascadia Mono" w:hAnsi="Cascadia Mono" w:cs="Cascadia Mono"/>
+          <w:color w:val="000000"/>
+          <w:sz w:val="19"/>
+          <w:szCs w:val="19"/>
+          <w:lang w:val="en-US"/>
+        </w:rPr>
+      </w:pPr>
+      <w:r>
+        <w:rPr>
+          <w:rFonts w:ascii="Cascadia Mono" w:hAnsi="Cascadia Mono" w:cs="Cascadia Mono"/>
+          <w:color w:val="000000"/>
+          <w:sz w:val="19"/>
+          <w:szCs w:val="19"/>
+          <w:lang w:val="en-US"/>
+        </w:rPr>
+        <w:t xml:space="preserve">            this.txtGroup.Text = "</w:t>
+      </w:r>
+      <w:r>
+        <w:rPr>
+          <w:rFonts w:ascii="Cascadia Mono" w:hAnsi="Cascadia Mono" w:cs="Cascadia Mono"/>
+          <w:color w:val="000000"/>
+          <w:sz w:val="19"/>
+          <w:szCs w:val="19"/>
+        </w:rPr>
+        <w:t>Выполнил</w:t>
+      </w:r>
+      <w:r>
+        <w:rPr>
+          <w:rFonts w:ascii="Cascadia Mono" w:hAnsi="Cascadia Mono" w:cs="Cascadia Mono"/>
+          <w:color w:val="000000"/>
+          <w:sz w:val="19"/>
+          <w:szCs w:val="19"/>
+          <w:lang w:val="en-US"/>
+        </w:rPr>
+        <w:t xml:space="preserve">: </w:t>
+      </w:r>
+      <w:r>
+        <w:rPr>
+          <w:rFonts w:ascii="Cascadia Mono" w:hAnsi="Cascadia Mono" w:cs="Cascadia Mono"/>
+          <w:color w:val="000000"/>
+          <w:sz w:val="19"/>
+          <w:szCs w:val="19"/>
+        </w:rPr>
+        <w:t>ст</w:t>
+      </w:r>
+      <w:r>
+        <w:rPr>
+          <w:rFonts w:ascii="Cascadia Mono" w:hAnsi="Cascadia Mono" w:cs="Cascadia Mono"/>
+          <w:color w:val="000000"/>
+          <w:sz w:val="19"/>
+          <w:szCs w:val="19"/>
+          <w:lang w:val="en-US"/>
+        </w:rPr>
+        <w:t xml:space="preserve">. </w:t>
+      </w:r>
+      <w:r>
+        <w:rPr>
+          <w:rFonts w:ascii="Cascadia Mono" w:hAnsi="Cascadia Mono" w:cs="Cascadia Mono"/>
+          <w:color w:val="000000"/>
+          <w:sz w:val="19"/>
+          <w:szCs w:val="19"/>
+        </w:rPr>
+        <w:t>гр</w:t>
+      </w:r>
+      <w:r>
+        <w:rPr>
+          <w:rFonts w:ascii="Cascadia Mono" w:hAnsi="Cascadia Mono" w:cs="Cascadia Mono"/>
+          <w:color w:val="000000"/>
+          <w:sz w:val="19"/>
+          <w:szCs w:val="19"/>
+          <w:lang w:val="en-US"/>
+        </w:rPr>
+        <w:t xml:space="preserve">. </w:t>
+      </w:r>
+      <w:r>
+        <w:rPr>
+          <w:rFonts w:ascii="Cascadia Mono" w:hAnsi="Cascadia Mono" w:cs="Cascadia Mono"/>
+          <w:color w:val="000000"/>
+          <w:sz w:val="19"/>
+          <w:szCs w:val="19"/>
+        </w:rPr>
+        <w:t>ТКИ</w:t>
+      </w:r>
+      <w:r>
+        <w:rPr>
+          <w:rFonts w:ascii="Cascadia Mono" w:hAnsi="Cascadia Mono" w:cs="Cascadia Mono"/>
+          <w:color w:val="000000"/>
+          <w:sz w:val="19"/>
+          <w:szCs w:val="19"/>
+          <w:lang w:val="en-US"/>
+        </w:rPr>
+        <w:t xml:space="preserve">-"+course+"41"; </w:t>
+      </w:r>
+    </w:p>
+    <w:p>
+      <w:pPr>
+        <w:autoSpaceDE w:val="0"/>
+        <w:autoSpaceDN w:val="0"/>
+        <w:adjustRightInd w:val="0"/>
+        <w:spacing w:after="0" w:line="240" w:lineRule="auto"/>
+        <w:rPr>
+          <w:rFonts w:ascii="Cascadia Mono" w:hAnsi="Cascadia Mono" w:cs="Cascadia Mono"/>
+          <w:color w:val="000000"/>
+          <w:sz w:val="19"/>
+          <w:szCs w:val="19"/>
+          <w:lang w:val="en-US"/>
+        </w:rPr>
+      </w:pPr>
+      <w:r>
+        <w:rPr>
+          <w:rFonts w:ascii="Cascadia Mono" w:hAnsi="Cascadia Mono" w:cs="Cascadia Mono"/>
+          <w:color w:val="000000"/>
+          <w:sz w:val="19"/>
+          <w:szCs w:val="19"/>
+          <w:lang w:val="en-US"/>
+        </w:rPr>
+        <w:t xml:space="preserve">            this.cbFGr.SelectedItem = args[2];</w:t>
+      </w:r>
+    </w:p>
+    <w:p>
+      <w:pPr>
+        <w:autoSpaceDE w:val="0"/>
+        <w:autoSpaceDN w:val="0"/>
+        <w:adjustRightInd w:val="0"/>
+        <w:spacing w:after="0" w:line="240" w:lineRule="auto"/>
+        <w:rPr>
+          <w:rFonts w:ascii="Cascadia Mono" w:hAnsi="Cascadia Mono" w:cs="Cascadia Mono"/>
+          <w:color w:val="000000"/>
+          <w:sz w:val="19"/>
+          <w:szCs w:val="19"/>
+          <w:lang w:val="en-US"/>
+        </w:rPr>
+      </w:pPr>
+      <w:r>
+        <w:rPr>
+          <w:rFonts w:ascii="Cascadia Mono" w:hAnsi="Cascadia Mono" w:cs="Cascadia Mono"/>
+          <w:color w:val="000000"/>
+          <w:sz w:val="19"/>
+          <w:szCs w:val="19"/>
+          <w:lang w:val="en-US"/>
+        </w:rPr>
+        <w:t xml:space="preserve">            this.nupGr.Value = decimal.Parse(args[3]);</w:t>
+      </w:r>
+    </w:p>
+    <w:p>
+      <w:pPr>
+        <w:autoSpaceDE w:val="0"/>
+        <w:autoSpaceDN w:val="0"/>
+        <w:adjustRightInd w:val="0"/>
+        <w:spacing w:after="0" w:line="240" w:lineRule="auto"/>
+        <w:rPr>
+          <w:rFonts w:ascii="Cascadia Mono" w:hAnsi="Cascadia Mono" w:cs="Cascadia Mono"/>
+          <w:color w:val="000000"/>
+          <w:sz w:val="19"/>
+          <w:szCs w:val="19"/>
+          <w:lang w:val="en-US"/>
+        </w:rPr>
+      </w:pPr>
+      <w:r>
+        <w:rPr>
+          <w:rFonts w:ascii="Cascadia Mono" w:hAnsi="Cascadia Mono" w:cs="Cascadia Mono"/>
+          <w:color w:val="000000"/>
+          <w:sz w:val="19"/>
+          <w:szCs w:val="19"/>
+          <w:lang w:val="en-US"/>
+        </w:rPr>
+        <w:t xml:space="preserve">            this.cbAGr.SelectedIndex = int.Parse(args[4]);</w:t>
+      </w:r>
+    </w:p>
+    <w:p>
+      <w:pPr>
+        <w:autoSpaceDE w:val="0"/>
+        <w:autoSpaceDN w:val="0"/>
+        <w:adjustRightInd w:val="0"/>
+        <w:spacing w:after="0" w:line="240" w:lineRule="auto"/>
+        <w:rPr>
+          <w:rFonts w:ascii="Cascadia Mono" w:hAnsi="Cascadia Mono" w:cs="Cascadia Mono"/>
+          <w:color w:val="000000"/>
+          <w:sz w:val="19"/>
+          <w:szCs w:val="19"/>
+          <w:lang w:val="en-US"/>
+        </w:rPr>
+      </w:pPr>
+      <w:r>
+        <w:rPr>
+          <w:rFonts w:ascii="Cascadia Mono" w:hAnsi="Cascadia Mono" w:cs="Cascadia Mono"/>
+          <w:color w:val="000000"/>
+          <w:sz w:val="19"/>
+          <w:szCs w:val="19"/>
+          <w:lang w:val="en-US"/>
+        </w:rPr>
+        <w:t xml:space="preserve">            args = sr.ReadLine().Split(';');</w:t>
+      </w:r>
+    </w:p>
+    <w:p>
+      <w:pPr>
+        <w:autoSpaceDE w:val="0"/>
+        <w:autoSpaceDN w:val="0"/>
+        <w:adjustRightInd w:val="0"/>
+        <w:spacing w:after="0" w:line="240" w:lineRule="auto"/>
+        <w:rPr>
+          <w:rFonts w:ascii="Cascadia Mono" w:hAnsi="Cascadia Mono" w:cs="Cascadia Mono"/>
+          <w:color w:val="000000"/>
+          <w:sz w:val="19"/>
+          <w:szCs w:val="19"/>
+          <w:lang w:val="en-US"/>
+        </w:rPr>
+      </w:pPr>
+      <w:r>
+        <w:rPr>
+          <w:rFonts w:ascii="Cascadia Mono" w:hAnsi="Cascadia Mono" w:cs="Cascadia Mono"/>
+          <w:color w:val="000000"/>
+          <w:sz w:val="19"/>
+          <w:szCs w:val="19"/>
+          <w:lang w:val="en-US"/>
+        </w:rPr>
+        <w:t xml:space="preserve">            this.txtFio.Text = args[0].Trim();</w:t>
+      </w:r>
+    </w:p>
+    <w:p>
+      <w:pPr>
+        <w:autoSpaceDE w:val="0"/>
+        <w:autoSpaceDN w:val="0"/>
+        <w:adjustRightInd w:val="0"/>
+        <w:spacing w:after="0" w:line="240" w:lineRule="auto"/>
+        <w:rPr>
+          <w:rFonts w:ascii="Cascadia Mono" w:hAnsi="Cascadia Mono" w:cs="Cascadia Mono"/>
+          <w:color w:val="000000"/>
+          <w:sz w:val="19"/>
+          <w:szCs w:val="19"/>
+          <w:lang w:val="en-US"/>
+        </w:rPr>
+      </w:pPr>
+      <w:r>
+        <w:rPr>
+          <w:rFonts w:ascii="Cascadia Mono" w:hAnsi="Cascadia Mono" w:cs="Cascadia Mono"/>
+          <w:color w:val="000000"/>
+          <w:sz w:val="19"/>
+          <w:szCs w:val="19"/>
+          <w:lang w:val="en-US"/>
+        </w:rPr>
+        <w:t xml:space="preserve">            this.cbFFi.SelectedItem = args[2];</w:t>
+      </w:r>
+    </w:p>
+    <w:p>
+      <w:pPr>
+        <w:autoSpaceDE w:val="0"/>
+        <w:autoSpaceDN w:val="0"/>
+        <w:adjustRightInd w:val="0"/>
+        <w:spacing w:after="0" w:line="240" w:lineRule="auto"/>
+        <w:rPr>
+          <w:rFonts w:ascii="Cascadia Mono" w:hAnsi="Cascadia Mono" w:cs="Cascadia Mono"/>
+          <w:color w:val="000000"/>
+          <w:sz w:val="19"/>
+          <w:szCs w:val="19"/>
+          <w:lang w:val="en-US"/>
+        </w:rPr>
+      </w:pPr>
+      <w:r>
+        <w:rPr>
+          <w:rFonts w:ascii="Cascadia Mono" w:hAnsi="Cascadia Mono" w:cs="Cascadia Mono"/>
+          <w:color w:val="000000"/>
+          <w:sz w:val="19"/>
+          <w:szCs w:val="19"/>
+          <w:lang w:val="en-US"/>
+        </w:rPr>
+        <w:t xml:space="preserve">            this.nupFi.Value = decimal.Parse(args[3]);</w:t>
+      </w:r>
+    </w:p>
+    <w:p>
+      <w:pPr>
+        <w:autoSpaceDE w:val="0"/>
+        <w:autoSpaceDN w:val="0"/>
+        <w:adjustRightInd w:val="0"/>
+        <w:spacing w:after="0" w:line="240" w:lineRule="auto"/>
+        <w:rPr>
+          <w:rFonts w:ascii="Cascadia Mono" w:hAnsi="Cascadia Mono" w:cs="Cascadia Mono"/>
+          <w:color w:val="000000"/>
+          <w:sz w:val="19"/>
+          <w:szCs w:val="19"/>
+          <w:lang w:val="en-US"/>
+        </w:rPr>
+      </w:pPr>
+      <w:r>
+        <w:rPr>
+          <w:rFonts w:ascii="Cascadia Mono" w:hAnsi="Cascadia Mono" w:cs="Cascadia Mono"/>
+          <w:color w:val="000000"/>
+          <w:sz w:val="19"/>
+          <w:szCs w:val="19"/>
+          <w:lang w:val="en-US"/>
+        </w:rPr>
+        <w:t xml:space="preserve">            this.cbAFi.SelectedIndex = int.Parse(args[4]);</w:t>
+      </w:r>
+    </w:p>
+    <w:p>
+      <w:pPr>
+        <w:autoSpaceDE w:val="0"/>
+        <w:autoSpaceDN w:val="0"/>
+        <w:adjustRightInd w:val="0"/>
+        <w:spacing w:after="0" w:line="240" w:lineRule="auto"/>
+        <w:rPr>
+          <w:rFonts w:ascii="Cascadia Mono" w:hAnsi="Cascadia Mono" w:cs="Cascadia Mono"/>
+          <w:color w:val="000000"/>
+          <w:sz w:val="19"/>
+          <w:szCs w:val="19"/>
+          <w:lang w:val="en-US"/>
+        </w:rPr>
+      </w:pPr>
+      <w:r>
+        <w:rPr>
+          <w:rFonts w:ascii="Cascadia Mono" w:hAnsi="Cascadia Mono" w:cs="Cascadia Mono"/>
+          <w:color w:val="000000"/>
+          <w:sz w:val="19"/>
+          <w:szCs w:val="19"/>
+          <w:lang w:val="en-US"/>
+        </w:rPr>
+        <w:t xml:space="preserve">            args = sr.ReadLine().Split(';');</w:t>
+      </w:r>
+    </w:p>
+    <w:p>
+      <w:pPr>
+        <w:autoSpaceDE w:val="0"/>
+        <w:autoSpaceDN w:val="0"/>
+        <w:adjustRightInd w:val="0"/>
+        <w:spacing w:after="0" w:line="240" w:lineRule="auto"/>
+        <w:rPr>
+          <w:rFonts w:ascii="Cascadia Mono" w:hAnsi="Cascadia Mono" w:cs="Cascadia Mono"/>
+          <w:color w:val="000000"/>
+          <w:sz w:val="19"/>
+          <w:szCs w:val="19"/>
+          <w:lang w:val="en-US"/>
+        </w:rPr>
+      </w:pPr>
+      <w:r>
+        <w:rPr>
+          <w:rFonts w:ascii="Cascadia Mono" w:hAnsi="Cascadia Mono" w:cs="Cascadia Mono"/>
+          <w:color w:val="000000"/>
+          <w:sz w:val="19"/>
+          <w:szCs w:val="19"/>
+          <w:lang w:val="en-US"/>
+        </w:rPr>
+        <w:t xml:space="preserve">            this.txtInsp.Text = args[0].Trim();</w:t>
+      </w:r>
+    </w:p>
+    <w:p>
+      <w:pPr>
+        <w:autoSpaceDE w:val="0"/>
+        <w:autoSpaceDN w:val="0"/>
+        <w:adjustRightInd w:val="0"/>
+        <w:spacing w:after="0" w:line="240" w:lineRule="auto"/>
+        <w:rPr>
+          <w:rFonts w:ascii="Cascadia Mono" w:hAnsi="Cascadia Mono" w:cs="Cascadia Mono"/>
+          <w:color w:val="000000"/>
+          <w:sz w:val="19"/>
+          <w:szCs w:val="19"/>
+          <w:lang w:val="en-US"/>
+        </w:rPr>
+      </w:pPr>
+      <w:r>
+        <w:rPr>
+          <w:rFonts w:ascii="Cascadia Mono" w:hAnsi="Cascadia Mono" w:cs="Cascadia Mono"/>
+          <w:color w:val="000000"/>
+          <w:sz w:val="19"/>
+          <w:szCs w:val="19"/>
+          <w:lang w:val="en-US"/>
+        </w:rPr>
+        <w:t xml:space="preserve">            this.cbFIns.SelectedItem = args[2];</w:t>
+      </w:r>
+    </w:p>
+    <w:p>
+      <w:pPr>
+        <w:autoSpaceDE w:val="0"/>
+        <w:autoSpaceDN w:val="0"/>
+        <w:adjustRightInd w:val="0"/>
+        <w:spacing w:after="0" w:line="240" w:lineRule="auto"/>
+        <w:rPr>
+          <w:rFonts w:ascii="Cascadia Mono" w:hAnsi="Cascadia Mono" w:cs="Cascadia Mono"/>
+          <w:color w:val="000000"/>
+          <w:sz w:val="19"/>
+          <w:szCs w:val="19"/>
+          <w:lang w:val="en-US"/>
+        </w:rPr>
+      </w:pPr>
+      <w:r>
+        <w:rPr>
+          <w:rFonts w:ascii="Cascadia Mono" w:hAnsi="Cascadia Mono" w:cs="Cascadia Mono"/>
+          <w:color w:val="000000"/>
+          <w:sz w:val="19"/>
+          <w:szCs w:val="19"/>
+          <w:lang w:val="en-US"/>
+        </w:rPr>
+        <w:t xml:space="preserve">            this.nupIns.Value = decimal.Parse(args[3]);</w:t>
+      </w:r>
+    </w:p>
+    <w:p>
+      <w:pPr>
+        <w:autoSpaceDE w:val="0"/>
+        <w:autoSpaceDN w:val="0"/>
+        <w:adjustRightInd w:val="0"/>
+        <w:spacing w:after="0" w:line="240" w:lineRule="auto"/>
+        <w:rPr>
+          <w:rFonts w:ascii="Cascadia Mono" w:hAnsi="Cascadia Mono" w:cs="Cascadia Mono"/>
+          <w:color w:val="000000"/>
+          <w:sz w:val="19"/>
+          <w:szCs w:val="19"/>
+          <w:lang w:val="en-US"/>
+        </w:rPr>
+      </w:pPr>
+      <w:r>
+        <w:rPr>
+          <w:rFonts w:ascii="Cascadia Mono" w:hAnsi="Cascadia Mono" w:cs="Cascadia Mono"/>
+          <w:color w:val="000000"/>
+          <w:sz w:val="19"/>
+          <w:szCs w:val="19"/>
+          <w:lang w:val="en-US"/>
+        </w:rPr>
+        <w:t xml:space="preserve">            this.cbAIns.SelectedIndex = int.Parse(args[4]);</w:t>
+      </w:r>
+    </w:p>
+    <w:p>
+      <w:pPr>
+        <w:autoSpaceDE w:val="0"/>
+        <w:autoSpaceDN w:val="0"/>
+        <w:adjustRightInd w:val="0"/>
+        <w:spacing w:after="0" w:line="240" w:lineRule="auto"/>
+        <w:rPr>
+          <w:rFonts w:ascii="Cascadia Mono" w:hAnsi="Cascadia Mono" w:cs="Cascadia Mono"/>
+          <w:color w:val="000000"/>
+          <w:sz w:val="19"/>
+          <w:szCs w:val="19"/>
+          <w:lang w:val="en-US"/>
+        </w:rPr>
+      </w:pPr>
+      <w:r>
+        <w:rPr>
+          <w:rFonts w:ascii="Cascadia Mono" w:hAnsi="Cascadia Mono" w:cs="Cascadia Mono"/>
+          <w:color w:val="000000"/>
+          <w:sz w:val="19"/>
+          <w:szCs w:val="19"/>
+          <w:lang w:val="en-US"/>
+        </w:rPr>
+        <w:t xml:space="preserve">            args = sr.ReadLine().Split(';');</w:t>
+      </w:r>
+    </w:p>
+    <w:p>
+      <w:pPr>
+        <w:autoSpaceDE w:val="0"/>
+        <w:autoSpaceDN w:val="0"/>
+        <w:adjustRightInd w:val="0"/>
+        <w:spacing w:after="0" w:line="240" w:lineRule="auto"/>
+        <w:rPr>
+          <w:rFonts w:ascii="Cascadia Mono" w:hAnsi="Cascadia Mono" w:cs="Cascadia Mono"/>
+          <w:color w:val="000000"/>
+          <w:sz w:val="19"/>
+          <w:szCs w:val="19"/>
+          <w:lang w:val="en-US"/>
+        </w:rPr>
+      </w:pPr>
+      <w:r>
+        <w:rPr>
+          <w:rFonts w:ascii="Cascadia Mono" w:hAnsi="Cascadia Mono" w:cs="Cascadia Mono"/>
+          <w:color w:val="000000"/>
+          <w:sz w:val="19"/>
+          <w:szCs w:val="19"/>
+          <w:lang w:val="en-US"/>
+        </w:rPr>
+        <w:t xml:space="preserve">            this.txtCity.Text = args[0].Trim();</w:t>
+      </w:r>
+    </w:p>
+    <w:p>
+      <w:pPr>
+        <w:autoSpaceDE w:val="0"/>
+        <w:autoSpaceDN w:val="0"/>
+        <w:adjustRightInd w:val="0"/>
+        <w:spacing w:after="0" w:line="240" w:lineRule="auto"/>
+        <w:rPr>
+          <w:rFonts w:ascii="Cascadia Mono" w:hAnsi="Cascadia Mono" w:cs="Cascadia Mono"/>
+          <w:color w:val="000000"/>
+          <w:sz w:val="19"/>
+          <w:szCs w:val="19"/>
+          <w:lang w:val="en-US"/>
+        </w:rPr>
+      </w:pPr>
+      <w:r>
+        <w:rPr>
+          <w:rFonts w:ascii="Cascadia Mono" w:hAnsi="Cascadia Mono" w:cs="Cascadia Mono"/>
+          <w:color w:val="000000"/>
+          <w:sz w:val="19"/>
+          <w:szCs w:val="19"/>
+          <w:lang w:val="en-US"/>
+        </w:rPr>
+        <w:t xml:space="preserve">            this.cbFCi.SelectedItem = args[2];</w:t>
+      </w:r>
+    </w:p>
+    <w:p>
+      <w:pPr>
+        <w:autoSpaceDE w:val="0"/>
+        <w:autoSpaceDN w:val="0"/>
+        <w:adjustRightInd w:val="0"/>
+        <w:spacing w:after="0" w:line="240" w:lineRule="auto"/>
+        <w:rPr>
+          <w:rFonts w:ascii="Cascadia Mono" w:hAnsi="Cascadia Mono" w:cs="Cascadia Mono"/>
+          <w:color w:val="000000"/>
+          <w:sz w:val="19"/>
+          <w:szCs w:val="19"/>
+          <w:lang w:val="en-US"/>
+        </w:rPr>
+      </w:pPr>
+      <w:r>
+        <w:rPr>
+          <w:rFonts w:ascii="Cascadia Mono" w:hAnsi="Cascadia Mono" w:cs="Cascadia Mono"/>
+          <w:color w:val="000000"/>
+          <w:sz w:val="19"/>
+          <w:szCs w:val="19"/>
+          <w:lang w:val="en-US"/>
+        </w:rPr>
+        <w:t xml:space="preserve">            this.nupCi.Value = decimal.Parse(args[3]);</w:t>
+      </w:r>
+    </w:p>
+    <w:p>
+      <w:pPr>
+        <w:autoSpaceDE w:val="0"/>
+        <w:autoSpaceDN w:val="0"/>
+        <w:adjustRightInd w:val="0"/>
+        <w:spacing w:after="0" w:line="240" w:lineRule="auto"/>
+        <w:rPr>
+          <w:rFonts w:ascii="Cascadia Mono" w:hAnsi="Cascadia Mono" w:cs="Cascadia Mono"/>
+          <w:color w:val="000000"/>
+          <w:sz w:val="19"/>
+          <w:szCs w:val="19"/>
+          <w:lang w:val="en-US"/>
+        </w:rPr>
+      </w:pPr>
+      <w:r>
+        <w:rPr>
+          <w:rFonts w:ascii="Cascadia Mono" w:hAnsi="Cascadia Mono" w:cs="Cascadia Mono"/>
+          <w:color w:val="000000"/>
+          <w:sz w:val="19"/>
+          <w:szCs w:val="19"/>
+          <w:lang w:val="en-US"/>
+        </w:rPr>
+        <w:t xml:space="preserve">            this.cbACi.SelectedIndex = int.Parse(args[4]);</w:t>
+      </w:r>
+    </w:p>
+    <w:p>
+      <w:pPr>
+        <w:autoSpaceDE w:val="0"/>
+        <w:autoSpaceDN w:val="0"/>
+        <w:adjustRightInd w:val="0"/>
+        <w:spacing w:after="0" w:line="240" w:lineRule="auto"/>
+        <w:rPr>
+          <w:rFonts w:ascii="Cascadia Mono" w:hAnsi="Cascadia Mono" w:cs="Cascadia Mono"/>
+          <w:color w:val="000000"/>
+          <w:sz w:val="19"/>
+          <w:szCs w:val="19"/>
+          <w:lang w:val="en-US"/>
+        </w:rPr>
+      </w:pPr>
+      <w:r>
+        <w:rPr>
+          <w:rFonts w:ascii="Cascadia Mono" w:hAnsi="Cascadia Mono" w:cs="Cascadia Mono"/>
+          <w:color w:val="000000"/>
+          <w:sz w:val="19"/>
+          <w:szCs w:val="19"/>
+          <w:lang w:val="en-US"/>
+        </w:rPr>
+        <w:t xml:space="preserve">            sr.Close();</w:t>
+      </w:r>
+    </w:p>
+    <w:p>
+      <w:pPr>
+        <w:autoSpaceDE w:val="0"/>
+        <w:autoSpaceDN w:val="0"/>
+        <w:adjustRightInd w:val="0"/>
+        <w:spacing w:after="0" w:line="240" w:lineRule="auto"/>
+        <w:rPr>
+          <w:rFonts w:ascii="Cascadia Mono" w:hAnsi="Cascadia Mono" w:cs="Cascadia Mono"/>
+          <w:color w:val="000000"/>
+          <w:sz w:val="19"/>
+          <w:szCs w:val="19"/>
+          <w:lang w:val="en-US"/>
+        </w:rPr>
+      </w:pPr>
+      <w:r>
+        <w:rPr>
+          <w:rFonts w:ascii="Cascadia Mono" w:hAnsi="Cascadia Mono" w:cs="Cascadia Mono"/>
+          <w:color w:val="000000"/>
+          <w:sz w:val="19"/>
+          <w:szCs w:val="19"/>
+          <w:lang w:val="en-US"/>
+        </w:rPr>
+        <w:t xml:space="preserve">        }</w:t>
+      </w:r>
+    </w:p>
+    <w:p>
+      <w:pPr>
+        <w:autoSpaceDE w:val="0"/>
+        <w:autoSpaceDN w:val="0"/>
+        <w:adjustRightInd w:val="0"/>
+        <w:spacing w:after="0" w:line="240" w:lineRule="auto"/>
+        <w:rPr>
+          <w:rFonts w:ascii="Cascadia Mono" w:hAnsi="Cascadia Mono" w:cs="Cascadia Mono"/>
+          <w:color w:val="000000"/>
+          <w:sz w:val="19"/>
+          <w:szCs w:val="19"/>
+          <w:lang w:val="en-US"/>
+        </w:rPr>
+      </w:pPr>
+    </w:p>
+    <w:p>
+      <w:pPr>
+        <w:autoSpaceDE w:val="0"/>
+        <w:autoSpaceDN w:val="0"/>
+        <w:adjustRightInd w:val="0"/>
+        <w:spacing w:after="0" w:line="240" w:lineRule="auto"/>
+        <w:rPr>
+          <w:rFonts w:ascii="Cascadia Mono" w:hAnsi="Cascadia Mono" w:cs="Cascadia Mono"/>
+          <w:color w:val="000000"/>
+          <w:sz w:val="19"/>
+          <w:szCs w:val="19"/>
+          <w:lang w:val="en-US"/>
+        </w:rPr>
+      </w:pPr>
+      <w:r>
+        <w:rPr>
+          <w:rFonts w:ascii="Cascadia Mono" w:hAnsi="Cascadia Mono" w:cs="Cascadia Mono"/>
+          <w:color w:val="000000"/>
+          <w:sz w:val="19"/>
+          <w:szCs w:val="19"/>
+          <w:lang w:val="en-US"/>
+        </w:rPr>
+        <w:t xml:space="preserve">        private void SaveInfo()</w:t>
+      </w:r>
+    </w:p>
+    <w:p>
+      <w:pPr>
+        <w:autoSpaceDE w:val="0"/>
+        <w:autoSpaceDN w:val="0"/>
+        <w:adjustRightInd w:val="0"/>
+        <w:spacing w:after="0" w:line="240" w:lineRule="auto"/>
+        <w:rPr>
+          <w:rFonts w:ascii="Cascadia Mono" w:hAnsi="Cascadia Mono" w:cs="Cascadia Mono"/>
+          <w:color w:val="000000"/>
+          <w:sz w:val="19"/>
+          <w:szCs w:val="19"/>
+          <w:lang w:val="en-US"/>
+        </w:rPr>
+      </w:pPr>
+      <w:r>
+        <w:rPr>
+          <w:rFonts w:ascii="Cascadia Mono" w:hAnsi="Cascadia Mono" w:cs="Cascadia Mono"/>
+          <w:color w:val="000000"/>
+          <w:sz w:val="19"/>
+          <w:szCs w:val="19"/>
+          <w:lang w:val="en-US"/>
+        </w:rPr>
+        <w:t xml:space="preserve">        {</w:t>
+      </w:r>
+    </w:p>
+    <w:p>
+      <w:pPr>
+        <w:autoSpaceDE w:val="0"/>
+        <w:autoSpaceDN w:val="0"/>
+        <w:adjustRightInd w:val="0"/>
+        <w:spacing w:after="0" w:line="240" w:lineRule="auto"/>
+        <w:rPr>
+          <w:rFonts w:ascii="Cascadia Mono" w:hAnsi="Cascadia Mono" w:cs="Cascadia Mono"/>
+          <w:color w:val="000000"/>
+          <w:sz w:val="19"/>
+          <w:szCs w:val="19"/>
+          <w:lang w:val="en-US"/>
+        </w:rPr>
+      </w:pPr>
+      <w:r>
+        <w:rPr>
+          <w:rFonts w:ascii="Cascadia Mono" w:hAnsi="Cascadia Mono" w:cs="Cascadia Mono"/>
+          <w:color w:val="000000"/>
+          <w:sz w:val="19"/>
+          <w:szCs w:val="19"/>
+          <w:lang w:val="en-US"/>
+        </w:rPr>
+        <w:t xml:space="preserve">            StreamWriter sw = new StreamWriter(Application.StartupPath + "\\TextInfo.txt");</w:t>
+      </w:r>
+    </w:p>
+    <w:p>
+      <w:pPr>
+        <w:autoSpaceDE w:val="0"/>
+        <w:autoSpaceDN w:val="0"/>
+        <w:adjustRightInd w:val="0"/>
+        <w:spacing w:after="0" w:line="240" w:lineRule="auto"/>
+        <w:rPr>
+          <w:rFonts w:ascii="Cascadia Mono" w:hAnsi="Cascadia Mono" w:cs="Cascadia Mono"/>
+          <w:color w:val="000000"/>
+          <w:sz w:val="19"/>
+          <w:szCs w:val="19"/>
+          <w:lang w:val="en-US"/>
+        </w:rPr>
+      </w:pPr>
+      <w:r>
+        <w:rPr>
+          <w:rFonts w:ascii="Cascadia Mono" w:hAnsi="Cascadia Mono" w:cs="Cascadia Mono"/>
+          <w:color w:val="000000"/>
+          <w:sz w:val="19"/>
+          <w:szCs w:val="19"/>
+          <w:lang w:val="en-US"/>
+        </w:rPr>
+        <w:t xml:space="preserve">            sw.WriteLine(this.txtMinstr.Text+";1;"+this.cbFMn.SelectedItem+";"+this.nupMn.Value+";"+this.cbAMn.SelectedIndex);</w:t>
+      </w:r>
+    </w:p>
+    <w:p>
+      <w:pPr>
+        <w:autoSpaceDE w:val="0"/>
+        <w:autoSpaceDN w:val="0"/>
+        <w:adjustRightInd w:val="0"/>
+        <w:spacing w:after="0" w:line="240" w:lineRule="auto"/>
+        <w:rPr>
+          <w:rFonts w:ascii="Cascadia Mono" w:hAnsi="Cascadia Mono" w:cs="Cascadia Mono"/>
+          <w:color w:val="000000"/>
+          <w:sz w:val="19"/>
+          <w:szCs w:val="19"/>
+          <w:lang w:val="en-US"/>
+        </w:rPr>
+      </w:pPr>
+      <w:r>
+        <w:rPr>
+          <w:rFonts w:ascii="Cascadia Mono" w:hAnsi="Cascadia Mono" w:cs="Cascadia Mono"/>
+          <w:color w:val="000000"/>
+          <w:sz w:val="19"/>
+          <w:szCs w:val="19"/>
+          <w:lang w:val="en-US"/>
+        </w:rPr>
+        <w:t xml:space="preserve">            sw.WriteLine(this.txtRegalia.Text + ";1;" + this.cbFRe.SelectedItem + ";" + this.nupRe.Value + ";" + this.cbARe.SelectedIndex);</w:t>
+      </w:r>
+    </w:p>
+    <w:p>
+      <w:pPr>
+        <w:autoSpaceDE w:val="0"/>
+        <w:autoSpaceDN w:val="0"/>
+        <w:adjustRightInd w:val="0"/>
+        <w:spacing w:after="0" w:line="240" w:lineRule="auto"/>
+        <w:rPr>
+          <w:rFonts w:ascii="Cascadia Mono" w:hAnsi="Cascadia Mono" w:cs="Cascadia Mono"/>
+          <w:color w:val="000000"/>
+          <w:sz w:val="19"/>
+          <w:szCs w:val="19"/>
+          <w:lang w:val="en-US"/>
+        </w:rPr>
+      </w:pPr>
+      <w:r>
+        <w:rPr>
+          <w:rFonts w:ascii="Cascadia Mono" w:hAnsi="Cascadia Mono" w:cs="Cascadia Mono"/>
+          <w:color w:val="000000"/>
+          <w:sz w:val="19"/>
+          <w:szCs w:val="19"/>
+          <w:lang w:val="en-US"/>
+        </w:rPr>
+        <w:t xml:space="preserve">            sw.WriteLine(this.txtUni.Text + ";1;" + this.cbFUn.SelectedItem + ";" + this.nupUn.Value + ";" + this.cbAUn.SelectedIndex);</w:t>
+      </w:r>
+    </w:p>
+    <w:p>
+      <w:pPr>
+        <w:autoSpaceDE w:val="0"/>
+        <w:autoSpaceDN w:val="0"/>
+        <w:adjustRightInd w:val="0"/>
+        <w:spacing w:after="0" w:line="240" w:lineRule="auto"/>
+        <w:rPr>
+          <w:rFonts w:ascii="Cascadia Mono" w:hAnsi="Cascadia Mono" w:cs="Cascadia Mono"/>
+          <w:color w:val="000000"/>
+          <w:sz w:val="19"/>
+          <w:szCs w:val="19"/>
+          <w:lang w:val="en-US"/>
+        </w:rPr>
+      </w:pPr>
+      <w:r>
+        <w:rPr>
+          <w:rFonts w:ascii="Cascadia Mono" w:hAnsi="Cascadia Mono" w:cs="Cascadia Mono"/>
+          <w:color w:val="000000"/>
+          <w:sz w:val="19"/>
+          <w:szCs w:val="19"/>
+          <w:lang w:val="en-US"/>
+        </w:rPr>
+        <w:t xml:space="preserve">            sw.WriteLine(this.txtInst.Text + ";1;" + this.cbFIn.SelectedItem + ";" + this.nupIn.Value + ";" + this.cbAIn.SelectedIndex);</w:t>
+      </w:r>
+    </w:p>
+    <w:p>
+      <w:pPr>
+        <w:autoSpaceDE w:val="0"/>
+        <w:autoSpaceDN w:val="0"/>
+        <w:adjustRightInd w:val="0"/>
+        <w:spacing w:after="0" w:line="240" w:lineRule="auto"/>
+        <w:rPr>
+          <w:rFonts w:ascii="Cascadia Mono" w:hAnsi="Cascadia Mono" w:cs="Cascadia Mono"/>
+          <w:color w:val="000000"/>
+          <w:sz w:val="19"/>
+          <w:szCs w:val="19"/>
+          <w:lang w:val="en-US"/>
+        </w:rPr>
+      </w:pPr>
+      <w:r>
+        <w:rPr>
+          <w:rFonts w:ascii="Cascadia Mono" w:hAnsi="Cascadia Mono" w:cs="Cascadia Mono"/>
+          <w:color w:val="000000"/>
+          <w:sz w:val="19"/>
+          <w:szCs w:val="19"/>
+          <w:lang w:val="en-US"/>
+        </w:rPr>
+        <w:t xml:space="preserve">            sw.WriteLine(this.txtDep.Text + ";1;" + this.cbFDe.SelectedItem + ";" + this.nupDe.Value + ";" + this.cbADe.SelectedIndex);</w:t>
+      </w:r>
+    </w:p>
+    <w:p>
+      <w:pPr>
+        <w:autoSpaceDE w:val="0"/>
+        <w:autoSpaceDN w:val="0"/>
+        <w:adjustRightInd w:val="0"/>
+        <w:spacing w:after="0" w:line="240" w:lineRule="auto"/>
+        <w:rPr>
+          <w:rFonts w:ascii="Cascadia Mono" w:hAnsi="Cascadia Mono" w:cs="Cascadia Mono"/>
+          <w:color w:val="000000"/>
+          <w:sz w:val="19"/>
+          <w:szCs w:val="19"/>
+          <w:lang w:val="en-US"/>
+        </w:rPr>
+      </w:pPr>
+      <w:r>
+        <w:rPr>
+          <w:rFonts w:ascii="Cascadia Mono" w:hAnsi="Cascadia Mono" w:cs="Cascadia Mono"/>
+          <w:color w:val="000000"/>
+          <w:sz w:val="19"/>
+          <w:szCs w:val="19"/>
+          <w:lang w:val="en-US"/>
+        </w:rPr>
+        <w:t xml:space="preserve">            sw.WriteLine(this.cbDocType.Text + ";0;" + this.cbFDt.SelectedItem + ";" + this.nupDt.Value + ";" + this.cbADt.SelectedIndex);</w:t>
+      </w:r>
+    </w:p>
+    <w:p>
+      <w:pPr>
+        <w:autoSpaceDE w:val="0"/>
+        <w:autoSpaceDN w:val="0"/>
+        <w:adjustRightInd w:val="0"/>
+        <w:spacing w:after="0" w:line="240" w:lineRule="auto"/>
+        <w:rPr>
+          <w:rFonts w:ascii="Cascadia Mono" w:hAnsi="Cascadia Mono" w:cs="Cascadia Mono"/>
+          <w:color w:val="000000"/>
+          <w:sz w:val="19"/>
+          <w:szCs w:val="19"/>
+          <w:lang w:val="en-US"/>
+        </w:rPr>
+      </w:pPr>
+      <w:r>
+        <w:rPr>
+          <w:rFonts w:ascii="Cascadia Mono" w:hAnsi="Cascadia Mono" w:cs="Cascadia Mono"/>
+          <w:color w:val="000000"/>
+          <w:sz w:val="19"/>
+          <w:szCs w:val="19"/>
+          <w:lang w:val="en-US"/>
+        </w:rPr>
+        <w:t xml:space="preserve">            sw.WriteLine(" " + this.txtLinkpo.Text + ";0;" + this.cbFLi.SelectedItem + ";" + this.nupLi.Value + ";" + this.cbALi.SelectedIndex);</w:t>
+      </w:r>
+    </w:p>
+    <w:p>
+      <w:pPr>
+        <w:autoSpaceDE w:val="0"/>
+        <w:autoSpaceDN w:val="0"/>
+        <w:adjustRightInd w:val="0"/>
+        <w:spacing w:after="0" w:line="240" w:lineRule="auto"/>
+        <w:rPr>
+          <w:rFonts w:ascii="Cascadia Mono" w:hAnsi="Cascadia Mono" w:cs="Cascadia Mono"/>
+          <w:color w:val="000000"/>
+          <w:sz w:val="19"/>
+          <w:szCs w:val="19"/>
+          <w:lang w:val="en-US"/>
+        </w:rPr>
+      </w:pPr>
+      <w:r>
+        <w:rPr>
+          <w:rFonts w:ascii="Cascadia Mono" w:hAnsi="Cascadia Mono" w:cs="Cascadia Mono"/>
+          <w:color w:val="000000"/>
+          <w:sz w:val="19"/>
+          <w:szCs w:val="19"/>
+          <w:lang w:val="en-US"/>
+        </w:rPr>
+        <w:t xml:space="preserve">            sw.WriteLine(" " + this.cbActType.Text + ";0;" + this.cbFAt.SelectedItem + ";" + this.nupAt.Value + ";" + this.cbAAt.SelectedIndex);</w:t>
+      </w:r>
+    </w:p>
+    <w:p>
+      <w:pPr>
+        <w:autoSpaceDE w:val="0"/>
+        <w:autoSpaceDN w:val="0"/>
+        <w:adjustRightInd w:val="0"/>
+        <w:spacing w:after="0" w:line="240" w:lineRule="auto"/>
+        <w:rPr>
+          <w:rFonts w:ascii="Cascadia Mono" w:hAnsi="Cascadia Mono" w:cs="Cascadia Mono"/>
+          <w:color w:val="000000"/>
+          <w:sz w:val="19"/>
+          <w:szCs w:val="19"/>
+          <w:lang w:val="en-US"/>
+        </w:rPr>
+      </w:pPr>
+      <w:r>
+        <w:rPr>
+          <w:rFonts w:ascii="Cascadia Mono" w:hAnsi="Cascadia Mono" w:cs="Cascadia Mono"/>
+          <w:color w:val="000000"/>
+          <w:sz w:val="19"/>
+          <w:szCs w:val="19"/>
+          <w:lang w:val="en-US"/>
+        </w:rPr>
+        <w:t xml:space="preserve">            sw.WriteLine(" " + this.cbNum.Text + ";1;" + this.cbFNu.SelectedItem + ";" + this.nupNu.Value + ";" + this.cbANu.SelectedIndex);</w:t>
+      </w:r>
+    </w:p>
+    <w:p>
+      <w:pPr>
+        <w:autoSpaceDE w:val="0"/>
+        <w:autoSpaceDN w:val="0"/>
+        <w:adjustRightInd w:val="0"/>
+        <w:spacing w:after="0" w:line="240" w:lineRule="auto"/>
+        <w:rPr>
+          <w:rFonts w:ascii="Cascadia Mono" w:hAnsi="Cascadia Mono" w:cs="Cascadia Mono"/>
+          <w:color w:val="000000"/>
+          <w:sz w:val="19"/>
+          <w:szCs w:val="19"/>
+          <w:lang w:val="en-US"/>
+        </w:rPr>
+      </w:pPr>
+      <w:r>
+        <w:rPr>
+          <w:rFonts w:ascii="Cascadia Mono" w:hAnsi="Cascadia Mono" w:cs="Cascadia Mono"/>
+          <w:color w:val="000000"/>
+          <w:sz w:val="19"/>
+          <w:szCs w:val="19"/>
+          <w:lang w:val="en-US"/>
+        </w:rPr>
+        <w:t xml:space="preserve">            sw.WriteLine(this.txtName.Text + ";1;" + this.cbFNa.SelectedItem + ";" + this.nupNa.Value + ";" + this.cbANa.SelectedIndex);</w:t>
+      </w:r>
+    </w:p>
+    <w:p>
+      <w:pPr>
+        <w:autoSpaceDE w:val="0"/>
+        <w:autoSpaceDN w:val="0"/>
+        <w:adjustRightInd w:val="0"/>
+        <w:spacing w:after="0" w:line="240" w:lineRule="auto"/>
+        <w:rPr>
+          <w:rFonts w:ascii="Cascadia Mono" w:hAnsi="Cascadia Mono" w:cs="Cascadia Mono"/>
+          <w:color w:val="000000"/>
+          <w:sz w:val="19"/>
+          <w:szCs w:val="19"/>
+          <w:lang w:val="en-US"/>
+        </w:rPr>
+      </w:pPr>
+      <w:r>
+        <w:rPr>
+          <w:rFonts w:ascii="Cascadia Mono" w:hAnsi="Cascadia Mono" w:cs="Cascadia Mono"/>
+          <w:color w:val="000000"/>
+          <w:sz w:val="19"/>
+          <w:szCs w:val="19"/>
+          <w:lang w:val="en-US"/>
+        </w:rPr>
         <w:lastRenderedPageBreak/>
-        <w:t xml:space="preserve">            this.cbFSl.SelectedItem = args[2];</w:t>
-      </w:r>
-    </w:p>
-    <w:p>
-      <w:pPr>
-        <w:autoSpaceDE w:val="0"/>
-        <w:autoSpaceDN w:val="0"/>
-        <w:adjustRightInd w:val="0"/>
-        <w:spacing w:after="0" w:line="240" w:lineRule="auto"/>
-        <w:rPr>
-          <w:rFonts w:ascii="Cascadia Mono" w:hAnsi="Cascadia Mono" w:cs="Cascadia Mono"/>
-          <w:color w:val="000000"/>
-          <w:sz w:val="19"/>
-          <w:szCs w:val="19"/>
-          <w:lang w:val="en-US"/>
-        </w:rPr>
-      </w:pPr>
-      <w:r>
-        <w:rPr>
-          <w:rFonts w:ascii="Cascadia Mono" w:hAnsi="Cascadia Mono" w:cs="Cascadia Mono"/>
-          <w:color w:val="000000"/>
-          <w:sz w:val="19"/>
-          <w:szCs w:val="19"/>
-          <w:lang w:val="en-US"/>
-        </w:rPr>
-        <w:t xml:space="preserve">            this.nupSl.Value = decimal.Parse(args[3]);</w:t>
-      </w:r>
-    </w:p>
-    <w:p>
-      <w:pPr>
-        <w:autoSpaceDE w:val="0"/>
-        <w:autoSpaceDN w:val="0"/>
-        <w:adjustRightInd w:val="0"/>
-        <w:spacing w:after="0" w:line="240" w:lineRule="auto"/>
-        <w:rPr>
-          <w:rFonts w:ascii="Cascadia Mono" w:hAnsi="Cascadia Mono" w:cs="Cascadia Mono"/>
-          <w:color w:val="000000"/>
-          <w:sz w:val="19"/>
-          <w:szCs w:val="19"/>
-          <w:lang w:val="en-US"/>
-        </w:rPr>
-      </w:pPr>
-      <w:r>
-        <w:rPr>
-          <w:rFonts w:ascii="Cascadia Mono" w:hAnsi="Cascadia Mono" w:cs="Cascadia Mono"/>
-          <w:color w:val="000000"/>
-          <w:sz w:val="19"/>
-          <w:szCs w:val="19"/>
-          <w:lang w:val="en-US"/>
-        </w:rPr>
-        <w:t xml:space="preserve">            this.cbASl.SelectedIndex = int.Parse(args[4]);</w:t>
-      </w:r>
-    </w:p>
-    <w:p>
-      <w:pPr>
-        <w:autoSpaceDE w:val="0"/>
-        <w:autoSpaceDN w:val="0"/>
-        <w:adjustRightInd w:val="0"/>
-        <w:spacing w:after="0" w:line="240" w:lineRule="auto"/>
-        <w:rPr>
-          <w:rFonts w:ascii="Cascadia Mono" w:hAnsi="Cascadia Mono" w:cs="Cascadia Mono"/>
-          <w:color w:val="000000"/>
-          <w:sz w:val="19"/>
-          <w:szCs w:val="19"/>
-          <w:lang w:val="en-US"/>
-        </w:rPr>
-      </w:pPr>
-      <w:r>
-        <w:rPr>
-          <w:rFonts w:ascii="Cascadia Mono" w:hAnsi="Cascadia Mono" w:cs="Cascadia Mono"/>
-          <w:color w:val="000000"/>
-          <w:sz w:val="19"/>
-          <w:szCs w:val="19"/>
-          <w:lang w:val="en-US"/>
-        </w:rPr>
-        <w:t xml:space="preserve">            args = sr.ReadLine().Split(';');</w:t>
-      </w:r>
-    </w:p>
-    <w:p>
-      <w:pPr>
-        <w:autoSpaceDE w:val="0"/>
-        <w:autoSpaceDN w:val="0"/>
-        <w:adjustRightInd w:val="0"/>
-        <w:spacing w:after="0" w:line="240" w:lineRule="auto"/>
-        <w:rPr>
-          <w:rFonts w:ascii="Cascadia Mono" w:hAnsi="Cascadia Mono" w:cs="Cascadia Mono"/>
-          <w:color w:val="000000"/>
-          <w:sz w:val="19"/>
-          <w:szCs w:val="19"/>
-          <w:lang w:val="en-US"/>
-        </w:rPr>
-      </w:pPr>
-      <w:r>
-        <w:rPr>
-          <w:rFonts w:ascii="Cascadia Mono" w:hAnsi="Cascadia Mono" w:cs="Cascadia Mono"/>
-          <w:color w:val="000000"/>
-          <w:sz w:val="19"/>
-          <w:szCs w:val="19"/>
-          <w:lang w:val="en-US"/>
-        </w:rPr>
-        <w:t xml:space="preserve">            this.txtSubjName.Text = args[0].Trim();</w:t>
-      </w:r>
-    </w:p>
-    <w:p>
-      <w:pPr>
-        <w:autoSpaceDE w:val="0"/>
-        <w:autoSpaceDN w:val="0"/>
-        <w:adjustRightInd w:val="0"/>
-        <w:spacing w:after="0" w:line="240" w:lineRule="auto"/>
-        <w:rPr>
-          <w:rFonts w:ascii="Cascadia Mono" w:hAnsi="Cascadia Mono" w:cs="Cascadia Mono"/>
-          <w:color w:val="000000"/>
-          <w:sz w:val="19"/>
-          <w:szCs w:val="19"/>
-          <w:lang w:val="en-US"/>
-        </w:rPr>
-      </w:pPr>
-      <w:r>
-        <w:rPr>
-          <w:rFonts w:ascii="Cascadia Mono" w:hAnsi="Cascadia Mono" w:cs="Cascadia Mono"/>
-          <w:color w:val="000000"/>
-          <w:sz w:val="19"/>
-          <w:szCs w:val="19"/>
-          <w:lang w:val="en-US"/>
-        </w:rPr>
-        <w:t xml:space="preserve">            this.cbFSu.SelectedItem = args[2];</w:t>
-      </w:r>
-    </w:p>
-    <w:p>
-      <w:pPr>
-        <w:autoSpaceDE w:val="0"/>
-        <w:autoSpaceDN w:val="0"/>
-        <w:adjustRightInd w:val="0"/>
-        <w:spacing w:after="0" w:line="240" w:lineRule="auto"/>
-        <w:rPr>
-          <w:rFonts w:ascii="Cascadia Mono" w:hAnsi="Cascadia Mono" w:cs="Cascadia Mono"/>
-          <w:color w:val="000000"/>
-          <w:sz w:val="19"/>
-          <w:szCs w:val="19"/>
-          <w:lang w:val="en-US"/>
-        </w:rPr>
-      </w:pPr>
-      <w:r>
-        <w:rPr>
-          <w:rFonts w:ascii="Cascadia Mono" w:hAnsi="Cascadia Mono" w:cs="Cascadia Mono"/>
-          <w:color w:val="000000"/>
-          <w:sz w:val="19"/>
-          <w:szCs w:val="19"/>
-          <w:lang w:val="en-US"/>
-        </w:rPr>
-        <w:t xml:space="preserve">            this.nupSu.Value = decimal.Parse(args[3]);</w:t>
-      </w:r>
-    </w:p>
-    <w:p>
-      <w:pPr>
-        <w:autoSpaceDE w:val="0"/>
-        <w:autoSpaceDN w:val="0"/>
-        <w:adjustRightInd w:val="0"/>
-        <w:spacing w:after="0" w:line="240" w:lineRule="auto"/>
-        <w:rPr>
-          <w:rFonts w:ascii="Cascadia Mono" w:hAnsi="Cascadia Mono" w:cs="Cascadia Mono"/>
-          <w:color w:val="000000"/>
-          <w:sz w:val="19"/>
-          <w:szCs w:val="19"/>
-          <w:lang w:val="en-US"/>
-        </w:rPr>
-      </w:pPr>
-      <w:r>
-        <w:rPr>
-          <w:rFonts w:ascii="Cascadia Mono" w:hAnsi="Cascadia Mono" w:cs="Cascadia Mono"/>
-          <w:color w:val="000000"/>
-          <w:sz w:val="19"/>
-          <w:szCs w:val="19"/>
-          <w:lang w:val="en-US"/>
-        </w:rPr>
-        <w:t xml:space="preserve">            this.cbASu.SelectedIndex = int.Parse(args[4]);</w:t>
-      </w:r>
-    </w:p>
-    <w:p>
-      <w:pPr>
-        <w:autoSpaceDE w:val="0"/>
-        <w:autoSpaceDN w:val="0"/>
-        <w:adjustRightInd w:val="0"/>
-        <w:spacing w:after="0" w:line="240" w:lineRule="auto"/>
-        <w:rPr>
-          <w:rFonts w:ascii="Cascadia Mono" w:hAnsi="Cascadia Mono" w:cs="Cascadia Mono"/>
-          <w:color w:val="000000"/>
-          <w:sz w:val="19"/>
-          <w:szCs w:val="19"/>
-          <w:lang w:val="en-US"/>
-        </w:rPr>
-      </w:pPr>
-      <w:r>
-        <w:rPr>
-          <w:rFonts w:ascii="Cascadia Mono" w:hAnsi="Cascadia Mono" w:cs="Cascadia Mono"/>
-          <w:color w:val="000000"/>
-          <w:sz w:val="19"/>
-          <w:szCs w:val="19"/>
-          <w:lang w:val="en-US"/>
-        </w:rPr>
-        <w:t xml:space="preserve">            args = sr.ReadLine().Split(';');</w:t>
-      </w:r>
-    </w:p>
-    <w:p>
-      <w:pPr>
-        <w:autoSpaceDE w:val="0"/>
-        <w:autoSpaceDN w:val="0"/>
-        <w:adjustRightInd w:val="0"/>
-        <w:spacing w:after="0" w:line="240" w:lineRule="auto"/>
-        <w:rPr>
-          <w:rFonts w:ascii="Cascadia Mono" w:hAnsi="Cascadia Mono" w:cs="Cascadia Mono"/>
-          <w:color w:val="000000"/>
-          <w:sz w:val="19"/>
-          <w:szCs w:val="19"/>
-          <w:lang w:val="en-US"/>
-        </w:rPr>
-      </w:pPr>
-      <w:r>
-        <w:rPr>
-          <w:rFonts w:ascii="Cascadia Mono" w:hAnsi="Cascadia Mono" w:cs="Cascadia Mono"/>
-          <w:color w:val="000000"/>
-          <w:sz w:val="19"/>
-          <w:szCs w:val="19"/>
-          <w:lang w:val="en-US"/>
-        </w:rPr>
-        <w:t xml:space="preserve">            this.txtGroup.Text = "</w:t>
-      </w:r>
-      <w:r>
-        <w:rPr>
-          <w:rFonts w:ascii="Cascadia Mono" w:hAnsi="Cascadia Mono" w:cs="Cascadia Mono"/>
-          <w:color w:val="000000"/>
-          <w:sz w:val="19"/>
-          <w:szCs w:val="19"/>
-        </w:rPr>
-        <w:t>Выполнил</w:t>
-      </w:r>
-      <w:r>
-        <w:rPr>
-          <w:rFonts w:ascii="Cascadia Mono" w:hAnsi="Cascadia Mono" w:cs="Cascadia Mono"/>
-          <w:color w:val="000000"/>
-          <w:sz w:val="19"/>
-          <w:szCs w:val="19"/>
-          <w:lang w:val="en-US"/>
-        </w:rPr>
-        <w:t xml:space="preserve">: </w:t>
-      </w:r>
-      <w:r>
-        <w:rPr>
-          <w:rFonts w:ascii="Cascadia Mono" w:hAnsi="Cascadia Mono" w:cs="Cascadia Mono"/>
-          <w:color w:val="000000"/>
-          <w:sz w:val="19"/>
-          <w:szCs w:val="19"/>
-        </w:rPr>
-        <w:t>ст</w:t>
-      </w:r>
-      <w:r>
-        <w:rPr>
-          <w:rFonts w:ascii="Cascadia Mono" w:hAnsi="Cascadia Mono" w:cs="Cascadia Mono"/>
-          <w:color w:val="000000"/>
-          <w:sz w:val="19"/>
-          <w:szCs w:val="19"/>
-          <w:lang w:val="en-US"/>
-        </w:rPr>
-        <w:t xml:space="preserve">. </w:t>
-      </w:r>
-      <w:r>
-        <w:rPr>
-          <w:rFonts w:ascii="Cascadia Mono" w:hAnsi="Cascadia Mono" w:cs="Cascadia Mono"/>
-          <w:color w:val="000000"/>
-          <w:sz w:val="19"/>
-          <w:szCs w:val="19"/>
-        </w:rPr>
-        <w:t>гр</w:t>
-      </w:r>
-      <w:r>
-        <w:rPr>
-          <w:rFonts w:ascii="Cascadia Mono" w:hAnsi="Cascadia Mono" w:cs="Cascadia Mono"/>
-          <w:color w:val="000000"/>
-          <w:sz w:val="19"/>
-          <w:szCs w:val="19"/>
-          <w:lang w:val="en-US"/>
-        </w:rPr>
-        <w:t xml:space="preserve">. </w:t>
-      </w:r>
-      <w:r>
-        <w:rPr>
-          <w:rFonts w:ascii="Cascadia Mono" w:hAnsi="Cascadia Mono" w:cs="Cascadia Mono"/>
-          <w:color w:val="000000"/>
-          <w:sz w:val="19"/>
-          <w:szCs w:val="19"/>
-        </w:rPr>
-        <w:t>ТКИ</w:t>
-      </w:r>
-      <w:r>
-        <w:rPr>
-          <w:rFonts w:ascii="Cascadia Mono" w:hAnsi="Cascadia Mono" w:cs="Cascadia Mono"/>
-          <w:color w:val="000000"/>
-          <w:sz w:val="19"/>
-          <w:szCs w:val="19"/>
-          <w:lang w:val="en-US"/>
-        </w:rPr>
-        <w:t xml:space="preserve">-"+course+"41"; </w:t>
-      </w:r>
-    </w:p>
-    <w:p>
-      <w:pPr>
-        <w:autoSpaceDE w:val="0"/>
-        <w:autoSpaceDN w:val="0"/>
-        <w:adjustRightInd w:val="0"/>
-        <w:spacing w:after="0" w:line="240" w:lineRule="auto"/>
-        <w:rPr>
-          <w:rFonts w:ascii="Cascadia Mono" w:hAnsi="Cascadia Mono" w:cs="Cascadia Mono"/>
-          <w:color w:val="000000"/>
-          <w:sz w:val="19"/>
-          <w:szCs w:val="19"/>
-          <w:lang w:val="en-US"/>
-        </w:rPr>
-      </w:pPr>
-      <w:r>
-        <w:rPr>
-          <w:rFonts w:ascii="Cascadia Mono" w:hAnsi="Cascadia Mono" w:cs="Cascadia Mono"/>
-          <w:color w:val="000000"/>
-          <w:sz w:val="19"/>
-          <w:szCs w:val="19"/>
-          <w:lang w:val="en-US"/>
-        </w:rPr>
-        <w:t xml:space="preserve">            this.cbFGr.SelectedItem = args[2];</w:t>
-      </w:r>
-    </w:p>
-    <w:p>
-      <w:pPr>
-        <w:autoSpaceDE w:val="0"/>
-        <w:autoSpaceDN w:val="0"/>
-        <w:adjustRightInd w:val="0"/>
-        <w:spacing w:after="0" w:line="240" w:lineRule="auto"/>
-        <w:rPr>
-          <w:rFonts w:ascii="Cascadia Mono" w:hAnsi="Cascadia Mono" w:cs="Cascadia Mono"/>
-          <w:color w:val="000000"/>
-          <w:sz w:val="19"/>
-          <w:szCs w:val="19"/>
-          <w:lang w:val="en-US"/>
-        </w:rPr>
-      </w:pPr>
-      <w:r>
-        <w:rPr>
-          <w:rFonts w:ascii="Cascadia Mono" w:hAnsi="Cascadia Mono" w:cs="Cascadia Mono"/>
-          <w:color w:val="000000"/>
-          <w:sz w:val="19"/>
-          <w:szCs w:val="19"/>
-          <w:lang w:val="en-US"/>
-        </w:rPr>
-        <w:t xml:space="preserve">            this.nupGr.Value = decimal.Parse(args[3]);</w:t>
-      </w:r>
-    </w:p>
-    <w:p>
-      <w:pPr>
-        <w:autoSpaceDE w:val="0"/>
-        <w:autoSpaceDN w:val="0"/>
-        <w:adjustRightInd w:val="0"/>
-        <w:spacing w:after="0" w:line="240" w:lineRule="auto"/>
-        <w:rPr>
-          <w:rFonts w:ascii="Cascadia Mono" w:hAnsi="Cascadia Mono" w:cs="Cascadia Mono"/>
-          <w:color w:val="000000"/>
-          <w:sz w:val="19"/>
-          <w:szCs w:val="19"/>
-          <w:lang w:val="en-US"/>
-        </w:rPr>
-      </w:pPr>
-      <w:r>
-        <w:rPr>
-          <w:rFonts w:ascii="Cascadia Mono" w:hAnsi="Cascadia Mono" w:cs="Cascadia Mono"/>
-          <w:color w:val="000000"/>
-          <w:sz w:val="19"/>
-          <w:szCs w:val="19"/>
-          <w:lang w:val="en-US"/>
-        </w:rPr>
-        <w:t xml:space="preserve">            this.cbAGr.SelectedIndex = int.Parse(args[4]);</w:t>
-      </w:r>
-    </w:p>
-    <w:p>
-      <w:pPr>
-        <w:autoSpaceDE w:val="0"/>
-        <w:autoSpaceDN w:val="0"/>
-        <w:adjustRightInd w:val="0"/>
-        <w:spacing w:after="0" w:line="240" w:lineRule="auto"/>
-        <w:rPr>
-          <w:rFonts w:ascii="Cascadia Mono" w:hAnsi="Cascadia Mono" w:cs="Cascadia Mono"/>
-          <w:color w:val="000000"/>
-          <w:sz w:val="19"/>
-          <w:szCs w:val="19"/>
-          <w:lang w:val="en-US"/>
-        </w:rPr>
-      </w:pPr>
-      <w:r>
-        <w:rPr>
-          <w:rFonts w:ascii="Cascadia Mono" w:hAnsi="Cascadia Mono" w:cs="Cascadia Mono"/>
-          <w:color w:val="000000"/>
-          <w:sz w:val="19"/>
-          <w:szCs w:val="19"/>
-          <w:lang w:val="en-US"/>
-        </w:rPr>
-        <w:t xml:space="preserve">            args = sr.ReadLine().Split(';');</w:t>
-      </w:r>
-    </w:p>
-    <w:p>
-      <w:pPr>
-        <w:autoSpaceDE w:val="0"/>
-        <w:autoSpaceDN w:val="0"/>
-        <w:adjustRightInd w:val="0"/>
-        <w:spacing w:after="0" w:line="240" w:lineRule="auto"/>
-        <w:rPr>
-          <w:rFonts w:ascii="Cascadia Mono" w:hAnsi="Cascadia Mono" w:cs="Cascadia Mono"/>
-          <w:color w:val="000000"/>
-          <w:sz w:val="19"/>
-          <w:szCs w:val="19"/>
-          <w:lang w:val="en-US"/>
-        </w:rPr>
-      </w:pPr>
-      <w:r>
-        <w:rPr>
-          <w:rFonts w:ascii="Cascadia Mono" w:hAnsi="Cascadia Mono" w:cs="Cascadia Mono"/>
-          <w:color w:val="000000"/>
-          <w:sz w:val="19"/>
-          <w:szCs w:val="19"/>
-          <w:lang w:val="en-US"/>
-        </w:rPr>
-        <w:t xml:space="preserve">            this.txtFio.Text = args[0].Trim();</w:t>
-      </w:r>
-    </w:p>
-    <w:p>
-      <w:pPr>
-        <w:autoSpaceDE w:val="0"/>
-        <w:autoSpaceDN w:val="0"/>
-        <w:adjustRightInd w:val="0"/>
-        <w:spacing w:after="0" w:line="240" w:lineRule="auto"/>
-        <w:rPr>
-          <w:rFonts w:ascii="Cascadia Mono" w:hAnsi="Cascadia Mono" w:cs="Cascadia Mono"/>
-          <w:color w:val="000000"/>
-          <w:sz w:val="19"/>
-          <w:szCs w:val="19"/>
-          <w:lang w:val="en-US"/>
-        </w:rPr>
-      </w:pPr>
-      <w:r>
-        <w:rPr>
-          <w:rFonts w:ascii="Cascadia Mono" w:hAnsi="Cascadia Mono" w:cs="Cascadia Mono"/>
-          <w:color w:val="000000"/>
-          <w:sz w:val="19"/>
-          <w:szCs w:val="19"/>
-          <w:lang w:val="en-US"/>
-        </w:rPr>
-        <w:t xml:space="preserve">            this.cbFFi.SelectedItem = args[2];</w:t>
-      </w:r>
-    </w:p>
-    <w:p>
-      <w:pPr>
-        <w:autoSpaceDE w:val="0"/>
-        <w:autoSpaceDN w:val="0"/>
-        <w:adjustRightInd w:val="0"/>
-        <w:spacing w:after="0" w:line="240" w:lineRule="auto"/>
-        <w:rPr>
-          <w:rFonts w:ascii="Cascadia Mono" w:hAnsi="Cascadia Mono" w:cs="Cascadia Mono"/>
-          <w:color w:val="000000"/>
-          <w:sz w:val="19"/>
-          <w:szCs w:val="19"/>
-          <w:lang w:val="en-US"/>
-        </w:rPr>
-      </w:pPr>
-      <w:r>
-        <w:rPr>
-          <w:rFonts w:ascii="Cascadia Mono" w:hAnsi="Cascadia Mono" w:cs="Cascadia Mono"/>
-          <w:color w:val="000000"/>
-          <w:sz w:val="19"/>
-          <w:szCs w:val="19"/>
-          <w:lang w:val="en-US"/>
-        </w:rPr>
-        <w:t xml:space="preserve">            this.nupFi.Value = decimal.Parse(args[3]);</w:t>
-      </w:r>
-    </w:p>
-    <w:p>
-      <w:pPr>
-        <w:autoSpaceDE w:val="0"/>
-        <w:autoSpaceDN w:val="0"/>
-        <w:adjustRightInd w:val="0"/>
-        <w:spacing w:after="0" w:line="240" w:lineRule="auto"/>
-        <w:rPr>
-          <w:rFonts w:ascii="Cascadia Mono" w:hAnsi="Cascadia Mono" w:cs="Cascadia Mono"/>
-          <w:color w:val="000000"/>
-          <w:sz w:val="19"/>
-          <w:szCs w:val="19"/>
-          <w:lang w:val="en-US"/>
-        </w:rPr>
-      </w:pPr>
-      <w:r>
-        <w:rPr>
-          <w:rFonts w:ascii="Cascadia Mono" w:hAnsi="Cascadia Mono" w:cs="Cascadia Mono"/>
-          <w:color w:val="000000"/>
-          <w:sz w:val="19"/>
-          <w:szCs w:val="19"/>
-          <w:lang w:val="en-US"/>
-        </w:rPr>
-        <w:t xml:space="preserve">            this.cbAFi.SelectedIndex = int.Parse(args[4]);</w:t>
-      </w:r>
-    </w:p>
-    <w:p>
-      <w:pPr>
-        <w:autoSpaceDE w:val="0"/>
-        <w:autoSpaceDN w:val="0"/>
-        <w:adjustRightInd w:val="0"/>
-        <w:spacing w:after="0" w:line="240" w:lineRule="auto"/>
-        <w:rPr>
-          <w:rFonts w:ascii="Cascadia Mono" w:hAnsi="Cascadia Mono" w:cs="Cascadia Mono"/>
-          <w:color w:val="000000"/>
-          <w:sz w:val="19"/>
-          <w:szCs w:val="19"/>
-          <w:lang w:val="en-US"/>
-        </w:rPr>
-      </w:pPr>
-      <w:r>
-        <w:rPr>
-          <w:rFonts w:ascii="Cascadia Mono" w:hAnsi="Cascadia Mono" w:cs="Cascadia Mono"/>
-          <w:color w:val="000000"/>
-          <w:sz w:val="19"/>
-          <w:szCs w:val="19"/>
-          <w:lang w:val="en-US"/>
-        </w:rPr>
-        <w:t xml:space="preserve">            args = sr.ReadLine().Split(';');</w:t>
-      </w:r>
-    </w:p>
-    <w:p>
-      <w:pPr>
-        <w:autoSpaceDE w:val="0"/>
-        <w:autoSpaceDN w:val="0"/>
-        <w:adjustRightInd w:val="0"/>
-        <w:spacing w:after="0" w:line="240" w:lineRule="auto"/>
-        <w:rPr>
-          <w:rFonts w:ascii="Cascadia Mono" w:hAnsi="Cascadia Mono" w:cs="Cascadia Mono"/>
-          <w:color w:val="000000"/>
-          <w:sz w:val="19"/>
-          <w:szCs w:val="19"/>
-          <w:lang w:val="en-US"/>
-        </w:rPr>
-      </w:pPr>
-      <w:r>
-        <w:rPr>
-          <w:rFonts w:ascii="Cascadia Mono" w:hAnsi="Cascadia Mono" w:cs="Cascadia Mono"/>
-          <w:color w:val="000000"/>
-          <w:sz w:val="19"/>
-          <w:szCs w:val="19"/>
-          <w:lang w:val="en-US"/>
-        </w:rPr>
-        <w:t xml:space="preserve">            this.txtInsp.Text = args[0].Trim();</w:t>
-      </w:r>
-    </w:p>
-    <w:p>
-      <w:pPr>
-        <w:autoSpaceDE w:val="0"/>
-        <w:autoSpaceDN w:val="0"/>
-        <w:adjustRightInd w:val="0"/>
-        <w:spacing w:after="0" w:line="240" w:lineRule="auto"/>
-        <w:rPr>
-          <w:rFonts w:ascii="Cascadia Mono" w:hAnsi="Cascadia Mono" w:cs="Cascadia Mono"/>
-          <w:color w:val="000000"/>
-          <w:sz w:val="19"/>
-          <w:szCs w:val="19"/>
-          <w:lang w:val="en-US"/>
-        </w:rPr>
-      </w:pPr>
-      <w:r>
-        <w:rPr>
-          <w:rFonts w:ascii="Cascadia Mono" w:hAnsi="Cascadia Mono" w:cs="Cascadia Mono"/>
-          <w:color w:val="000000"/>
-          <w:sz w:val="19"/>
-          <w:szCs w:val="19"/>
-          <w:lang w:val="en-US"/>
-        </w:rPr>
-        <w:t xml:space="preserve">            this.cbFIns.SelectedItem = args[2];</w:t>
-      </w:r>
-    </w:p>
-    <w:p>
-      <w:pPr>
-        <w:autoSpaceDE w:val="0"/>
-        <w:autoSpaceDN w:val="0"/>
-        <w:adjustRightInd w:val="0"/>
-        <w:spacing w:after="0" w:line="240" w:lineRule="auto"/>
-        <w:rPr>
-          <w:rFonts w:ascii="Cascadia Mono" w:hAnsi="Cascadia Mono" w:cs="Cascadia Mono"/>
-          <w:color w:val="000000"/>
-          <w:sz w:val="19"/>
-          <w:szCs w:val="19"/>
-          <w:lang w:val="en-US"/>
-        </w:rPr>
-      </w:pPr>
-      <w:r>
-        <w:rPr>
-          <w:rFonts w:ascii="Cascadia Mono" w:hAnsi="Cascadia Mono" w:cs="Cascadia Mono"/>
-          <w:color w:val="000000"/>
-          <w:sz w:val="19"/>
-          <w:szCs w:val="19"/>
-          <w:lang w:val="en-US"/>
-        </w:rPr>
-        <w:t xml:space="preserve">            this.nupIns.Value = decimal.Parse(args[3]);</w:t>
-      </w:r>
-    </w:p>
-    <w:p>
-      <w:pPr>
-        <w:autoSpaceDE w:val="0"/>
-        <w:autoSpaceDN w:val="0"/>
-        <w:adjustRightInd w:val="0"/>
-        <w:spacing w:after="0" w:line="240" w:lineRule="auto"/>
-        <w:rPr>
-          <w:rFonts w:ascii="Cascadia Mono" w:hAnsi="Cascadia Mono" w:cs="Cascadia Mono"/>
-          <w:color w:val="000000"/>
-          <w:sz w:val="19"/>
-          <w:szCs w:val="19"/>
-          <w:lang w:val="en-US"/>
-        </w:rPr>
-      </w:pPr>
-      <w:r>
-        <w:rPr>
-          <w:rFonts w:ascii="Cascadia Mono" w:hAnsi="Cascadia Mono" w:cs="Cascadia Mono"/>
-          <w:color w:val="000000"/>
-          <w:sz w:val="19"/>
-          <w:szCs w:val="19"/>
-          <w:lang w:val="en-US"/>
-        </w:rPr>
-        <w:t xml:space="preserve">            this.cbAIns.SelectedIndex = int.Parse(args[4]);</w:t>
-      </w:r>
-    </w:p>
-    <w:p>
-      <w:pPr>
-        <w:autoSpaceDE w:val="0"/>
-        <w:autoSpaceDN w:val="0"/>
-        <w:adjustRightInd w:val="0"/>
-        <w:spacing w:after="0" w:line="240" w:lineRule="auto"/>
-        <w:rPr>
-          <w:rFonts w:ascii="Cascadia Mono" w:hAnsi="Cascadia Mono" w:cs="Cascadia Mono"/>
-          <w:color w:val="000000"/>
-          <w:sz w:val="19"/>
-          <w:szCs w:val="19"/>
-          <w:lang w:val="en-US"/>
-        </w:rPr>
-      </w:pPr>
-      <w:r>
-        <w:rPr>
-          <w:rFonts w:ascii="Cascadia Mono" w:hAnsi="Cascadia Mono" w:cs="Cascadia Mono"/>
-          <w:color w:val="000000"/>
-          <w:sz w:val="19"/>
-          <w:szCs w:val="19"/>
-          <w:lang w:val="en-US"/>
-        </w:rPr>
-        <w:t xml:space="preserve">            args = sr.ReadLine().Split(';');</w:t>
-      </w:r>
-    </w:p>
-    <w:p>
-      <w:pPr>
-        <w:autoSpaceDE w:val="0"/>
-        <w:autoSpaceDN w:val="0"/>
-        <w:adjustRightInd w:val="0"/>
-        <w:spacing w:after="0" w:line="240" w:lineRule="auto"/>
-        <w:rPr>
-          <w:rFonts w:ascii="Cascadia Mono" w:hAnsi="Cascadia Mono" w:cs="Cascadia Mono"/>
-          <w:color w:val="000000"/>
-          <w:sz w:val="19"/>
-          <w:szCs w:val="19"/>
-          <w:lang w:val="en-US"/>
-        </w:rPr>
-      </w:pPr>
-      <w:r>
-        <w:rPr>
-          <w:rFonts w:ascii="Cascadia Mono" w:hAnsi="Cascadia Mono" w:cs="Cascadia Mono"/>
-          <w:color w:val="000000"/>
-          <w:sz w:val="19"/>
-          <w:szCs w:val="19"/>
-          <w:lang w:val="en-US"/>
-        </w:rPr>
-        <w:t xml:space="preserve">            this.txtCity.Text = args[0].Trim();</w:t>
-      </w:r>
-    </w:p>
-    <w:p>
-      <w:pPr>
-        <w:autoSpaceDE w:val="0"/>
-        <w:autoSpaceDN w:val="0"/>
-        <w:adjustRightInd w:val="0"/>
-        <w:spacing w:after="0" w:line="240" w:lineRule="auto"/>
-        <w:rPr>
-          <w:rFonts w:ascii="Cascadia Mono" w:hAnsi="Cascadia Mono" w:cs="Cascadia Mono"/>
-          <w:color w:val="000000"/>
-          <w:sz w:val="19"/>
-          <w:szCs w:val="19"/>
-          <w:lang w:val="en-US"/>
-        </w:rPr>
-      </w:pPr>
-      <w:r>
-        <w:rPr>
-          <w:rFonts w:ascii="Cascadia Mono" w:hAnsi="Cascadia Mono" w:cs="Cascadia Mono"/>
-          <w:color w:val="000000"/>
-          <w:sz w:val="19"/>
-          <w:szCs w:val="19"/>
-          <w:lang w:val="en-US"/>
-        </w:rPr>
-        <w:t xml:space="preserve">            this.cbFCi.SelectedItem = args[2];</w:t>
-      </w:r>
-    </w:p>
-    <w:p>
-      <w:pPr>
-        <w:autoSpaceDE w:val="0"/>
-        <w:autoSpaceDN w:val="0"/>
-        <w:adjustRightInd w:val="0"/>
-        <w:spacing w:after="0" w:line="240" w:lineRule="auto"/>
-        <w:rPr>
-          <w:rFonts w:ascii="Cascadia Mono" w:hAnsi="Cascadia Mono" w:cs="Cascadia Mono"/>
-          <w:color w:val="000000"/>
-          <w:sz w:val="19"/>
-          <w:szCs w:val="19"/>
-          <w:lang w:val="en-US"/>
-        </w:rPr>
-      </w:pPr>
-      <w:r>
-        <w:rPr>
-          <w:rFonts w:ascii="Cascadia Mono" w:hAnsi="Cascadia Mono" w:cs="Cascadia Mono"/>
-          <w:color w:val="000000"/>
-          <w:sz w:val="19"/>
-          <w:szCs w:val="19"/>
-          <w:lang w:val="en-US"/>
-        </w:rPr>
-        <w:t xml:space="preserve">            this.nupCi.Value = decimal.Parse(args[3]);</w:t>
-      </w:r>
-    </w:p>
-    <w:p>
-      <w:pPr>
-        <w:autoSpaceDE w:val="0"/>
-        <w:autoSpaceDN w:val="0"/>
-        <w:adjustRightInd w:val="0"/>
-        <w:spacing w:after="0" w:line="240" w:lineRule="auto"/>
-        <w:rPr>
-          <w:rFonts w:ascii="Cascadia Mono" w:hAnsi="Cascadia Mono" w:cs="Cascadia Mono"/>
-          <w:color w:val="000000"/>
-          <w:sz w:val="19"/>
-          <w:szCs w:val="19"/>
-          <w:lang w:val="en-US"/>
-        </w:rPr>
-      </w:pPr>
-      <w:r>
-        <w:rPr>
-          <w:rFonts w:ascii="Cascadia Mono" w:hAnsi="Cascadia Mono" w:cs="Cascadia Mono"/>
-          <w:color w:val="000000"/>
-          <w:sz w:val="19"/>
-          <w:szCs w:val="19"/>
-          <w:lang w:val="en-US"/>
-        </w:rPr>
-        <w:t xml:space="preserve">            this.cbACi.SelectedIndex = int.Parse(args[4]);</w:t>
-      </w:r>
-    </w:p>
-    <w:p>
-      <w:pPr>
-        <w:autoSpaceDE w:val="0"/>
-        <w:autoSpaceDN w:val="0"/>
-        <w:adjustRightInd w:val="0"/>
-        <w:spacing w:after="0" w:line="240" w:lineRule="auto"/>
-        <w:rPr>
-          <w:rFonts w:ascii="Cascadia Mono" w:hAnsi="Cascadia Mono" w:cs="Cascadia Mono"/>
-          <w:color w:val="000000"/>
-          <w:sz w:val="19"/>
-          <w:szCs w:val="19"/>
-          <w:lang w:val="en-US"/>
-        </w:rPr>
-      </w:pPr>
-      <w:r>
-        <w:rPr>
-          <w:rFonts w:ascii="Cascadia Mono" w:hAnsi="Cascadia Mono" w:cs="Cascadia Mono"/>
-          <w:color w:val="000000"/>
-          <w:sz w:val="19"/>
-          <w:szCs w:val="19"/>
-          <w:lang w:val="en-US"/>
-        </w:rPr>
-        <w:t xml:space="preserve">            sr.Close();</w:t>
+        <w:t xml:space="preserve">            sw.WriteLine(this.txtLinkSubj.Text + ";0;" + this.cbFSl.SelectedItem + ";" + this.nupSl.Value + ";" + this.cbASl.SelectedIndex);</w:t>
+      </w:r>
+    </w:p>
+    <w:p>
+      <w:pPr>
+        <w:autoSpaceDE w:val="0"/>
+        <w:autoSpaceDN w:val="0"/>
+        <w:adjustRightInd w:val="0"/>
+        <w:spacing w:after="0" w:line="240" w:lineRule="auto"/>
+        <w:rPr>
+          <w:rFonts w:ascii="Cascadia Mono" w:hAnsi="Cascadia Mono" w:cs="Cascadia Mono"/>
+          <w:color w:val="000000"/>
+          <w:sz w:val="19"/>
+          <w:szCs w:val="19"/>
+          <w:lang w:val="en-US"/>
+        </w:rPr>
+      </w:pPr>
+      <w:r>
+        <w:rPr>
+          <w:rFonts w:ascii="Cascadia Mono" w:hAnsi="Cascadia Mono" w:cs="Cascadia Mono"/>
+          <w:color w:val="000000"/>
+          <w:sz w:val="19"/>
+          <w:szCs w:val="19"/>
+          <w:lang w:val="en-US"/>
+        </w:rPr>
+        <w:t xml:space="preserve">            sw.WriteLine(" " + this.txtSubjName.Text + ";1;" + this.cbFSu.SelectedItem + ";" + this.nupSu.Value + ";" + this.cbASu.SelectedIndex);</w:t>
+      </w:r>
+    </w:p>
+    <w:p>
+      <w:pPr>
+        <w:autoSpaceDE w:val="0"/>
+        <w:autoSpaceDN w:val="0"/>
+        <w:adjustRightInd w:val="0"/>
+        <w:spacing w:after="0" w:line="240" w:lineRule="auto"/>
+        <w:rPr>
+          <w:rFonts w:ascii="Cascadia Mono" w:hAnsi="Cascadia Mono" w:cs="Cascadia Mono"/>
+          <w:color w:val="000000"/>
+          <w:sz w:val="19"/>
+          <w:szCs w:val="19"/>
+          <w:lang w:val="en-US"/>
+        </w:rPr>
+      </w:pPr>
+      <w:r>
+        <w:rPr>
+          <w:rFonts w:ascii="Cascadia Mono" w:hAnsi="Cascadia Mono" w:cs="Cascadia Mono"/>
+          <w:color w:val="000000"/>
+          <w:sz w:val="19"/>
+          <w:szCs w:val="19"/>
+          <w:lang w:val="en-US"/>
+        </w:rPr>
+        <w:t xml:space="preserve">            sw.WriteLine(this.txtGroup.Text + ";1;" + this.cbFGr.SelectedItem + ";" + this.nupGr.Value + ";" + this.cbAGr.SelectedIndex);</w:t>
+      </w:r>
+    </w:p>
+    <w:p>
+      <w:pPr>
+        <w:autoSpaceDE w:val="0"/>
+        <w:autoSpaceDN w:val="0"/>
+        <w:adjustRightInd w:val="0"/>
+        <w:spacing w:after="0" w:line="240" w:lineRule="auto"/>
+        <w:rPr>
+          <w:rFonts w:ascii="Cascadia Mono" w:hAnsi="Cascadia Mono" w:cs="Cascadia Mono"/>
+          <w:color w:val="000000"/>
+          <w:sz w:val="19"/>
+          <w:szCs w:val="19"/>
+          <w:lang w:val="en-US"/>
+        </w:rPr>
+      </w:pPr>
+      <w:r>
+        <w:rPr>
+          <w:rFonts w:ascii="Cascadia Mono" w:hAnsi="Cascadia Mono" w:cs="Cascadia Mono"/>
+          <w:color w:val="000000"/>
+          <w:sz w:val="19"/>
+          <w:szCs w:val="19"/>
+          <w:lang w:val="en-US"/>
+        </w:rPr>
+        <w:t xml:space="preserve">            sw.WriteLine(this.txtFio.Text + ";1;" + this.cbFFi.SelectedItem + ";" + this.nupFi.Value + ";" + this.cbAFi.SelectedIndex);</w:t>
+      </w:r>
+    </w:p>
+    <w:p>
+      <w:pPr>
+        <w:autoSpaceDE w:val="0"/>
+        <w:autoSpaceDN w:val="0"/>
+        <w:adjustRightInd w:val="0"/>
+        <w:spacing w:after="0" w:line="240" w:lineRule="auto"/>
+        <w:rPr>
+          <w:rFonts w:ascii="Cascadia Mono" w:hAnsi="Cascadia Mono" w:cs="Cascadia Mono"/>
+          <w:color w:val="000000"/>
+          <w:sz w:val="19"/>
+          <w:szCs w:val="19"/>
+          <w:lang w:val="en-US"/>
+        </w:rPr>
+      </w:pPr>
+      <w:r>
+        <w:rPr>
+          <w:rFonts w:ascii="Cascadia Mono" w:hAnsi="Cascadia Mono" w:cs="Cascadia Mono"/>
+          <w:color w:val="000000"/>
+          <w:sz w:val="19"/>
+          <w:szCs w:val="19"/>
+          <w:lang w:val="en-US"/>
+        </w:rPr>
+        <w:t xml:space="preserve">            sw.WriteLine(this.txtInsp.Text + ";1;" + this.cbFIns.SelectedItem + ";" + this.nupIns.Value + ";" + this.cbAIns.SelectedIndex);</w:t>
+      </w:r>
+    </w:p>
+    <w:p>
+      <w:pPr>
+        <w:autoSpaceDE w:val="0"/>
+        <w:autoSpaceDN w:val="0"/>
+        <w:adjustRightInd w:val="0"/>
+        <w:spacing w:after="0" w:line="240" w:lineRule="auto"/>
+        <w:rPr>
+          <w:rFonts w:ascii="Cascadia Mono" w:hAnsi="Cascadia Mono" w:cs="Cascadia Mono"/>
+          <w:color w:val="000000"/>
+          <w:sz w:val="19"/>
+          <w:szCs w:val="19"/>
+          <w:lang w:val="en-US"/>
+        </w:rPr>
+      </w:pPr>
+      <w:r>
+        <w:rPr>
+          <w:rFonts w:ascii="Cascadia Mono" w:hAnsi="Cascadia Mono" w:cs="Cascadia Mono"/>
+          <w:color w:val="000000"/>
+          <w:sz w:val="19"/>
+          <w:szCs w:val="19"/>
+          <w:lang w:val="en-US"/>
+        </w:rPr>
+        <w:t xml:space="preserve">            sw.Write(this.txtCity.Text + ";1;" + this.cbFCi.SelectedItem + ";" + this.nupCi.Value + ";" + this.cbACi.SelectedIndex);</w:t>
+      </w:r>
+    </w:p>
+    <w:p>
+      <w:pPr>
+        <w:autoSpaceDE w:val="0"/>
+        <w:autoSpaceDN w:val="0"/>
+        <w:adjustRightInd w:val="0"/>
+        <w:spacing w:after="0" w:line="240" w:lineRule="auto"/>
+        <w:rPr>
+          <w:rFonts w:ascii="Cascadia Mono" w:hAnsi="Cascadia Mono" w:cs="Cascadia Mono"/>
+          <w:color w:val="000000"/>
+          <w:sz w:val="19"/>
+          <w:szCs w:val="19"/>
+          <w:lang w:val="en-US"/>
+        </w:rPr>
+      </w:pPr>
+      <w:r>
+        <w:rPr>
+          <w:rFonts w:ascii="Cascadia Mono" w:hAnsi="Cascadia Mono" w:cs="Cascadia Mono"/>
+          <w:color w:val="000000"/>
+          <w:sz w:val="19"/>
+          <w:szCs w:val="19"/>
+          <w:lang w:val="en-US"/>
+        </w:rPr>
+        <w:t xml:space="preserve">            sw.Close();</w:t>
       </w:r>
     </w:p>
     <w:p>
@@ -8243,7 +8803,7 @@
           <w:szCs w:val="19"/>
           <w:lang w:val="en-US"/>
         </w:rPr>
-        <w:t xml:space="preserve">        private void SaveInfo()</w:t>
+        <w:t xml:space="preserve">        private void btnAnk_Click(object sender, EventArgs e)</w:t>
       </w:r>
     </w:p>
     <w:p>
@@ -8293,433 +8853,32 @@
           <w:szCs w:val="19"/>
           <w:lang w:val="en-US"/>
         </w:rPr>
-        <w:t xml:space="preserve">            StreamWriter sw = new StreamWriter(Application.StartupPath + "\\TextInfo.txt");</w:t>
-      </w:r>
-    </w:p>
-    <w:p>
-      <w:pPr>
-        <w:autoSpaceDE w:val="0"/>
-        <w:autoSpaceDN w:val="0"/>
-        <w:adjustRightInd w:val="0"/>
-        <w:spacing w:after="0" w:line="240" w:lineRule="auto"/>
-        <w:rPr>
-          <w:rFonts w:ascii="Cascadia Mono" w:hAnsi="Cascadia Mono" w:cs="Cascadia Mono"/>
-          <w:color w:val="000000"/>
-          <w:sz w:val="19"/>
-          <w:szCs w:val="19"/>
-          <w:lang w:val="en-US"/>
-        </w:rPr>
-      </w:pPr>
-      <w:r>
-        <w:rPr>
-          <w:rFonts w:ascii="Cascadia Mono" w:hAnsi="Cascadia Mono" w:cs="Cascadia Mono"/>
-          <w:color w:val="000000"/>
-          <w:sz w:val="19"/>
-          <w:szCs w:val="19"/>
-          <w:lang w:val="en-US"/>
-        </w:rPr>
-        <w:t xml:space="preserve">            sw.WriteLine(this.txtMinstr.Text+";1;"+this.cbFMn.SelectedItem+";"+this.nupMn.Value+";"+this.cbAMn.SelectedIndex);</w:t>
-      </w:r>
-    </w:p>
-    <w:p>
-      <w:pPr>
-        <w:autoSpaceDE w:val="0"/>
-        <w:autoSpaceDN w:val="0"/>
-        <w:adjustRightInd w:val="0"/>
-        <w:spacing w:after="0" w:line="240" w:lineRule="auto"/>
-        <w:rPr>
-          <w:rFonts w:ascii="Cascadia Mono" w:hAnsi="Cascadia Mono" w:cs="Cascadia Mono"/>
-          <w:color w:val="000000"/>
-          <w:sz w:val="19"/>
-          <w:szCs w:val="19"/>
-          <w:lang w:val="en-US"/>
-        </w:rPr>
-      </w:pPr>
-      <w:r>
-        <w:rPr>
-          <w:rFonts w:ascii="Cascadia Mono" w:hAnsi="Cascadia Mono" w:cs="Cascadia Mono"/>
-          <w:color w:val="000000"/>
-          <w:sz w:val="19"/>
-          <w:szCs w:val="19"/>
-          <w:lang w:val="en-US"/>
-        </w:rPr>
-        <w:t xml:space="preserve">            sw.WriteLine(this.txtRegalia.Text + ";1;" + this.cbFRe.SelectedItem + ";" + this.nupRe.Value + ";" + this.cbARe.SelectedIndex);</w:t>
-      </w:r>
-    </w:p>
-    <w:p>
-      <w:pPr>
-        <w:autoSpaceDE w:val="0"/>
-        <w:autoSpaceDN w:val="0"/>
-        <w:adjustRightInd w:val="0"/>
-        <w:spacing w:after="0" w:line="240" w:lineRule="auto"/>
-        <w:rPr>
-          <w:rFonts w:ascii="Cascadia Mono" w:hAnsi="Cascadia Mono" w:cs="Cascadia Mono"/>
-          <w:color w:val="000000"/>
-          <w:sz w:val="19"/>
-          <w:szCs w:val="19"/>
-          <w:lang w:val="en-US"/>
-        </w:rPr>
-      </w:pPr>
-      <w:r>
-        <w:rPr>
-          <w:rFonts w:ascii="Cascadia Mono" w:hAnsi="Cascadia Mono" w:cs="Cascadia Mono"/>
-          <w:color w:val="000000"/>
-          <w:sz w:val="19"/>
-          <w:szCs w:val="19"/>
-          <w:lang w:val="en-US"/>
-        </w:rPr>
-        <w:t xml:space="preserve">            sw.WriteLine(this.txtUni.Text + ";1;" + this.cbFUn.SelectedItem + ";" + this.nupUn.Value + ";" + this.cbAUn.SelectedIndex);</w:t>
-      </w:r>
-    </w:p>
-    <w:p>
-      <w:pPr>
-        <w:autoSpaceDE w:val="0"/>
-        <w:autoSpaceDN w:val="0"/>
-        <w:adjustRightInd w:val="0"/>
-        <w:spacing w:after="0" w:line="240" w:lineRule="auto"/>
-        <w:rPr>
-          <w:rFonts w:ascii="Cascadia Mono" w:hAnsi="Cascadia Mono" w:cs="Cascadia Mono"/>
-          <w:color w:val="000000"/>
-          <w:sz w:val="19"/>
-          <w:szCs w:val="19"/>
-          <w:lang w:val="en-US"/>
-        </w:rPr>
-      </w:pPr>
-      <w:r>
-        <w:rPr>
-          <w:rFonts w:ascii="Cascadia Mono" w:hAnsi="Cascadia Mono" w:cs="Cascadia Mono"/>
-          <w:color w:val="000000"/>
-          <w:sz w:val="19"/>
-          <w:szCs w:val="19"/>
-          <w:lang w:val="en-US"/>
-        </w:rPr>
-        <w:t xml:space="preserve">            sw.WriteLine(this.txtInst.Text + ";1;" + this.cbFIn.SelectedItem + ";" + this.nupIn.Value + ";" + this.cbAIn.SelectedIndex);</w:t>
-      </w:r>
-    </w:p>
-    <w:p>
-      <w:pPr>
-        <w:autoSpaceDE w:val="0"/>
-        <w:autoSpaceDN w:val="0"/>
-        <w:adjustRightInd w:val="0"/>
-        <w:spacing w:after="0" w:line="240" w:lineRule="auto"/>
-        <w:rPr>
-          <w:rFonts w:ascii="Cascadia Mono" w:hAnsi="Cascadia Mono" w:cs="Cascadia Mono"/>
-          <w:color w:val="000000"/>
-          <w:sz w:val="19"/>
-          <w:szCs w:val="19"/>
-          <w:lang w:val="en-US"/>
-        </w:rPr>
-      </w:pPr>
-      <w:r>
-        <w:rPr>
-          <w:rFonts w:ascii="Cascadia Mono" w:hAnsi="Cascadia Mono" w:cs="Cascadia Mono"/>
-          <w:color w:val="000000"/>
-          <w:sz w:val="19"/>
-          <w:szCs w:val="19"/>
-          <w:lang w:val="en-US"/>
-        </w:rPr>
-        <w:t xml:space="preserve">            sw.WriteLine(this.txtDep.Text + ";1;" + this.cbFDe.SelectedItem + ";" + this.nupDe.Value + ";" + this.cbADe.SelectedIndex);</w:t>
-      </w:r>
-    </w:p>
-    <w:p>
-      <w:pPr>
-        <w:autoSpaceDE w:val="0"/>
-        <w:autoSpaceDN w:val="0"/>
-        <w:adjustRightInd w:val="0"/>
-        <w:spacing w:after="0" w:line="240" w:lineRule="auto"/>
-        <w:rPr>
-          <w:rFonts w:ascii="Cascadia Mono" w:hAnsi="Cascadia Mono" w:cs="Cascadia Mono"/>
-          <w:color w:val="000000"/>
-          <w:sz w:val="19"/>
-          <w:szCs w:val="19"/>
-          <w:lang w:val="en-US"/>
-        </w:rPr>
-      </w:pPr>
-      <w:r>
-        <w:rPr>
-          <w:rFonts w:ascii="Cascadia Mono" w:hAnsi="Cascadia Mono" w:cs="Cascadia Mono"/>
-          <w:color w:val="000000"/>
-          <w:sz w:val="19"/>
-          <w:szCs w:val="19"/>
-          <w:lang w:val="en-US"/>
-        </w:rPr>
-        <w:t xml:space="preserve">            sw.WriteLine(this.cbDocType.Text + ";0;" + this.cbFDt.SelectedItem + ";" + this.nupDt.Value + ";" + this.cbADt.SelectedIndex);</w:t>
-      </w:r>
-    </w:p>
-    <w:p>
-      <w:pPr>
-        <w:autoSpaceDE w:val="0"/>
-        <w:autoSpaceDN w:val="0"/>
-        <w:adjustRightInd w:val="0"/>
-        <w:spacing w:after="0" w:line="240" w:lineRule="auto"/>
-        <w:rPr>
-          <w:rFonts w:ascii="Cascadia Mono" w:hAnsi="Cascadia Mono" w:cs="Cascadia Mono"/>
-          <w:color w:val="000000"/>
-          <w:sz w:val="19"/>
-          <w:szCs w:val="19"/>
-          <w:lang w:val="en-US"/>
-        </w:rPr>
-      </w:pPr>
-      <w:r>
-        <w:rPr>
-          <w:rFonts w:ascii="Cascadia Mono" w:hAnsi="Cascadia Mono" w:cs="Cascadia Mono"/>
-          <w:color w:val="000000"/>
-          <w:sz w:val="19"/>
-          <w:szCs w:val="19"/>
-          <w:lang w:val="en-US"/>
-        </w:rPr>
-        <w:t xml:space="preserve">            sw.WriteLine(" " + this.txtLinkpo.Text + ";0;" + this.cbFLi.SelectedItem + ";" + this.nupLi.Value + ";" + this.cbALi.SelectedIndex);</w:t>
-      </w:r>
-    </w:p>
-    <w:p>
-      <w:pPr>
-        <w:autoSpaceDE w:val="0"/>
-        <w:autoSpaceDN w:val="0"/>
-        <w:adjustRightInd w:val="0"/>
-        <w:spacing w:after="0" w:line="240" w:lineRule="auto"/>
-        <w:rPr>
-          <w:rFonts w:ascii="Cascadia Mono" w:hAnsi="Cascadia Mono" w:cs="Cascadia Mono"/>
-          <w:color w:val="000000"/>
-          <w:sz w:val="19"/>
-          <w:szCs w:val="19"/>
-          <w:lang w:val="en-US"/>
-        </w:rPr>
-      </w:pPr>
-      <w:r>
-        <w:rPr>
-          <w:rFonts w:ascii="Cascadia Mono" w:hAnsi="Cascadia Mono" w:cs="Cascadia Mono"/>
-          <w:color w:val="000000"/>
-          <w:sz w:val="19"/>
-          <w:szCs w:val="19"/>
-          <w:lang w:val="en-US"/>
-        </w:rPr>
-        <w:t xml:space="preserve">            sw.WriteLine(" " + this.cbActType.Text + ";0;" + this.cbFAt.SelectedItem + ";" + this.nupAt.Value + ";" + this.cbAAt.SelectedIndex);</w:t>
-      </w:r>
-    </w:p>
-    <w:p>
-      <w:pPr>
-        <w:autoSpaceDE w:val="0"/>
-        <w:autoSpaceDN w:val="0"/>
-        <w:adjustRightInd w:val="0"/>
-        <w:spacing w:after="0" w:line="240" w:lineRule="auto"/>
-        <w:rPr>
-          <w:rFonts w:ascii="Cascadia Mono" w:hAnsi="Cascadia Mono" w:cs="Cascadia Mono"/>
-          <w:color w:val="000000"/>
-          <w:sz w:val="19"/>
-          <w:szCs w:val="19"/>
-          <w:lang w:val="en-US"/>
-        </w:rPr>
-      </w:pPr>
-      <w:r>
-        <w:rPr>
-          <w:rFonts w:ascii="Cascadia Mono" w:hAnsi="Cascadia Mono" w:cs="Cascadia Mono"/>
-          <w:color w:val="000000"/>
-          <w:sz w:val="19"/>
-          <w:szCs w:val="19"/>
-          <w:lang w:val="en-US"/>
-        </w:rPr>
-        <w:t xml:space="preserve">            sw.WriteLine(" " + this.cbNum.Text + ";1;" + this.cbFNu.SelectedItem + ";" + this.nupNu.Value + ";" + this.cbANu.SelectedIndex);</w:t>
-      </w:r>
-    </w:p>
-    <w:p>
-      <w:pPr>
-        <w:autoSpaceDE w:val="0"/>
-        <w:autoSpaceDN w:val="0"/>
-        <w:adjustRightInd w:val="0"/>
-        <w:spacing w:after="0" w:line="240" w:lineRule="auto"/>
-        <w:rPr>
-          <w:rFonts w:ascii="Cascadia Mono" w:hAnsi="Cascadia Mono" w:cs="Cascadia Mono"/>
-          <w:color w:val="000000"/>
-          <w:sz w:val="19"/>
-          <w:szCs w:val="19"/>
-          <w:lang w:val="en-US"/>
-        </w:rPr>
-      </w:pPr>
-      <w:r>
-        <w:rPr>
-          <w:rFonts w:ascii="Cascadia Mono" w:hAnsi="Cascadia Mono" w:cs="Cascadia Mono"/>
-          <w:color w:val="000000"/>
-          <w:sz w:val="19"/>
-          <w:szCs w:val="19"/>
-          <w:lang w:val="en-US"/>
-        </w:rPr>
-        <w:t xml:space="preserve">            sw.WriteLine(this.txtName.Text + ";1;" + this.cbFNa.SelectedItem + ";" + this.nupNa.Value + ";" + this.cbANa.SelectedIndex);</w:t>
-      </w:r>
-    </w:p>
-    <w:p>
-      <w:pPr>
-        <w:autoSpaceDE w:val="0"/>
-        <w:autoSpaceDN w:val="0"/>
-        <w:adjustRightInd w:val="0"/>
-        <w:spacing w:after="0" w:line="240" w:lineRule="auto"/>
-        <w:rPr>
-          <w:rFonts w:ascii="Cascadia Mono" w:hAnsi="Cascadia Mono" w:cs="Cascadia Mono"/>
-          <w:color w:val="000000"/>
-          <w:sz w:val="19"/>
-          <w:szCs w:val="19"/>
-          <w:lang w:val="en-US"/>
-        </w:rPr>
-      </w:pPr>
-      <w:r>
-        <w:rPr>
-          <w:rFonts w:ascii="Cascadia Mono" w:hAnsi="Cascadia Mono" w:cs="Cascadia Mono"/>
-          <w:color w:val="000000"/>
-          <w:sz w:val="19"/>
-          <w:szCs w:val="19"/>
-          <w:lang w:val="en-US"/>
-        </w:rPr>
-        <w:t xml:space="preserve">            sw.WriteLine(this.txtLinkSubj.Text + ";0;" + this.cbFSl.SelectedItem + ";" + this.nupSl.Value + ";" + this.cbASl.SelectedIndex);</w:t>
-      </w:r>
-    </w:p>
-    <w:p>
-      <w:pPr>
-        <w:autoSpaceDE w:val="0"/>
-        <w:autoSpaceDN w:val="0"/>
-        <w:adjustRightInd w:val="0"/>
-        <w:spacing w:after="0" w:line="240" w:lineRule="auto"/>
-        <w:rPr>
-          <w:rFonts w:ascii="Cascadia Mono" w:hAnsi="Cascadia Mono" w:cs="Cascadia Mono"/>
-          <w:color w:val="000000"/>
-          <w:sz w:val="19"/>
-          <w:szCs w:val="19"/>
-          <w:lang w:val="en-US"/>
-        </w:rPr>
-      </w:pPr>
-      <w:r>
-        <w:rPr>
-          <w:rFonts w:ascii="Cascadia Mono" w:hAnsi="Cascadia Mono" w:cs="Cascadia Mono"/>
-          <w:color w:val="000000"/>
-          <w:sz w:val="19"/>
-          <w:szCs w:val="19"/>
-          <w:lang w:val="en-US"/>
-        </w:rPr>
-        <w:t xml:space="preserve">            sw.WriteLine(" " + this.txtSubjName.Text + ";1;" + this.cbFSu.SelectedItem + ";" + this.nupSu.Value + ";" + this.cbASu.SelectedIndex);</w:t>
-      </w:r>
-    </w:p>
-    <w:p>
-      <w:pPr>
-        <w:autoSpaceDE w:val="0"/>
-        <w:autoSpaceDN w:val="0"/>
-        <w:adjustRightInd w:val="0"/>
-        <w:spacing w:after="0" w:line="240" w:lineRule="auto"/>
-        <w:rPr>
-          <w:rFonts w:ascii="Cascadia Mono" w:hAnsi="Cascadia Mono" w:cs="Cascadia Mono"/>
-          <w:color w:val="000000"/>
-          <w:sz w:val="19"/>
-          <w:szCs w:val="19"/>
-          <w:lang w:val="en-US"/>
-        </w:rPr>
-      </w:pPr>
-      <w:r>
-        <w:rPr>
-          <w:rFonts w:ascii="Cascadia Mono" w:hAnsi="Cascadia Mono" w:cs="Cascadia Mono"/>
-          <w:color w:val="000000"/>
-          <w:sz w:val="19"/>
-          <w:szCs w:val="19"/>
-          <w:lang w:val="en-US"/>
-        </w:rPr>
-        <w:t xml:space="preserve">            sw.WriteLine(this.txtGroup.Text + ";1;" + this.cbFGr.SelectedItem + ";" + this.nupGr.Value + ";" + this.cbAGr.SelectedIndex);</w:t>
-      </w:r>
-    </w:p>
-    <w:p>
-      <w:pPr>
-        <w:autoSpaceDE w:val="0"/>
-        <w:autoSpaceDN w:val="0"/>
-        <w:adjustRightInd w:val="0"/>
-        <w:spacing w:after="0" w:line="240" w:lineRule="auto"/>
-        <w:rPr>
-          <w:rFonts w:ascii="Cascadia Mono" w:hAnsi="Cascadia Mono" w:cs="Cascadia Mono"/>
-          <w:color w:val="000000"/>
-          <w:sz w:val="19"/>
-          <w:szCs w:val="19"/>
-          <w:lang w:val="en-US"/>
-        </w:rPr>
-      </w:pPr>
-      <w:r>
-        <w:rPr>
-          <w:rFonts w:ascii="Cascadia Mono" w:hAnsi="Cascadia Mono" w:cs="Cascadia Mono"/>
-          <w:color w:val="000000"/>
-          <w:sz w:val="19"/>
-          <w:szCs w:val="19"/>
-          <w:lang w:val="en-US"/>
-        </w:rPr>
-        <w:t xml:space="preserve">            sw.WriteLine(this.txtFio.Text + ";1;" + this.cbFFi.SelectedItem + ";" + this.nupFi.Value + ";" + this.cbAFi.SelectedIndex);</w:t>
-      </w:r>
-    </w:p>
-    <w:p>
-      <w:pPr>
-        <w:autoSpaceDE w:val="0"/>
-        <w:autoSpaceDN w:val="0"/>
-        <w:adjustRightInd w:val="0"/>
-        <w:spacing w:after="0" w:line="240" w:lineRule="auto"/>
-        <w:rPr>
-          <w:rFonts w:ascii="Cascadia Mono" w:hAnsi="Cascadia Mono" w:cs="Cascadia Mono"/>
-          <w:color w:val="000000"/>
-          <w:sz w:val="19"/>
-          <w:szCs w:val="19"/>
-          <w:lang w:val="en-US"/>
-        </w:rPr>
-      </w:pPr>
-      <w:r>
-        <w:rPr>
-          <w:rFonts w:ascii="Cascadia Mono" w:hAnsi="Cascadia Mono" w:cs="Cascadia Mono"/>
-          <w:color w:val="000000"/>
-          <w:sz w:val="19"/>
-          <w:szCs w:val="19"/>
-          <w:lang w:val="en-US"/>
-        </w:rPr>
-        <w:t xml:space="preserve">            sw.WriteLine(this.txtInsp.Text + ";1;" + this.cbFIns.SelectedItem + ";" + this.nupIns.Value + ";" + this.cbAIns.SelectedIndex);</w:t>
-      </w:r>
-    </w:p>
-    <w:p>
-      <w:pPr>
-        <w:autoSpaceDE w:val="0"/>
-        <w:autoSpaceDN w:val="0"/>
-        <w:adjustRightInd w:val="0"/>
-        <w:spacing w:after="0" w:line="240" w:lineRule="auto"/>
-        <w:rPr>
-          <w:rFonts w:ascii="Cascadia Mono" w:hAnsi="Cascadia Mono" w:cs="Cascadia Mono"/>
-          <w:color w:val="000000"/>
-          <w:sz w:val="19"/>
-          <w:szCs w:val="19"/>
-          <w:lang w:val="en-US"/>
-        </w:rPr>
-      </w:pPr>
-      <w:r>
-        <w:rPr>
-          <w:rFonts w:ascii="Cascadia Mono" w:hAnsi="Cascadia Mono" w:cs="Cascadia Mono"/>
-          <w:color w:val="000000"/>
-          <w:sz w:val="19"/>
-          <w:szCs w:val="19"/>
-          <w:lang w:val="en-US"/>
-        </w:rPr>
-        <w:lastRenderedPageBreak/>
-        <w:t xml:space="preserve">            sw.Write(this.txtCity.Text + ";1;" + this.cbFCi.SelectedItem + ";" + this.nupCi.Value + ";" + this.cbACi.SelectedIndex);</w:t>
-      </w:r>
-    </w:p>
-    <w:p>
-      <w:pPr>
-        <w:autoSpaceDE w:val="0"/>
-        <w:autoSpaceDN w:val="0"/>
-        <w:adjustRightInd w:val="0"/>
-        <w:spacing w:after="0" w:line="240" w:lineRule="auto"/>
-        <w:rPr>
-          <w:rFonts w:ascii="Cascadia Mono" w:hAnsi="Cascadia Mono" w:cs="Cascadia Mono"/>
-          <w:color w:val="000000"/>
-          <w:sz w:val="19"/>
-          <w:szCs w:val="19"/>
-          <w:lang w:val="en-US"/>
-        </w:rPr>
-      </w:pPr>
-      <w:r>
-        <w:rPr>
-          <w:rFonts w:ascii="Cascadia Mono" w:hAnsi="Cascadia Mono" w:cs="Cascadia Mono"/>
-          <w:color w:val="000000"/>
-          <w:sz w:val="19"/>
-          <w:szCs w:val="19"/>
-          <w:lang w:val="en-US"/>
-        </w:rPr>
-        <w:t xml:space="preserve">            sw.Close();</w:t>
+        <w:t xml:space="preserve">            frmAnk fa = new frmAnk();</w:t>
+      </w:r>
+    </w:p>
+    <w:p>
+      <w:pPr>
+        <w:autoSpaceDE w:val="0"/>
+        <w:autoSpaceDN w:val="0"/>
+        <w:adjustRightInd w:val="0"/>
+        <w:spacing w:after="0" w:line="240" w:lineRule="auto"/>
+        <w:rPr>
+          <w:rFonts w:ascii="Cascadia Mono" w:hAnsi="Cascadia Mono" w:cs="Cascadia Mono"/>
+          <w:color w:val="000000"/>
+          <w:sz w:val="19"/>
+          <w:szCs w:val="19"/>
+          <w:lang w:val="en-US"/>
+        </w:rPr>
+      </w:pPr>
+      <w:r>
+        <w:rPr>
+          <w:rFonts w:ascii="Cascadia Mono" w:hAnsi="Cascadia Mono" w:cs="Cascadia Mono"/>
+          <w:color w:val="000000"/>
+          <w:sz w:val="19"/>
+          <w:szCs w:val="19"/>
+          <w:lang w:val="en-US"/>
+        </w:rPr>
+        <w:t xml:space="preserve">            fa.Show();</w:t>
       </w:r>
     </w:p>
     <w:p>
@@ -8761,146 +8920,6 @@
           <w:lang w:val="en-US"/>
         </w:rPr>
       </w:pPr>
-    </w:p>
-    <w:p>
-      <w:pPr>
-        <w:autoSpaceDE w:val="0"/>
-        <w:autoSpaceDN w:val="0"/>
-        <w:adjustRightInd w:val="0"/>
-        <w:spacing w:after="0" w:line="240" w:lineRule="auto"/>
-        <w:rPr>
-          <w:rFonts w:ascii="Cascadia Mono" w:hAnsi="Cascadia Mono" w:cs="Cascadia Mono"/>
-          <w:color w:val="000000"/>
-          <w:sz w:val="19"/>
-          <w:szCs w:val="19"/>
-          <w:lang w:val="en-US"/>
-        </w:rPr>
-      </w:pPr>
-      <w:r>
-        <w:rPr>
-          <w:rFonts w:ascii="Cascadia Mono" w:hAnsi="Cascadia Mono" w:cs="Cascadia Mono"/>
-          <w:color w:val="000000"/>
-          <w:sz w:val="19"/>
-          <w:szCs w:val="19"/>
-          <w:lang w:val="en-US"/>
-        </w:rPr>
-        <w:t xml:space="preserve">        private void btnAnk_Click(object sender, EventArgs e)</w:t>
-      </w:r>
-    </w:p>
-    <w:p>
-      <w:pPr>
-        <w:autoSpaceDE w:val="0"/>
-        <w:autoSpaceDN w:val="0"/>
-        <w:adjustRightInd w:val="0"/>
-        <w:spacing w:after="0" w:line="240" w:lineRule="auto"/>
-        <w:rPr>
-          <w:rFonts w:ascii="Cascadia Mono" w:hAnsi="Cascadia Mono" w:cs="Cascadia Mono"/>
-          <w:color w:val="000000"/>
-          <w:sz w:val="19"/>
-          <w:szCs w:val="19"/>
-          <w:lang w:val="en-US"/>
-        </w:rPr>
-      </w:pPr>
-      <w:r>
-        <w:rPr>
-          <w:rFonts w:ascii="Cascadia Mono" w:hAnsi="Cascadia Mono" w:cs="Cascadia Mono"/>
-          <w:color w:val="000000"/>
-          <w:sz w:val="19"/>
-          <w:szCs w:val="19"/>
-          <w:lang w:val="en-US"/>
-        </w:rPr>
-        <w:t xml:space="preserve">        {</w:t>
-      </w:r>
-    </w:p>
-    <w:p>
-      <w:pPr>
-        <w:autoSpaceDE w:val="0"/>
-        <w:autoSpaceDN w:val="0"/>
-        <w:adjustRightInd w:val="0"/>
-        <w:spacing w:after="0" w:line="240" w:lineRule="auto"/>
-        <w:rPr>
-          <w:rFonts w:ascii="Cascadia Mono" w:hAnsi="Cascadia Mono" w:cs="Cascadia Mono"/>
-          <w:color w:val="000000"/>
-          <w:sz w:val="19"/>
-          <w:szCs w:val="19"/>
-          <w:lang w:val="en-US"/>
-        </w:rPr>
-      </w:pPr>
-      <w:r>
-        <w:rPr>
-          <w:rFonts w:ascii="Cascadia Mono" w:hAnsi="Cascadia Mono" w:cs="Cascadia Mono"/>
-          <w:color w:val="000000"/>
-          <w:sz w:val="19"/>
-          <w:szCs w:val="19"/>
-          <w:lang w:val="en-US"/>
-        </w:rPr>
-        <w:t xml:space="preserve">            frmAnk fa = new frmAnk();</w:t>
-      </w:r>
-    </w:p>
-    <w:p>
-      <w:pPr>
-        <w:autoSpaceDE w:val="0"/>
-        <w:autoSpaceDN w:val="0"/>
-        <w:adjustRightInd w:val="0"/>
-        <w:spacing w:after="0" w:line="240" w:lineRule="auto"/>
-        <w:rPr>
-          <w:rFonts w:ascii="Cascadia Mono" w:hAnsi="Cascadia Mono" w:cs="Cascadia Mono"/>
-          <w:color w:val="000000"/>
-          <w:sz w:val="19"/>
-          <w:szCs w:val="19"/>
-          <w:lang w:val="en-US"/>
-        </w:rPr>
-      </w:pPr>
-      <w:r>
-        <w:rPr>
-          <w:rFonts w:ascii="Cascadia Mono" w:hAnsi="Cascadia Mono" w:cs="Cascadia Mono"/>
-          <w:color w:val="000000"/>
-          <w:sz w:val="19"/>
-          <w:szCs w:val="19"/>
-          <w:lang w:val="en-US"/>
-        </w:rPr>
-        <w:t xml:space="preserve">            fa.Show();</w:t>
-      </w:r>
-    </w:p>
-    <w:p>
-      <w:pPr>
-        <w:autoSpaceDE w:val="0"/>
-        <w:autoSpaceDN w:val="0"/>
-        <w:adjustRightInd w:val="0"/>
-        <w:spacing w:after="0" w:line="240" w:lineRule="auto"/>
-        <w:rPr>
-          <w:rFonts w:ascii="Cascadia Mono" w:hAnsi="Cascadia Mono" w:cs="Cascadia Mono"/>
-          <w:color w:val="000000"/>
-          <w:sz w:val="19"/>
-          <w:szCs w:val="19"/>
-          <w:lang w:val="en-US"/>
-        </w:rPr>
-      </w:pPr>
-      <w:r>
-        <w:rPr>
-          <w:rFonts w:ascii="Cascadia Mono" w:hAnsi="Cascadia Mono" w:cs="Cascadia Mono"/>
-          <w:color w:val="000000"/>
-          <w:sz w:val="19"/>
-          <w:szCs w:val="19"/>
-          <w:lang w:val="en-US"/>
-        </w:rPr>
-        <w:t xml:space="preserve">        }</w:t>
-      </w:r>
-    </w:p>
-    <w:p>
-      <w:pPr>
-        <w:autoSpaceDE w:val="0"/>
-        <w:autoSpaceDN w:val="0"/>
-        <w:adjustRightInd w:val="0"/>
-        <w:spacing w:after="0" w:line="240" w:lineRule="auto"/>
-        <w:rPr>
-          <w:rFonts w:ascii="Cascadia Mono" w:hAnsi="Cascadia Mono" w:cs="Cascadia Mono"/>
-          <w:color w:val="000000"/>
-          <w:sz w:val="19"/>
-          <w:szCs w:val="19"/>
-          <w:lang w:val="en-US"/>
-        </w:rPr>
-      </w:pPr>
       <w:r>
         <w:rPr>
           <w:rFonts w:ascii="Cascadia Mono" w:hAnsi="Cascadia Mono" w:cs="Cascadia Mono"/>
@@ -8943,9 +8962,7 @@
           <w:lang w:val="en-US"/>
         </w:rPr>
       </w:pPr>
-    </w:p>
-    <w:p>
-      <w:pPr>
+      <w:r>
         <w:rPr>
           <w:rFonts w:ascii="Consolas" w:hAnsi="Consolas" w:cs="Consolas"/>
           <w:color w:val="000000"/>
@@ -8953,1164 +8970,7 @@
           <w:szCs w:val="19"/>
           <w:lang w:val="en-US"/>
         </w:rPr>
-      </w:pPr>
-      <w:r>
-        <w:rPr>
-          <w:rFonts w:ascii="Times New Roman" w:hAnsi="Times New Roman" w:cs="Times New Roman"/>
-          <w:color w:val="000000"/>
-          <w:sz w:val="28"/>
-          <w:szCs w:val="28"/>
-        </w:rPr>
-        <w:t>Форма</w:t>
-      </w:r>
-      <w:r>
-        <w:rPr>
-          <w:rFonts w:ascii="Times New Roman" w:hAnsi="Times New Roman" w:cs="Times New Roman"/>
-          <w:color w:val="000000"/>
-          <w:sz w:val="28"/>
-          <w:szCs w:val="28"/>
-          <w:lang w:val="en-US"/>
-        </w:rPr>
-        <w:t xml:space="preserve"> </w:t>
-      </w:r>
-      <w:r>
-        <w:rPr>
-          <w:rFonts w:ascii="Times New Roman" w:hAnsi="Times New Roman" w:cs="Times New Roman"/>
-          <w:color w:val="000000"/>
-          <w:sz w:val="28"/>
-          <w:szCs w:val="28"/>
-        </w:rPr>
-        <w:t>предпросмотра</w:t>
-      </w:r>
-      <w:r>
-        <w:rPr>
-          <w:rFonts w:ascii="Times New Roman" w:hAnsi="Times New Roman" w:cs="Times New Roman"/>
-          <w:color w:val="000000"/>
-          <w:sz w:val="28"/>
-          <w:szCs w:val="28"/>
-          <w:lang w:val="en-US"/>
-        </w:rPr>
-        <w:t>:</w:t>
-      </w:r>
-    </w:p>
-    <w:p>
-      <w:pPr>
-        <w:autoSpaceDE w:val="0"/>
-        <w:autoSpaceDN w:val="0"/>
-        <w:adjustRightInd w:val="0"/>
-        <w:spacing w:after="0" w:line="240" w:lineRule="auto"/>
-        <w:rPr>
-          <w:rFonts w:ascii="Cascadia Mono" w:hAnsi="Cascadia Mono" w:cs="Cascadia Mono"/>
-          <w:color w:val="000000"/>
-          <w:sz w:val="19"/>
-          <w:szCs w:val="19"/>
-          <w:lang w:val="en-US"/>
-        </w:rPr>
-      </w:pPr>
-      <w:r>
-        <w:rPr>
-          <w:rFonts w:ascii="Cascadia Mono" w:hAnsi="Cascadia Mono" w:cs="Cascadia Mono"/>
-          <w:color w:val="000000"/>
-          <w:sz w:val="19"/>
-          <w:szCs w:val="19"/>
-          <w:lang w:val="en-US"/>
-        </w:rPr>
-        <w:t>using System;</w:t>
-      </w:r>
-    </w:p>
-    <w:p>
-      <w:pPr>
-        <w:autoSpaceDE w:val="0"/>
-        <w:autoSpaceDN w:val="0"/>
-        <w:adjustRightInd w:val="0"/>
-        <w:spacing w:after="0" w:line="240" w:lineRule="auto"/>
-        <w:rPr>
-          <w:rFonts w:ascii="Cascadia Mono" w:hAnsi="Cascadia Mono" w:cs="Cascadia Mono"/>
-          <w:color w:val="000000"/>
-          <w:sz w:val="19"/>
-          <w:szCs w:val="19"/>
-          <w:lang w:val="en-US"/>
-        </w:rPr>
-      </w:pPr>
-      <w:r>
-        <w:rPr>
-          <w:rFonts w:ascii="Cascadia Mono" w:hAnsi="Cascadia Mono" w:cs="Cascadia Mono"/>
-          <w:color w:val="000000"/>
-          <w:sz w:val="19"/>
-          <w:szCs w:val="19"/>
-          <w:lang w:val="en-US"/>
-        </w:rPr>
-        <w:t>using System.Drawing;</w:t>
-      </w:r>
-    </w:p>
-    <w:p>
-      <w:pPr>
-        <w:autoSpaceDE w:val="0"/>
-        <w:autoSpaceDN w:val="0"/>
-        <w:adjustRightInd w:val="0"/>
-        <w:spacing w:after="0" w:line="240" w:lineRule="auto"/>
-        <w:rPr>
-          <w:rFonts w:ascii="Cascadia Mono" w:hAnsi="Cascadia Mono" w:cs="Cascadia Mono"/>
-          <w:color w:val="000000"/>
-          <w:sz w:val="19"/>
-          <w:szCs w:val="19"/>
-          <w:lang w:val="en-US"/>
-        </w:rPr>
-      </w:pPr>
-      <w:r>
-        <w:rPr>
-          <w:rFonts w:ascii="Cascadia Mono" w:hAnsi="Cascadia Mono" w:cs="Cascadia Mono"/>
-          <w:color w:val="000000"/>
-          <w:sz w:val="19"/>
-          <w:szCs w:val="19"/>
-          <w:lang w:val="en-US"/>
-        </w:rPr>
-        <w:t>using System.Windows.Forms;</w:t>
-      </w:r>
-    </w:p>
-    <w:p>
-      <w:pPr>
-        <w:autoSpaceDE w:val="0"/>
-        <w:autoSpaceDN w:val="0"/>
-        <w:adjustRightInd w:val="0"/>
-        <w:spacing w:after="0" w:line="240" w:lineRule="auto"/>
-        <w:rPr>
-          <w:rFonts w:ascii="Cascadia Mono" w:hAnsi="Cascadia Mono" w:cs="Cascadia Mono"/>
-          <w:color w:val="000000"/>
-          <w:sz w:val="19"/>
-          <w:szCs w:val="19"/>
-          <w:lang w:val="en-US"/>
-        </w:rPr>
-      </w:pPr>
-      <w:r>
-        <w:rPr>
-          <w:rFonts w:ascii="Cascadia Mono" w:hAnsi="Cascadia Mono" w:cs="Cascadia Mono"/>
-          <w:color w:val="000000"/>
-          <w:sz w:val="19"/>
-          <w:szCs w:val="19"/>
-          <w:lang w:val="en-US"/>
-        </w:rPr>
-        <w:t>using System.IO;</w:t>
-      </w:r>
-    </w:p>
-    <w:p>
-      <w:pPr>
-        <w:autoSpaceDE w:val="0"/>
-        <w:autoSpaceDN w:val="0"/>
-        <w:adjustRightInd w:val="0"/>
-        <w:spacing w:after="0" w:line="240" w:lineRule="auto"/>
-        <w:rPr>
-          <w:rFonts w:ascii="Cascadia Mono" w:hAnsi="Cascadia Mono" w:cs="Cascadia Mono"/>
-          <w:color w:val="000000"/>
-          <w:sz w:val="19"/>
-          <w:szCs w:val="19"/>
-          <w:lang w:val="en-US"/>
-        </w:rPr>
-      </w:pPr>
-    </w:p>
-    <w:p>
-      <w:pPr>
-        <w:autoSpaceDE w:val="0"/>
-        <w:autoSpaceDN w:val="0"/>
-        <w:adjustRightInd w:val="0"/>
-        <w:spacing w:after="0" w:line="240" w:lineRule="auto"/>
-        <w:rPr>
-          <w:rFonts w:ascii="Cascadia Mono" w:hAnsi="Cascadia Mono" w:cs="Cascadia Mono"/>
-          <w:color w:val="000000"/>
-          <w:sz w:val="19"/>
-          <w:szCs w:val="19"/>
-          <w:lang w:val="en-US"/>
-        </w:rPr>
-      </w:pPr>
-      <w:r>
-        <w:rPr>
-          <w:rFonts w:ascii="Cascadia Mono" w:hAnsi="Cascadia Mono" w:cs="Cascadia Mono"/>
-          <w:color w:val="000000"/>
-          <w:sz w:val="19"/>
-          <w:szCs w:val="19"/>
-          <w:lang w:val="en-US"/>
-        </w:rPr>
-        <w:t>namespace Task5</w:t>
-      </w:r>
-    </w:p>
-    <w:p>
-      <w:pPr>
-        <w:autoSpaceDE w:val="0"/>
-        <w:autoSpaceDN w:val="0"/>
-        <w:adjustRightInd w:val="0"/>
-        <w:spacing w:after="0" w:line="240" w:lineRule="auto"/>
-        <w:rPr>
-          <w:rFonts w:ascii="Cascadia Mono" w:hAnsi="Cascadia Mono" w:cs="Cascadia Mono"/>
-          <w:color w:val="000000"/>
-          <w:sz w:val="19"/>
-          <w:szCs w:val="19"/>
-          <w:lang w:val="en-US"/>
-        </w:rPr>
-      </w:pPr>
-      <w:r>
-        <w:rPr>
-          <w:rFonts w:ascii="Cascadia Mono" w:hAnsi="Cascadia Mono" w:cs="Cascadia Mono"/>
-          <w:color w:val="000000"/>
-          <w:sz w:val="19"/>
-          <w:szCs w:val="19"/>
-          <w:lang w:val="en-US"/>
-        </w:rPr>
-        <w:t>{</w:t>
-      </w:r>
-    </w:p>
-    <w:p>
-      <w:pPr>
-        <w:autoSpaceDE w:val="0"/>
-        <w:autoSpaceDN w:val="0"/>
-        <w:adjustRightInd w:val="0"/>
-        <w:spacing w:after="0" w:line="240" w:lineRule="auto"/>
-        <w:rPr>
-          <w:rFonts w:ascii="Cascadia Mono" w:hAnsi="Cascadia Mono" w:cs="Cascadia Mono"/>
-          <w:color w:val="000000"/>
-          <w:sz w:val="19"/>
-          <w:szCs w:val="19"/>
-          <w:lang w:val="en-US"/>
-        </w:rPr>
-      </w:pPr>
-      <w:r>
-        <w:rPr>
-          <w:rFonts w:ascii="Cascadia Mono" w:hAnsi="Cascadia Mono" w:cs="Cascadia Mono"/>
-          <w:color w:val="000000"/>
-          <w:sz w:val="19"/>
-          <w:szCs w:val="19"/>
-          <w:lang w:val="en-US"/>
-        </w:rPr>
-        <w:t xml:space="preserve">    public partial class frmPrint : Form</w:t>
-      </w:r>
-    </w:p>
-    <w:p>
-      <w:pPr>
-        <w:autoSpaceDE w:val="0"/>
-        <w:autoSpaceDN w:val="0"/>
-        <w:adjustRightInd w:val="0"/>
-        <w:spacing w:after="0" w:line="240" w:lineRule="auto"/>
-        <w:rPr>
-          <w:rFonts w:ascii="Cascadia Mono" w:hAnsi="Cascadia Mono" w:cs="Cascadia Mono"/>
-          <w:color w:val="000000"/>
-          <w:sz w:val="19"/>
-          <w:szCs w:val="19"/>
-          <w:lang w:val="en-US"/>
-        </w:rPr>
-      </w:pPr>
-      <w:r>
-        <w:rPr>
-          <w:rFonts w:ascii="Cascadia Mono" w:hAnsi="Cascadia Mono" w:cs="Cascadia Mono"/>
-          <w:color w:val="000000"/>
-          <w:sz w:val="19"/>
-          <w:szCs w:val="19"/>
-          <w:lang w:val="en-US"/>
-        </w:rPr>
-        <w:t xml:space="preserve">    {</w:t>
-      </w:r>
-    </w:p>
-    <w:p>
-      <w:pPr>
-        <w:autoSpaceDE w:val="0"/>
-        <w:autoSpaceDN w:val="0"/>
-        <w:adjustRightInd w:val="0"/>
-        <w:spacing w:after="0" w:line="240" w:lineRule="auto"/>
-        <w:rPr>
-          <w:rFonts w:ascii="Cascadia Mono" w:hAnsi="Cascadia Mono" w:cs="Cascadia Mono"/>
-          <w:color w:val="000000"/>
-          <w:sz w:val="19"/>
-          <w:szCs w:val="19"/>
-          <w:lang w:val="en-US"/>
-        </w:rPr>
-      </w:pPr>
-      <w:r>
-        <w:rPr>
-          <w:rFonts w:ascii="Cascadia Mono" w:hAnsi="Cascadia Mono" w:cs="Cascadia Mono"/>
-          <w:color w:val="000000"/>
-          <w:sz w:val="19"/>
-          <w:szCs w:val="19"/>
-          <w:lang w:val="en-US"/>
-        </w:rPr>
-        <w:t xml:space="preserve">        public frmPrint()</w:t>
-      </w:r>
-    </w:p>
-    <w:p>
-      <w:pPr>
-        <w:autoSpaceDE w:val="0"/>
-        <w:autoSpaceDN w:val="0"/>
-        <w:adjustRightInd w:val="0"/>
-        <w:spacing w:after="0" w:line="240" w:lineRule="auto"/>
-        <w:rPr>
-          <w:rFonts w:ascii="Cascadia Mono" w:hAnsi="Cascadia Mono" w:cs="Cascadia Mono"/>
-          <w:color w:val="000000"/>
-          <w:sz w:val="19"/>
-          <w:szCs w:val="19"/>
-          <w:lang w:val="en-US"/>
-        </w:rPr>
-      </w:pPr>
-      <w:r>
-        <w:rPr>
-          <w:rFonts w:ascii="Cascadia Mono" w:hAnsi="Cascadia Mono" w:cs="Cascadia Mono"/>
-          <w:color w:val="000000"/>
-          <w:sz w:val="19"/>
-          <w:szCs w:val="19"/>
-          <w:lang w:val="en-US"/>
-        </w:rPr>
-        <w:t xml:space="preserve">        {</w:t>
-      </w:r>
-    </w:p>
-    <w:p>
-      <w:pPr>
-        <w:autoSpaceDE w:val="0"/>
-        <w:autoSpaceDN w:val="0"/>
-        <w:adjustRightInd w:val="0"/>
-        <w:spacing w:after="0" w:line="240" w:lineRule="auto"/>
-        <w:rPr>
-          <w:rFonts w:ascii="Cascadia Mono" w:hAnsi="Cascadia Mono" w:cs="Cascadia Mono"/>
-          <w:color w:val="000000"/>
-          <w:sz w:val="19"/>
-          <w:szCs w:val="19"/>
-          <w:lang w:val="en-US"/>
-        </w:rPr>
-      </w:pPr>
-      <w:r>
-        <w:rPr>
-          <w:rFonts w:ascii="Cascadia Mono" w:hAnsi="Cascadia Mono" w:cs="Cascadia Mono"/>
-          <w:color w:val="000000"/>
-          <w:sz w:val="19"/>
-          <w:szCs w:val="19"/>
-          <w:lang w:val="en-US"/>
-        </w:rPr>
-        <w:t xml:space="preserve">            InitializeComponent();</w:t>
-      </w:r>
-    </w:p>
-    <w:p>
-      <w:pPr>
-        <w:autoSpaceDE w:val="0"/>
-        <w:autoSpaceDN w:val="0"/>
-        <w:adjustRightInd w:val="0"/>
-        <w:spacing w:after="0" w:line="240" w:lineRule="auto"/>
-        <w:rPr>
-          <w:rFonts w:ascii="Cascadia Mono" w:hAnsi="Cascadia Mono" w:cs="Cascadia Mono"/>
-          <w:color w:val="000000"/>
-          <w:sz w:val="19"/>
-          <w:szCs w:val="19"/>
-          <w:lang w:val="en-US"/>
-        </w:rPr>
-      </w:pPr>
-      <w:r>
-        <w:rPr>
-          <w:rFonts w:ascii="Cascadia Mono" w:hAnsi="Cascadia Mono" w:cs="Cascadia Mono"/>
-          <w:color w:val="000000"/>
-          <w:sz w:val="19"/>
-          <w:szCs w:val="19"/>
-          <w:lang w:val="en-US"/>
-        </w:rPr>
-        <w:t xml:space="preserve">        }</w:t>
-      </w:r>
-    </w:p>
-    <w:p>
-      <w:pPr>
-        <w:autoSpaceDE w:val="0"/>
-        <w:autoSpaceDN w:val="0"/>
-        <w:adjustRightInd w:val="0"/>
-        <w:spacing w:after="0" w:line="240" w:lineRule="auto"/>
-        <w:rPr>
-          <w:rFonts w:ascii="Cascadia Mono" w:hAnsi="Cascadia Mono" w:cs="Cascadia Mono"/>
-          <w:color w:val="000000"/>
-          <w:sz w:val="19"/>
-          <w:szCs w:val="19"/>
-          <w:lang w:val="en-US"/>
-        </w:rPr>
-      </w:pPr>
-    </w:p>
-    <w:p>
-      <w:pPr>
-        <w:autoSpaceDE w:val="0"/>
-        <w:autoSpaceDN w:val="0"/>
-        <w:adjustRightInd w:val="0"/>
-        <w:spacing w:after="0" w:line="240" w:lineRule="auto"/>
-        <w:rPr>
-          <w:rFonts w:ascii="Cascadia Mono" w:hAnsi="Cascadia Mono" w:cs="Cascadia Mono"/>
-          <w:color w:val="000000"/>
-          <w:sz w:val="19"/>
-          <w:szCs w:val="19"/>
-          <w:lang w:val="en-US"/>
-        </w:rPr>
-      </w:pPr>
-      <w:r>
-        <w:rPr>
-          <w:rFonts w:ascii="Cascadia Mono" w:hAnsi="Cascadia Mono" w:cs="Cascadia Mono"/>
-          <w:color w:val="000000"/>
-          <w:sz w:val="19"/>
-          <w:szCs w:val="19"/>
-          <w:lang w:val="en-US"/>
-        </w:rPr>
-        <w:t xml:space="preserve">        private void frmPrint_Load(object sender, EventArgs e)</w:t>
-      </w:r>
-    </w:p>
-    <w:p>
-      <w:pPr>
-        <w:autoSpaceDE w:val="0"/>
-        <w:autoSpaceDN w:val="0"/>
-        <w:adjustRightInd w:val="0"/>
-        <w:spacing w:after="0" w:line="240" w:lineRule="auto"/>
-        <w:rPr>
-          <w:rFonts w:ascii="Cascadia Mono" w:hAnsi="Cascadia Mono" w:cs="Cascadia Mono"/>
-          <w:color w:val="000000"/>
-          <w:sz w:val="19"/>
-          <w:szCs w:val="19"/>
-          <w:lang w:val="en-US"/>
-        </w:rPr>
-      </w:pPr>
-      <w:r>
-        <w:rPr>
-          <w:rFonts w:ascii="Cascadia Mono" w:hAnsi="Cascadia Mono" w:cs="Cascadia Mono"/>
-          <w:color w:val="000000"/>
-          <w:sz w:val="19"/>
-          <w:szCs w:val="19"/>
-          <w:lang w:val="en-US"/>
-        </w:rPr>
-        <w:t xml:space="preserve">        {</w:t>
-      </w:r>
-    </w:p>
-    <w:p>
-      <w:pPr>
-        <w:autoSpaceDE w:val="0"/>
-        <w:autoSpaceDN w:val="0"/>
-        <w:adjustRightInd w:val="0"/>
-        <w:spacing w:after="0" w:line="240" w:lineRule="auto"/>
-        <w:rPr>
-          <w:rFonts w:ascii="Cascadia Mono" w:hAnsi="Cascadia Mono" w:cs="Cascadia Mono"/>
-          <w:color w:val="000000"/>
-          <w:sz w:val="19"/>
-          <w:szCs w:val="19"/>
-          <w:lang w:val="en-US"/>
-        </w:rPr>
-      </w:pPr>
-      <w:r>
-        <w:rPr>
-          <w:rFonts w:ascii="Cascadia Mono" w:hAnsi="Cascadia Mono" w:cs="Cascadia Mono"/>
-          <w:color w:val="000000"/>
-          <w:sz w:val="19"/>
-          <w:szCs w:val="19"/>
-          <w:lang w:val="en-US"/>
-        </w:rPr>
-        <w:t xml:space="preserve">            this.WindowState = FormWindowState.Maximized;</w:t>
-      </w:r>
-    </w:p>
-    <w:p>
-      <w:pPr>
-        <w:autoSpaceDE w:val="0"/>
-        <w:autoSpaceDN w:val="0"/>
-        <w:adjustRightInd w:val="0"/>
-        <w:spacing w:after="0" w:line="240" w:lineRule="auto"/>
-        <w:rPr>
-          <w:rFonts w:ascii="Cascadia Mono" w:hAnsi="Cascadia Mono" w:cs="Cascadia Mono"/>
-          <w:color w:val="000000"/>
-          <w:sz w:val="19"/>
-          <w:szCs w:val="19"/>
-          <w:lang w:val="en-US"/>
-        </w:rPr>
-      </w:pPr>
-      <w:r>
-        <w:rPr>
-          <w:rFonts w:ascii="Cascadia Mono" w:hAnsi="Cascadia Mono" w:cs="Cascadia Mono"/>
-          <w:color w:val="000000"/>
-          <w:sz w:val="19"/>
-          <w:szCs w:val="19"/>
-          <w:lang w:val="en-US"/>
-        </w:rPr>
-        <w:t xml:space="preserve">            this.pbPrint.Paint += PbPrint_Paint;</w:t>
-      </w:r>
-    </w:p>
-    <w:p>
-      <w:pPr>
-        <w:autoSpaceDE w:val="0"/>
-        <w:autoSpaceDN w:val="0"/>
-        <w:adjustRightInd w:val="0"/>
-        <w:spacing w:after="0" w:line="240" w:lineRule="auto"/>
-        <w:rPr>
-          <w:rFonts w:ascii="Cascadia Mono" w:hAnsi="Cascadia Mono" w:cs="Cascadia Mono"/>
-          <w:color w:val="000000"/>
-          <w:sz w:val="19"/>
-          <w:szCs w:val="19"/>
-          <w:lang w:val="en-US"/>
-        </w:rPr>
-      </w:pPr>
-    </w:p>
-    <w:p>
-      <w:pPr>
-        <w:autoSpaceDE w:val="0"/>
-        <w:autoSpaceDN w:val="0"/>
-        <w:adjustRightInd w:val="0"/>
-        <w:spacing w:after="0" w:line="240" w:lineRule="auto"/>
-        <w:rPr>
-          <w:rFonts w:ascii="Cascadia Mono" w:hAnsi="Cascadia Mono" w:cs="Cascadia Mono"/>
-          <w:color w:val="000000"/>
-          <w:sz w:val="19"/>
-          <w:szCs w:val="19"/>
-          <w:lang w:val="en-US"/>
-        </w:rPr>
-      </w:pPr>
-      <w:r>
-        <w:rPr>
-          <w:rFonts w:ascii="Cascadia Mono" w:hAnsi="Cascadia Mono" w:cs="Cascadia Mono"/>
-          <w:color w:val="000000"/>
-          <w:sz w:val="19"/>
-          <w:szCs w:val="19"/>
-          <w:lang w:val="en-US"/>
-        </w:rPr>
-        <w:t xml:space="preserve">        }</w:t>
-      </w:r>
-    </w:p>
-    <w:p>
-      <w:pPr>
-        <w:autoSpaceDE w:val="0"/>
-        <w:autoSpaceDN w:val="0"/>
-        <w:adjustRightInd w:val="0"/>
-        <w:spacing w:after="0" w:line="240" w:lineRule="auto"/>
-        <w:rPr>
-          <w:rFonts w:ascii="Cascadia Mono" w:hAnsi="Cascadia Mono" w:cs="Cascadia Mono"/>
-          <w:color w:val="000000"/>
-          <w:sz w:val="19"/>
-          <w:szCs w:val="19"/>
-          <w:lang w:val="en-US"/>
-        </w:rPr>
-      </w:pPr>
-    </w:p>
-    <w:p>
-      <w:pPr>
-        <w:autoSpaceDE w:val="0"/>
-        <w:autoSpaceDN w:val="0"/>
-        <w:adjustRightInd w:val="0"/>
-        <w:spacing w:after="0" w:line="240" w:lineRule="auto"/>
-        <w:rPr>
-          <w:rFonts w:ascii="Cascadia Mono" w:hAnsi="Cascadia Mono" w:cs="Cascadia Mono"/>
-          <w:color w:val="000000"/>
-          <w:sz w:val="19"/>
-          <w:szCs w:val="19"/>
-          <w:lang w:val="en-US"/>
-        </w:rPr>
-      </w:pPr>
-      <w:r>
-        <w:rPr>
-          <w:rFonts w:ascii="Cascadia Mono" w:hAnsi="Cascadia Mono" w:cs="Cascadia Mono"/>
-          <w:color w:val="000000"/>
-          <w:sz w:val="19"/>
-          <w:szCs w:val="19"/>
-          <w:lang w:val="en-US"/>
-        </w:rPr>
-        <w:t xml:space="preserve">        private void PbPrint_Paint(object sender, PaintEventArgs e)</w:t>
-      </w:r>
-    </w:p>
-    <w:p>
-      <w:pPr>
-        <w:autoSpaceDE w:val="0"/>
-        <w:autoSpaceDN w:val="0"/>
-        <w:adjustRightInd w:val="0"/>
-        <w:spacing w:after="0" w:line="240" w:lineRule="auto"/>
-        <w:rPr>
-          <w:rFonts w:ascii="Cascadia Mono" w:hAnsi="Cascadia Mono" w:cs="Cascadia Mono"/>
-          <w:color w:val="000000"/>
-          <w:sz w:val="19"/>
-          <w:szCs w:val="19"/>
-          <w:lang w:val="en-US"/>
-        </w:rPr>
-      </w:pPr>
-      <w:r>
-        <w:rPr>
-          <w:rFonts w:ascii="Cascadia Mono" w:hAnsi="Cascadia Mono" w:cs="Cascadia Mono"/>
-          <w:color w:val="000000"/>
-          <w:sz w:val="19"/>
-          <w:szCs w:val="19"/>
-          <w:lang w:val="en-US"/>
-        </w:rPr>
-        <w:t xml:space="preserve">        {</w:t>
-      </w:r>
-    </w:p>
-    <w:p>
-      <w:pPr>
-        <w:autoSpaceDE w:val="0"/>
-        <w:autoSpaceDN w:val="0"/>
-        <w:adjustRightInd w:val="0"/>
-        <w:spacing w:after="0" w:line="240" w:lineRule="auto"/>
-        <w:rPr>
-          <w:rFonts w:ascii="Cascadia Mono" w:hAnsi="Cascadia Mono" w:cs="Cascadia Mono"/>
-          <w:color w:val="000000"/>
-          <w:sz w:val="19"/>
-          <w:szCs w:val="19"/>
-          <w:lang w:val="en-US"/>
-        </w:rPr>
-      </w:pPr>
-      <w:r>
-        <w:rPr>
-          <w:rFonts w:ascii="Cascadia Mono" w:hAnsi="Cascadia Mono" w:cs="Cascadia Mono"/>
-          <w:color w:val="000000"/>
-          <w:sz w:val="19"/>
-          <w:szCs w:val="19"/>
-          <w:lang w:val="en-US"/>
-        </w:rPr>
-        <w:t xml:space="preserve">            Brush br = Brushes.Black;</w:t>
-      </w:r>
-    </w:p>
-    <w:p>
-      <w:pPr>
-        <w:autoSpaceDE w:val="0"/>
-        <w:autoSpaceDN w:val="0"/>
-        <w:adjustRightInd w:val="0"/>
-        <w:spacing w:after="0" w:line="240" w:lineRule="auto"/>
-        <w:rPr>
-          <w:rFonts w:ascii="Cascadia Mono" w:hAnsi="Cascadia Mono" w:cs="Cascadia Mono"/>
-          <w:color w:val="000000"/>
-          <w:sz w:val="19"/>
-          <w:szCs w:val="19"/>
-          <w:lang w:val="en-US"/>
-        </w:rPr>
-      </w:pPr>
-      <w:r>
-        <w:rPr>
-          <w:rFonts w:ascii="Cascadia Mono" w:hAnsi="Cascadia Mono" w:cs="Cascadia Mono"/>
-          <w:color w:val="000000"/>
-          <w:sz w:val="19"/>
-          <w:szCs w:val="19"/>
-          <w:lang w:val="en-US"/>
-        </w:rPr>
-        <w:t xml:space="preserve">            StringFormat sf = new StringFormat();</w:t>
-      </w:r>
-    </w:p>
-    <w:p>
-      <w:pPr>
-        <w:autoSpaceDE w:val="0"/>
-        <w:autoSpaceDN w:val="0"/>
-        <w:adjustRightInd w:val="0"/>
-        <w:spacing w:after="0" w:line="240" w:lineRule="auto"/>
-        <w:rPr>
-          <w:rFonts w:ascii="Cascadia Mono" w:hAnsi="Cascadia Mono" w:cs="Cascadia Mono"/>
-          <w:color w:val="000000"/>
-          <w:sz w:val="19"/>
-          <w:szCs w:val="19"/>
-          <w:lang w:val="en-US"/>
-        </w:rPr>
-      </w:pPr>
-      <w:r>
-        <w:rPr>
-          <w:rFonts w:ascii="Cascadia Mono" w:hAnsi="Cascadia Mono" w:cs="Cascadia Mono"/>
-          <w:color w:val="000000"/>
-          <w:sz w:val="19"/>
-          <w:szCs w:val="19"/>
-          <w:lang w:val="en-US"/>
-        </w:rPr>
-        <w:t xml:space="preserve">            StreamReader sr = new StreamReader(Application.StartupPath + "\\TextInfo.txt");</w:t>
-      </w:r>
-    </w:p>
-    <w:p>
-      <w:pPr>
-        <w:autoSpaceDE w:val="0"/>
-        <w:autoSpaceDN w:val="0"/>
-        <w:adjustRightInd w:val="0"/>
-        <w:spacing w:after="0" w:line="240" w:lineRule="auto"/>
-        <w:rPr>
-          <w:rFonts w:ascii="Cascadia Mono" w:hAnsi="Cascadia Mono" w:cs="Cascadia Mono"/>
-          <w:color w:val="000000"/>
-          <w:sz w:val="19"/>
-          <w:szCs w:val="19"/>
-          <w:lang w:val="en-US"/>
-        </w:rPr>
-      </w:pPr>
-      <w:r>
-        <w:rPr>
-          <w:rFonts w:ascii="Cascadia Mono" w:hAnsi="Cascadia Mono" w:cs="Cascadia Mono"/>
-          <w:color w:val="000000"/>
-          <w:sz w:val="19"/>
-          <w:szCs w:val="19"/>
-          <w:lang w:val="en-US"/>
-        </w:rPr>
-        <w:t xml:space="preserve">            string temp;</w:t>
-      </w:r>
-    </w:p>
-    <w:p>
-      <w:pPr>
-        <w:autoSpaceDE w:val="0"/>
-        <w:autoSpaceDN w:val="0"/>
-        <w:adjustRightInd w:val="0"/>
-        <w:spacing w:after="0" w:line="240" w:lineRule="auto"/>
-        <w:rPr>
-          <w:rFonts w:ascii="Cascadia Mono" w:hAnsi="Cascadia Mono" w:cs="Cascadia Mono"/>
-          <w:color w:val="000000"/>
-          <w:sz w:val="19"/>
-          <w:szCs w:val="19"/>
-          <w:lang w:val="en-US"/>
-        </w:rPr>
-      </w:pPr>
-      <w:r>
-        <w:rPr>
-          <w:rFonts w:ascii="Cascadia Mono" w:hAnsi="Cascadia Mono" w:cs="Cascadia Mono"/>
-          <w:color w:val="000000"/>
-          <w:sz w:val="19"/>
-          <w:szCs w:val="19"/>
-          <w:lang w:val="en-US"/>
-        </w:rPr>
-        <w:t xml:space="preserve">            string[] atemp;</w:t>
-      </w:r>
-    </w:p>
-    <w:p>
-      <w:pPr>
-        <w:autoSpaceDE w:val="0"/>
-        <w:autoSpaceDN w:val="0"/>
-        <w:adjustRightInd w:val="0"/>
-        <w:spacing w:after="0" w:line="240" w:lineRule="auto"/>
-        <w:rPr>
-          <w:rFonts w:ascii="Cascadia Mono" w:hAnsi="Cascadia Mono" w:cs="Cascadia Mono"/>
-          <w:color w:val="000000"/>
-          <w:sz w:val="19"/>
-          <w:szCs w:val="19"/>
-          <w:lang w:val="en-US"/>
-        </w:rPr>
-      </w:pPr>
-      <w:r>
-        <w:rPr>
-          <w:rFonts w:ascii="Cascadia Mono" w:hAnsi="Cascadia Mono" w:cs="Cascadia Mono"/>
-          <w:color w:val="000000"/>
-          <w:sz w:val="19"/>
-          <w:szCs w:val="19"/>
-          <w:lang w:val="en-US"/>
-        </w:rPr>
-        <w:t xml:space="preserve">            string buffer = "";</w:t>
-      </w:r>
-    </w:p>
-    <w:p>
-      <w:pPr>
-        <w:autoSpaceDE w:val="0"/>
-        <w:autoSpaceDN w:val="0"/>
-        <w:adjustRightInd w:val="0"/>
-        <w:spacing w:after="0" w:line="240" w:lineRule="auto"/>
-        <w:rPr>
-          <w:rFonts w:ascii="Cascadia Mono" w:hAnsi="Cascadia Mono" w:cs="Cascadia Mono"/>
-          <w:color w:val="000000"/>
-          <w:sz w:val="19"/>
-          <w:szCs w:val="19"/>
-          <w:lang w:val="en-US"/>
-        </w:rPr>
-      </w:pPr>
-      <w:r>
-        <w:rPr>
-          <w:rFonts w:ascii="Cascadia Mono" w:hAnsi="Cascadia Mono" w:cs="Cascadia Mono"/>
-          <w:color w:val="000000"/>
-          <w:sz w:val="19"/>
-          <w:szCs w:val="19"/>
-          <w:lang w:val="en-US"/>
-        </w:rPr>
-        <w:t xml:space="preserve">            int vert_marg = 0;</w:t>
-      </w:r>
-    </w:p>
-    <w:p>
-      <w:pPr>
-        <w:autoSpaceDE w:val="0"/>
-        <w:autoSpaceDN w:val="0"/>
-        <w:adjustRightInd w:val="0"/>
-        <w:spacing w:after="0" w:line="240" w:lineRule="auto"/>
-        <w:rPr>
-          <w:rFonts w:ascii="Cascadia Mono" w:hAnsi="Cascadia Mono" w:cs="Cascadia Mono"/>
-          <w:color w:val="000000"/>
-          <w:sz w:val="19"/>
-          <w:szCs w:val="19"/>
-          <w:lang w:val="en-US"/>
-        </w:rPr>
-      </w:pPr>
-      <w:r>
-        <w:rPr>
-          <w:rFonts w:ascii="Cascadia Mono" w:hAnsi="Cascadia Mono" w:cs="Cascadia Mono"/>
-          <w:color w:val="000000"/>
-          <w:sz w:val="19"/>
-          <w:szCs w:val="19"/>
-          <w:lang w:val="en-US"/>
-        </w:rPr>
-        <w:t xml:space="preserve">            int hor_marg = 0;</w:t>
-      </w:r>
-    </w:p>
-    <w:p>
-      <w:pPr>
-        <w:autoSpaceDE w:val="0"/>
-        <w:autoSpaceDN w:val="0"/>
-        <w:adjustRightInd w:val="0"/>
-        <w:spacing w:after="0" w:line="240" w:lineRule="auto"/>
-        <w:rPr>
-          <w:rFonts w:ascii="Cascadia Mono" w:hAnsi="Cascadia Mono" w:cs="Cascadia Mono"/>
-          <w:color w:val="000000"/>
-          <w:sz w:val="19"/>
-          <w:szCs w:val="19"/>
-          <w:lang w:val="en-US"/>
-        </w:rPr>
-      </w:pPr>
-      <w:r>
-        <w:rPr>
-          <w:rFonts w:ascii="Cascadia Mono" w:hAnsi="Cascadia Mono" w:cs="Cascadia Mono"/>
-          <w:color w:val="000000"/>
-          <w:sz w:val="19"/>
-          <w:szCs w:val="19"/>
-          <w:lang w:val="en-US"/>
-        </w:rPr>
-        <w:t xml:space="preserve">            while ((temp = sr.ReadLine()) != null)</w:t>
-      </w:r>
-    </w:p>
-    <w:p>
-      <w:pPr>
-        <w:autoSpaceDE w:val="0"/>
-        <w:autoSpaceDN w:val="0"/>
-        <w:adjustRightInd w:val="0"/>
-        <w:spacing w:after="0" w:line="240" w:lineRule="auto"/>
-        <w:rPr>
-          <w:rFonts w:ascii="Cascadia Mono" w:hAnsi="Cascadia Mono" w:cs="Cascadia Mono"/>
-          <w:color w:val="000000"/>
-          <w:sz w:val="19"/>
-          <w:szCs w:val="19"/>
-          <w:lang w:val="en-US"/>
-        </w:rPr>
-      </w:pPr>
-      <w:r>
-        <w:rPr>
-          <w:rFonts w:ascii="Cascadia Mono" w:hAnsi="Cascadia Mono" w:cs="Cascadia Mono"/>
-          <w:color w:val="000000"/>
-          <w:sz w:val="19"/>
-          <w:szCs w:val="19"/>
-          <w:lang w:val="en-US"/>
-        </w:rPr>
-        <w:t xml:space="preserve">            {</w:t>
-      </w:r>
-    </w:p>
-    <w:p>
-      <w:pPr>
-        <w:autoSpaceDE w:val="0"/>
-        <w:autoSpaceDN w:val="0"/>
-        <w:adjustRightInd w:val="0"/>
-        <w:spacing w:after="0" w:line="240" w:lineRule="auto"/>
-        <w:rPr>
-          <w:rFonts w:ascii="Cascadia Mono" w:hAnsi="Cascadia Mono" w:cs="Cascadia Mono"/>
-          <w:color w:val="000000"/>
-          <w:sz w:val="19"/>
-          <w:szCs w:val="19"/>
-          <w:lang w:val="en-US"/>
-        </w:rPr>
-      </w:pPr>
-      <w:r>
-        <w:rPr>
-          <w:rFonts w:ascii="Cascadia Mono" w:hAnsi="Cascadia Mono" w:cs="Cascadia Mono"/>
-          <w:color w:val="000000"/>
-          <w:sz w:val="19"/>
-          <w:szCs w:val="19"/>
-          <w:lang w:val="en-US"/>
-        </w:rPr>
-        <w:t xml:space="preserve">                atemp = temp.Split(';');</w:t>
-      </w:r>
-    </w:p>
-    <w:p>
-      <w:pPr>
-        <w:autoSpaceDE w:val="0"/>
-        <w:autoSpaceDN w:val="0"/>
-        <w:adjustRightInd w:val="0"/>
-        <w:spacing w:after="0" w:line="240" w:lineRule="auto"/>
-        <w:rPr>
-          <w:rFonts w:ascii="Cascadia Mono" w:hAnsi="Cascadia Mono" w:cs="Cascadia Mono"/>
-          <w:color w:val="000000"/>
-          <w:sz w:val="19"/>
-          <w:szCs w:val="19"/>
-          <w:lang w:val="en-US"/>
-        </w:rPr>
-      </w:pPr>
-      <w:r>
-        <w:rPr>
-          <w:rFonts w:ascii="Cascadia Mono" w:hAnsi="Cascadia Mono" w:cs="Cascadia Mono"/>
-          <w:color w:val="000000"/>
-          <w:sz w:val="19"/>
-          <w:szCs w:val="19"/>
-          <w:lang w:val="en-US"/>
-        </w:rPr>
-        <w:t xml:space="preserve">                buffer += atemp[0];</w:t>
-      </w:r>
-    </w:p>
-    <w:p>
-      <w:pPr>
-        <w:autoSpaceDE w:val="0"/>
-        <w:autoSpaceDN w:val="0"/>
-        <w:adjustRightInd w:val="0"/>
-        <w:spacing w:after="0" w:line="240" w:lineRule="auto"/>
-        <w:rPr>
-          <w:rFonts w:ascii="Cascadia Mono" w:hAnsi="Cascadia Mono" w:cs="Cascadia Mono"/>
-          <w:color w:val="000000"/>
-          <w:sz w:val="19"/>
-          <w:szCs w:val="19"/>
-          <w:lang w:val="en-US"/>
-        </w:rPr>
-      </w:pPr>
-      <w:r>
-        <w:rPr>
-          <w:rFonts w:ascii="Cascadia Mono" w:hAnsi="Cascadia Mono" w:cs="Cascadia Mono"/>
-          <w:color w:val="000000"/>
-          <w:sz w:val="19"/>
-          <w:szCs w:val="19"/>
-          <w:lang w:val="en-US"/>
-        </w:rPr>
-        <w:t xml:space="preserve">                if (atemp[1] == "1")</w:t>
-      </w:r>
-    </w:p>
-    <w:p>
-      <w:pPr>
-        <w:autoSpaceDE w:val="0"/>
-        <w:autoSpaceDN w:val="0"/>
-        <w:adjustRightInd w:val="0"/>
-        <w:spacing w:after="0" w:line="240" w:lineRule="auto"/>
-        <w:rPr>
-          <w:rFonts w:ascii="Cascadia Mono" w:hAnsi="Cascadia Mono" w:cs="Cascadia Mono"/>
-          <w:color w:val="000000"/>
-          <w:sz w:val="19"/>
-          <w:szCs w:val="19"/>
-          <w:lang w:val="en-US"/>
-        </w:rPr>
-      </w:pPr>
-      <w:r>
-        <w:rPr>
-          <w:rFonts w:ascii="Cascadia Mono" w:hAnsi="Cascadia Mono" w:cs="Cascadia Mono"/>
-          <w:color w:val="000000"/>
-          <w:sz w:val="19"/>
-          <w:szCs w:val="19"/>
-          <w:lang w:val="en-US"/>
-        </w:rPr>
-        <w:t xml:space="preserve">                {</w:t>
-      </w:r>
-    </w:p>
-    <w:p>
-      <w:pPr>
-        <w:autoSpaceDE w:val="0"/>
-        <w:autoSpaceDN w:val="0"/>
-        <w:adjustRightInd w:val="0"/>
-        <w:spacing w:after="0" w:line="240" w:lineRule="auto"/>
-        <w:rPr>
-          <w:rFonts w:ascii="Cascadia Mono" w:hAnsi="Cascadia Mono" w:cs="Cascadia Mono"/>
-          <w:color w:val="000000"/>
-          <w:sz w:val="19"/>
-          <w:szCs w:val="19"/>
-          <w:lang w:val="en-US"/>
-        </w:rPr>
-      </w:pPr>
-      <w:r>
-        <w:rPr>
-          <w:rFonts w:ascii="Cascadia Mono" w:hAnsi="Cascadia Mono" w:cs="Cascadia Mono"/>
-          <w:color w:val="000000"/>
-          <w:sz w:val="19"/>
-          <w:szCs w:val="19"/>
-          <w:lang w:val="en-US"/>
-        </w:rPr>
-        <w:t xml:space="preserve">                    sf.Alignment = (StringAlignment)int.Parse(atemp[4]);</w:t>
-      </w:r>
-    </w:p>
-    <w:p>
-      <w:pPr>
-        <w:autoSpaceDE w:val="0"/>
-        <w:autoSpaceDN w:val="0"/>
-        <w:adjustRightInd w:val="0"/>
-        <w:spacing w:after="0" w:line="240" w:lineRule="auto"/>
-        <w:rPr>
-          <w:rFonts w:ascii="Cascadia Mono" w:hAnsi="Cascadia Mono" w:cs="Cascadia Mono"/>
-          <w:color w:val="000000"/>
-          <w:sz w:val="19"/>
-          <w:szCs w:val="19"/>
-          <w:lang w:val="en-US"/>
-        </w:rPr>
-      </w:pPr>
-      <w:r>
-        <w:rPr>
-          <w:rFonts w:ascii="Cascadia Mono" w:hAnsi="Cascadia Mono" w:cs="Cascadia Mono"/>
-          <w:color w:val="000000"/>
-          <w:sz w:val="19"/>
-          <w:szCs w:val="19"/>
-          <w:lang w:val="en-US"/>
-        </w:rPr>
-        <w:t xml:space="preserve">                    e.Graphics.DrawString(buffer, new Font(atemp[2], int.Parse(atemp[3])), br, new RectangleF(hor_marg, vert_marg, 1920, 20), sf);</w:t>
-      </w:r>
-    </w:p>
-    <w:p>
-      <w:pPr>
-        <w:autoSpaceDE w:val="0"/>
-        <w:autoSpaceDN w:val="0"/>
-        <w:adjustRightInd w:val="0"/>
-        <w:spacing w:after="0" w:line="240" w:lineRule="auto"/>
-        <w:rPr>
-          <w:rFonts w:ascii="Cascadia Mono" w:hAnsi="Cascadia Mono" w:cs="Cascadia Mono"/>
-          <w:color w:val="000000"/>
-          <w:sz w:val="19"/>
-          <w:szCs w:val="19"/>
-          <w:lang w:val="en-US"/>
-        </w:rPr>
-      </w:pPr>
-      <w:r>
-        <w:rPr>
-          <w:rFonts w:ascii="Cascadia Mono" w:hAnsi="Cascadia Mono" w:cs="Cascadia Mono"/>
-          <w:color w:val="000000"/>
-          <w:sz w:val="19"/>
-          <w:szCs w:val="19"/>
-          <w:lang w:val="en-US"/>
-        </w:rPr>
-        <w:t xml:space="preserve">                    buffer = "";</w:t>
-      </w:r>
-    </w:p>
-    <w:p>
-      <w:pPr>
-        <w:autoSpaceDE w:val="0"/>
-        <w:autoSpaceDN w:val="0"/>
-        <w:adjustRightInd w:val="0"/>
-        <w:spacing w:after="0" w:line="240" w:lineRule="auto"/>
-        <w:rPr>
-          <w:rFonts w:ascii="Cascadia Mono" w:hAnsi="Cascadia Mono" w:cs="Cascadia Mono"/>
-          <w:color w:val="000000"/>
-          <w:sz w:val="19"/>
-          <w:szCs w:val="19"/>
-          <w:lang w:val="en-US"/>
-        </w:rPr>
-      </w:pPr>
-      <w:r>
-        <w:rPr>
-          <w:rFonts w:ascii="Cascadia Mono" w:hAnsi="Cascadia Mono" w:cs="Cascadia Mono"/>
-          <w:color w:val="000000"/>
-          <w:sz w:val="19"/>
-          <w:szCs w:val="19"/>
-          <w:lang w:val="en-US"/>
-        </w:rPr>
-        <w:t xml:space="preserve">                    vert_marg +=20;</w:t>
-      </w:r>
-    </w:p>
-    <w:p>
-      <w:pPr>
-        <w:autoSpaceDE w:val="0"/>
-        <w:autoSpaceDN w:val="0"/>
-        <w:adjustRightInd w:val="0"/>
-        <w:spacing w:after="0" w:line="240" w:lineRule="auto"/>
-        <w:rPr>
-          <w:rFonts w:ascii="Cascadia Mono" w:hAnsi="Cascadia Mono" w:cs="Cascadia Mono"/>
-          <w:color w:val="000000"/>
-          <w:sz w:val="19"/>
-          <w:szCs w:val="19"/>
-          <w:lang w:val="en-US"/>
-        </w:rPr>
-      </w:pPr>
-      <w:r>
-        <w:rPr>
-          <w:rFonts w:ascii="Cascadia Mono" w:hAnsi="Cascadia Mono" w:cs="Cascadia Mono"/>
-          <w:color w:val="000000"/>
-          <w:sz w:val="19"/>
-          <w:szCs w:val="19"/>
-          <w:lang w:val="en-US"/>
-        </w:rPr>
-        <w:t xml:space="preserve">                }</w:t>
-      </w:r>
-    </w:p>
-    <w:p>
-      <w:pPr>
-        <w:autoSpaceDE w:val="0"/>
-        <w:autoSpaceDN w:val="0"/>
-        <w:adjustRightInd w:val="0"/>
-        <w:spacing w:after="0" w:line="240" w:lineRule="auto"/>
-        <w:rPr>
-          <w:rFonts w:ascii="Cascadia Mono" w:hAnsi="Cascadia Mono" w:cs="Cascadia Mono"/>
-          <w:color w:val="000000"/>
-          <w:sz w:val="19"/>
-          <w:szCs w:val="19"/>
-          <w:lang w:val="en-US"/>
-        </w:rPr>
-      </w:pPr>
-      <w:r>
-        <w:rPr>
-          <w:rFonts w:ascii="Cascadia Mono" w:hAnsi="Cascadia Mono" w:cs="Cascadia Mono"/>
-          <w:color w:val="000000"/>
-          <w:sz w:val="19"/>
-          <w:szCs w:val="19"/>
-          <w:lang w:val="en-US"/>
-        </w:rPr>
-        <w:t xml:space="preserve">            }</w:t>
-      </w:r>
-    </w:p>
-    <w:p>
-      <w:pPr>
-        <w:autoSpaceDE w:val="0"/>
-        <w:autoSpaceDN w:val="0"/>
-        <w:adjustRightInd w:val="0"/>
-        <w:spacing w:after="0" w:line="240" w:lineRule="auto"/>
-        <w:rPr>
-          <w:rFonts w:ascii="Cascadia Mono" w:hAnsi="Cascadia Mono" w:cs="Cascadia Mono"/>
-          <w:color w:val="000000"/>
-          <w:sz w:val="19"/>
-          <w:szCs w:val="19"/>
-          <w:lang w:val="en-US"/>
-        </w:rPr>
-      </w:pPr>
-      <w:r>
-        <w:rPr>
-          <w:rFonts w:ascii="Cascadia Mono" w:hAnsi="Cascadia Mono" w:cs="Cascadia Mono"/>
-          <w:color w:val="000000"/>
-          <w:sz w:val="19"/>
-          <w:szCs w:val="19"/>
-          <w:lang w:val="en-US"/>
-        </w:rPr>
-        <w:t xml:space="preserve">            sr.Close();</w:t>
-      </w:r>
-    </w:p>
-    <w:p>
-      <w:pPr>
-        <w:autoSpaceDE w:val="0"/>
-        <w:autoSpaceDN w:val="0"/>
-        <w:adjustRightInd w:val="0"/>
-        <w:spacing w:after="0" w:line="240" w:lineRule="auto"/>
-        <w:rPr>
-          <w:rFonts w:ascii="Cascadia Mono" w:hAnsi="Cascadia Mono" w:cs="Cascadia Mono"/>
-          <w:color w:val="000000"/>
-          <w:sz w:val="19"/>
-          <w:szCs w:val="19"/>
-          <w:lang w:val="en-US"/>
-        </w:rPr>
-      </w:pPr>
-      <w:r>
-        <w:rPr>
-          <w:rFonts w:ascii="Cascadia Mono" w:hAnsi="Cascadia Mono" w:cs="Cascadia Mono"/>
-          <w:color w:val="000000"/>
-          <w:sz w:val="19"/>
-          <w:szCs w:val="19"/>
-          <w:lang w:val="en-US"/>
-        </w:rPr>
-        <w:t xml:space="preserve">        </w:t>
-      </w:r>
-      <w:r>
-        <w:rPr>
-          <w:rFonts w:ascii="Cascadia Mono" w:hAnsi="Cascadia Mono" w:cs="Cascadia Mono"/>
-          <w:color w:val="000000"/>
-          <w:sz w:val="19"/>
-          <w:szCs w:val="19"/>
-          <w:lang w:val="en-US"/>
-        </w:rPr>
-        <w:t>}</w:t>
-      </w:r>
-    </w:p>
-    <w:p>
-      <w:pPr>
-        <w:autoSpaceDE w:val="0"/>
-        <w:autoSpaceDN w:val="0"/>
-        <w:adjustRightInd w:val="0"/>
-        <w:spacing w:after="0" w:line="240" w:lineRule="auto"/>
-        <w:rPr>
-          <w:rFonts w:ascii="Cascadia Mono" w:hAnsi="Cascadia Mono" w:cs="Cascadia Mono"/>
-          <w:color w:val="000000"/>
-          <w:sz w:val="19"/>
-          <w:szCs w:val="19"/>
-          <w:lang w:val="en-US"/>
-        </w:rPr>
-      </w:pPr>
-      <w:r>
-        <w:rPr>
-          <w:rFonts w:ascii="Cascadia Mono" w:hAnsi="Cascadia Mono" w:cs="Cascadia Mono"/>
-          <w:color w:val="000000"/>
-          <w:sz w:val="19"/>
-          <w:szCs w:val="19"/>
-          <w:lang w:val="en-US"/>
-        </w:rPr>
-        <w:t xml:space="preserve">    }</w:t>
+        <w:br w:type="page"/>
       </w:r>
     </w:p>
     <w:p>
@@ -10123,29 +8983,6 @@
           <w:lang w:val="en-US"/>
         </w:rPr>
       </w:pPr>
-      <w:r>
-        <w:rPr>
-          <w:rFonts w:ascii="Cascadia Mono" w:hAnsi="Cascadia Mono" w:cs="Cascadia Mono"/>
-          <w:color w:val="000000"/>
-          <w:sz w:val="19"/>
-          <w:szCs w:val="19"/>
-          <w:lang w:val="en-US"/>
-        </w:rPr>
-        <w:t>}</w:t>
-      </w:r>
-    </w:p>
-    <w:p>
-      <w:pPr>
-        <w:rPr>
-          <w:rFonts w:ascii="Times New Roman" w:hAnsi="Times New Roman" w:cs="Times New Roman"/>
-          <w:color w:val="000000"/>
-          <w:sz w:val="28"/>
-          <w:szCs w:val="28"/>
-          <w:lang w:val="en-US"/>
-        </w:rPr>
-      </w:pPr>
-      <w:bookmarkStart w:id="0" w:name="_GoBack"/>
-      <w:bookmarkEnd w:id="0"/>
       <w:r>
         <w:rPr>
           <w:rFonts w:ascii="Times New Roman" w:hAnsi="Times New Roman" w:cs="Times New Roman"/>
@@ -10173,6 +9010,1269 @@
           <w:sz w:val="28"/>
           <w:szCs w:val="28"/>
         </w:rPr>
+        <w:t>предпросмотра</w:t>
+      </w:r>
+      <w:r>
+        <w:rPr>
+          <w:rFonts w:ascii="Times New Roman" w:hAnsi="Times New Roman" w:cs="Times New Roman"/>
+          <w:color w:val="000000"/>
+          <w:sz w:val="28"/>
+          <w:szCs w:val="28"/>
+          <w:lang w:val="en-US"/>
+        </w:rPr>
+        <w:t>:</w:t>
+      </w:r>
+    </w:p>
+    <w:p>
+      <w:pPr>
+        <w:autoSpaceDE w:val="0"/>
+        <w:autoSpaceDN w:val="0"/>
+        <w:adjustRightInd w:val="0"/>
+        <w:spacing w:after="0" w:line="240" w:lineRule="auto"/>
+        <w:rPr>
+          <w:rFonts w:ascii="Cascadia Mono" w:hAnsi="Cascadia Mono" w:cs="Cascadia Mono"/>
+          <w:color w:val="000000"/>
+          <w:sz w:val="19"/>
+          <w:szCs w:val="19"/>
+          <w:lang w:val="en-US"/>
+        </w:rPr>
+      </w:pPr>
+      <w:r>
+        <w:rPr>
+          <w:rFonts w:ascii="Cascadia Mono" w:hAnsi="Cascadia Mono" w:cs="Cascadia Mono"/>
+          <w:color w:val="000000"/>
+          <w:sz w:val="19"/>
+          <w:szCs w:val="19"/>
+          <w:lang w:val="en-US"/>
+        </w:rPr>
+        <w:t>using System;</w:t>
+      </w:r>
+    </w:p>
+    <w:p>
+      <w:pPr>
+        <w:autoSpaceDE w:val="0"/>
+        <w:autoSpaceDN w:val="0"/>
+        <w:adjustRightInd w:val="0"/>
+        <w:spacing w:after="0" w:line="240" w:lineRule="auto"/>
+        <w:rPr>
+          <w:rFonts w:ascii="Cascadia Mono" w:hAnsi="Cascadia Mono" w:cs="Cascadia Mono"/>
+          <w:color w:val="000000"/>
+          <w:sz w:val="19"/>
+          <w:szCs w:val="19"/>
+          <w:lang w:val="en-US"/>
+        </w:rPr>
+      </w:pPr>
+      <w:r>
+        <w:rPr>
+          <w:rFonts w:ascii="Cascadia Mono" w:hAnsi="Cascadia Mono" w:cs="Cascadia Mono"/>
+          <w:color w:val="000000"/>
+          <w:sz w:val="19"/>
+          <w:szCs w:val="19"/>
+          <w:lang w:val="en-US"/>
+        </w:rPr>
+        <w:t>using System.Drawing;</w:t>
+      </w:r>
+    </w:p>
+    <w:p>
+      <w:pPr>
+        <w:autoSpaceDE w:val="0"/>
+        <w:autoSpaceDN w:val="0"/>
+        <w:adjustRightInd w:val="0"/>
+        <w:spacing w:after="0" w:line="240" w:lineRule="auto"/>
+        <w:rPr>
+          <w:rFonts w:ascii="Cascadia Mono" w:hAnsi="Cascadia Mono" w:cs="Cascadia Mono"/>
+          <w:color w:val="000000"/>
+          <w:sz w:val="19"/>
+          <w:szCs w:val="19"/>
+          <w:lang w:val="en-US"/>
+        </w:rPr>
+      </w:pPr>
+      <w:r>
+        <w:rPr>
+          <w:rFonts w:ascii="Cascadia Mono" w:hAnsi="Cascadia Mono" w:cs="Cascadia Mono"/>
+          <w:color w:val="000000"/>
+          <w:sz w:val="19"/>
+          <w:szCs w:val="19"/>
+          <w:lang w:val="en-US"/>
+        </w:rPr>
+        <w:t>using System.Windows.Forms;</w:t>
+      </w:r>
+    </w:p>
+    <w:p>
+      <w:pPr>
+        <w:autoSpaceDE w:val="0"/>
+        <w:autoSpaceDN w:val="0"/>
+        <w:adjustRightInd w:val="0"/>
+        <w:spacing w:after="0" w:line="240" w:lineRule="auto"/>
+        <w:rPr>
+          <w:rFonts w:ascii="Cascadia Mono" w:hAnsi="Cascadia Mono" w:cs="Cascadia Mono"/>
+          <w:color w:val="000000"/>
+          <w:sz w:val="19"/>
+          <w:szCs w:val="19"/>
+          <w:lang w:val="en-US"/>
+        </w:rPr>
+      </w:pPr>
+      <w:r>
+        <w:rPr>
+          <w:rFonts w:ascii="Cascadia Mono" w:hAnsi="Cascadia Mono" w:cs="Cascadia Mono"/>
+          <w:color w:val="000000"/>
+          <w:sz w:val="19"/>
+          <w:szCs w:val="19"/>
+          <w:lang w:val="en-US"/>
+        </w:rPr>
+        <w:t>using System.IO;</w:t>
+      </w:r>
+    </w:p>
+    <w:p>
+      <w:pPr>
+        <w:autoSpaceDE w:val="0"/>
+        <w:autoSpaceDN w:val="0"/>
+        <w:adjustRightInd w:val="0"/>
+        <w:spacing w:after="0" w:line="240" w:lineRule="auto"/>
+        <w:rPr>
+          <w:rFonts w:ascii="Cascadia Mono" w:hAnsi="Cascadia Mono" w:cs="Cascadia Mono"/>
+          <w:color w:val="000000"/>
+          <w:sz w:val="19"/>
+          <w:szCs w:val="19"/>
+          <w:lang w:val="en-US"/>
+        </w:rPr>
+      </w:pPr>
+    </w:p>
+    <w:p>
+      <w:pPr>
+        <w:autoSpaceDE w:val="0"/>
+        <w:autoSpaceDN w:val="0"/>
+        <w:adjustRightInd w:val="0"/>
+        <w:spacing w:after="0" w:line="240" w:lineRule="auto"/>
+        <w:rPr>
+          <w:rFonts w:ascii="Cascadia Mono" w:hAnsi="Cascadia Mono" w:cs="Cascadia Mono"/>
+          <w:color w:val="000000"/>
+          <w:sz w:val="19"/>
+          <w:szCs w:val="19"/>
+          <w:lang w:val="en-US"/>
+        </w:rPr>
+      </w:pPr>
+      <w:r>
+        <w:rPr>
+          <w:rFonts w:ascii="Cascadia Mono" w:hAnsi="Cascadia Mono" w:cs="Cascadia Mono"/>
+          <w:color w:val="000000"/>
+          <w:sz w:val="19"/>
+          <w:szCs w:val="19"/>
+          <w:lang w:val="en-US"/>
+        </w:rPr>
+        <w:t>namespace Task5</w:t>
+      </w:r>
+    </w:p>
+    <w:p>
+      <w:pPr>
+        <w:autoSpaceDE w:val="0"/>
+        <w:autoSpaceDN w:val="0"/>
+        <w:adjustRightInd w:val="0"/>
+        <w:spacing w:after="0" w:line="240" w:lineRule="auto"/>
+        <w:rPr>
+          <w:rFonts w:ascii="Cascadia Mono" w:hAnsi="Cascadia Mono" w:cs="Cascadia Mono"/>
+          <w:color w:val="000000"/>
+          <w:sz w:val="19"/>
+          <w:szCs w:val="19"/>
+          <w:lang w:val="en-US"/>
+        </w:rPr>
+      </w:pPr>
+      <w:r>
+        <w:rPr>
+          <w:rFonts w:ascii="Cascadia Mono" w:hAnsi="Cascadia Mono" w:cs="Cascadia Mono"/>
+          <w:color w:val="000000"/>
+          <w:sz w:val="19"/>
+          <w:szCs w:val="19"/>
+          <w:lang w:val="en-US"/>
+        </w:rPr>
+        <w:t>{</w:t>
+      </w:r>
+    </w:p>
+    <w:p>
+      <w:pPr>
+        <w:autoSpaceDE w:val="0"/>
+        <w:autoSpaceDN w:val="0"/>
+        <w:adjustRightInd w:val="0"/>
+        <w:spacing w:after="0" w:line="240" w:lineRule="auto"/>
+        <w:rPr>
+          <w:rFonts w:ascii="Cascadia Mono" w:hAnsi="Cascadia Mono" w:cs="Cascadia Mono"/>
+          <w:color w:val="000000"/>
+          <w:sz w:val="19"/>
+          <w:szCs w:val="19"/>
+          <w:lang w:val="en-US"/>
+        </w:rPr>
+      </w:pPr>
+      <w:r>
+        <w:rPr>
+          <w:rFonts w:ascii="Cascadia Mono" w:hAnsi="Cascadia Mono" w:cs="Cascadia Mono"/>
+          <w:color w:val="000000"/>
+          <w:sz w:val="19"/>
+          <w:szCs w:val="19"/>
+          <w:lang w:val="en-US"/>
+        </w:rPr>
+        <w:t xml:space="preserve">    public partial class frmPrint : Form</w:t>
+      </w:r>
+    </w:p>
+    <w:p>
+      <w:pPr>
+        <w:autoSpaceDE w:val="0"/>
+        <w:autoSpaceDN w:val="0"/>
+        <w:adjustRightInd w:val="0"/>
+        <w:spacing w:after="0" w:line="240" w:lineRule="auto"/>
+        <w:rPr>
+          <w:rFonts w:ascii="Cascadia Mono" w:hAnsi="Cascadia Mono" w:cs="Cascadia Mono"/>
+          <w:color w:val="000000"/>
+          <w:sz w:val="19"/>
+          <w:szCs w:val="19"/>
+          <w:lang w:val="en-US"/>
+        </w:rPr>
+      </w:pPr>
+      <w:r>
+        <w:rPr>
+          <w:rFonts w:ascii="Cascadia Mono" w:hAnsi="Cascadia Mono" w:cs="Cascadia Mono"/>
+          <w:color w:val="000000"/>
+          <w:sz w:val="19"/>
+          <w:szCs w:val="19"/>
+          <w:lang w:val="en-US"/>
+        </w:rPr>
+        <w:t xml:space="preserve">    {</w:t>
+      </w:r>
+    </w:p>
+    <w:p>
+      <w:pPr>
+        <w:autoSpaceDE w:val="0"/>
+        <w:autoSpaceDN w:val="0"/>
+        <w:adjustRightInd w:val="0"/>
+        <w:spacing w:after="0" w:line="240" w:lineRule="auto"/>
+        <w:rPr>
+          <w:rFonts w:ascii="Cascadia Mono" w:hAnsi="Cascadia Mono" w:cs="Cascadia Mono"/>
+          <w:color w:val="000000"/>
+          <w:sz w:val="19"/>
+          <w:szCs w:val="19"/>
+          <w:lang w:val="en-US"/>
+        </w:rPr>
+      </w:pPr>
+      <w:r>
+        <w:rPr>
+          <w:rFonts w:ascii="Cascadia Mono" w:hAnsi="Cascadia Mono" w:cs="Cascadia Mono"/>
+          <w:color w:val="000000"/>
+          <w:sz w:val="19"/>
+          <w:szCs w:val="19"/>
+          <w:lang w:val="en-US"/>
+        </w:rPr>
+        <w:t xml:space="preserve">        public frmPrint()</w:t>
+      </w:r>
+    </w:p>
+    <w:p>
+      <w:pPr>
+        <w:autoSpaceDE w:val="0"/>
+        <w:autoSpaceDN w:val="0"/>
+        <w:adjustRightInd w:val="0"/>
+        <w:spacing w:after="0" w:line="240" w:lineRule="auto"/>
+        <w:rPr>
+          <w:rFonts w:ascii="Cascadia Mono" w:hAnsi="Cascadia Mono" w:cs="Cascadia Mono"/>
+          <w:color w:val="000000"/>
+          <w:sz w:val="19"/>
+          <w:szCs w:val="19"/>
+          <w:lang w:val="en-US"/>
+        </w:rPr>
+      </w:pPr>
+      <w:r>
+        <w:rPr>
+          <w:rFonts w:ascii="Cascadia Mono" w:hAnsi="Cascadia Mono" w:cs="Cascadia Mono"/>
+          <w:color w:val="000000"/>
+          <w:sz w:val="19"/>
+          <w:szCs w:val="19"/>
+          <w:lang w:val="en-US"/>
+        </w:rPr>
+        <w:t xml:space="preserve">        {</w:t>
+      </w:r>
+    </w:p>
+    <w:p>
+      <w:pPr>
+        <w:autoSpaceDE w:val="0"/>
+        <w:autoSpaceDN w:val="0"/>
+        <w:adjustRightInd w:val="0"/>
+        <w:spacing w:after="0" w:line="240" w:lineRule="auto"/>
+        <w:rPr>
+          <w:rFonts w:ascii="Cascadia Mono" w:hAnsi="Cascadia Mono" w:cs="Cascadia Mono"/>
+          <w:color w:val="000000"/>
+          <w:sz w:val="19"/>
+          <w:szCs w:val="19"/>
+          <w:lang w:val="en-US"/>
+        </w:rPr>
+      </w:pPr>
+      <w:r>
+        <w:rPr>
+          <w:rFonts w:ascii="Cascadia Mono" w:hAnsi="Cascadia Mono" w:cs="Cascadia Mono"/>
+          <w:color w:val="000000"/>
+          <w:sz w:val="19"/>
+          <w:szCs w:val="19"/>
+          <w:lang w:val="en-US"/>
+        </w:rPr>
+        <w:t xml:space="preserve">            InitializeComponent();</w:t>
+      </w:r>
+    </w:p>
+    <w:p>
+      <w:pPr>
+        <w:autoSpaceDE w:val="0"/>
+        <w:autoSpaceDN w:val="0"/>
+        <w:adjustRightInd w:val="0"/>
+        <w:spacing w:after="0" w:line="240" w:lineRule="auto"/>
+        <w:rPr>
+          <w:rFonts w:ascii="Cascadia Mono" w:hAnsi="Cascadia Mono" w:cs="Cascadia Mono"/>
+          <w:color w:val="000000"/>
+          <w:sz w:val="19"/>
+          <w:szCs w:val="19"/>
+          <w:lang w:val="en-US"/>
+        </w:rPr>
+      </w:pPr>
+      <w:r>
+        <w:rPr>
+          <w:rFonts w:ascii="Cascadia Mono" w:hAnsi="Cascadia Mono" w:cs="Cascadia Mono"/>
+          <w:color w:val="000000"/>
+          <w:sz w:val="19"/>
+          <w:szCs w:val="19"/>
+          <w:lang w:val="en-US"/>
+        </w:rPr>
+        <w:t xml:space="preserve">        }</w:t>
+      </w:r>
+    </w:p>
+    <w:p>
+      <w:pPr>
+        <w:autoSpaceDE w:val="0"/>
+        <w:autoSpaceDN w:val="0"/>
+        <w:adjustRightInd w:val="0"/>
+        <w:spacing w:after="0" w:line="240" w:lineRule="auto"/>
+        <w:rPr>
+          <w:rFonts w:ascii="Cascadia Mono" w:hAnsi="Cascadia Mono" w:cs="Cascadia Mono"/>
+          <w:color w:val="000000"/>
+          <w:sz w:val="19"/>
+          <w:szCs w:val="19"/>
+          <w:lang w:val="en-US"/>
+        </w:rPr>
+      </w:pPr>
+    </w:p>
+    <w:p>
+      <w:pPr>
+        <w:autoSpaceDE w:val="0"/>
+        <w:autoSpaceDN w:val="0"/>
+        <w:adjustRightInd w:val="0"/>
+        <w:spacing w:after="0" w:line="240" w:lineRule="auto"/>
+        <w:rPr>
+          <w:rFonts w:ascii="Cascadia Mono" w:hAnsi="Cascadia Mono" w:cs="Cascadia Mono"/>
+          <w:color w:val="000000"/>
+          <w:sz w:val="19"/>
+          <w:szCs w:val="19"/>
+          <w:lang w:val="en-US"/>
+        </w:rPr>
+      </w:pPr>
+      <w:r>
+        <w:rPr>
+          <w:rFonts w:ascii="Cascadia Mono" w:hAnsi="Cascadia Mono" w:cs="Cascadia Mono"/>
+          <w:color w:val="000000"/>
+          <w:sz w:val="19"/>
+          <w:szCs w:val="19"/>
+          <w:lang w:val="en-US"/>
+        </w:rPr>
+        <w:t xml:space="preserve">        private void frmPrint_Load(object sender, EventArgs e)</w:t>
+      </w:r>
+    </w:p>
+    <w:p>
+      <w:pPr>
+        <w:autoSpaceDE w:val="0"/>
+        <w:autoSpaceDN w:val="0"/>
+        <w:adjustRightInd w:val="0"/>
+        <w:spacing w:after="0" w:line="240" w:lineRule="auto"/>
+        <w:rPr>
+          <w:rFonts w:ascii="Cascadia Mono" w:hAnsi="Cascadia Mono" w:cs="Cascadia Mono"/>
+          <w:color w:val="000000"/>
+          <w:sz w:val="19"/>
+          <w:szCs w:val="19"/>
+          <w:lang w:val="en-US"/>
+        </w:rPr>
+      </w:pPr>
+      <w:r>
+        <w:rPr>
+          <w:rFonts w:ascii="Cascadia Mono" w:hAnsi="Cascadia Mono" w:cs="Cascadia Mono"/>
+          <w:color w:val="000000"/>
+          <w:sz w:val="19"/>
+          <w:szCs w:val="19"/>
+          <w:lang w:val="en-US"/>
+        </w:rPr>
+        <w:t xml:space="preserve">        {</w:t>
+      </w:r>
+    </w:p>
+    <w:p>
+      <w:pPr>
+        <w:autoSpaceDE w:val="0"/>
+        <w:autoSpaceDN w:val="0"/>
+        <w:adjustRightInd w:val="0"/>
+        <w:spacing w:after="0" w:line="240" w:lineRule="auto"/>
+        <w:rPr>
+          <w:rFonts w:ascii="Cascadia Mono" w:hAnsi="Cascadia Mono" w:cs="Cascadia Mono"/>
+          <w:color w:val="000000"/>
+          <w:sz w:val="19"/>
+          <w:szCs w:val="19"/>
+          <w:lang w:val="en-US"/>
+        </w:rPr>
+      </w:pPr>
+      <w:r>
+        <w:rPr>
+          <w:rFonts w:ascii="Cascadia Mono" w:hAnsi="Cascadia Mono" w:cs="Cascadia Mono"/>
+          <w:color w:val="000000"/>
+          <w:sz w:val="19"/>
+          <w:szCs w:val="19"/>
+          <w:lang w:val="en-US"/>
+        </w:rPr>
+        <w:t xml:space="preserve">            this.WindowState = FormWindowState.Maximized;</w:t>
+      </w:r>
+    </w:p>
+    <w:p>
+      <w:pPr>
+        <w:autoSpaceDE w:val="0"/>
+        <w:autoSpaceDN w:val="0"/>
+        <w:adjustRightInd w:val="0"/>
+        <w:spacing w:after="0" w:line="240" w:lineRule="auto"/>
+        <w:rPr>
+          <w:rFonts w:ascii="Cascadia Mono" w:hAnsi="Cascadia Mono" w:cs="Cascadia Mono"/>
+          <w:color w:val="000000"/>
+          <w:sz w:val="19"/>
+          <w:szCs w:val="19"/>
+          <w:lang w:val="en-US"/>
+        </w:rPr>
+      </w:pPr>
+      <w:r>
+        <w:rPr>
+          <w:rFonts w:ascii="Cascadia Mono" w:hAnsi="Cascadia Mono" w:cs="Cascadia Mono"/>
+          <w:color w:val="000000"/>
+          <w:sz w:val="19"/>
+          <w:szCs w:val="19"/>
+          <w:lang w:val="en-US"/>
+        </w:rPr>
+        <w:t xml:space="preserve">            this.pbPrint.Paint += PbPrint_Paint;</w:t>
+      </w:r>
+    </w:p>
+    <w:p>
+      <w:pPr>
+        <w:autoSpaceDE w:val="0"/>
+        <w:autoSpaceDN w:val="0"/>
+        <w:adjustRightInd w:val="0"/>
+        <w:spacing w:after="0" w:line="240" w:lineRule="auto"/>
+        <w:rPr>
+          <w:rFonts w:ascii="Cascadia Mono" w:hAnsi="Cascadia Mono" w:cs="Cascadia Mono"/>
+          <w:color w:val="000000"/>
+          <w:sz w:val="19"/>
+          <w:szCs w:val="19"/>
+          <w:lang w:val="en-US"/>
+        </w:rPr>
+      </w:pPr>
+    </w:p>
+    <w:p>
+      <w:pPr>
+        <w:autoSpaceDE w:val="0"/>
+        <w:autoSpaceDN w:val="0"/>
+        <w:adjustRightInd w:val="0"/>
+        <w:spacing w:after="0" w:line="240" w:lineRule="auto"/>
+        <w:rPr>
+          <w:rFonts w:ascii="Cascadia Mono" w:hAnsi="Cascadia Mono" w:cs="Cascadia Mono"/>
+          <w:color w:val="000000"/>
+          <w:sz w:val="19"/>
+          <w:szCs w:val="19"/>
+          <w:lang w:val="en-US"/>
+        </w:rPr>
+      </w:pPr>
+      <w:r>
+        <w:rPr>
+          <w:rFonts w:ascii="Cascadia Mono" w:hAnsi="Cascadia Mono" w:cs="Cascadia Mono"/>
+          <w:color w:val="000000"/>
+          <w:sz w:val="19"/>
+          <w:szCs w:val="19"/>
+          <w:lang w:val="en-US"/>
+        </w:rPr>
+        <w:t xml:space="preserve">        }</w:t>
+      </w:r>
+    </w:p>
+    <w:p>
+      <w:pPr>
+        <w:autoSpaceDE w:val="0"/>
+        <w:autoSpaceDN w:val="0"/>
+        <w:adjustRightInd w:val="0"/>
+        <w:spacing w:after="0" w:line="240" w:lineRule="auto"/>
+        <w:rPr>
+          <w:rFonts w:ascii="Cascadia Mono" w:hAnsi="Cascadia Mono" w:cs="Cascadia Mono"/>
+          <w:color w:val="000000"/>
+          <w:sz w:val="19"/>
+          <w:szCs w:val="19"/>
+          <w:lang w:val="en-US"/>
+        </w:rPr>
+      </w:pPr>
+    </w:p>
+    <w:p>
+      <w:pPr>
+        <w:autoSpaceDE w:val="0"/>
+        <w:autoSpaceDN w:val="0"/>
+        <w:adjustRightInd w:val="0"/>
+        <w:spacing w:after="0" w:line="240" w:lineRule="auto"/>
+        <w:rPr>
+          <w:rFonts w:ascii="Cascadia Mono" w:hAnsi="Cascadia Mono" w:cs="Cascadia Mono"/>
+          <w:color w:val="000000"/>
+          <w:sz w:val="19"/>
+          <w:szCs w:val="19"/>
+          <w:lang w:val="en-US"/>
+        </w:rPr>
+      </w:pPr>
+      <w:r>
+        <w:rPr>
+          <w:rFonts w:ascii="Cascadia Mono" w:hAnsi="Cascadia Mono" w:cs="Cascadia Mono"/>
+          <w:color w:val="000000"/>
+          <w:sz w:val="19"/>
+          <w:szCs w:val="19"/>
+          <w:lang w:val="en-US"/>
+        </w:rPr>
+        <w:t xml:space="preserve">        private void PbPrint_Paint(object sender, PaintEventArgs e)</w:t>
+      </w:r>
+    </w:p>
+    <w:p>
+      <w:pPr>
+        <w:autoSpaceDE w:val="0"/>
+        <w:autoSpaceDN w:val="0"/>
+        <w:adjustRightInd w:val="0"/>
+        <w:spacing w:after="0" w:line="240" w:lineRule="auto"/>
+        <w:rPr>
+          <w:rFonts w:ascii="Cascadia Mono" w:hAnsi="Cascadia Mono" w:cs="Cascadia Mono"/>
+          <w:color w:val="000000"/>
+          <w:sz w:val="19"/>
+          <w:szCs w:val="19"/>
+          <w:lang w:val="en-US"/>
+        </w:rPr>
+      </w:pPr>
+      <w:r>
+        <w:rPr>
+          <w:rFonts w:ascii="Cascadia Mono" w:hAnsi="Cascadia Mono" w:cs="Cascadia Mono"/>
+          <w:color w:val="000000"/>
+          <w:sz w:val="19"/>
+          <w:szCs w:val="19"/>
+          <w:lang w:val="en-US"/>
+        </w:rPr>
+        <w:t xml:space="preserve">        {</w:t>
+      </w:r>
+    </w:p>
+    <w:p>
+      <w:pPr>
+        <w:autoSpaceDE w:val="0"/>
+        <w:autoSpaceDN w:val="0"/>
+        <w:adjustRightInd w:val="0"/>
+        <w:spacing w:after="0" w:line="240" w:lineRule="auto"/>
+        <w:rPr>
+          <w:rFonts w:ascii="Cascadia Mono" w:hAnsi="Cascadia Mono" w:cs="Cascadia Mono"/>
+          <w:color w:val="000000"/>
+          <w:sz w:val="19"/>
+          <w:szCs w:val="19"/>
+          <w:lang w:val="en-US"/>
+        </w:rPr>
+      </w:pPr>
+      <w:r>
+        <w:rPr>
+          <w:rFonts w:ascii="Cascadia Mono" w:hAnsi="Cascadia Mono" w:cs="Cascadia Mono"/>
+          <w:color w:val="000000"/>
+          <w:sz w:val="19"/>
+          <w:szCs w:val="19"/>
+          <w:lang w:val="en-US"/>
+        </w:rPr>
+        <w:t xml:space="preserve">            Brush br = Brushes.Black;</w:t>
+      </w:r>
+    </w:p>
+    <w:p>
+      <w:pPr>
+        <w:autoSpaceDE w:val="0"/>
+        <w:autoSpaceDN w:val="0"/>
+        <w:adjustRightInd w:val="0"/>
+        <w:spacing w:after="0" w:line="240" w:lineRule="auto"/>
+        <w:rPr>
+          <w:rFonts w:ascii="Cascadia Mono" w:hAnsi="Cascadia Mono" w:cs="Cascadia Mono"/>
+          <w:color w:val="000000"/>
+          <w:sz w:val="19"/>
+          <w:szCs w:val="19"/>
+          <w:lang w:val="en-US"/>
+        </w:rPr>
+      </w:pPr>
+      <w:r>
+        <w:rPr>
+          <w:rFonts w:ascii="Cascadia Mono" w:hAnsi="Cascadia Mono" w:cs="Cascadia Mono"/>
+          <w:color w:val="000000"/>
+          <w:sz w:val="19"/>
+          <w:szCs w:val="19"/>
+          <w:lang w:val="en-US"/>
+        </w:rPr>
+        <w:t xml:space="preserve">            StringFormat sf = new StringFormat();</w:t>
+      </w:r>
+    </w:p>
+    <w:p>
+      <w:pPr>
+        <w:autoSpaceDE w:val="0"/>
+        <w:autoSpaceDN w:val="0"/>
+        <w:adjustRightInd w:val="0"/>
+        <w:spacing w:after="0" w:line="240" w:lineRule="auto"/>
+        <w:rPr>
+          <w:rFonts w:ascii="Cascadia Mono" w:hAnsi="Cascadia Mono" w:cs="Cascadia Mono"/>
+          <w:color w:val="000000"/>
+          <w:sz w:val="19"/>
+          <w:szCs w:val="19"/>
+          <w:lang w:val="en-US"/>
+        </w:rPr>
+      </w:pPr>
+      <w:r>
+        <w:rPr>
+          <w:rFonts w:ascii="Cascadia Mono" w:hAnsi="Cascadia Mono" w:cs="Cascadia Mono"/>
+          <w:color w:val="000000"/>
+          <w:sz w:val="19"/>
+          <w:szCs w:val="19"/>
+          <w:lang w:val="en-US"/>
+        </w:rPr>
+        <w:t xml:space="preserve">            StreamReader sr = new StreamReader(Application.StartupPath + "\\TextInfo.txt");</w:t>
+      </w:r>
+    </w:p>
+    <w:p>
+      <w:pPr>
+        <w:autoSpaceDE w:val="0"/>
+        <w:autoSpaceDN w:val="0"/>
+        <w:adjustRightInd w:val="0"/>
+        <w:spacing w:after="0" w:line="240" w:lineRule="auto"/>
+        <w:rPr>
+          <w:rFonts w:ascii="Cascadia Mono" w:hAnsi="Cascadia Mono" w:cs="Cascadia Mono"/>
+          <w:color w:val="000000"/>
+          <w:sz w:val="19"/>
+          <w:szCs w:val="19"/>
+          <w:lang w:val="en-US"/>
+        </w:rPr>
+      </w:pPr>
+      <w:r>
+        <w:rPr>
+          <w:rFonts w:ascii="Cascadia Mono" w:hAnsi="Cascadia Mono" w:cs="Cascadia Mono"/>
+          <w:color w:val="000000"/>
+          <w:sz w:val="19"/>
+          <w:szCs w:val="19"/>
+          <w:lang w:val="en-US"/>
+        </w:rPr>
+        <w:t xml:space="preserve">            string temp;</w:t>
+      </w:r>
+    </w:p>
+    <w:p>
+      <w:pPr>
+        <w:autoSpaceDE w:val="0"/>
+        <w:autoSpaceDN w:val="0"/>
+        <w:adjustRightInd w:val="0"/>
+        <w:spacing w:after="0" w:line="240" w:lineRule="auto"/>
+        <w:rPr>
+          <w:rFonts w:ascii="Cascadia Mono" w:hAnsi="Cascadia Mono" w:cs="Cascadia Mono"/>
+          <w:color w:val="000000"/>
+          <w:sz w:val="19"/>
+          <w:szCs w:val="19"/>
+          <w:lang w:val="en-US"/>
+        </w:rPr>
+      </w:pPr>
+      <w:r>
+        <w:rPr>
+          <w:rFonts w:ascii="Cascadia Mono" w:hAnsi="Cascadia Mono" w:cs="Cascadia Mono"/>
+          <w:color w:val="000000"/>
+          <w:sz w:val="19"/>
+          <w:szCs w:val="19"/>
+          <w:lang w:val="en-US"/>
+        </w:rPr>
+        <w:t xml:space="preserve">            string[] atemp;</w:t>
+      </w:r>
+    </w:p>
+    <w:p>
+      <w:pPr>
+        <w:autoSpaceDE w:val="0"/>
+        <w:autoSpaceDN w:val="0"/>
+        <w:adjustRightInd w:val="0"/>
+        <w:spacing w:after="0" w:line="240" w:lineRule="auto"/>
+        <w:rPr>
+          <w:rFonts w:ascii="Cascadia Mono" w:hAnsi="Cascadia Mono" w:cs="Cascadia Mono"/>
+          <w:color w:val="000000"/>
+          <w:sz w:val="19"/>
+          <w:szCs w:val="19"/>
+          <w:lang w:val="en-US"/>
+        </w:rPr>
+      </w:pPr>
+      <w:r>
+        <w:rPr>
+          <w:rFonts w:ascii="Cascadia Mono" w:hAnsi="Cascadia Mono" w:cs="Cascadia Mono"/>
+          <w:color w:val="000000"/>
+          <w:sz w:val="19"/>
+          <w:szCs w:val="19"/>
+          <w:lang w:val="en-US"/>
+        </w:rPr>
+        <w:t xml:space="preserve">            string buffer = "";</w:t>
+      </w:r>
+    </w:p>
+    <w:p>
+      <w:pPr>
+        <w:autoSpaceDE w:val="0"/>
+        <w:autoSpaceDN w:val="0"/>
+        <w:adjustRightInd w:val="0"/>
+        <w:spacing w:after="0" w:line="240" w:lineRule="auto"/>
+        <w:rPr>
+          <w:rFonts w:ascii="Cascadia Mono" w:hAnsi="Cascadia Mono" w:cs="Cascadia Mono"/>
+          <w:color w:val="000000"/>
+          <w:sz w:val="19"/>
+          <w:szCs w:val="19"/>
+          <w:lang w:val="en-US"/>
+        </w:rPr>
+      </w:pPr>
+      <w:r>
+        <w:rPr>
+          <w:rFonts w:ascii="Cascadia Mono" w:hAnsi="Cascadia Mono" w:cs="Cascadia Mono"/>
+          <w:color w:val="000000"/>
+          <w:sz w:val="19"/>
+          <w:szCs w:val="19"/>
+          <w:lang w:val="en-US"/>
+        </w:rPr>
+        <w:t xml:space="preserve">            int vert_marg = 0;</w:t>
+      </w:r>
+    </w:p>
+    <w:p>
+      <w:pPr>
+        <w:autoSpaceDE w:val="0"/>
+        <w:autoSpaceDN w:val="0"/>
+        <w:adjustRightInd w:val="0"/>
+        <w:spacing w:after="0" w:line="240" w:lineRule="auto"/>
+        <w:rPr>
+          <w:rFonts w:ascii="Cascadia Mono" w:hAnsi="Cascadia Mono" w:cs="Cascadia Mono"/>
+          <w:color w:val="000000"/>
+          <w:sz w:val="19"/>
+          <w:szCs w:val="19"/>
+          <w:lang w:val="en-US"/>
+        </w:rPr>
+      </w:pPr>
+      <w:r>
+        <w:rPr>
+          <w:rFonts w:ascii="Cascadia Mono" w:hAnsi="Cascadia Mono" w:cs="Cascadia Mono"/>
+          <w:color w:val="000000"/>
+          <w:sz w:val="19"/>
+          <w:szCs w:val="19"/>
+          <w:lang w:val="en-US"/>
+        </w:rPr>
+        <w:t xml:space="preserve">            int hor_marg = 0;</w:t>
+      </w:r>
+    </w:p>
+    <w:p>
+      <w:pPr>
+        <w:autoSpaceDE w:val="0"/>
+        <w:autoSpaceDN w:val="0"/>
+        <w:adjustRightInd w:val="0"/>
+        <w:spacing w:after="0" w:line="240" w:lineRule="auto"/>
+        <w:rPr>
+          <w:rFonts w:ascii="Cascadia Mono" w:hAnsi="Cascadia Mono" w:cs="Cascadia Mono"/>
+          <w:color w:val="000000"/>
+          <w:sz w:val="19"/>
+          <w:szCs w:val="19"/>
+          <w:lang w:val="en-US"/>
+        </w:rPr>
+      </w:pPr>
+      <w:r>
+        <w:rPr>
+          <w:rFonts w:ascii="Cascadia Mono" w:hAnsi="Cascadia Mono" w:cs="Cascadia Mono"/>
+          <w:color w:val="000000"/>
+          <w:sz w:val="19"/>
+          <w:szCs w:val="19"/>
+          <w:lang w:val="en-US"/>
+        </w:rPr>
+        <w:t xml:space="preserve">            while ((temp = sr.ReadLine()) != null)</w:t>
+      </w:r>
+    </w:p>
+    <w:p>
+      <w:pPr>
+        <w:autoSpaceDE w:val="0"/>
+        <w:autoSpaceDN w:val="0"/>
+        <w:adjustRightInd w:val="0"/>
+        <w:spacing w:after="0" w:line="240" w:lineRule="auto"/>
+        <w:rPr>
+          <w:rFonts w:ascii="Cascadia Mono" w:hAnsi="Cascadia Mono" w:cs="Cascadia Mono"/>
+          <w:color w:val="000000"/>
+          <w:sz w:val="19"/>
+          <w:szCs w:val="19"/>
+          <w:lang w:val="en-US"/>
+        </w:rPr>
+      </w:pPr>
+      <w:r>
+        <w:rPr>
+          <w:rFonts w:ascii="Cascadia Mono" w:hAnsi="Cascadia Mono" w:cs="Cascadia Mono"/>
+          <w:color w:val="000000"/>
+          <w:sz w:val="19"/>
+          <w:szCs w:val="19"/>
+          <w:lang w:val="en-US"/>
+        </w:rPr>
+        <w:t xml:space="preserve">            {</w:t>
+      </w:r>
+    </w:p>
+    <w:p>
+      <w:pPr>
+        <w:autoSpaceDE w:val="0"/>
+        <w:autoSpaceDN w:val="0"/>
+        <w:adjustRightInd w:val="0"/>
+        <w:spacing w:after="0" w:line="240" w:lineRule="auto"/>
+        <w:rPr>
+          <w:rFonts w:ascii="Cascadia Mono" w:hAnsi="Cascadia Mono" w:cs="Cascadia Mono"/>
+          <w:color w:val="000000"/>
+          <w:sz w:val="19"/>
+          <w:szCs w:val="19"/>
+          <w:lang w:val="en-US"/>
+        </w:rPr>
+      </w:pPr>
+      <w:r>
+        <w:rPr>
+          <w:rFonts w:ascii="Cascadia Mono" w:hAnsi="Cascadia Mono" w:cs="Cascadia Mono"/>
+          <w:color w:val="000000"/>
+          <w:sz w:val="19"/>
+          <w:szCs w:val="19"/>
+          <w:lang w:val="en-US"/>
+        </w:rPr>
+        <w:t xml:space="preserve">                atemp = temp.Split(';');</w:t>
+      </w:r>
+    </w:p>
+    <w:p>
+      <w:pPr>
+        <w:autoSpaceDE w:val="0"/>
+        <w:autoSpaceDN w:val="0"/>
+        <w:adjustRightInd w:val="0"/>
+        <w:spacing w:after="0" w:line="240" w:lineRule="auto"/>
+        <w:rPr>
+          <w:rFonts w:ascii="Cascadia Mono" w:hAnsi="Cascadia Mono" w:cs="Cascadia Mono"/>
+          <w:color w:val="000000"/>
+          <w:sz w:val="19"/>
+          <w:szCs w:val="19"/>
+          <w:lang w:val="en-US"/>
+        </w:rPr>
+      </w:pPr>
+      <w:r>
+        <w:rPr>
+          <w:rFonts w:ascii="Cascadia Mono" w:hAnsi="Cascadia Mono" w:cs="Cascadia Mono"/>
+          <w:color w:val="000000"/>
+          <w:sz w:val="19"/>
+          <w:szCs w:val="19"/>
+          <w:lang w:val="en-US"/>
+        </w:rPr>
+        <w:t xml:space="preserve">                buffer += atemp[0];</w:t>
+      </w:r>
+    </w:p>
+    <w:p>
+      <w:pPr>
+        <w:autoSpaceDE w:val="0"/>
+        <w:autoSpaceDN w:val="0"/>
+        <w:adjustRightInd w:val="0"/>
+        <w:spacing w:after="0" w:line="240" w:lineRule="auto"/>
+        <w:rPr>
+          <w:rFonts w:ascii="Cascadia Mono" w:hAnsi="Cascadia Mono" w:cs="Cascadia Mono"/>
+          <w:color w:val="000000"/>
+          <w:sz w:val="19"/>
+          <w:szCs w:val="19"/>
+          <w:lang w:val="en-US"/>
+        </w:rPr>
+      </w:pPr>
+      <w:r>
+        <w:rPr>
+          <w:rFonts w:ascii="Cascadia Mono" w:hAnsi="Cascadia Mono" w:cs="Cascadia Mono"/>
+          <w:color w:val="000000"/>
+          <w:sz w:val="19"/>
+          <w:szCs w:val="19"/>
+          <w:lang w:val="en-US"/>
+        </w:rPr>
+        <w:t xml:space="preserve">                if (atemp[1] == "1")</w:t>
+      </w:r>
+    </w:p>
+    <w:p>
+      <w:pPr>
+        <w:autoSpaceDE w:val="0"/>
+        <w:autoSpaceDN w:val="0"/>
+        <w:adjustRightInd w:val="0"/>
+        <w:spacing w:after="0" w:line="240" w:lineRule="auto"/>
+        <w:rPr>
+          <w:rFonts w:ascii="Cascadia Mono" w:hAnsi="Cascadia Mono" w:cs="Cascadia Mono"/>
+          <w:color w:val="000000"/>
+          <w:sz w:val="19"/>
+          <w:szCs w:val="19"/>
+          <w:lang w:val="en-US"/>
+        </w:rPr>
+      </w:pPr>
+      <w:r>
+        <w:rPr>
+          <w:rFonts w:ascii="Cascadia Mono" w:hAnsi="Cascadia Mono" w:cs="Cascadia Mono"/>
+          <w:color w:val="000000"/>
+          <w:sz w:val="19"/>
+          <w:szCs w:val="19"/>
+          <w:lang w:val="en-US"/>
+        </w:rPr>
+        <w:t xml:space="preserve">                {</w:t>
+      </w:r>
+    </w:p>
+    <w:p>
+      <w:pPr>
+        <w:autoSpaceDE w:val="0"/>
+        <w:autoSpaceDN w:val="0"/>
+        <w:adjustRightInd w:val="0"/>
+        <w:spacing w:after="0" w:line="240" w:lineRule="auto"/>
+        <w:rPr>
+          <w:rFonts w:ascii="Cascadia Mono" w:hAnsi="Cascadia Mono" w:cs="Cascadia Mono"/>
+          <w:color w:val="000000"/>
+          <w:sz w:val="19"/>
+          <w:szCs w:val="19"/>
+          <w:lang w:val="en-US"/>
+        </w:rPr>
+      </w:pPr>
+      <w:r>
+        <w:rPr>
+          <w:rFonts w:ascii="Cascadia Mono" w:hAnsi="Cascadia Mono" w:cs="Cascadia Mono"/>
+          <w:color w:val="000000"/>
+          <w:sz w:val="19"/>
+          <w:szCs w:val="19"/>
+          <w:lang w:val="en-US"/>
+        </w:rPr>
+        <w:t xml:space="preserve">                    sf.Alignment = (StringAlignment)int.Parse(atemp[4]);</w:t>
+      </w:r>
+    </w:p>
+    <w:p>
+      <w:pPr>
+        <w:autoSpaceDE w:val="0"/>
+        <w:autoSpaceDN w:val="0"/>
+        <w:adjustRightInd w:val="0"/>
+        <w:spacing w:after="0" w:line="240" w:lineRule="auto"/>
+        <w:rPr>
+          <w:rFonts w:ascii="Cascadia Mono" w:hAnsi="Cascadia Mono" w:cs="Cascadia Mono"/>
+          <w:color w:val="000000"/>
+          <w:sz w:val="19"/>
+          <w:szCs w:val="19"/>
+          <w:lang w:val="en-US"/>
+        </w:rPr>
+      </w:pPr>
+      <w:r>
+        <w:rPr>
+          <w:rFonts w:ascii="Cascadia Mono" w:hAnsi="Cascadia Mono" w:cs="Cascadia Mono"/>
+          <w:color w:val="000000"/>
+          <w:sz w:val="19"/>
+          <w:szCs w:val="19"/>
+          <w:lang w:val="en-US"/>
+        </w:rPr>
+        <w:t xml:space="preserve">                    e.Graphics.DrawString(buffer, new Font(atemp[2], int.Parse(atemp[3])), br, new RectangleF(hor_marg, vert_marg, 1920, 20), sf);</w:t>
+      </w:r>
+    </w:p>
+    <w:p>
+      <w:pPr>
+        <w:autoSpaceDE w:val="0"/>
+        <w:autoSpaceDN w:val="0"/>
+        <w:adjustRightInd w:val="0"/>
+        <w:spacing w:after="0" w:line="240" w:lineRule="auto"/>
+        <w:rPr>
+          <w:rFonts w:ascii="Cascadia Mono" w:hAnsi="Cascadia Mono" w:cs="Cascadia Mono"/>
+          <w:color w:val="000000"/>
+          <w:sz w:val="19"/>
+          <w:szCs w:val="19"/>
+          <w:lang w:val="en-US"/>
+        </w:rPr>
+      </w:pPr>
+      <w:r>
+        <w:rPr>
+          <w:rFonts w:ascii="Cascadia Mono" w:hAnsi="Cascadia Mono" w:cs="Cascadia Mono"/>
+          <w:color w:val="000000"/>
+          <w:sz w:val="19"/>
+          <w:szCs w:val="19"/>
+          <w:lang w:val="en-US"/>
+        </w:rPr>
+        <w:t xml:space="preserve">                    buffer = "";</w:t>
+      </w:r>
+    </w:p>
+    <w:p>
+      <w:pPr>
+        <w:autoSpaceDE w:val="0"/>
+        <w:autoSpaceDN w:val="0"/>
+        <w:adjustRightInd w:val="0"/>
+        <w:spacing w:after="0" w:line="240" w:lineRule="auto"/>
+        <w:rPr>
+          <w:rFonts w:ascii="Cascadia Mono" w:hAnsi="Cascadia Mono" w:cs="Cascadia Mono"/>
+          <w:color w:val="000000"/>
+          <w:sz w:val="19"/>
+          <w:szCs w:val="19"/>
+          <w:lang w:val="en-US"/>
+        </w:rPr>
+      </w:pPr>
+      <w:r>
+        <w:rPr>
+          <w:rFonts w:ascii="Cascadia Mono" w:hAnsi="Cascadia Mono" w:cs="Cascadia Mono"/>
+          <w:color w:val="000000"/>
+          <w:sz w:val="19"/>
+          <w:szCs w:val="19"/>
+          <w:lang w:val="en-US"/>
+        </w:rPr>
+        <w:t xml:space="preserve">                    vert_marg +=20;</w:t>
+      </w:r>
+    </w:p>
+    <w:p>
+      <w:pPr>
+        <w:autoSpaceDE w:val="0"/>
+        <w:autoSpaceDN w:val="0"/>
+        <w:adjustRightInd w:val="0"/>
+        <w:spacing w:after="0" w:line="240" w:lineRule="auto"/>
+        <w:rPr>
+          <w:rFonts w:ascii="Cascadia Mono" w:hAnsi="Cascadia Mono" w:cs="Cascadia Mono"/>
+          <w:color w:val="000000"/>
+          <w:sz w:val="19"/>
+          <w:szCs w:val="19"/>
+          <w:lang w:val="en-US"/>
+        </w:rPr>
+      </w:pPr>
+      <w:r>
+        <w:rPr>
+          <w:rFonts w:ascii="Cascadia Mono" w:hAnsi="Cascadia Mono" w:cs="Cascadia Mono"/>
+          <w:color w:val="000000"/>
+          <w:sz w:val="19"/>
+          <w:szCs w:val="19"/>
+          <w:lang w:val="en-US"/>
+        </w:rPr>
+        <w:t xml:space="preserve">                }</w:t>
+      </w:r>
+    </w:p>
+    <w:p>
+      <w:pPr>
+        <w:autoSpaceDE w:val="0"/>
+        <w:autoSpaceDN w:val="0"/>
+        <w:adjustRightInd w:val="0"/>
+        <w:spacing w:after="0" w:line="240" w:lineRule="auto"/>
+        <w:rPr>
+          <w:rFonts w:ascii="Cascadia Mono" w:hAnsi="Cascadia Mono" w:cs="Cascadia Mono"/>
+          <w:color w:val="000000"/>
+          <w:sz w:val="19"/>
+          <w:szCs w:val="19"/>
+          <w:lang w:val="en-US"/>
+        </w:rPr>
+      </w:pPr>
+      <w:r>
+        <w:rPr>
+          <w:rFonts w:ascii="Cascadia Mono" w:hAnsi="Cascadia Mono" w:cs="Cascadia Mono"/>
+          <w:color w:val="000000"/>
+          <w:sz w:val="19"/>
+          <w:szCs w:val="19"/>
+          <w:lang w:val="en-US"/>
+        </w:rPr>
+        <w:t xml:space="preserve">            }</w:t>
+      </w:r>
+    </w:p>
+    <w:p>
+      <w:pPr>
+        <w:autoSpaceDE w:val="0"/>
+        <w:autoSpaceDN w:val="0"/>
+        <w:adjustRightInd w:val="0"/>
+        <w:spacing w:after="0" w:line="240" w:lineRule="auto"/>
+        <w:rPr>
+          <w:rFonts w:ascii="Cascadia Mono" w:hAnsi="Cascadia Mono" w:cs="Cascadia Mono"/>
+          <w:color w:val="000000"/>
+          <w:sz w:val="19"/>
+          <w:szCs w:val="19"/>
+          <w:lang w:val="en-US"/>
+        </w:rPr>
+      </w:pPr>
+      <w:r>
+        <w:rPr>
+          <w:rFonts w:ascii="Cascadia Mono" w:hAnsi="Cascadia Mono" w:cs="Cascadia Mono"/>
+          <w:color w:val="000000"/>
+          <w:sz w:val="19"/>
+          <w:szCs w:val="19"/>
+          <w:lang w:val="en-US"/>
+        </w:rPr>
+        <w:t xml:space="preserve">            sr.Close();</w:t>
+      </w:r>
+    </w:p>
+    <w:p>
+      <w:pPr>
+        <w:autoSpaceDE w:val="0"/>
+        <w:autoSpaceDN w:val="0"/>
+        <w:adjustRightInd w:val="0"/>
+        <w:spacing w:after="0" w:line="240" w:lineRule="auto"/>
+        <w:rPr>
+          <w:rFonts w:ascii="Cascadia Mono" w:hAnsi="Cascadia Mono" w:cs="Cascadia Mono"/>
+          <w:color w:val="000000"/>
+          <w:sz w:val="19"/>
+          <w:szCs w:val="19"/>
+        </w:rPr>
+      </w:pPr>
+      <w:r>
+        <w:rPr>
+          <w:rFonts w:ascii="Cascadia Mono" w:hAnsi="Cascadia Mono" w:cs="Cascadia Mono"/>
+          <w:color w:val="000000"/>
+          <w:sz w:val="19"/>
+          <w:szCs w:val="19"/>
+          <w:lang w:val="en-US"/>
+        </w:rPr>
+        <w:t xml:space="preserve">        </w:t>
+      </w:r>
+      <w:r>
+        <w:rPr>
+          <w:rFonts w:ascii="Cascadia Mono" w:hAnsi="Cascadia Mono" w:cs="Cascadia Mono"/>
+          <w:color w:val="000000"/>
+          <w:sz w:val="19"/>
+          <w:szCs w:val="19"/>
+        </w:rPr>
+        <w:t>}</w:t>
+      </w:r>
+    </w:p>
+    <w:p>
+      <w:pPr>
+        <w:autoSpaceDE w:val="0"/>
+        <w:autoSpaceDN w:val="0"/>
+        <w:adjustRightInd w:val="0"/>
+        <w:spacing w:after="0" w:line="240" w:lineRule="auto"/>
+        <w:rPr>
+          <w:rFonts w:ascii="Cascadia Mono" w:hAnsi="Cascadia Mono" w:cs="Cascadia Mono"/>
+          <w:color w:val="000000"/>
+          <w:sz w:val="19"/>
+          <w:szCs w:val="19"/>
+        </w:rPr>
+      </w:pPr>
+      <w:r>
+        <w:rPr>
+          <w:rFonts w:ascii="Cascadia Mono" w:hAnsi="Cascadia Mono" w:cs="Cascadia Mono"/>
+          <w:color w:val="000000"/>
+          <w:sz w:val="19"/>
+          <w:szCs w:val="19"/>
+        </w:rPr>
+        <w:t xml:space="preserve">    }</w:t>
+      </w:r>
+    </w:p>
+    <w:p>
+      <w:pPr>
+        <w:rPr>
+          <w:rFonts w:ascii="Consolas" w:hAnsi="Consolas" w:cs="Consolas"/>
+          <w:color w:val="000000"/>
+          <w:sz w:val="19"/>
+          <w:szCs w:val="19"/>
+          <w:lang w:val="en-US"/>
+        </w:rPr>
+      </w:pPr>
+      <w:r>
+        <w:rPr>
+          <w:rFonts w:ascii="Cascadia Mono" w:hAnsi="Cascadia Mono" w:cs="Cascadia Mono"/>
+          <w:color w:val="000000"/>
+          <w:sz w:val="19"/>
+          <w:szCs w:val="19"/>
+        </w:rPr>
+        <w:t>}</w:t>
+      </w:r>
+    </w:p>
+    <w:p>
+      <w:pPr>
+        <w:rPr>
+          <w:rFonts w:ascii="Consolas" w:hAnsi="Consolas" w:cs="Consolas"/>
+          <w:color w:val="000000"/>
+          <w:sz w:val="19"/>
+          <w:szCs w:val="19"/>
+          <w:lang w:val="en-US"/>
+        </w:rPr>
+      </w:pPr>
+    </w:p>
+    <w:p>
+      <w:pPr>
+        <w:rPr>
+          <w:rFonts w:ascii="Consolas" w:hAnsi="Consolas" w:cs="Consolas"/>
+          <w:color w:val="000000"/>
+          <w:sz w:val="19"/>
+          <w:szCs w:val="19"/>
+          <w:lang w:val="en-US"/>
+        </w:rPr>
+      </w:pPr>
+    </w:p>
+    <w:p>
+      <w:pPr>
+        <w:rPr>
+          <w:rFonts w:ascii="Consolas" w:hAnsi="Consolas" w:cs="Consolas"/>
+          <w:color w:val="000000"/>
+          <w:sz w:val="19"/>
+          <w:szCs w:val="19"/>
+          <w:lang w:val="en-US"/>
+        </w:rPr>
+      </w:pPr>
+    </w:p>
+    <w:p>
+      <w:pPr>
+        <w:rPr>
+          <w:rFonts w:ascii="Consolas" w:hAnsi="Consolas" w:cs="Consolas"/>
+          <w:color w:val="000000"/>
+          <w:sz w:val="19"/>
+          <w:szCs w:val="19"/>
+          <w:lang w:val="en-US"/>
+        </w:rPr>
+      </w:pPr>
+    </w:p>
+    <w:p>
+      <w:pPr>
+        <w:rPr>
+          <w:rFonts w:ascii="Consolas" w:hAnsi="Consolas" w:cs="Consolas"/>
+          <w:color w:val="000000"/>
+          <w:sz w:val="19"/>
+          <w:szCs w:val="19"/>
+          <w:lang w:val="en-US"/>
+        </w:rPr>
+      </w:pPr>
+    </w:p>
+    <w:p>
+      <w:pPr>
+        <w:rPr>
+          <w:rFonts w:ascii="Consolas" w:hAnsi="Consolas" w:cs="Consolas"/>
+          <w:color w:val="000000"/>
+          <w:sz w:val="19"/>
+          <w:szCs w:val="19"/>
+          <w:lang w:val="en-US"/>
+        </w:rPr>
+      </w:pPr>
+    </w:p>
+    <w:p>
+      <w:pPr>
+        <w:rPr>
+          <w:rFonts w:ascii="Consolas" w:hAnsi="Consolas" w:cs="Consolas"/>
+          <w:color w:val="000000"/>
+          <w:sz w:val="19"/>
+          <w:szCs w:val="19"/>
+          <w:lang w:val="en-US"/>
+        </w:rPr>
+      </w:pPr>
+    </w:p>
+    <w:p>
+      <w:pPr>
+        <w:rPr>
+          <w:rFonts w:ascii="Times New Roman" w:hAnsi="Times New Roman" w:cs="Times New Roman"/>
+          <w:color w:val="000000"/>
+          <w:sz w:val="28"/>
+          <w:szCs w:val="28"/>
+          <w:lang w:val="en-US"/>
+        </w:rPr>
+      </w:pPr>
+      <w:r>
+        <w:rPr>
+          <w:rFonts w:ascii="Times New Roman" w:hAnsi="Times New Roman" w:cs="Times New Roman"/>
+          <w:color w:val="000000"/>
+          <w:sz w:val="28"/>
+          <w:szCs w:val="28"/>
+        </w:rPr>
+        <w:lastRenderedPageBreak/>
+        <w:t>Форма</w:t>
+      </w:r>
+      <w:r>
+        <w:rPr>
+          <w:rFonts w:ascii="Times New Roman" w:hAnsi="Times New Roman" w:cs="Times New Roman"/>
+          <w:color w:val="000000"/>
+          <w:sz w:val="28"/>
+          <w:szCs w:val="28"/>
+          <w:lang w:val="en-US"/>
+        </w:rPr>
+        <w:t xml:space="preserve"> </w:t>
+      </w:r>
+      <w:r>
+        <w:rPr>
+          <w:rFonts w:ascii="Times New Roman" w:hAnsi="Times New Roman" w:cs="Times New Roman"/>
+          <w:color w:val="000000"/>
+          <w:sz w:val="28"/>
+          <w:szCs w:val="28"/>
+        </w:rPr>
         <w:t>анкеты</w:t>
       </w:r>
       <w:r>
@@ -11113,7 +11213,6 @@
       <w:r>
         <w:rPr>
           <w:noProof/>
-          <w:lang w:eastAsia="ru-RU"/>
         </w:rPr>
         <w:drawing>
           <wp:inline distT="0" distB="0" distL="0" distR="0" wp14:anchorId="0F917972" wp14:editId="68EB9116">
@@ -11160,14 +11259,24 @@
       <w:r>
         <w:t xml:space="preserve">Рисунок </w:t>
       </w:r>
-      <w:fldSimple w:instr=" SEQ Рисунок \* ARABIC ">
-        <w:r>
-          <w:rPr>
-            <w:noProof/>
-          </w:rPr>
-          <w:t>7</w:t>
-        </w:r>
-      </w:fldSimple>
+      <w:r>
+        <w:fldChar w:fldCharType="begin"/>
+      </w:r>
+      <w:r>
+        <w:instrText xml:space="preserve"> SEQ Рисунок \* ARABIC </w:instrText>
+      </w:r>
+      <w:r>
+        <w:fldChar w:fldCharType="separate"/>
+      </w:r>
+      <w:r>
+        <w:rPr>
+          <w:noProof/>
+        </w:rPr>
+        <w:t>7</w:t>
+      </w:r>
+      <w:r>
+        <w:fldChar w:fldCharType="end"/>
+      </w:r>
       <w:r>
         <w:t xml:space="preserve"> - Интерфейс основной формы</w:t>
       </w:r>
@@ -11487,7 +11596,6 @@
       <w:r>
         <w:rPr>
           <w:noProof/>
-          <w:lang w:eastAsia="ru-RU"/>
         </w:rPr>
         <w:drawing>
           <wp:inline distT="0" distB="0" distL="0" distR="0" wp14:anchorId="7885B023" wp14:editId="3841EADE">
@@ -11534,14 +11642,24 @@
       <w:r>
         <w:t xml:space="preserve">Рисунок </w:t>
       </w:r>
-      <w:fldSimple w:instr=" SEQ Рисунок \* ARABIC ">
-        <w:r>
-          <w:rPr>
-            <w:noProof/>
-          </w:rPr>
-          <w:t>8</w:t>
-        </w:r>
-      </w:fldSimple>
+      <w:r>
+        <w:fldChar w:fldCharType="begin"/>
+      </w:r>
+      <w:r>
+        <w:instrText xml:space="preserve"> SEQ Рисунок \* ARABIC </w:instrText>
+      </w:r>
+      <w:r>
+        <w:fldChar w:fldCharType="separate"/>
+      </w:r>
+      <w:r>
+        <w:rPr>
+          <w:noProof/>
+        </w:rPr>
+        <w:t>8</w:t>
+      </w:r>
+      <w:r>
+        <w:fldChar w:fldCharType="end"/>
+      </w:r>
       <w:r>
         <w:t xml:space="preserve"> - Интерфейс формы предпросмотра</w:t>
       </w:r>
@@ -11593,7 +11711,6 @@
       <w:r>
         <w:rPr>
           <w:noProof/>
-          <w:lang w:eastAsia="ru-RU"/>
         </w:rPr>
         <w:lastRenderedPageBreak/>
         <w:drawing>
@@ -11641,14 +11758,24 @@
       <w:r>
         <w:t xml:space="preserve">Рисунок </w:t>
       </w:r>
-      <w:fldSimple w:instr=" SEQ Рисунок \* ARABIC ">
-        <w:r>
-          <w:rPr>
-            <w:noProof/>
-          </w:rPr>
-          <w:t>9</w:t>
-        </w:r>
-      </w:fldSimple>
+      <w:r>
+        <w:fldChar w:fldCharType="begin"/>
+      </w:r>
+      <w:r>
+        <w:instrText xml:space="preserve"> SEQ Рисунок \* ARABIC </w:instrText>
+      </w:r>
+      <w:r>
+        <w:fldChar w:fldCharType="separate"/>
+      </w:r>
+      <w:r>
+        <w:rPr>
+          <w:noProof/>
+        </w:rPr>
+        <w:t>9</w:t>
+      </w:r>
+      <w:r>
+        <w:fldChar w:fldCharType="end"/>
+      </w:r>
       <w:r>
         <w:t xml:space="preserve"> - Интерфейс формы анкеты</w:t>
       </w:r>
@@ -11864,7 +11991,6 @@
       <w:r>
         <w:rPr>
           <w:noProof/>
-          <w:lang w:eastAsia="ru-RU"/>
         </w:rPr>
         <w:drawing>
           <wp:inline distT="0" distB="0" distL="0" distR="0" wp14:anchorId="10B44F63" wp14:editId="70564A26">
@@ -11911,14 +12037,24 @@
       <w:r>
         <w:t xml:space="preserve">Рисунок </w:t>
       </w:r>
-      <w:fldSimple w:instr=" SEQ Рисунок \* ARABIC ">
-        <w:r>
-          <w:rPr>
-            <w:noProof/>
-          </w:rPr>
-          <w:t>10</w:t>
-        </w:r>
-      </w:fldSimple>
+      <w:r>
+        <w:fldChar w:fldCharType="begin"/>
+      </w:r>
+      <w:r>
+        <w:instrText xml:space="preserve"> SEQ Рисунок \* ARABIC </w:instrText>
+      </w:r>
+      <w:r>
+        <w:fldChar w:fldCharType="separate"/>
+      </w:r>
+      <w:r>
+        <w:rPr>
+          <w:noProof/>
+        </w:rPr>
+        <w:t>10</w:t>
+      </w:r>
+      <w:r>
+        <w:fldChar w:fldCharType="end"/>
+      </w:r>
       <w:r>
         <w:t xml:space="preserve"> - Время на момент выполнения работы</w:t>
       </w:r>
@@ -11970,7 +12106,6 @@
       <w:r>
         <w:rPr>
           <w:noProof/>
-          <w:lang w:eastAsia="ru-RU"/>
         </w:rPr>
         <w:drawing>
           <wp:inline distT="0" distB="0" distL="0" distR="0" wp14:anchorId="4E59231D" wp14:editId="77A585CF">
@@ -12017,14 +12152,24 @@
       <w:r>
         <w:t xml:space="preserve">Рисунок </w:t>
       </w:r>
-      <w:fldSimple w:instr=" SEQ Рисунок \* ARABIC ">
-        <w:r>
-          <w:rPr>
-            <w:noProof/>
-          </w:rPr>
-          <w:t>11</w:t>
-        </w:r>
-      </w:fldSimple>
+      <w:r>
+        <w:fldChar w:fldCharType="begin"/>
+      </w:r>
+      <w:r>
+        <w:instrText xml:space="preserve"> SEQ Рисунок \* ARABIC </w:instrText>
+      </w:r>
+      <w:r>
+        <w:fldChar w:fldCharType="separate"/>
+      </w:r>
+      <w:r>
+        <w:rPr>
+          <w:noProof/>
+        </w:rPr>
+        <w:t>11</w:t>
+      </w:r>
+      <w:r>
+        <w:fldChar w:fldCharType="end"/>
+      </w:r>
       <w:r>
         <w:t xml:space="preserve"> - Свойства основной формы</w:t>
       </w:r>
@@ -12036,7 +12181,6 @@
       <w:r>
         <w:rPr>
           <w:noProof/>
-          <w:lang w:eastAsia="ru-RU"/>
         </w:rPr>
         <w:drawing>
           <wp:inline distT="0" distB="0" distL="0" distR="0" wp14:anchorId="674B1FD5" wp14:editId="68293B30">
@@ -12083,14 +12227,24 @@
       <w:r>
         <w:t xml:space="preserve">Рисунок </w:t>
       </w:r>
-      <w:fldSimple w:instr=" SEQ Рисунок \* ARABIC ">
-        <w:r>
-          <w:rPr>
-            <w:noProof/>
-          </w:rPr>
-          <w:t>12</w:t>
-        </w:r>
-      </w:fldSimple>
+      <w:r>
+        <w:fldChar w:fldCharType="begin"/>
+      </w:r>
+      <w:r>
+        <w:instrText xml:space="preserve"> SEQ Рисунок \* ARABIC </w:instrText>
+      </w:r>
+      <w:r>
+        <w:fldChar w:fldCharType="separate"/>
+      </w:r>
+      <w:r>
+        <w:rPr>
+          <w:noProof/>
+        </w:rPr>
+        <w:t>12</w:t>
+      </w:r>
+      <w:r>
+        <w:fldChar w:fldCharType="end"/>
+      </w:r>
       <w:r>
         <w:t xml:space="preserve"> - Генерируемый программой титульный лист</w:t>
       </w:r>
@@ -12423,7 +12577,6 @@
       <w:r>
         <w:rPr>
           <w:noProof/>
-          <w:lang w:eastAsia="ru-RU"/>
         </w:rPr>
         <w:drawing>
           <wp:inline distT="0" distB="0" distL="0" distR="0" wp14:anchorId="536CE9CF" wp14:editId="14529786">
@@ -12470,14 +12623,24 @@
       <w:r>
         <w:t xml:space="preserve">Рисунок </w:t>
       </w:r>
-      <w:fldSimple w:instr=" SEQ Рисунок \* ARABIC ">
-        <w:r>
-          <w:rPr>
-            <w:noProof/>
-          </w:rPr>
-          <w:t>13</w:t>
-        </w:r>
-      </w:fldSimple>
+      <w:r>
+        <w:fldChar w:fldCharType="begin"/>
+      </w:r>
+      <w:r>
+        <w:instrText xml:space="preserve"> SEQ Рисунок \* ARABIC </w:instrText>
+      </w:r>
+      <w:r>
+        <w:fldChar w:fldCharType="separate"/>
+      </w:r>
+      <w:r>
+        <w:rPr>
+          <w:noProof/>
+        </w:rPr>
+        <w:t>13</w:t>
+      </w:r>
+      <w:r>
+        <w:fldChar w:fldCharType="end"/>
+      </w:r>
       <w:r>
         <w:t xml:space="preserve"> – Элементы списка с видами отчётных документов</w:t>
       </w:r>
@@ -12661,7 +12824,6 @@
       <w:r>
         <w:rPr>
           <w:noProof/>
-          <w:lang w:eastAsia="ru-RU"/>
         </w:rPr>
         <w:lastRenderedPageBreak/>
         <w:drawing>
@@ -12709,14 +12871,24 @@
       <w:r>
         <w:t xml:space="preserve">Рисунок </w:t>
       </w:r>
-      <w:fldSimple w:instr=" SEQ Рисунок \* ARABIC ">
-        <w:r>
-          <w:rPr>
-            <w:noProof/>
-          </w:rPr>
-          <w:t>14</w:t>
-        </w:r>
-      </w:fldSimple>
+      <w:r>
+        <w:fldChar w:fldCharType="begin"/>
+      </w:r>
+      <w:r>
+        <w:instrText xml:space="preserve"> SEQ Рисунок \* ARABIC </w:instrText>
+      </w:r>
+      <w:r>
+        <w:fldChar w:fldCharType="separate"/>
+      </w:r>
+      <w:r>
+        <w:rPr>
+          <w:noProof/>
+        </w:rPr>
+        <w:t>14</w:t>
+      </w:r>
+      <w:r>
+        <w:fldChar w:fldCharType="end"/>
+      </w:r>
       <w:r>
         <w:t xml:space="preserve"> - Элементы списка с видами работ</w:t>
       </w:r>
@@ -12786,7 +12958,6 @@
       <w:r>
         <w:rPr>
           <w:noProof/>
-          <w:lang w:eastAsia="ru-RU"/>
         </w:rPr>
         <w:drawing>
           <wp:inline distT="0" distB="0" distL="0" distR="0" wp14:anchorId="4C008ED4" wp14:editId="4C7436E1">
@@ -12833,14 +13004,24 @@
       <w:r>
         <w:t xml:space="preserve">Рисунок </w:t>
       </w:r>
-      <w:fldSimple w:instr=" SEQ Рисунок \* ARABIC ">
-        <w:r>
-          <w:rPr>
-            <w:noProof/>
-          </w:rPr>
-          <w:t>15</w:t>
-        </w:r>
-      </w:fldSimple>
+      <w:r>
+        <w:fldChar w:fldCharType="begin"/>
+      </w:r>
+      <w:r>
+        <w:instrText xml:space="preserve"> SEQ Рисунок \* ARABIC </w:instrText>
+      </w:r>
+      <w:r>
+        <w:fldChar w:fldCharType="separate"/>
+      </w:r>
+      <w:r>
+        <w:rPr>
+          <w:noProof/>
+        </w:rPr>
+        <w:t>15</w:t>
+      </w:r>
+      <w:r>
+        <w:fldChar w:fldCharType="end"/>
+      </w:r>
       <w:r>
         <w:t xml:space="preserve"> - Элементы списка с номерами</w:t>
       </w:r>
@@ -13202,7 +13383,6 @@
       <w:r>
         <w:rPr>
           <w:noProof/>
-          <w:lang w:eastAsia="ru-RU"/>
         </w:rPr>
         <w:drawing>
           <wp:inline distT="0" distB="0" distL="0" distR="0" wp14:anchorId="7A950345" wp14:editId="35FC7419">
@@ -13243,7 +13423,6 @@
       <w:r>
         <w:rPr>
           <w:noProof/>
-          <w:lang w:eastAsia="ru-RU"/>
         </w:rPr>
         <w:drawing>
           <wp:inline distT="0" distB="0" distL="0" distR="0" wp14:anchorId="67D50E9E" wp14:editId="35AA4FA8">
@@ -13426,7 +13605,6 @@
       <w:r>
         <w:rPr>
           <w:noProof/>
-          <w:lang w:eastAsia="ru-RU"/>
         </w:rPr>
         <w:drawing>
           <wp:inline distT="0" distB="0" distL="0" distR="0" wp14:anchorId="33A16B05" wp14:editId="48932E4C">
@@ -13577,7 +13755,6 @@
       <w:r>
         <w:rPr>
           <w:noProof/>
-          <w:lang w:eastAsia="ru-RU"/>
         </w:rPr>
         <w:drawing>
           <wp:inline distT="0" distB="0" distL="0" distR="0" wp14:anchorId="65E1F2CC" wp14:editId="18466E4C">
@@ -13622,7 +13799,22 @@
         <w:jc w:val="center"/>
       </w:pPr>
       <w:r>
-        <w:t>Рисунок 19 – Фрагмент кода с изменённым годом поступления на 2022</w:t>
+        <w:t xml:space="preserve">Рисунок </w:t>
+      </w:r>
+      <w:r>
+        <w:t>19</w:t>
+      </w:r>
+      <w:r>
+        <w:t xml:space="preserve"> </w:t>
+      </w:r>
+      <w:r>
+        <w:t>–</w:t>
+      </w:r>
+      <w:r>
+        <w:t xml:space="preserve"> </w:t>
+      </w:r>
+      <w:r>
+        <w:t>Фрагмент кода с изменённым годом поступления на 2022</w:t>
       </w:r>
     </w:p>
     <w:p>
@@ -13645,7 +13837,6 @@
       <w:r>
         <w:rPr>
           <w:noProof/>
-          <w:lang w:eastAsia="ru-RU"/>
         </w:rPr>
         <w:drawing>
           <wp:inline distT="0" distB="0" distL="0" distR="0" wp14:anchorId="5994E851" wp14:editId="40A145DD">
@@ -13864,7 +14055,7 @@
 </file>
 
 <file path=word/endnotes.xml><?xml version="1.0" encoding="utf-8"?>
-<w:endnotes xmlns:wpc="http://schemas.microsoft.com/office/word/2010/wordprocessingCanvas" xmlns:cx="http://schemas.microsoft.com/office/drawing/2014/chartex" xmlns:cx1="http://schemas.microsoft.com/office/drawing/2015/9/8/chartex" xmlns:mc="http://schemas.openxmlformats.org/markup-compatibility/2006" xmlns:o="urn:schemas-microsoft-com:office:office" xmlns:r="http://schemas.openxmlformats.org/officeDocument/2006/relationships" xmlns:m="http://schemas.openxmlformats.org/officeDocument/2006/math" xmlns:v="urn:schemas-microsoft-com:vml" xmlns:wp14="http://schemas.microsoft.com/office/word/2010/wordprocessingDrawing" xmlns:wp="http://schemas.openxmlformats.org/drawingml/2006/wordprocessingDrawing" xmlns:w10="urn:schemas-microsoft-com:office:word" xmlns:w="http://schemas.openxmlformats.org/wordprocessingml/2006/main" xmlns:w14="http://schemas.microsoft.com/office/word/2010/wordml" xmlns:w15="http://schemas.microsoft.com/office/word/2012/wordml" xmlns:w16se="http://schemas.microsoft.com/office/word/2015/wordml/symex" xmlns:wpg="http://schemas.microsoft.com/office/word/2010/wordprocessingGroup" xmlns:wpi="http://schemas.microsoft.com/office/word/2010/wordprocessingInk" xmlns:wne="http://schemas.microsoft.com/office/word/2006/wordml" xmlns:wps="http://schemas.microsoft.com/office/word/2010/wordprocessingShape" mc:Ignorable="w14 w15 w16se wp14">
+<w:endnotes xmlns:wpc="http://schemas.microsoft.com/office/word/2010/wordprocessingCanvas" xmlns:cx="http://schemas.microsoft.com/office/drawing/2014/chartex" xmlns:cx1="http://schemas.microsoft.com/office/drawing/2015/9/8/chartex" xmlns:cx2="http://schemas.microsoft.com/office/drawing/2015/10/21/chartex" xmlns:cx3="http://schemas.microsoft.com/office/drawing/2016/5/9/chartex" xmlns:cx4="http://schemas.microsoft.com/office/drawing/2016/5/10/chartex" xmlns:cx5="http://schemas.microsoft.com/office/drawing/2016/5/11/chartex" xmlns:cx6="http://schemas.microsoft.com/office/drawing/2016/5/12/chartex" xmlns:cx7="http://schemas.microsoft.com/office/drawing/2016/5/13/chartex" xmlns:cx8="http://schemas.microsoft.com/office/drawing/2016/5/14/chartex" xmlns:mc="http://schemas.openxmlformats.org/markup-compatibility/2006" xmlns:aink="http://schemas.microsoft.com/office/drawing/2016/ink" xmlns:am3d="http://schemas.microsoft.com/office/drawing/2017/model3d" xmlns:o="urn:schemas-microsoft-com:office:office" xmlns:r="http://schemas.openxmlformats.org/officeDocument/2006/relationships" xmlns:m="http://schemas.openxmlformats.org/officeDocument/2006/math" xmlns:v="urn:schemas-microsoft-com:vml" xmlns:wp14="http://schemas.microsoft.com/office/word/2010/wordprocessingDrawing" xmlns:wp="http://schemas.openxmlformats.org/drawingml/2006/wordprocessingDrawing" xmlns:w10="urn:schemas-microsoft-com:office:word" xmlns:w="http://schemas.openxmlformats.org/wordprocessingml/2006/main" xmlns:w14="http://schemas.microsoft.com/office/word/2010/wordml" xmlns:w15="http://schemas.microsoft.com/office/word/2012/wordml" xmlns:w16cex="http://schemas.microsoft.com/office/word/2018/wordml/cex" xmlns:w16cid="http://schemas.microsoft.com/office/word/2016/wordml/cid" xmlns:w16="http://schemas.microsoft.com/office/word/2018/wordml" xmlns:w16sdtdh="http://schemas.microsoft.com/office/word/2020/wordml/sdtdatahash" xmlns:w16se="http://schemas.microsoft.com/office/word/2015/wordml/symex" xmlns:wpg="http://schemas.microsoft.com/office/word/2010/wordprocessingGroup" xmlns:wpi="http://schemas.microsoft.com/office/word/2010/wordprocessingInk" xmlns:wne="http://schemas.microsoft.com/office/word/2006/wordml" xmlns:wps="http://schemas.microsoft.com/office/word/2010/wordprocessingShape" mc:Ignorable="w14 w15 w16se w16cid w16 w16cex w16sdtdh wp14">
   <w:endnote w:type="separator" w:id="-1">
     <w:p>
       <w:pPr>
@@ -13889,7 +14080,7 @@
 </file>
 
 <file path=word/footnotes.xml><?xml version="1.0" encoding="utf-8"?>
-<w:footnotes xmlns:wpc="http://schemas.microsoft.com/office/word/2010/wordprocessingCanvas" xmlns:cx="http://schemas.microsoft.com/office/drawing/2014/chartex" xmlns:cx1="http://schemas.microsoft.com/office/drawing/2015/9/8/chartex" xmlns:mc="http://schemas.openxmlformats.org/markup-compatibility/2006" xmlns:o="urn:schemas-microsoft-com:office:office" xmlns:r="http://schemas.openxmlformats.org/officeDocument/2006/relationships" xmlns:m="http://schemas.openxmlformats.org/officeDocument/2006/math" xmlns:v="urn:schemas-microsoft-com:vml" xmlns:wp14="http://schemas.microsoft.com/office/word/2010/wordprocessingDrawing" xmlns:wp="http://schemas.openxmlformats.org/drawingml/2006/wordprocessingDrawing" xmlns:w10="urn:schemas-microsoft-com:office:word" xmlns:w="http://schemas.openxmlformats.org/wordprocessingml/2006/main" xmlns:w14="http://schemas.microsoft.com/office/word/2010/wordml" xmlns:w15="http://schemas.microsoft.com/office/word/2012/wordml" xmlns:w16se="http://schemas.microsoft.com/office/word/2015/wordml/symex" xmlns:wpg="http://schemas.microsoft.com/office/word/2010/wordprocessingGroup" xmlns:wpi="http://schemas.microsoft.com/office/word/2010/wordprocessingInk" xmlns:wne="http://schemas.microsoft.com/office/word/2006/wordml" xmlns:wps="http://schemas.microsoft.com/office/word/2010/wordprocessingShape" mc:Ignorable="w14 w15 w16se wp14">
+<w:footnotes xmlns:wpc="http://schemas.microsoft.com/office/word/2010/wordprocessingCanvas" xmlns:cx="http://schemas.microsoft.com/office/drawing/2014/chartex" xmlns:cx1="http://schemas.microsoft.com/office/drawing/2015/9/8/chartex" xmlns:cx2="http://schemas.microsoft.com/office/drawing/2015/10/21/chartex" xmlns:cx3="http://schemas.microsoft.com/office/drawing/2016/5/9/chartex" xmlns:cx4="http://schemas.microsoft.com/office/drawing/2016/5/10/chartex" xmlns:cx5="http://schemas.microsoft.com/office/drawing/2016/5/11/chartex" xmlns:cx6="http://schemas.microsoft.com/office/drawing/2016/5/12/chartex" xmlns:cx7="http://schemas.microsoft.com/office/drawing/2016/5/13/chartex" xmlns:cx8="http://schemas.microsoft.com/office/drawing/2016/5/14/chartex" xmlns:mc="http://schemas.openxmlformats.org/markup-compatibility/2006" xmlns:aink="http://schemas.microsoft.com/office/drawing/2016/ink" xmlns:am3d="http://schemas.microsoft.com/office/drawing/2017/model3d" xmlns:o="urn:schemas-microsoft-com:office:office" xmlns:r="http://schemas.openxmlformats.org/officeDocument/2006/relationships" xmlns:m="http://schemas.openxmlformats.org/officeDocument/2006/math" xmlns:v="urn:schemas-microsoft-com:vml" xmlns:wp14="http://schemas.microsoft.com/office/word/2010/wordprocessingDrawing" xmlns:wp="http://schemas.openxmlformats.org/drawingml/2006/wordprocessingDrawing" xmlns:w10="urn:schemas-microsoft-com:office:word" xmlns:w="http://schemas.openxmlformats.org/wordprocessingml/2006/main" xmlns:w14="http://schemas.microsoft.com/office/word/2010/wordml" xmlns:w15="http://schemas.microsoft.com/office/word/2012/wordml" xmlns:w16cex="http://schemas.microsoft.com/office/word/2018/wordml/cex" xmlns:w16cid="http://schemas.microsoft.com/office/word/2016/wordml/cid" xmlns:w16="http://schemas.microsoft.com/office/word/2018/wordml" xmlns:w16sdtdh="http://schemas.microsoft.com/office/word/2020/wordml/sdtdatahash" xmlns:w16se="http://schemas.microsoft.com/office/word/2015/wordml/symex" xmlns:wpg="http://schemas.microsoft.com/office/word/2010/wordprocessingGroup" xmlns:wpi="http://schemas.microsoft.com/office/word/2010/wordprocessingInk" xmlns:wne="http://schemas.microsoft.com/office/word/2006/wordml" xmlns:wps="http://schemas.microsoft.com/office/word/2010/wordprocessingShape" mc:Ignorable="w14 w15 w16se w16cid w16 w16cex w16sdtdh wp14">
   <w:footnote w:type="separator" w:id="-1">
     <w:p>
       <w:pPr>
@@ -13914,7 +14105,7 @@
 </file>
 
 <file path=word/numbering.xml><?xml version="1.0" encoding="utf-8"?>
-<w:numbering xmlns:wpc="http://schemas.microsoft.com/office/word/2010/wordprocessingCanvas" xmlns:cx="http://schemas.microsoft.com/office/drawing/2014/chartex" xmlns:cx1="http://schemas.microsoft.com/office/drawing/2015/9/8/chartex" xmlns:mc="http://schemas.openxmlformats.org/markup-compatibility/2006" xmlns:o="urn:schemas-microsoft-com:office:office" xmlns:r="http://schemas.openxmlformats.org/officeDocument/2006/relationships" xmlns:m="http://schemas.openxmlformats.org/officeDocument/2006/math" xmlns:v="urn:schemas-microsoft-com:vml" xmlns:wp14="http://schemas.microsoft.com/office/word/2010/wordprocessingDrawing" xmlns:wp="http://schemas.openxmlformats.org/drawingml/2006/wordprocessingDrawing" xmlns:w10="urn:schemas-microsoft-com:office:word" xmlns:w="http://schemas.openxmlformats.org/wordprocessingml/2006/main" xmlns:w14="http://schemas.microsoft.com/office/word/2010/wordml" xmlns:w15="http://schemas.microsoft.com/office/word/2012/wordml" xmlns:w16se="http://schemas.microsoft.com/office/word/2015/wordml/symex" xmlns:wpg="http://schemas.microsoft.com/office/word/2010/wordprocessingGroup" xmlns:wpi="http://schemas.microsoft.com/office/word/2010/wordprocessingInk" xmlns:wne="http://schemas.microsoft.com/office/word/2006/wordml" xmlns:wps="http://schemas.microsoft.com/office/word/2010/wordprocessingShape" mc:Ignorable="w14 w15 w16se wp14">
+<w:numbering xmlns:wpc="http://schemas.microsoft.com/office/word/2010/wordprocessingCanvas" xmlns:cx="http://schemas.microsoft.com/office/drawing/2014/chartex" xmlns:cx1="http://schemas.microsoft.com/office/drawing/2015/9/8/chartex" xmlns:cx2="http://schemas.microsoft.com/office/drawing/2015/10/21/chartex" xmlns:cx3="http://schemas.microsoft.com/office/drawing/2016/5/9/chartex" xmlns:cx4="http://schemas.microsoft.com/office/drawing/2016/5/10/chartex" xmlns:cx5="http://schemas.microsoft.com/office/drawing/2016/5/11/chartex" xmlns:cx6="http://schemas.microsoft.com/office/drawing/2016/5/12/chartex" xmlns:cx7="http://schemas.microsoft.com/office/drawing/2016/5/13/chartex" xmlns:cx8="http://schemas.microsoft.com/office/drawing/2016/5/14/chartex" xmlns:mc="http://schemas.openxmlformats.org/markup-compatibility/2006" xmlns:aink="http://schemas.microsoft.com/office/drawing/2016/ink" xmlns:am3d="http://schemas.microsoft.com/office/drawing/2017/model3d" xmlns:o="urn:schemas-microsoft-com:office:office" xmlns:r="http://schemas.openxmlformats.org/officeDocument/2006/relationships" xmlns:m="http://schemas.openxmlformats.org/officeDocument/2006/math" xmlns:v="urn:schemas-microsoft-com:vml" xmlns:wp14="http://schemas.microsoft.com/office/word/2010/wordprocessingDrawing" xmlns:wp="http://schemas.openxmlformats.org/drawingml/2006/wordprocessingDrawing" xmlns:w10="urn:schemas-microsoft-com:office:word" xmlns:w="http://schemas.openxmlformats.org/wordprocessingml/2006/main" xmlns:w14="http://schemas.microsoft.com/office/word/2010/wordml" xmlns:w15="http://schemas.microsoft.com/office/word/2012/wordml" xmlns:w16cex="http://schemas.microsoft.com/office/word/2018/wordml/cex" xmlns:w16cid="http://schemas.microsoft.com/office/word/2016/wordml/cid" xmlns:w16="http://schemas.microsoft.com/office/word/2018/wordml" xmlns:w16sdtdh="http://schemas.microsoft.com/office/word/2020/wordml/sdtdatahash" xmlns:w16se="http://schemas.microsoft.com/office/word/2015/wordml/symex" xmlns:wpg="http://schemas.microsoft.com/office/word/2010/wordprocessingGroup" xmlns:wpi="http://schemas.microsoft.com/office/word/2010/wordprocessingInk" xmlns:wne="http://schemas.microsoft.com/office/word/2006/wordml" xmlns:wps="http://schemas.microsoft.com/office/word/2010/wordprocessingShape" mc:Ignorable="w14 w15 w16se w16cid w16 w16cex w16sdtdh wp14">
   <w:abstractNum w:abstractNumId="0" w15:restartNumberingAfterBreak="0">
     <w:nsid w:val="07766E1B"/>
     <w:multiLevelType w:val="hybridMultilevel"/>
@@ -15397,7 +15588,7 @@
 </file>
 
 <file path=word/styles.xml><?xml version="1.0" encoding="utf-8"?>
-<w:styles xmlns:mc="http://schemas.openxmlformats.org/markup-compatibility/2006" xmlns:r="http://schemas.openxmlformats.org/officeDocument/2006/relationships" xmlns:w="http://schemas.openxmlformats.org/wordprocessingml/2006/main" xmlns:w14="http://schemas.microsoft.com/office/word/2010/wordml" xmlns:w15="http://schemas.microsoft.com/office/word/2012/wordml" xmlns:w16se="http://schemas.microsoft.com/office/word/2015/wordml/symex" mc:Ignorable="w14 w15 w16se">
+<w:styles xmlns:mc="http://schemas.openxmlformats.org/markup-compatibility/2006" xmlns:r="http://schemas.openxmlformats.org/officeDocument/2006/relationships" xmlns:w="http://schemas.openxmlformats.org/wordprocessingml/2006/main" xmlns:w14="http://schemas.microsoft.com/office/word/2010/wordml" xmlns:w15="http://schemas.microsoft.com/office/word/2012/wordml" xmlns:w16cex="http://schemas.microsoft.com/office/word/2018/wordml/cex" xmlns:w16cid="http://schemas.microsoft.com/office/word/2016/wordml/cid" xmlns:w16="http://schemas.microsoft.com/office/word/2018/wordml" xmlns:w16sdtdh="http://schemas.microsoft.com/office/word/2020/wordml/sdtdatahash" xmlns:w16se="http://schemas.microsoft.com/office/word/2015/wordml/symex" mc:Ignorable="w14 w15 w16se w16cid w16 w16cex w16sdtdh">
   <w:docDefaults>
     <w:rPrDefault>
       <w:rPr>
@@ -15413,7 +15604,7 @@
       </w:pPr>
     </w:pPrDefault>
   </w:docDefaults>
-  <w:latentStyles w:defLockedState="0" w:defUIPriority="99" w:defSemiHidden="0" w:defUnhideWhenUsed="0" w:defQFormat="0" w:count="371">
+  <w:latentStyles w:defLockedState="0" w:defUIPriority="99" w:defSemiHidden="0" w:defUnhideWhenUsed="0" w:defQFormat="0" w:count="376">
     <w:lsdException w:name="Normal" w:uiPriority="0" w:qFormat="1"/>
     <w:lsdException w:name="heading 1" w:uiPriority="9" w:qFormat="1"/>
     <w:lsdException w:name="heading 2" w:semiHidden="1" w:uiPriority="9" w:unhideWhenUsed="1" w:qFormat="1"/>
@@ -15519,7 +15710,6 @@
     <w:lsdException w:name="HTML Sample" w:semiHidden="1" w:unhideWhenUsed="1"/>
     <w:lsdException w:name="HTML Typewriter" w:semiHidden="1" w:unhideWhenUsed="1"/>
     <w:lsdException w:name="HTML Variable" w:semiHidden="1" w:unhideWhenUsed="1"/>
-    <w:lsdException w:name="Normal Table" w:semiHidden="1" w:unhideWhenUsed="1"/>
     <w:lsdException w:name="annotation subject" w:semiHidden="1" w:unhideWhenUsed="1"/>
     <w:lsdException w:name="No List" w:semiHidden="1" w:unhideWhenUsed="1"/>
     <w:lsdException w:name="Outline List 1" w:semiHidden="1" w:unhideWhenUsed="1"/>
@@ -15562,11 +15752,8 @@
     <w:lsdException w:name="Table Contemporary" w:semiHidden="1" w:unhideWhenUsed="1"/>
     <w:lsdException w:name="Table Elegant" w:semiHidden="1" w:unhideWhenUsed="1"/>
     <w:lsdException w:name="Table Professional" w:semiHidden="1" w:unhideWhenUsed="1"/>
-    <w:lsdException w:name="Table Subtle 1" w:semiHidden="1" w:unhideWhenUsed="1"/>
     <w:lsdException w:name="Table Subtle 2" w:semiHidden="1" w:unhideWhenUsed="1"/>
     <w:lsdException w:name="Table Web 1" w:semiHidden="1" w:unhideWhenUsed="1"/>
-    <w:lsdException w:name="Table Web 2" w:semiHidden="1" w:unhideWhenUsed="1"/>
-    <w:lsdException w:name="Table Web 3" w:semiHidden="1" w:unhideWhenUsed="1"/>
     <w:lsdException w:name="Balloon Text" w:semiHidden="1" w:unhideWhenUsed="1"/>
     <w:lsdException w:name="Table Grid" w:uiPriority="59"/>
     <w:lsdException w:name="Table Theme" w:semiHidden="1" w:unhideWhenUsed="1"/>
@@ -15785,6 +15972,11 @@
     <w:lsdException w:name="List Table 5 Dark Accent 6" w:uiPriority="50"/>
     <w:lsdException w:name="List Table 6 Colorful Accent 6" w:uiPriority="51"/>
     <w:lsdException w:name="List Table 7 Colorful Accent 6" w:uiPriority="52"/>
+    <w:lsdException w:name="Mention" w:semiHidden="1" w:unhideWhenUsed="1"/>
+    <w:lsdException w:name="Smart Hyperlink" w:semiHidden="1" w:unhideWhenUsed="1"/>
+    <w:lsdException w:name="Hashtag" w:semiHidden="1" w:unhideWhenUsed="1"/>
+    <w:lsdException w:name="Unresolved Mention" w:semiHidden="1" w:unhideWhenUsed="1"/>
+    <w:lsdException w:name="Smart Link" w:semiHidden="1" w:unhideWhenUsed="1"/>
   </w:latentStyles>
   <w:style w:type="paragraph" w:default="1" w:styleId="a">
     <w:name w:val="Normal"/>
@@ -16221,7 +16413,7 @@
 </file>
 
 <file path=customXml/itemProps1.xml><?xml version="1.0" encoding="utf-8"?>
-<ds:datastoreItem xmlns:ds="http://schemas.openxmlformats.org/officeDocument/2006/customXml" ds:itemID="{62EFE430-A26B-4BA5-9369-6E7DF780346F}">
+<ds:datastoreItem xmlns:ds="http://schemas.openxmlformats.org/officeDocument/2006/customXml" ds:itemID="{85451AFE-DD18-4F27-915A-98DA84498B0F}">
   <ds:schemaRefs>
     <ds:schemaRef ds:uri="http://schemas.openxmlformats.org/officeDocument/2006/bibliography"/>
   </ds:schemaRefs>
